--- a/brAhmaNa/TB 3.1-3.6 Malayalam Corrections.docx
+++ b/brAhmaNa/TB 3.1-3.6 Malayalam Corrections.docx
@@ -1,7 +1,547 @@
 
 <file path=word/document.xml><?xml version="1.0" encoding="utf-8"?>
-<w:document xmlns:wpc="http://schemas.microsoft.com/office/word/2010/wordprocessingCanvas" xmlns:cx="http://schemas.microsoft.com/office/drawing/2014/chartex" xmlns:cx1="http://schemas.microsoft.com/office/drawing/2015/9/8/chartex" xmlns:cx2="http://schemas.microsoft.com/office/drawing/2015/10/21/chartex" xmlns:cx3="http://schemas.microsoft.com/office/drawing/2016/5/9/chartex" xmlns:cx4="http://schemas.microsoft.com/office/drawing/2016/5/10/chartex" xmlns:cx5="http://schemas.microsoft.com/office/drawing/2016/5/11/chartex" xmlns:cx6="http://schemas.microsoft.com/office/drawing/2016/5/12/chartex" xmlns:cx7="http://schemas.microsoft.com/office/drawing/2016/5/13/chartex" xmlns:cx8="http://schemas.microsoft.com/office/drawing/2016/5/14/chartex" xmlns:mc="http://schemas.openxmlformats.org/markup-compatibility/2006" xmlns:aink="http://schemas.microsoft.com/office/drawing/2016/ink" xmlns:am3d="http://schemas.microsoft.com/office/drawing/2017/model3d" xmlns:o="urn:schemas-microsoft-com:office:office" xmlns:r="http://schemas.openxmlformats.org/officeDocument/2006/relationships" xmlns:m="http://schemas.openxmlformats.org/officeDocument/2006/math" xmlns:v="urn:schemas-microsoft-com:vml" xmlns:wp14="http://schemas.microsoft.com/office/word/2010/wordprocessingDrawing" xmlns:wp="http://schemas.openxmlformats.org/drawingml/2006/wordprocessingDrawing" xmlns:w10="urn:schemas-microsoft-com:office:word" xmlns:w="http://schemas.openxmlformats.org/wordprocessingml/2006/main" xmlns:w14="http://schemas.microsoft.com/office/word/2010/wordml" xmlns:w15="http://schemas.microsoft.com/office/word/2012/wordml" xmlns:w16cex="http://schemas.microsoft.com/office/word/2018/wordml/cex" xmlns:w16cid="http://schemas.microsoft.com/office/word/2016/wordml/cid" xmlns:w16="http://schemas.microsoft.com/office/word/2018/wordml" xmlns:w16se="http://schemas.microsoft.com/office/word/2015/wordml/symex" xmlns:wpg="http://schemas.microsoft.com/office/word/2010/wordprocessingGroup" xmlns:wpi="http://schemas.microsoft.com/office/word/2010/wordprocessingInk" xmlns:wne="http://schemas.microsoft.com/office/word/2006/wordml" xmlns:wps="http://schemas.microsoft.com/office/word/2010/wordprocessingShape" mc:Ignorable="w14 w15 w16se w16cid w16 w16cex wp14">
+<w:document xmlns:wpc="http://schemas.microsoft.com/office/word/2010/wordprocessingCanvas" xmlns:cx="http://schemas.microsoft.com/office/drawing/2014/chartex" xmlns:cx1="http://schemas.microsoft.com/office/drawing/2015/9/8/chartex" xmlns:mc="http://schemas.openxmlformats.org/markup-compatibility/2006" xmlns:o="urn:schemas-microsoft-com:office:office" xmlns:r="http://schemas.openxmlformats.org/officeDocument/2006/relationships" xmlns:m="http://schemas.openxmlformats.org/officeDocument/2006/math" xmlns:v="urn:schemas-microsoft-com:vml" xmlns:wp14="http://schemas.microsoft.com/office/word/2010/wordprocessingDrawing" xmlns:wp="http://schemas.openxmlformats.org/drawingml/2006/wordprocessingDrawing" xmlns:w10="urn:schemas-microsoft-com:office:word" xmlns:w="http://schemas.openxmlformats.org/wordprocessingml/2006/main" xmlns:w14="http://schemas.microsoft.com/office/word/2010/wordml" xmlns:w15="http://schemas.microsoft.com/office/word/2012/wordml" xmlns:w16se="http://schemas.microsoft.com/office/word/2015/wordml/symex" xmlns:wpg="http://schemas.microsoft.com/office/word/2010/wordprocessingGroup" xmlns:wpi="http://schemas.microsoft.com/office/word/2010/wordprocessingInk" xmlns:wne="http://schemas.microsoft.com/office/word/2006/wordml" xmlns:wps="http://schemas.microsoft.com/office/word/2010/wordprocessingShape" mc:Ignorable="w14 w15 w16se wp14">
   <w:body>
+    <w:p>
+      <w:pPr>
+        <w:spacing w:before="0"/>
+        <w:jc w:val="center"/>
+        <w:rPr>
+          <w:b/>
+          <w:bCs/>
+          <w:sz w:val="28"/>
+          <w:szCs w:val="32"/>
+          <w:u w:val="single"/>
+        </w:rPr>
+      </w:pPr>
+      <w:r>
+        <w:rPr>
+          <w:b/>
+          <w:bCs/>
+          <w:sz w:val="28"/>
+          <w:szCs w:val="32"/>
+          <w:u w:val="single"/>
+        </w:rPr>
+        <w:t xml:space="preserve">TaittirIya BrAhmaNam TB 3.1 – 3.6  Book </w:t>
+      </w:r>
+      <w:r>
+        <w:rPr>
+          <w:b/>
+          <w:bCs/>
+          <w:sz w:val="28"/>
+          <w:szCs w:val="32"/>
+          <w:u w:val="single"/>
+        </w:rPr>
+        <w:t>Malayalam</w:t>
+      </w:r>
+      <w:r>
+        <w:rPr>
+          <w:b/>
+          <w:bCs/>
+          <w:sz w:val="28"/>
+          <w:szCs w:val="32"/>
+          <w:u w:val="single"/>
+        </w:rPr>
+        <w:t xml:space="preserve"> Corrections – Observed till </w:t>
+      </w:r>
+      <w:r>
+        <w:rPr>
+          <w:b/>
+          <w:bCs/>
+          <w:sz w:val="28"/>
+          <w:szCs w:val="32"/>
+          <w:highlight w:val="red"/>
+          <w:u w:val="single"/>
+        </w:rPr>
+        <w:t>?????</w:t>
+      </w:r>
+    </w:p>
+    <w:p>
+      <w:pPr>
+        <w:jc w:val="center"/>
+        <w:rPr>
+          <w:b/>
+          <w:bCs/>
+        </w:rPr>
+      </w:pPr>
+      <w:r>
+        <w:rPr>
+          <w:b/>
+          <w:bCs/>
+        </w:rPr>
+        <w:t xml:space="preserve">(ignore those which are already incorporated in your book’s version and date). </w:t>
+      </w:r>
+      <w:r>
+        <w:rPr>
+          <w:b/>
+          <w:bCs/>
+        </w:rPr>
+        <w:br/>
+        <w:t>Kindly refer to your Guru for the differences in Swaram marking between various sources.</w:t>
+      </w:r>
+    </w:p>
+    <w:tbl>
+      <w:tblPr>
+        <w:tblW w:w="13516" w:type="dxa"/>
+        <w:tblInd w:w="-792" w:type="dxa"/>
+        <w:tblBorders>
+          <w:top w:val="single" w:sz="4" w:space="0" w:color="000000"/>
+          <w:left w:val="single" w:sz="4" w:space="0" w:color="000000"/>
+          <w:bottom w:val="single" w:sz="4" w:space="0" w:color="000000"/>
+          <w:right w:val="single" w:sz="4" w:space="0" w:color="000000"/>
+          <w:insideH w:val="single" w:sz="4" w:space="0" w:color="000000"/>
+          <w:insideV w:val="single" w:sz="4" w:space="0" w:color="000000"/>
+        </w:tblBorders>
+        <w:tblLook w:val="04A0" w:firstRow="1" w:lastRow="0" w:firstColumn="1" w:lastColumn="0" w:noHBand="0" w:noVBand="1"/>
+      </w:tblPr>
+      <w:tblGrid>
+        <w:gridCol w:w="3168"/>
+        <w:gridCol w:w="5103"/>
+        <w:gridCol w:w="5245"/>
+      </w:tblGrid>
+      <w:tr>
+        <w:tc>
+          <w:tcPr>
+            <w:tcW w:w="3168" w:type="dxa"/>
+          </w:tcPr>
+          <w:p>
+            <w:pPr>
+              <w:spacing w:before="0" w:line="240" w:lineRule="auto"/>
+              <w:jc w:val="center"/>
+              <w:rPr>
+                <w:sz w:val="32"/>
+                <w:szCs w:val="32"/>
+              </w:rPr>
+            </w:pPr>
+            <w:r>
+              <w:rPr>
+                <w:sz w:val="32"/>
+                <w:szCs w:val="32"/>
+              </w:rPr>
+              <w:t>Section, Paragraph</w:t>
+            </w:r>
+          </w:p>
+          <w:p>
+            <w:pPr>
+              <w:spacing w:before="0" w:line="240" w:lineRule="auto"/>
+              <w:jc w:val="center"/>
+              <w:rPr>
+                <w:sz w:val="32"/>
+                <w:szCs w:val="32"/>
+              </w:rPr>
+            </w:pPr>
+            <w:r>
+              <w:rPr>
+                <w:sz w:val="32"/>
+                <w:szCs w:val="32"/>
+              </w:rPr>
+              <w:t>Reference</w:t>
+            </w:r>
+          </w:p>
+        </w:tc>
+        <w:tc>
+          <w:tcPr>
+            <w:tcW w:w="5103" w:type="dxa"/>
+          </w:tcPr>
+          <w:p>
+            <w:pPr>
+              <w:spacing w:before="0" w:line="240" w:lineRule="auto"/>
+              <w:jc w:val="center"/>
+              <w:rPr>
+                <w:sz w:val="32"/>
+                <w:szCs w:val="32"/>
+              </w:rPr>
+            </w:pPr>
+            <w:r>
+              <w:rPr>
+                <w:sz w:val="32"/>
+                <w:szCs w:val="32"/>
+              </w:rPr>
+              <w:t>As Printed</w:t>
+            </w:r>
+          </w:p>
+        </w:tc>
+        <w:tc>
+          <w:tcPr>
+            <w:tcW w:w="5245" w:type="dxa"/>
+          </w:tcPr>
+          <w:p>
+            <w:pPr>
+              <w:spacing w:before="0" w:line="240" w:lineRule="auto"/>
+              <w:ind w:right="-18"/>
+              <w:jc w:val="center"/>
+              <w:rPr>
+                <w:sz w:val="32"/>
+                <w:szCs w:val="32"/>
+              </w:rPr>
+            </w:pPr>
+            <w:r>
+              <w:rPr>
+                <w:sz w:val="32"/>
+                <w:szCs w:val="32"/>
+              </w:rPr>
+              <w:t>To be read as or corrected as</w:t>
+            </w:r>
+          </w:p>
+          <w:p>
+            <w:pPr>
+              <w:spacing w:before="0" w:line="240" w:lineRule="auto"/>
+              <w:ind w:right="-18"/>
+              <w:jc w:val="center"/>
+              <w:rPr>
+                <w:sz w:val="32"/>
+                <w:szCs w:val="32"/>
+              </w:rPr>
+            </w:pPr>
+            <w:r>
+              <w:rPr>
+                <w:sz w:val="32"/>
+                <w:szCs w:val="32"/>
+              </w:rPr>
+              <w:t>(Comments and analysis)</w:t>
+            </w:r>
+          </w:p>
+        </w:tc>
+      </w:tr>
+      <w:tr>
+        <w:trPr>
+          <w:trHeight w:val="1376"/>
+        </w:trPr>
+        <w:tc>
+          <w:tcPr>
+            <w:tcW w:w="3168" w:type="dxa"/>
+          </w:tcPr>
+          <w:p>
+            <w:pPr>
+              <w:spacing w:before="0" w:line="240" w:lineRule="auto"/>
+              <w:rPr>
+                <w:b/>
+                <w:sz w:val="28"/>
+                <w:szCs w:val="28"/>
+              </w:rPr>
+            </w:pPr>
+            <w:r>
+              <w:rPr>
+                <w:b/>
+                <w:sz w:val="28"/>
+                <w:szCs w:val="28"/>
+              </w:rPr>
+              <w:t>TB 3.</w:t>
+            </w:r>
+            <w:r>
+              <w:rPr>
+                <w:b/>
+                <w:sz w:val="28"/>
+                <w:szCs w:val="28"/>
+              </w:rPr>
+              <w:t>4.18.1</w:t>
+            </w:r>
+          </w:p>
+          <w:p>
+            <w:pPr>
+              <w:spacing w:before="0" w:line="240" w:lineRule="auto"/>
+              <w:rPr>
+                <w:b/>
+                <w:sz w:val="28"/>
+                <w:szCs w:val="28"/>
+              </w:rPr>
+            </w:pPr>
+            <w:r>
+              <w:rPr>
+                <w:b/>
+                <w:sz w:val="28"/>
+                <w:szCs w:val="28"/>
+              </w:rPr>
+              <w:t>Vaakyam No. 5</w:t>
+            </w:r>
+          </w:p>
+          <w:p>
+            <w:pPr>
+              <w:spacing w:before="0" w:line="240" w:lineRule="auto"/>
+              <w:rPr>
+                <w:sz w:val="28"/>
+                <w:szCs w:val="28"/>
+              </w:rPr>
+            </w:pPr>
+            <w:r>
+              <w:rPr>
+                <w:b/>
+                <w:sz w:val="28"/>
+                <w:szCs w:val="28"/>
+              </w:rPr>
+              <w:t>Dasini No.</w:t>
+            </w:r>
+            <w:r>
+              <w:rPr>
+                <w:b/>
+                <w:sz w:val="28"/>
+                <w:szCs w:val="28"/>
+              </w:rPr>
+              <w:t xml:space="preserve"> - 18</w:t>
+            </w:r>
+          </w:p>
+        </w:tc>
+        <w:tc>
+          <w:tcPr>
+            <w:tcW w:w="5103" w:type="dxa"/>
+          </w:tcPr>
+          <w:p>
+            <w:pPr>
+              <w:widowControl w:val="0"/>
+              <w:autoSpaceDE w:val="0"/>
+              <w:autoSpaceDN w:val="0"/>
+              <w:adjustRightInd w:val="0"/>
+              <w:spacing w:before="0" w:line="240" w:lineRule="auto"/>
+              <w:ind w:left="-79" w:right="437"/>
+              <w:rPr>
+                <w:rFonts w:ascii="BRH Malayalam Extra" w:eastAsia="Times New Roman" w:hAnsi="BRH Malayalam Extra" w:cs="BRH Malayalam Extra"/>
+                <w:sz w:val="40"/>
+                <w:szCs w:val="40"/>
+                <w:lang w:val="en-IN" w:eastAsia="en-IN" w:bidi="ml-IN"/>
+              </w:rPr>
+            </w:pPr>
+            <w:r>
+              <w:rPr>
+                <w:rFonts w:ascii="BRH Malayalam Extra" w:eastAsia="Times New Roman" w:hAnsi="BRH Malayalam Extra" w:cs="BRH Malayalam Extra"/>
+                <w:sz w:val="40"/>
+                <w:szCs w:val="40"/>
+                <w:lang w:val="en-IN" w:eastAsia="en-IN" w:bidi="ml-IN"/>
+              </w:rPr>
+              <w:t>id—Ò</w:t>
+            </w:r>
+            <w:r>
+              <w:rPr>
+                <w:rFonts w:ascii="BRH Malayalam Extra" w:eastAsia="Times New Roman" w:hAnsi="BRH Malayalam Extra" w:cs="BRH Malayalam Extra"/>
+                <w:sz w:val="32"/>
+                <w:szCs w:val="40"/>
+                <w:lang w:val="en-IN" w:eastAsia="en-IN" w:bidi="ml-IN"/>
+              </w:rPr>
+              <w:t>–</w:t>
+            </w:r>
+            <w:r>
+              <w:rPr>
+                <w:rFonts w:ascii="BRH Malayalam Extra" w:eastAsia="Times New Roman" w:hAnsi="BRH Malayalam Extra" w:cs="BRH Malayalam Extra"/>
+                <w:sz w:val="40"/>
+                <w:szCs w:val="40"/>
+                <w:lang w:val="en-IN" w:eastAsia="en-IN" w:bidi="ml-IN"/>
+              </w:rPr>
+              <w:t>öÉi—¥s |</w:t>
+            </w:r>
+            <w:r>
+              <w:rPr>
+                <w:rFonts w:ascii="BRH Malayalam Extra" w:eastAsia="Times New Roman" w:hAnsi="BRH Malayalam Extra" w:cs="BRH Malayalam Extra"/>
+                <w:sz w:val="40"/>
+                <w:szCs w:val="40"/>
+                <w:lang w:val="en-IN" w:eastAsia="en-IN" w:bidi="ml-IN"/>
+              </w:rPr>
+              <w:t xml:space="preserve"> </w:t>
+            </w:r>
+          </w:p>
+          <w:p>
+            <w:pPr>
+              <w:widowControl w:val="0"/>
+              <w:autoSpaceDE w:val="0"/>
+              <w:autoSpaceDN w:val="0"/>
+              <w:adjustRightInd w:val="0"/>
+              <w:spacing w:before="0" w:line="240" w:lineRule="auto"/>
+              <w:ind w:left="-79" w:right="437"/>
+              <w:rPr>
+                <w:rFonts w:ascii="BRH Devanagari Extra" w:hAnsi="BRH Devanagari Extra" w:cs="BRH Devanagari Extra"/>
+                <w:sz w:val="36"/>
+                <w:szCs w:val="36"/>
+              </w:rPr>
+            </w:pPr>
+            <w:r>
+              <w:rPr>
+                <w:rFonts w:ascii="BRH Malayalam Extra" w:eastAsia="Times New Roman" w:hAnsi="BRH Malayalam Extra" w:cs="BRH Malayalam Extra"/>
+                <w:sz w:val="40"/>
+                <w:szCs w:val="40"/>
+                <w:lang w:val="en-IN" w:eastAsia="en-IN" w:bidi="ml-IN"/>
+              </w:rPr>
+              <w:t>by</w:t>
+            </w:r>
+            <w:r>
+              <w:rPr>
+                <w:rFonts w:ascii="BRH Malayalam Extra" w:eastAsia="Times New Roman" w:hAnsi="BRH Malayalam Extra" w:cs="BRH Malayalam Extra"/>
+                <w:sz w:val="32"/>
+                <w:szCs w:val="40"/>
+                <w:highlight w:val="yellow"/>
+                <w:lang w:val="en-IN" w:eastAsia="en-IN" w:bidi="ml-IN"/>
+              </w:rPr>
+              <w:t>–</w:t>
+            </w:r>
+            <w:r>
+              <w:rPr>
+                <w:rFonts w:ascii="BRH Malayalam Extra" w:eastAsia="Times New Roman" w:hAnsi="BRH Malayalam Extra" w:cs="BRH Malayalam Extra"/>
+                <w:sz w:val="40"/>
+                <w:szCs w:val="40"/>
+                <w:highlight w:val="yellow"/>
+                <w:lang w:val="en-IN" w:eastAsia="en-IN" w:bidi="ml-IN"/>
+              </w:rPr>
+              <w:t>³õ</w:t>
+            </w:r>
+            <w:r>
+              <w:rPr>
+                <w:rFonts w:ascii="BRH Malayalam Extra" w:eastAsia="Times New Roman" w:hAnsi="BRH Malayalam Extra" w:cs="BRH Malayalam Extra"/>
+                <w:sz w:val="40"/>
+                <w:szCs w:val="40"/>
+                <w:lang w:val="en-IN" w:eastAsia="en-IN" w:bidi="ml-IN"/>
+              </w:rPr>
+              <w:t>J ¥öqxöZ˜I |</w:t>
+            </w:r>
+          </w:p>
+        </w:tc>
+        <w:tc>
+          <w:tcPr>
+            <w:tcW w:w="5245" w:type="dxa"/>
+          </w:tcPr>
+          <w:p>
+            <w:pPr>
+              <w:widowControl w:val="0"/>
+              <w:autoSpaceDE w:val="0"/>
+              <w:autoSpaceDN w:val="0"/>
+              <w:adjustRightInd w:val="0"/>
+              <w:spacing w:before="0" w:line="240" w:lineRule="auto"/>
+              <w:ind w:left="-79" w:right="437"/>
+              <w:rPr>
+                <w:rFonts w:ascii="BRH Malayalam Extra" w:eastAsia="Times New Roman" w:hAnsi="BRH Malayalam Extra" w:cs="BRH Malayalam Extra"/>
+                <w:sz w:val="40"/>
+                <w:szCs w:val="40"/>
+                <w:lang w:val="en-IN" w:eastAsia="en-IN" w:bidi="ml-IN"/>
+              </w:rPr>
+            </w:pPr>
+            <w:r>
+              <w:rPr>
+                <w:rFonts w:ascii="BRH Malayalam Extra" w:eastAsia="Times New Roman" w:hAnsi="BRH Malayalam Extra" w:cs="BRH Malayalam Extra"/>
+                <w:sz w:val="40"/>
+                <w:szCs w:val="40"/>
+                <w:lang w:val="en-IN" w:eastAsia="en-IN" w:bidi="ml-IN"/>
+              </w:rPr>
+              <w:t>id—Ò</w:t>
+            </w:r>
+            <w:r>
+              <w:rPr>
+                <w:rFonts w:ascii="BRH Malayalam Extra" w:eastAsia="Times New Roman" w:hAnsi="BRH Malayalam Extra" w:cs="BRH Malayalam Extra"/>
+                <w:sz w:val="32"/>
+                <w:szCs w:val="40"/>
+                <w:lang w:val="en-IN" w:eastAsia="en-IN" w:bidi="ml-IN"/>
+              </w:rPr>
+              <w:t>–</w:t>
+            </w:r>
+            <w:r>
+              <w:rPr>
+                <w:rFonts w:ascii="BRH Malayalam Extra" w:eastAsia="Times New Roman" w:hAnsi="BRH Malayalam Extra" w:cs="BRH Malayalam Extra"/>
+                <w:sz w:val="40"/>
+                <w:szCs w:val="40"/>
+                <w:lang w:val="en-IN" w:eastAsia="en-IN" w:bidi="ml-IN"/>
+              </w:rPr>
+              <w:t>öÉi—¥s |</w:t>
+            </w:r>
+            <w:r>
+              <w:rPr>
+                <w:rFonts w:ascii="BRH Malayalam Extra" w:eastAsia="Times New Roman" w:hAnsi="BRH Malayalam Extra" w:cs="BRH Malayalam Extra"/>
+                <w:sz w:val="40"/>
+                <w:szCs w:val="40"/>
+                <w:lang w:val="en-IN" w:eastAsia="en-IN" w:bidi="ml-IN"/>
+              </w:rPr>
+              <w:t xml:space="preserve"> </w:t>
+            </w:r>
+          </w:p>
+          <w:p>
+            <w:pPr>
+              <w:autoSpaceDE w:val="0"/>
+              <w:autoSpaceDN w:val="0"/>
+              <w:adjustRightInd w:val="0"/>
+              <w:spacing w:before="0" w:line="240" w:lineRule="auto"/>
+              <w:rPr>
+                <w:rFonts w:cs="Arial"/>
+                <w:sz w:val="36"/>
+                <w:szCs w:val="36"/>
+              </w:rPr>
+            </w:pPr>
+            <w:r>
+              <w:rPr>
+                <w:rFonts w:ascii="BRH Malayalam Extra" w:eastAsia="Times New Roman" w:hAnsi="BRH Malayalam Extra" w:cs="BRH Malayalam Extra"/>
+                <w:sz w:val="40"/>
+                <w:szCs w:val="40"/>
+                <w:lang w:val="en-IN" w:eastAsia="en-IN" w:bidi="ml-IN"/>
+              </w:rPr>
+              <w:t>by</w:t>
+            </w:r>
+            <w:r>
+              <w:rPr>
+                <w:rFonts w:ascii="BRH Malayalam Extra" w:eastAsia="Times New Roman" w:hAnsi="BRH Malayalam Extra" w:cs="BRH Malayalam Extra"/>
+                <w:sz w:val="32"/>
+                <w:szCs w:val="40"/>
+                <w:lang w:val="en-IN" w:eastAsia="en-IN" w:bidi="ml-IN"/>
+              </w:rPr>
+              <w:t>–</w:t>
+            </w:r>
+            <w:r>
+              <w:rPr>
+                <w:rFonts w:ascii="BRH Malayalam" w:hAnsi="BRH Malayalam" w:cs="BRH Malayalam"/>
+                <w:color w:val="000000"/>
+                <w:sz w:val="40"/>
+                <w:szCs w:val="40"/>
+                <w:highlight w:val="green"/>
+                <w:lang w:val="en-IN" w:eastAsia="en-IN"/>
+              </w:rPr>
+              <w:t>M§hõ</w:t>
+            </w:r>
+            <w:bookmarkStart w:id="0" w:name="_GoBack"/>
+            <w:bookmarkEnd w:id="0"/>
+            <w:r>
+              <w:rPr>
+                <w:rFonts w:ascii="BRH Malayalam Extra" w:eastAsia="Times New Roman" w:hAnsi="BRH Malayalam Extra" w:cs="BRH Malayalam Extra"/>
+                <w:sz w:val="40"/>
+                <w:szCs w:val="40"/>
+                <w:lang w:val="en-IN" w:eastAsia="en-IN" w:bidi="ml-IN"/>
+              </w:rPr>
+              <w:t>J ¥öqxöZ˜I |</w:t>
+            </w:r>
+          </w:p>
+        </w:tc>
+      </w:tr>
+    </w:tbl>
+    <w:p>
+      <w:pPr>
+        <w:spacing w:before="0"/>
+        <w:jc w:val="center"/>
+        <w:rPr>
+          <w:b/>
+          <w:bCs/>
+          <w:sz w:val="32"/>
+          <w:szCs w:val="32"/>
+          <w:u w:val="single"/>
+        </w:rPr>
+      </w:pPr>
+    </w:p>
+    <w:p>
+      <w:pPr>
+        <w:spacing w:before="0"/>
+        <w:jc w:val="center"/>
+        <w:rPr>
+          <w:b/>
+          <w:bCs/>
+          <w:sz w:val="32"/>
+          <w:szCs w:val="32"/>
+          <w:u w:val="single"/>
+        </w:rPr>
+      </w:pPr>
+    </w:p>
+    <w:p>
+      <w:pPr>
+        <w:spacing w:before="0"/>
+        <w:jc w:val="center"/>
+        <w:rPr>
+          <w:b/>
+          <w:bCs/>
+          <w:sz w:val="32"/>
+          <w:szCs w:val="32"/>
+          <w:u w:val="single"/>
+        </w:rPr>
+      </w:pPr>
+    </w:p>
     <w:p>
       <w:pPr>
         <w:spacing w:before="0"/>
@@ -44,7 +584,6 @@
         </w:rPr>
         <w:t xml:space="preserve"> </w:t>
       </w:r>
-      <w:proofErr w:type="gramStart"/>
       <w:r>
         <w:rPr>
           <w:b/>
@@ -65,7 +604,6 @@
         </w:rPr>
         <w:t xml:space="preserve">  Book</w:t>
       </w:r>
-      <w:proofErr w:type="gramEnd"/>
       <w:r>
         <w:rPr>
           <w:b/>
@@ -902,6 +1440,7 @@
                 <w:sz w:val="28"/>
                 <w:szCs w:val="28"/>
               </w:rPr>
+              <w:lastRenderedPageBreak/>
               <w:t>TB 3.1.3.3</w:t>
             </w:r>
           </w:p>
@@ -2250,7 +2789,6 @@
                 <w:sz w:val="28"/>
                 <w:szCs w:val="28"/>
               </w:rPr>
-              <w:lastRenderedPageBreak/>
               <w:t>TB 3.2.5.3</w:t>
             </w:r>
           </w:p>
@@ -3213,6 +3751,7 @@
                 <w:sz w:val="28"/>
                 <w:szCs w:val="28"/>
               </w:rPr>
+              <w:lastRenderedPageBreak/>
               <w:t>TB 3.2.10.1</w:t>
             </w:r>
           </w:p>
@@ -4259,7 +4798,6 @@
                 <w:sz w:val="28"/>
                 <w:szCs w:val="28"/>
               </w:rPr>
-              <w:lastRenderedPageBreak/>
               <w:t>TB 3.3.7.3</w:t>
             </w:r>
           </w:p>
@@ -4424,17 +4962,7 @@
                 <w:sz w:val="40"/>
                 <w:szCs w:val="40"/>
               </w:rPr>
-              <w:t xml:space="preserve"> </w:t>
-            </w:r>
-            <w:r>
-              <w:rPr>
-                <w:rFonts w:ascii="BRH Malayalam Extra" w:hAnsi="BRH Malayalam Extra" w:cs="BRH Malayalam Extra"/>
-                <w:color w:val="000000"/>
-                <w:sz w:val="40"/>
-                <w:szCs w:val="40"/>
-              </w:rPr>
-              <w:lastRenderedPageBreak/>
-              <w:t>sIi£</w:t>
+              <w:t xml:space="preserve"> sIi£</w:t>
             </w:r>
             <w:r>
               <w:rPr>
@@ -4615,7 +5143,6 @@
                 <w:sz w:val="40"/>
                 <w:szCs w:val="40"/>
               </w:rPr>
-              <w:lastRenderedPageBreak/>
               <w:t>sIi£</w:t>
             </w:r>
             <w:r>
@@ -4668,7 +5195,6 @@
                 <w:sz w:val="28"/>
                 <w:szCs w:val="28"/>
               </w:rPr>
-              <w:lastRenderedPageBreak/>
               <w:t>TB 3.6.2.2</w:t>
             </w:r>
           </w:p>
@@ -5197,6 +5723,7 @@
                 <w:szCs w:val="36"/>
                 <w:lang w:val="en-IN" w:eastAsia="en-IN" w:bidi="ml-IN"/>
               </w:rPr>
+              <w:lastRenderedPageBreak/>
               <w:t>pd—</w:t>
             </w:r>
             <w:r>
@@ -5336,7 +5863,6 @@
         </w:rPr>
         <w:t xml:space="preserve"> </w:t>
       </w:r>
-      <w:proofErr w:type="gramStart"/>
       <w:r>
         <w:rPr>
           <w:b/>
@@ -5357,7 +5883,6 @@
         </w:rPr>
         <w:t xml:space="preserve">  Book</w:t>
       </w:r>
-      <w:proofErr w:type="gramEnd"/>
       <w:r>
         <w:rPr>
           <w:b/>
@@ -5729,8 +6254,9 @@
     </w:p>
     <w:sectPr>
       <w:headerReference w:type="even" r:id="rId7"/>
-      <w:footerReference w:type="even" r:id="rId8"/>
-      <w:footerReference w:type="default" r:id="rId9"/>
+      <w:headerReference w:type="default" r:id="rId8"/>
+      <w:footerReference w:type="even" r:id="rId9"/>
+      <w:footerReference w:type="default" r:id="rId10"/>
       <w:pgSz w:w="15840" w:h="12240" w:orient="landscape"/>
       <w:pgMar w:top="900" w:right="1440" w:bottom="1440" w:left="1440" w:header="720" w:footer="720" w:gutter="0"/>
       <w:cols w:space="720"/>
@@ -5741,7 +6267,7 @@
 </file>
 
 <file path=word/endnotes.xml><?xml version="1.0" encoding="utf-8"?>
-<w:endnotes xmlns:wpc="http://schemas.microsoft.com/office/word/2010/wordprocessingCanvas" xmlns:cx="http://schemas.microsoft.com/office/drawing/2014/chartex" xmlns:cx1="http://schemas.microsoft.com/office/drawing/2015/9/8/chartex" xmlns:cx2="http://schemas.microsoft.com/office/drawing/2015/10/21/chartex" xmlns:cx3="http://schemas.microsoft.com/office/drawing/2016/5/9/chartex" xmlns:cx4="http://schemas.microsoft.com/office/drawing/2016/5/10/chartex" xmlns:cx5="http://schemas.microsoft.com/office/drawing/2016/5/11/chartex" xmlns:cx6="http://schemas.microsoft.com/office/drawing/2016/5/12/chartex" xmlns:cx7="http://schemas.microsoft.com/office/drawing/2016/5/13/chartex" xmlns:cx8="http://schemas.microsoft.com/office/drawing/2016/5/14/chartex" xmlns:mc="http://schemas.openxmlformats.org/markup-compatibility/2006" xmlns:aink="http://schemas.microsoft.com/office/drawing/2016/ink" xmlns:am3d="http://schemas.microsoft.com/office/drawing/2017/model3d" xmlns:o="urn:schemas-microsoft-com:office:office" xmlns:r="http://schemas.openxmlformats.org/officeDocument/2006/relationships" xmlns:m="http://schemas.openxmlformats.org/officeDocument/2006/math" xmlns:v="urn:schemas-microsoft-com:vml" xmlns:wp14="http://schemas.microsoft.com/office/word/2010/wordprocessingDrawing" xmlns:wp="http://schemas.openxmlformats.org/drawingml/2006/wordprocessingDrawing" xmlns:w10="urn:schemas-microsoft-com:office:word" xmlns:w="http://schemas.openxmlformats.org/wordprocessingml/2006/main" xmlns:w14="http://schemas.microsoft.com/office/word/2010/wordml" xmlns:w15="http://schemas.microsoft.com/office/word/2012/wordml" xmlns:w16cex="http://schemas.microsoft.com/office/word/2018/wordml/cex" xmlns:w16cid="http://schemas.microsoft.com/office/word/2016/wordml/cid" xmlns:w16="http://schemas.microsoft.com/office/word/2018/wordml" xmlns:w16se="http://schemas.microsoft.com/office/word/2015/wordml/symex" xmlns:wpg="http://schemas.microsoft.com/office/word/2010/wordprocessingGroup" xmlns:wpi="http://schemas.microsoft.com/office/word/2010/wordprocessingInk" xmlns:wne="http://schemas.microsoft.com/office/word/2006/wordml" xmlns:wps="http://schemas.microsoft.com/office/word/2010/wordprocessingShape" mc:Ignorable="w14 w15 w16se w16cid w16 w16cex wp14">
+<w:endnotes xmlns:wpc="http://schemas.microsoft.com/office/word/2010/wordprocessingCanvas" xmlns:cx="http://schemas.microsoft.com/office/drawing/2014/chartex" xmlns:cx1="http://schemas.microsoft.com/office/drawing/2015/9/8/chartex" xmlns:mc="http://schemas.openxmlformats.org/markup-compatibility/2006" xmlns:o="urn:schemas-microsoft-com:office:office" xmlns:r="http://schemas.openxmlformats.org/officeDocument/2006/relationships" xmlns:m="http://schemas.openxmlformats.org/officeDocument/2006/math" xmlns:v="urn:schemas-microsoft-com:vml" xmlns:wp14="http://schemas.microsoft.com/office/word/2010/wordprocessingDrawing" xmlns:wp="http://schemas.openxmlformats.org/drawingml/2006/wordprocessingDrawing" xmlns:w10="urn:schemas-microsoft-com:office:word" xmlns:w="http://schemas.openxmlformats.org/wordprocessingml/2006/main" xmlns:w14="http://schemas.microsoft.com/office/word/2010/wordml" xmlns:w15="http://schemas.microsoft.com/office/word/2012/wordml" xmlns:w16se="http://schemas.microsoft.com/office/word/2015/wordml/symex" xmlns:wpg="http://schemas.microsoft.com/office/word/2010/wordprocessingGroup" xmlns:wpi="http://schemas.microsoft.com/office/word/2010/wordprocessingInk" xmlns:wne="http://schemas.microsoft.com/office/word/2006/wordml" xmlns:wps="http://schemas.microsoft.com/office/word/2010/wordprocessingShape" mc:Ignorable="w14 w15 w16se wp14">
   <w:endnote w:type="separator" w:id="-1">
     <w:p>
       <w:pPr>
@@ -5766,7 +6292,7 @@
 </file>
 
 <file path=word/footer1.xml><?xml version="1.0" encoding="utf-8"?>
-<w:ftr xmlns:wpc="http://schemas.microsoft.com/office/word/2010/wordprocessingCanvas" xmlns:cx="http://schemas.microsoft.com/office/drawing/2014/chartex" xmlns:cx1="http://schemas.microsoft.com/office/drawing/2015/9/8/chartex" xmlns:cx2="http://schemas.microsoft.com/office/drawing/2015/10/21/chartex" xmlns:cx3="http://schemas.microsoft.com/office/drawing/2016/5/9/chartex" xmlns:cx4="http://schemas.microsoft.com/office/drawing/2016/5/10/chartex" xmlns:cx5="http://schemas.microsoft.com/office/drawing/2016/5/11/chartex" xmlns:cx6="http://schemas.microsoft.com/office/drawing/2016/5/12/chartex" xmlns:cx7="http://schemas.microsoft.com/office/drawing/2016/5/13/chartex" xmlns:cx8="http://schemas.microsoft.com/office/drawing/2016/5/14/chartex" xmlns:mc="http://schemas.openxmlformats.org/markup-compatibility/2006" xmlns:aink="http://schemas.microsoft.com/office/drawing/2016/ink" xmlns:am3d="http://schemas.microsoft.com/office/drawing/2017/model3d" xmlns:o="urn:schemas-microsoft-com:office:office" xmlns:r="http://schemas.openxmlformats.org/officeDocument/2006/relationships" xmlns:m="http://schemas.openxmlformats.org/officeDocument/2006/math" xmlns:v="urn:schemas-microsoft-com:vml" xmlns:wp14="http://schemas.microsoft.com/office/word/2010/wordprocessingDrawing" xmlns:wp="http://schemas.openxmlformats.org/drawingml/2006/wordprocessingDrawing" xmlns:w10="urn:schemas-microsoft-com:office:word" xmlns:w="http://schemas.openxmlformats.org/wordprocessingml/2006/main" xmlns:w14="http://schemas.microsoft.com/office/word/2010/wordml" xmlns:w15="http://schemas.microsoft.com/office/word/2012/wordml" xmlns:w16cex="http://schemas.microsoft.com/office/word/2018/wordml/cex" xmlns:w16cid="http://schemas.microsoft.com/office/word/2016/wordml/cid" xmlns:w16="http://schemas.microsoft.com/office/word/2018/wordml" xmlns:w16se="http://schemas.microsoft.com/office/word/2015/wordml/symex" xmlns:wpg="http://schemas.microsoft.com/office/word/2010/wordprocessingGroup" xmlns:wpi="http://schemas.microsoft.com/office/word/2010/wordprocessingInk" xmlns:wne="http://schemas.microsoft.com/office/word/2006/wordml" xmlns:wps="http://schemas.microsoft.com/office/word/2010/wordprocessingShape" mc:Ignorable="w14 w15 w16se w16cid w16 w16cex wp14">
+<w:ftr xmlns:wpc="http://schemas.microsoft.com/office/word/2010/wordprocessingCanvas" xmlns:cx="http://schemas.microsoft.com/office/drawing/2014/chartex" xmlns:cx1="http://schemas.microsoft.com/office/drawing/2015/9/8/chartex" xmlns:mc="http://schemas.openxmlformats.org/markup-compatibility/2006" xmlns:o="urn:schemas-microsoft-com:office:office" xmlns:r="http://schemas.openxmlformats.org/officeDocument/2006/relationships" xmlns:m="http://schemas.openxmlformats.org/officeDocument/2006/math" xmlns:v="urn:schemas-microsoft-com:vml" xmlns:wp14="http://schemas.microsoft.com/office/word/2010/wordprocessingDrawing" xmlns:wp="http://schemas.openxmlformats.org/drawingml/2006/wordprocessingDrawing" xmlns:w10="urn:schemas-microsoft-com:office:word" xmlns:w="http://schemas.openxmlformats.org/wordprocessingml/2006/main" xmlns:w14="http://schemas.microsoft.com/office/word/2010/wordml" xmlns:w15="http://schemas.microsoft.com/office/word/2012/wordml" xmlns:w16se="http://schemas.microsoft.com/office/word/2015/wordml/symex" xmlns:wpg="http://schemas.microsoft.com/office/word/2010/wordprocessingGroup" xmlns:wpi="http://schemas.microsoft.com/office/word/2010/wordprocessingInk" xmlns:wne="http://schemas.microsoft.com/office/word/2006/wordml" xmlns:wps="http://schemas.microsoft.com/office/word/2010/wordprocessingShape" mc:Ignorable="w14 w15 w16se wp14">
   <w:p>
     <w:pPr>
       <w:pBdr>
@@ -5856,7 +6382,7 @@
         <w:bCs/>
         <w:noProof/>
       </w:rPr>
-      <w:t>2</w:t>
+      <w:t>4</w:t>
     </w:r>
     <w:r>
       <w:rPr>
@@ -5899,7 +6425,7 @@
         <w:bCs/>
         <w:noProof/>
       </w:rPr>
-      <w:t>3</w:t>
+      <w:t>4</w:t>
     </w:r>
     <w:r>
       <w:rPr>
@@ -5918,7 +6444,7 @@
 </file>
 
 <file path=word/footer2.xml><?xml version="1.0" encoding="utf-8"?>
-<w:ftr xmlns:wpc="http://schemas.microsoft.com/office/word/2010/wordprocessingCanvas" xmlns:cx="http://schemas.microsoft.com/office/drawing/2014/chartex" xmlns:cx1="http://schemas.microsoft.com/office/drawing/2015/9/8/chartex" xmlns:cx2="http://schemas.microsoft.com/office/drawing/2015/10/21/chartex" xmlns:cx3="http://schemas.microsoft.com/office/drawing/2016/5/9/chartex" xmlns:cx4="http://schemas.microsoft.com/office/drawing/2016/5/10/chartex" xmlns:cx5="http://schemas.microsoft.com/office/drawing/2016/5/11/chartex" xmlns:cx6="http://schemas.microsoft.com/office/drawing/2016/5/12/chartex" xmlns:cx7="http://schemas.microsoft.com/office/drawing/2016/5/13/chartex" xmlns:cx8="http://schemas.microsoft.com/office/drawing/2016/5/14/chartex" xmlns:mc="http://schemas.openxmlformats.org/markup-compatibility/2006" xmlns:aink="http://schemas.microsoft.com/office/drawing/2016/ink" xmlns:am3d="http://schemas.microsoft.com/office/drawing/2017/model3d" xmlns:o="urn:schemas-microsoft-com:office:office" xmlns:r="http://schemas.openxmlformats.org/officeDocument/2006/relationships" xmlns:m="http://schemas.openxmlformats.org/officeDocument/2006/math" xmlns:v="urn:schemas-microsoft-com:vml" xmlns:wp14="http://schemas.microsoft.com/office/word/2010/wordprocessingDrawing" xmlns:wp="http://schemas.openxmlformats.org/drawingml/2006/wordprocessingDrawing" xmlns:w10="urn:schemas-microsoft-com:office:word" xmlns:w="http://schemas.openxmlformats.org/wordprocessingml/2006/main" xmlns:w14="http://schemas.microsoft.com/office/word/2010/wordml" xmlns:w15="http://schemas.microsoft.com/office/word/2012/wordml" xmlns:w16cex="http://schemas.microsoft.com/office/word/2018/wordml/cex" xmlns:w16cid="http://schemas.microsoft.com/office/word/2016/wordml/cid" xmlns:w16="http://schemas.microsoft.com/office/word/2018/wordml" xmlns:w16se="http://schemas.microsoft.com/office/word/2015/wordml/symex" xmlns:wpg="http://schemas.microsoft.com/office/word/2010/wordprocessingGroup" xmlns:wpi="http://schemas.microsoft.com/office/word/2010/wordprocessingInk" xmlns:wne="http://schemas.microsoft.com/office/word/2006/wordml" xmlns:wps="http://schemas.microsoft.com/office/word/2010/wordprocessingShape" mc:Ignorable="w14 w15 w16se w16cid w16 w16cex wp14">
+<w:ftr xmlns:wpc="http://schemas.microsoft.com/office/word/2010/wordprocessingCanvas" xmlns:cx="http://schemas.microsoft.com/office/drawing/2014/chartex" xmlns:cx1="http://schemas.microsoft.com/office/drawing/2015/9/8/chartex" xmlns:mc="http://schemas.openxmlformats.org/markup-compatibility/2006" xmlns:o="urn:schemas-microsoft-com:office:office" xmlns:r="http://schemas.openxmlformats.org/officeDocument/2006/relationships" xmlns:m="http://schemas.openxmlformats.org/officeDocument/2006/math" xmlns:v="urn:schemas-microsoft-com:vml" xmlns:wp14="http://schemas.microsoft.com/office/word/2010/wordprocessingDrawing" xmlns:wp="http://schemas.openxmlformats.org/drawingml/2006/wordprocessingDrawing" xmlns:w10="urn:schemas-microsoft-com:office:word" xmlns:w="http://schemas.openxmlformats.org/wordprocessingml/2006/main" xmlns:w14="http://schemas.microsoft.com/office/word/2010/wordml" xmlns:w15="http://schemas.microsoft.com/office/word/2012/wordml" xmlns:w16se="http://schemas.microsoft.com/office/word/2015/wordml/symex" xmlns:wpg="http://schemas.microsoft.com/office/word/2010/wordprocessingGroup" xmlns:wpi="http://schemas.microsoft.com/office/word/2010/wordprocessingInk" xmlns:wne="http://schemas.microsoft.com/office/word/2006/wordml" xmlns:wps="http://schemas.microsoft.com/office/word/2010/wordprocessingShape" mc:Ignorable="w14 w15 w16se wp14">
   <w:p>
     <w:pPr>
       <w:pBdr>
@@ -6086,7 +6612,7 @@
         <w:bCs/>
         <w:noProof/>
       </w:rPr>
-      <w:t>3</w:t>
+      <w:t>4</w:t>
     </w:r>
     <w:r>
       <w:rPr>
@@ -6113,7 +6639,7 @@
 </file>
 
 <file path=word/footnotes.xml><?xml version="1.0" encoding="utf-8"?>
-<w:footnotes xmlns:wpc="http://schemas.microsoft.com/office/word/2010/wordprocessingCanvas" xmlns:cx="http://schemas.microsoft.com/office/drawing/2014/chartex" xmlns:cx1="http://schemas.microsoft.com/office/drawing/2015/9/8/chartex" xmlns:cx2="http://schemas.microsoft.com/office/drawing/2015/10/21/chartex" xmlns:cx3="http://schemas.microsoft.com/office/drawing/2016/5/9/chartex" xmlns:cx4="http://schemas.microsoft.com/office/drawing/2016/5/10/chartex" xmlns:cx5="http://schemas.microsoft.com/office/drawing/2016/5/11/chartex" xmlns:cx6="http://schemas.microsoft.com/office/drawing/2016/5/12/chartex" xmlns:cx7="http://schemas.microsoft.com/office/drawing/2016/5/13/chartex" xmlns:cx8="http://schemas.microsoft.com/office/drawing/2016/5/14/chartex" xmlns:mc="http://schemas.openxmlformats.org/markup-compatibility/2006" xmlns:aink="http://schemas.microsoft.com/office/drawing/2016/ink" xmlns:am3d="http://schemas.microsoft.com/office/drawing/2017/model3d" xmlns:o="urn:schemas-microsoft-com:office:office" xmlns:r="http://schemas.openxmlformats.org/officeDocument/2006/relationships" xmlns:m="http://schemas.openxmlformats.org/officeDocument/2006/math" xmlns:v="urn:schemas-microsoft-com:vml" xmlns:wp14="http://schemas.microsoft.com/office/word/2010/wordprocessingDrawing" xmlns:wp="http://schemas.openxmlformats.org/drawingml/2006/wordprocessingDrawing" xmlns:w10="urn:schemas-microsoft-com:office:word" xmlns:w="http://schemas.openxmlformats.org/wordprocessingml/2006/main" xmlns:w14="http://schemas.microsoft.com/office/word/2010/wordml" xmlns:w15="http://schemas.microsoft.com/office/word/2012/wordml" xmlns:w16cex="http://schemas.microsoft.com/office/word/2018/wordml/cex" xmlns:w16cid="http://schemas.microsoft.com/office/word/2016/wordml/cid" xmlns:w16="http://schemas.microsoft.com/office/word/2018/wordml" xmlns:w16se="http://schemas.microsoft.com/office/word/2015/wordml/symex" xmlns:wpg="http://schemas.microsoft.com/office/word/2010/wordprocessingGroup" xmlns:wpi="http://schemas.microsoft.com/office/word/2010/wordprocessingInk" xmlns:wne="http://schemas.microsoft.com/office/word/2006/wordml" xmlns:wps="http://schemas.microsoft.com/office/word/2010/wordprocessingShape" mc:Ignorable="w14 w15 w16se w16cid w16 w16cex wp14">
+<w:footnotes xmlns:wpc="http://schemas.microsoft.com/office/word/2010/wordprocessingCanvas" xmlns:cx="http://schemas.microsoft.com/office/drawing/2014/chartex" xmlns:cx1="http://schemas.microsoft.com/office/drawing/2015/9/8/chartex" xmlns:mc="http://schemas.openxmlformats.org/markup-compatibility/2006" xmlns:o="urn:schemas-microsoft-com:office:office" xmlns:r="http://schemas.openxmlformats.org/officeDocument/2006/relationships" xmlns:m="http://schemas.openxmlformats.org/officeDocument/2006/math" xmlns:v="urn:schemas-microsoft-com:vml" xmlns:wp14="http://schemas.microsoft.com/office/word/2010/wordprocessingDrawing" xmlns:wp="http://schemas.openxmlformats.org/drawingml/2006/wordprocessingDrawing" xmlns:w10="urn:schemas-microsoft-com:office:word" xmlns:w="http://schemas.openxmlformats.org/wordprocessingml/2006/main" xmlns:w14="http://schemas.microsoft.com/office/word/2010/wordml" xmlns:w15="http://schemas.microsoft.com/office/word/2012/wordml" xmlns:w16se="http://schemas.microsoft.com/office/word/2015/wordml/symex" xmlns:wpg="http://schemas.microsoft.com/office/word/2010/wordprocessingGroup" xmlns:wpi="http://schemas.microsoft.com/office/word/2010/wordprocessingInk" xmlns:wne="http://schemas.microsoft.com/office/word/2006/wordml" xmlns:wps="http://schemas.microsoft.com/office/word/2010/wordprocessingShape" mc:Ignorable="w14 w15 w16se wp14">
   <w:footnote w:type="separator" w:id="-1">
     <w:p>
       <w:pPr>
@@ -6138,7 +6664,20 @@
 </file>
 
 <file path=word/header1.xml><?xml version="1.0" encoding="utf-8"?>
-<w:hdr xmlns:wpc="http://schemas.microsoft.com/office/word/2010/wordprocessingCanvas" xmlns:cx="http://schemas.microsoft.com/office/drawing/2014/chartex" xmlns:cx1="http://schemas.microsoft.com/office/drawing/2015/9/8/chartex" xmlns:cx2="http://schemas.microsoft.com/office/drawing/2015/10/21/chartex" xmlns:cx3="http://schemas.microsoft.com/office/drawing/2016/5/9/chartex" xmlns:cx4="http://schemas.microsoft.com/office/drawing/2016/5/10/chartex" xmlns:cx5="http://schemas.microsoft.com/office/drawing/2016/5/11/chartex" xmlns:cx6="http://schemas.microsoft.com/office/drawing/2016/5/12/chartex" xmlns:cx7="http://schemas.microsoft.com/office/drawing/2016/5/13/chartex" xmlns:cx8="http://schemas.microsoft.com/office/drawing/2016/5/14/chartex" xmlns:mc="http://schemas.openxmlformats.org/markup-compatibility/2006" xmlns:aink="http://schemas.microsoft.com/office/drawing/2016/ink" xmlns:am3d="http://schemas.microsoft.com/office/drawing/2017/model3d" xmlns:o="urn:schemas-microsoft-com:office:office" xmlns:r="http://schemas.openxmlformats.org/officeDocument/2006/relationships" xmlns:m="http://schemas.openxmlformats.org/officeDocument/2006/math" xmlns:v="urn:schemas-microsoft-com:vml" xmlns:wp14="http://schemas.microsoft.com/office/word/2010/wordprocessingDrawing" xmlns:wp="http://schemas.openxmlformats.org/drawingml/2006/wordprocessingDrawing" xmlns:w10="urn:schemas-microsoft-com:office:word" xmlns:w="http://schemas.openxmlformats.org/wordprocessingml/2006/main" xmlns:w14="http://schemas.microsoft.com/office/word/2010/wordml" xmlns:w15="http://schemas.microsoft.com/office/word/2012/wordml" xmlns:w16cex="http://schemas.microsoft.com/office/word/2018/wordml/cex" xmlns:w16cid="http://schemas.microsoft.com/office/word/2016/wordml/cid" xmlns:w16="http://schemas.microsoft.com/office/word/2018/wordml" xmlns:w16se="http://schemas.microsoft.com/office/word/2015/wordml/symex" xmlns:wpg="http://schemas.microsoft.com/office/word/2010/wordprocessingGroup" xmlns:wpi="http://schemas.microsoft.com/office/word/2010/wordprocessingInk" xmlns:wne="http://schemas.microsoft.com/office/word/2006/wordml" xmlns:wps="http://schemas.microsoft.com/office/word/2010/wordprocessingShape" mc:Ignorable="w14 w15 w16se w16cid w16 w16cex wp14">
+<w:hdr xmlns:wpc="http://schemas.microsoft.com/office/word/2010/wordprocessingCanvas" xmlns:cx="http://schemas.microsoft.com/office/drawing/2014/chartex" xmlns:cx1="http://schemas.microsoft.com/office/drawing/2015/9/8/chartex" xmlns:mc="http://schemas.openxmlformats.org/markup-compatibility/2006" xmlns:o="urn:schemas-microsoft-com:office:office" xmlns:r="http://schemas.openxmlformats.org/officeDocument/2006/relationships" xmlns:m="http://schemas.openxmlformats.org/officeDocument/2006/math" xmlns:v="urn:schemas-microsoft-com:vml" xmlns:wp14="http://schemas.microsoft.com/office/word/2010/wordprocessingDrawing" xmlns:wp="http://schemas.openxmlformats.org/drawingml/2006/wordprocessingDrawing" xmlns:w10="urn:schemas-microsoft-com:office:word" xmlns:w="http://schemas.openxmlformats.org/wordprocessingml/2006/main" xmlns:w14="http://schemas.microsoft.com/office/word/2010/wordml" xmlns:w15="http://schemas.microsoft.com/office/word/2012/wordml" xmlns:w16se="http://schemas.microsoft.com/office/word/2015/wordml/symex" xmlns:wpg="http://schemas.microsoft.com/office/word/2010/wordprocessingGroup" xmlns:wpi="http://schemas.microsoft.com/office/word/2010/wordprocessingInk" xmlns:wne="http://schemas.microsoft.com/office/word/2006/wordml" xmlns:wps="http://schemas.microsoft.com/office/word/2010/wordprocessingShape" mc:Ignorable="w14 w15 w16se wp14">
+  <w:p>
+    <w:pPr>
+      <w:pStyle w:val="Header"/>
+      <w:pBdr>
+        <w:bottom w:val="single" w:sz="4" w:space="1" w:color="auto"/>
+      </w:pBdr>
+    </w:pPr>
+  </w:p>
+</w:hdr>
+</file>
+
+<file path=word/header2.xml><?xml version="1.0" encoding="utf-8"?>
+<w:hdr xmlns:wpc="http://schemas.microsoft.com/office/word/2010/wordprocessingCanvas" xmlns:cx="http://schemas.microsoft.com/office/drawing/2014/chartex" xmlns:cx1="http://schemas.microsoft.com/office/drawing/2015/9/8/chartex" xmlns:mc="http://schemas.openxmlformats.org/markup-compatibility/2006" xmlns:o="urn:schemas-microsoft-com:office:office" xmlns:r="http://schemas.openxmlformats.org/officeDocument/2006/relationships" xmlns:m="http://schemas.openxmlformats.org/officeDocument/2006/math" xmlns:v="urn:schemas-microsoft-com:vml" xmlns:wp14="http://schemas.microsoft.com/office/word/2010/wordprocessingDrawing" xmlns:wp="http://schemas.openxmlformats.org/drawingml/2006/wordprocessingDrawing" xmlns:w10="urn:schemas-microsoft-com:office:word" xmlns:w="http://schemas.openxmlformats.org/wordprocessingml/2006/main" xmlns:w14="http://schemas.microsoft.com/office/word/2010/wordml" xmlns:w15="http://schemas.microsoft.com/office/word/2012/wordml" xmlns:w16se="http://schemas.microsoft.com/office/word/2015/wordml/symex" xmlns:wpg="http://schemas.microsoft.com/office/word/2010/wordprocessingGroup" xmlns:wpi="http://schemas.microsoft.com/office/word/2010/wordprocessingInk" xmlns:wne="http://schemas.microsoft.com/office/word/2006/wordml" xmlns:wps="http://schemas.microsoft.com/office/word/2010/wordprocessingShape" mc:Ignorable="w14 w15 w16se wp14">
   <w:p>
     <w:pPr>
       <w:pStyle w:val="Header"/>
@@ -6151,7 +6690,7 @@
 </file>
 
 <file path=word/styles.xml><?xml version="1.0" encoding="utf-8"?>
-<w:styles xmlns:mc="http://schemas.openxmlformats.org/markup-compatibility/2006" xmlns:r="http://schemas.openxmlformats.org/officeDocument/2006/relationships" xmlns:w="http://schemas.openxmlformats.org/wordprocessingml/2006/main" xmlns:w14="http://schemas.microsoft.com/office/word/2010/wordml" xmlns:w15="http://schemas.microsoft.com/office/word/2012/wordml" xmlns:w16cex="http://schemas.microsoft.com/office/word/2018/wordml/cex" xmlns:w16cid="http://schemas.microsoft.com/office/word/2016/wordml/cid" xmlns:w16="http://schemas.microsoft.com/office/word/2018/wordml" xmlns:w16se="http://schemas.microsoft.com/office/word/2015/wordml/symex" mc:Ignorable="w14 w15 w16se w16cid w16 w16cex">
+<w:styles xmlns:mc="http://schemas.openxmlformats.org/markup-compatibility/2006" xmlns:r="http://schemas.openxmlformats.org/officeDocument/2006/relationships" xmlns:w="http://schemas.openxmlformats.org/wordprocessingml/2006/main" xmlns:w14="http://schemas.microsoft.com/office/word/2010/wordml" xmlns:w15="http://schemas.microsoft.com/office/word/2012/wordml" xmlns:w16se="http://schemas.microsoft.com/office/word/2015/wordml/symex" mc:Ignorable="w14 w15 w16se">
   <w:docDefaults>
     <w:rPrDefault>
       <w:rPr>
@@ -6161,7 +6700,7 @@
     </w:rPrDefault>
     <w:pPrDefault/>
   </w:docDefaults>
-  <w:latentStyles w:defLockedState="0" w:defUIPriority="99" w:defSemiHidden="0" w:defUnhideWhenUsed="0" w:defQFormat="0" w:count="376">
+  <w:latentStyles w:defLockedState="0" w:defUIPriority="99" w:defSemiHidden="0" w:defUnhideWhenUsed="0" w:defQFormat="0" w:count="371">
     <w:lsdException w:name="Normal" w:uiPriority="0" w:qFormat="1"/>
     <w:lsdException w:name="heading 1" w:uiPriority="9" w:qFormat="1"/>
     <w:lsdException w:name="heading 2" w:semiHidden="1" w:uiPriority="9" w:unhideWhenUsed="1" w:qFormat="1"/>
@@ -6533,11 +7072,6 @@
     <w:lsdException w:name="List Table 5 Dark Accent 6" w:uiPriority="50"/>
     <w:lsdException w:name="List Table 6 Colorful Accent 6" w:uiPriority="51"/>
     <w:lsdException w:name="List Table 7 Colorful Accent 6" w:uiPriority="52"/>
-    <w:lsdException w:name="Mention" w:semiHidden="1" w:unhideWhenUsed="1"/>
-    <w:lsdException w:name="Smart Hyperlink" w:semiHidden="1" w:unhideWhenUsed="1"/>
-    <w:lsdException w:name="Hashtag" w:semiHidden="1" w:unhideWhenUsed="1"/>
-    <w:lsdException w:name="Unresolved Mention" w:semiHidden="1" w:unhideWhenUsed="1"/>
-    <w:lsdException w:name="Smart Link" w:semiHidden="1" w:unhideWhenUsed="1"/>
   </w:latentStyles>
   <w:style w:type="paragraph" w:default="1" w:styleId="Normal">
     <w:name w:val="Normal"/>
@@ -6556,6 +7090,7 @@
   <w:style w:type="character" w:default="1" w:styleId="DefaultParagraphFont">
     <w:name w:val="Default Paragraph Font"/>
     <w:uiPriority w:val="1"/>
+    <w:semiHidden/>
     <w:unhideWhenUsed/>
   </w:style>
   <w:style w:type="table" w:default="1" w:styleId="TableNormal">
@@ -6563,7 +7098,6 @@
     <w:uiPriority w:val="99"/>
     <w:semiHidden/>
     <w:unhideWhenUsed/>
-    <w:qFormat/>
     <w:tblPr>
       <w:tblInd w:w="0" w:type="dxa"/>
       <w:tblCellMar>
@@ -6601,7 +7135,6 @@
     <w:basedOn w:val="Normal"/>
     <w:link w:val="HeaderChar"/>
     <w:uiPriority w:val="99"/>
-    <w:semiHidden/>
     <w:unhideWhenUsed/>
     <w:rsid w:val="001C43F2"/>
     <w:pPr>
@@ -6615,7 +7148,6 @@
     <w:name w:val="Header Char"/>
     <w:link w:val="Header"/>
     <w:uiPriority w:val="99"/>
-    <w:semiHidden/>
     <w:rsid w:val="001C43F2"/>
     <w:rPr>
       <w:rFonts w:ascii="Arial" w:hAnsi="Arial"/>
@@ -6629,7 +7161,6 @@
     <w:basedOn w:val="Normal"/>
     <w:link w:val="FooterChar"/>
     <w:uiPriority w:val="99"/>
-    <w:semiHidden/>
     <w:unhideWhenUsed/>
     <w:rsid w:val="001C43F2"/>
     <w:pPr>
@@ -6643,7 +7174,6 @@
     <w:name w:val="Footer Char"/>
     <w:link w:val="Footer"/>
     <w:uiPriority w:val="99"/>
-    <w:semiHidden/>
     <w:rsid w:val="001C43F2"/>
     <w:rPr>
       <w:rFonts w:ascii="Arial" w:hAnsi="Arial"/>
@@ -6967,7 +7497,7 @@
 </file>
 
 <file path=customXml/itemProps1.xml><?xml version="1.0" encoding="utf-8"?>
-<ds:datastoreItem xmlns:ds="http://schemas.openxmlformats.org/officeDocument/2006/customXml" ds:itemID="{FCDAABFD-F795-409D-9C16-CA3CA5510265}">
+<ds:datastoreItem xmlns:ds="http://schemas.openxmlformats.org/officeDocument/2006/customXml" ds:itemID="{E0778844-3926-4AB7-8676-B10D162CBD2B}">
   <ds:schemaRefs>
     <ds:schemaRef ds:uri="http://schemas.openxmlformats.org/officeDocument/2006/bibliography"/>
   </ds:schemaRefs>

--- a/brAhmaNa/TB 3.1-3.6 Malayalam Corrections.docx
+++ b/brAhmaNa/TB 3.1-3.6 Malayalam Corrections.docx
@@ -1,6 +1,6 @@
 
 <file path=word/document.xml><?xml version="1.0" encoding="utf-8"?>
-<w:document xmlns:wpc="http://schemas.microsoft.com/office/word/2010/wordprocessingCanvas" xmlns:cx="http://schemas.microsoft.com/office/drawing/2014/chartex" xmlns:cx1="http://schemas.microsoft.com/office/drawing/2015/9/8/chartex" xmlns:mc="http://schemas.openxmlformats.org/markup-compatibility/2006" xmlns:o="urn:schemas-microsoft-com:office:office" xmlns:r="http://schemas.openxmlformats.org/officeDocument/2006/relationships" xmlns:m="http://schemas.openxmlformats.org/officeDocument/2006/math" xmlns:v="urn:schemas-microsoft-com:vml" xmlns:wp14="http://schemas.microsoft.com/office/word/2010/wordprocessingDrawing" xmlns:wp="http://schemas.openxmlformats.org/drawingml/2006/wordprocessingDrawing" xmlns:w10="urn:schemas-microsoft-com:office:word" xmlns:w="http://schemas.openxmlformats.org/wordprocessingml/2006/main" xmlns:w14="http://schemas.microsoft.com/office/word/2010/wordml" xmlns:w15="http://schemas.microsoft.com/office/word/2012/wordml" xmlns:w16se="http://schemas.microsoft.com/office/word/2015/wordml/symex" xmlns:wpg="http://schemas.microsoft.com/office/word/2010/wordprocessingGroup" xmlns:wpi="http://schemas.microsoft.com/office/word/2010/wordprocessingInk" xmlns:wne="http://schemas.microsoft.com/office/word/2006/wordml" xmlns:wps="http://schemas.microsoft.com/office/word/2010/wordprocessingShape" mc:Ignorable="w14 w15 w16se wp14">
+<w:document xmlns:wpc="http://schemas.microsoft.com/office/word/2010/wordprocessingCanvas" xmlns:cx="http://schemas.microsoft.com/office/drawing/2014/chartex" xmlns:cx1="http://schemas.microsoft.com/office/drawing/2015/9/8/chartex" xmlns:cx2="http://schemas.microsoft.com/office/drawing/2015/10/21/chartex" xmlns:cx3="http://schemas.microsoft.com/office/drawing/2016/5/9/chartex" xmlns:cx4="http://schemas.microsoft.com/office/drawing/2016/5/10/chartex" xmlns:cx5="http://schemas.microsoft.com/office/drawing/2016/5/11/chartex" xmlns:cx6="http://schemas.microsoft.com/office/drawing/2016/5/12/chartex" xmlns:cx7="http://schemas.microsoft.com/office/drawing/2016/5/13/chartex" xmlns:cx8="http://schemas.microsoft.com/office/drawing/2016/5/14/chartex" xmlns:mc="http://schemas.openxmlformats.org/markup-compatibility/2006" xmlns:aink="http://schemas.microsoft.com/office/drawing/2016/ink" xmlns:am3d="http://schemas.microsoft.com/office/drawing/2017/model3d" xmlns:o="urn:schemas-microsoft-com:office:office" xmlns:oel="http://schemas.microsoft.com/office/2019/extlst" xmlns:r="http://schemas.openxmlformats.org/officeDocument/2006/relationships" xmlns:m="http://schemas.openxmlformats.org/officeDocument/2006/math" xmlns:v="urn:schemas-microsoft-com:vml" xmlns:wp14="http://schemas.microsoft.com/office/word/2010/wordprocessingDrawing" xmlns:wp="http://schemas.openxmlformats.org/drawingml/2006/wordprocessingDrawing" xmlns:w10="urn:schemas-microsoft-com:office:word" xmlns:w="http://schemas.openxmlformats.org/wordprocessingml/2006/main" xmlns:w14="http://schemas.microsoft.com/office/word/2010/wordml" xmlns:w15="http://schemas.microsoft.com/office/word/2012/wordml" xmlns:w16cex="http://schemas.microsoft.com/office/word/2018/wordml/cex" xmlns:w16cid="http://schemas.microsoft.com/office/word/2016/wordml/cid" xmlns:w16="http://schemas.microsoft.com/office/word/2018/wordml" xmlns:w16du="http://schemas.microsoft.com/office/word/2023/wordml/word16du" xmlns:w16sdtdh="http://schemas.microsoft.com/office/word/2020/wordml/sdtdatahash" xmlns:w16se="http://schemas.microsoft.com/office/word/2015/wordml/symex" xmlns:wpg="http://schemas.microsoft.com/office/word/2010/wordprocessingGroup" xmlns:wpi="http://schemas.microsoft.com/office/word/2010/wordprocessingInk" xmlns:wne="http://schemas.microsoft.com/office/word/2006/wordml" xmlns:wps="http://schemas.microsoft.com/office/word/2010/wordprocessingShape" mc:Ignorable="w14 w15 w16se w16cid w16 w16cex w16sdtdh w16du wp14">
   <w:body>
     <w:p>
       <w:pPr>
@@ -205,6 +205,338 @@
       </w:tr>
       <w:tr>
         <w:trPr>
+          <w:trHeight w:val="1093"/>
+        </w:trPr>
+        <w:tc>
+          <w:tcPr>
+            <w:tcW w:w="3168" w:type="dxa"/>
+          </w:tcPr>
+          <w:p>
+            <w:pPr>
+              <w:spacing w:before="0" w:line="240" w:lineRule="auto"/>
+              <w:rPr>
+                <w:b/>
+                <w:sz w:val="28"/>
+                <w:szCs w:val="28"/>
+                <w:lang w:val="it-IT"/>
+              </w:rPr>
+            </w:pPr>
+            <w:r>
+              <w:rPr>
+                <w:b/>
+                <w:sz w:val="28"/>
+                <w:szCs w:val="28"/>
+                <w:lang w:val="it-IT"/>
+              </w:rPr>
+              <w:t>TB 3.</w:t>
+            </w:r>
+            <w:r>
+              <w:rPr>
+                <w:b/>
+                <w:sz w:val="28"/>
+                <w:szCs w:val="28"/>
+                <w:lang w:val="it-IT"/>
+              </w:rPr>
+              <w:t>1</w:t>
+            </w:r>
+            <w:r>
+              <w:rPr>
+                <w:b/>
+                <w:sz w:val="28"/>
+                <w:szCs w:val="28"/>
+                <w:lang w:val="it-IT"/>
+              </w:rPr>
+              <w:t>.1</w:t>
+            </w:r>
+            <w:r>
+              <w:rPr>
+                <w:b/>
+                <w:sz w:val="28"/>
+                <w:szCs w:val="28"/>
+                <w:lang w:val="it-IT"/>
+              </w:rPr>
+              <w:t>.</w:t>
+            </w:r>
+            <w:r>
+              <w:rPr>
+                <w:b/>
+                <w:sz w:val="28"/>
+                <w:szCs w:val="28"/>
+                <w:lang w:val="it-IT"/>
+              </w:rPr>
+              <w:t>1</w:t>
+            </w:r>
+            <w:r>
+              <w:rPr>
+                <w:b/>
+                <w:sz w:val="28"/>
+                <w:szCs w:val="28"/>
+                <w:lang w:val="it-IT"/>
+              </w:rPr>
+              <w:t>1</w:t>
+            </w:r>
+          </w:p>
+          <w:p>
+            <w:pPr>
+              <w:spacing w:before="0" w:line="240" w:lineRule="auto"/>
+              <w:rPr>
+                <w:b/>
+                <w:sz w:val="28"/>
+                <w:szCs w:val="28"/>
+                <w:lang w:val="it-IT"/>
+              </w:rPr>
+            </w:pPr>
+            <w:r>
+              <w:rPr>
+                <w:b/>
+                <w:sz w:val="28"/>
+                <w:szCs w:val="28"/>
+                <w:lang w:val="it-IT"/>
+              </w:rPr>
+              <w:t>Statement</w:t>
+            </w:r>
+            <w:r>
+              <w:rPr>
+                <w:b/>
+                <w:sz w:val="28"/>
+                <w:szCs w:val="28"/>
+                <w:lang w:val="it-IT"/>
+              </w:rPr>
+              <w:t xml:space="preserve"> No. </w:t>
+            </w:r>
+            <w:r>
+              <w:rPr>
+                <w:b/>
+                <w:sz w:val="28"/>
+                <w:szCs w:val="28"/>
+                <w:lang w:val="it-IT"/>
+              </w:rPr>
+              <w:t>1</w:t>
+            </w:r>
+          </w:p>
+          <w:p>
+            <w:pPr>
+              <w:spacing w:before="0" w:line="240" w:lineRule="auto"/>
+              <w:rPr>
+                <w:b/>
+                <w:sz w:val="28"/>
+                <w:szCs w:val="28"/>
+                <w:lang w:val="it-IT"/>
+              </w:rPr>
+            </w:pPr>
+            <w:r>
+              <w:rPr>
+                <w:b/>
+                <w:sz w:val="28"/>
+                <w:szCs w:val="28"/>
+                <w:lang w:val="it-IT"/>
+              </w:rPr>
+              <w:t>Dasini No. - 1</w:t>
+            </w:r>
+            <w:r>
+              <w:rPr>
+                <w:b/>
+                <w:sz w:val="28"/>
+                <w:szCs w:val="28"/>
+                <w:lang w:val="it-IT"/>
+              </w:rPr>
+              <w:t>1</w:t>
+            </w:r>
+          </w:p>
+        </w:tc>
+        <w:tc>
+          <w:tcPr>
+            <w:tcW w:w="5103" w:type="dxa"/>
+          </w:tcPr>
+          <w:p>
+            <w:pPr>
+              <w:widowControl w:val="0"/>
+              <w:autoSpaceDE w:val="0"/>
+              <w:autoSpaceDN w:val="0"/>
+              <w:adjustRightInd w:val="0"/>
+              <w:spacing w:before="0" w:line="240" w:lineRule="auto"/>
+              <w:ind w:left="-79" w:right="437"/>
+              <w:rPr>
+                <w:rFonts w:ascii="BRH Malayalam Extra" w:eastAsia="Times New Roman" w:hAnsi="BRH Malayalam Extra" w:cs="BRH Malayalam Extra"/>
+                <w:sz w:val="40"/>
+                <w:szCs w:val="40"/>
+                <w:lang w:val="it-IT" w:eastAsia="en-IN" w:bidi="ml-IN"/>
+              </w:rPr>
+            </w:pPr>
+            <w:r>
+              <w:rPr>
+                <w:rFonts w:ascii="BRH Malayalam Extra" w:eastAsia="Times New Roman" w:hAnsi="BRH Malayalam Extra" w:cs="BRH Malayalam Extra"/>
+                <w:sz w:val="40"/>
+                <w:szCs w:val="40"/>
+                <w:lang w:val="it-IT" w:eastAsia="en-IN" w:bidi="ml-IN"/>
+              </w:rPr>
+              <w:t>Z¥Ëx— px</w:t>
+            </w:r>
+            <w:r>
+              <w:rPr>
+                <w:rFonts w:ascii="BRH Malayalam Extra" w:eastAsia="Times New Roman" w:hAnsi="BRH Malayalam Extra" w:cs="BRH Malayalam Extra"/>
+                <w:sz w:val="32"/>
+                <w:szCs w:val="40"/>
+                <w:lang w:val="it-IT" w:eastAsia="en-IN" w:bidi="ml-IN"/>
+              </w:rPr>
+              <w:t>–</w:t>
+            </w:r>
+            <w:r>
+              <w:rPr>
+                <w:rFonts w:ascii="BRH Malayalam Extra" w:eastAsia="Times New Roman" w:hAnsi="BRH Malayalam Extra" w:cs="BRH Malayalam Extra"/>
+                <w:sz w:val="40"/>
+                <w:szCs w:val="40"/>
+                <w:highlight w:val="yellow"/>
+                <w:lang w:val="it-IT" w:eastAsia="en-IN" w:bidi="ml-IN"/>
+              </w:rPr>
+              <w:t>j</w:t>
+            </w:r>
+            <w:r>
+              <w:rPr>
+                <w:rFonts w:ascii="BRH Malayalam Extra" w:eastAsia="Times New Roman" w:hAnsi="BRH Malayalam Extra" w:cs="BRH Malayalam Extra"/>
+                <w:sz w:val="40"/>
+                <w:szCs w:val="40"/>
+                <w:lang w:val="it-IT" w:eastAsia="en-IN" w:bidi="ml-IN"/>
+              </w:rPr>
+              <w:t>sëb¡</w:t>
+            </w:r>
+            <w:r>
+              <w:rPr>
+                <w:rFonts w:ascii="BRH Malayalam Extra" w:eastAsia="Times New Roman" w:hAnsi="BRH Malayalam Extra" w:cs="BRH Malayalam Extra"/>
+                <w:sz w:val="32"/>
+                <w:szCs w:val="40"/>
+                <w:lang w:val="it-IT" w:eastAsia="en-IN" w:bidi="ml-IN"/>
+              </w:rPr>
+              <w:t>–</w:t>
+            </w:r>
+            <w:r>
+              <w:rPr>
+                <w:rFonts w:ascii="BRH Malayalam Extra" w:eastAsia="Times New Roman" w:hAnsi="BRH Malayalam Extra" w:cs="BRH Malayalam Extra"/>
+                <w:sz w:val="32"/>
+                <w:szCs w:val="40"/>
+                <w:lang w:val="it-IT" w:eastAsia="en-IN" w:bidi="ml-IN"/>
+              </w:rPr>
+              <w:t xml:space="preserve"> </w:t>
+            </w:r>
+            <w:r>
+              <w:rPr>
+                <w:rFonts w:ascii="BRH Malayalam Extra" w:eastAsia="Times New Roman" w:hAnsi="BRH Malayalam Extra" w:cs="BRH Malayalam Extra"/>
+                <w:sz w:val="40"/>
+                <w:szCs w:val="40"/>
+                <w:lang w:val="it-IT" w:eastAsia="en-IN" w:bidi="ml-IN"/>
+              </w:rPr>
+              <w:t>dyræõx— q£¥YxZ¡ |</w:t>
+            </w:r>
+          </w:p>
+        </w:tc>
+        <w:tc>
+          <w:tcPr>
+            <w:tcW w:w="5245" w:type="dxa"/>
+          </w:tcPr>
+          <w:p>
+            <w:pPr>
+              <w:widowControl w:val="0"/>
+              <w:autoSpaceDE w:val="0"/>
+              <w:autoSpaceDN w:val="0"/>
+              <w:adjustRightInd w:val="0"/>
+              <w:spacing w:before="0" w:line="240" w:lineRule="auto"/>
+              <w:ind w:left="-79" w:right="437"/>
+              <w:rPr>
+                <w:rFonts w:ascii="BRH Malayalam Extra" w:eastAsia="Times New Roman" w:hAnsi="BRH Malayalam Extra" w:cs="BRH Malayalam Extra"/>
+                <w:sz w:val="40"/>
+                <w:szCs w:val="40"/>
+                <w:lang w:val="it-IT" w:eastAsia="en-IN" w:bidi="ml-IN"/>
+              </w:rPr>
+            </w:pPr>
+            <w:r>
+              <w:rPr>
+                <w:rFonts w:ascii="BRH Malayalam Extra" w:eastAsia="Times New Roman" w:hAnsi="BRH Malayalam Extra" w:cs="BRH Malayalam Extra"/>
+                <w:sz w:val="40"/>
+                <w:szCs w:val="40"/>
+                <w:lang w:val="it-IT" w:eastAsia="en-IN" w:bidi="ml-IN"/>
+              </w:rPr>
+              <w:t>Z¥Ëx— px</w:t>
+            </w:r>
+            <w:r>
+              <w:rPr>
+                <w:rFonts w:ascii="BRH Malayalam Extra" w:eastAsia="Times New Roman" w:hAnsi="BRH Malayalam Extra" w:cs="BRH Malayalam Extra"/>
+                <w:sz w:val="32"/>
+                <w:szCs w:val="40"/>
+                <w:lang w:val="it-IT" w:eastAsia="en-IN" w:bidi="ml-IN"/>
+              </w:rPr>
+              <w:t>–</w:t>
+            </w:r>
+            <w:r>
+              <w:rPr>
+                <w:rFonts w:ascii="BRH Malayalam Extra" w:eastAsia="Times New Roman" w:hAnsi="BRH Malayalam Extra" w:cs="BRH Malayalam Extra"/>
+                <w:sz w:val="40"/>
+                <w:szCs w:val="40"/>
+                <w:highlight w:val="green"/>
+                <w:lang w:val="it-IT" w:eastAsia="en-IN" w:bidi="ml-IN"/>
+              </w:rPr>
+              <w:t>j¡</w:t>
+            </w:r>
+            <w:r>
+              <w:rPr>
+                <w:rFonts w:ascii="BRH Malayalam Extra" w:eastAsia="Times New Roman" w:hAnsi="BRH Malayalam Extra" w:cs="BRH Malayalam Extra"/>
+                <w:sz w:val="40"/>
+                <w:szCs w:val="40"/>
+                <w:lang w:val="it-IT" w:eastAsia="en-IN" w:bidi="ml-IN"/>
+              </w:rPr>
+              <w:t>sëb</w:t>
+            </w:r>
+            <w:bookmarkStart w:id="0" w:name="_Hlk173479222"/>
+            <w:r>
+              <w:rPr>
+                <w:rFonts w:ascii="BRH Malayalam Extra" w:eastAsia="Times New Roman" w:hAnsi="BRH Malayalam Extra" w:cs="BRH Malayalam Extra"/>
+                <w:sz w:val="40"/>
+                <w:szCs w:val="40"/>
+                <w:lang w:val="it-IT" w:eastAsia="en-IN" w:bidi="ml-IN"/>
+              </w:rPr>
+              <w:t>¡</w:t>
+            </w:r>
+            <w:bookmarkEnd w:id="0"/>
+            <w:r>
+              <w:rPr>
+                <w:rFonts w:ascii="BRH Malayalam Extra" w:eastAsia="Times New Roman" w:hAnsi="BRH Malayalam Extra" w:cs="BRH Malayalam Extra"/>
+                <w:sz w:val="40"/>
+                <w:szCs w:val="40"/>
+                <w:lang w:val="it-IT" w:eastAsia="en-IN" w:bidi="ml-IN"/>
+              </w:rPr>
+              <w:t xml:space="preserve"> </w:t>
+            </w:r>
+            <w:r>
+              <w:rPr>
+                <w:rFonts w:ascii="BRH Malayalam Extra" w:eastAsia="Times New Roman" w:hAnsi="BRH Malayalam Extra" w:cs="BRH Malayalam Extra"/>
+                <w:sz w:val="40"/>
+                <w:szCs w:val="40"/>
+                <w:lang w:val="it-IT" w:eastAsia="en-IN" w:bidi="ml-IN"/>
+              </w:rPr>
+              <w:t>dyræõx— q£¥YxZ¡ |</w:t>
+            </w:r>
+            <w:r>
+              <w:rPr>
+                <w:rFonts w:ascii="BRH Malayalam Extra" w:eastAsia="Times New Roman" w:hAnsi="BRH Malayalam Extra" w:cs="BRH Malayalam Extra"/>
+                <w:sz w:val="40"/>
+                <w:szCs w:val="40"/>
+                <w:lang w:val="it-IT" w:eastAsia="en-IN" w:bidi="ml-IN"/>
+              </w:rPr>
+              <w:t xml:space="preserve"> </w:t>
+            </w:r>
+            <w:r>
+              <w:rPr>
+                <w:rFonts w:ascii="BRH Malayalam Extra" w:eastAsia="Times New Roman" w:hAnsi="BRH Malayalam Extra" w:cs="BRH Malayalam Extra"/>
+                <w:sz w:val="32"/>
+                <w:szCs w:val="40"/>
+                <w:lang w:val="it-IT" w:eastAsia="en-IN" w:bidi="ml-IN"/>
+              </w:rPr>
+              <w:t>–</w:t>
+            </w:r>
+          </w:p>
+        </w:tc>
+      </w:tr>
+      <w:tr>
+        <w:trPr>
           <w:trHeight w:val="1376"/>
         </w:trPr>
         <w:tc>
@@ -218,6 +550,7 @@
                 <w:b/>
                 <w:sz w:val="28"/>
                 <w:szCs w:val="28"/>
+                <w:lang w:val="it-IT"/>
               </w:rPr>
             </w:pPr>
             <w:r>
@@ -225,59 +558,66 @@
                 <w:b/>
                 <w:sz w:val="28"/>
                 <w:szCs w:val="28"/>
-              </w:rPr>
-              <w:t>TB 3.</w:t>
-            </w:r>
-            <w:r>
+                <w:lang w:val="it-IT"/>
+              </w:rPr>
+              <w:t>TB 3.4.18.1</w:t>
+            </w:r>
+          </w:p>
+          <w:p>
+            <w:pPr>
+              <w:spacing w:before="0" w:line="240" w:lineRule="auto"/>
               <w:rPr>
                 <w:b/>
                 <w:sz w:val="28"/>
                 <w:szCs w:val="28"/>
-              </w:rPr>
-              <w:t>4.18.1</w:t>
-            </w:r>
-          </w:p>
-          <w:p>
-            <w:pPr>
-              <w:spacing w:before="0" w:line="240" w:lineRule="auto"/>
+                <w:lang w:val="it-IT"/>
+              </w:rPr>
+            </w:pPr>
+            <w:r>
               <w:rPr>
                 <w:b/>
                 <w:sz w:val="28"/>
                 <w:szCs w:val="28"/>
-              </w:rPr>
-            </w:pPr>
+                <w:lang w:val="it-IT"/>
+              </w:rPr>
+              <w:t>Statement</w:t>
+            </w:r>
             <w:r>
               <w:rPr>
                 <w:b/>
                 <w:sz w:val="28"/>
                 <w:szCs w:val="28"/>
-              </w:rPr>
-              <w:t>Vaakyam No. 5</w:t>
-            </w:r>
-          </w:p>
-          <w:p>
-            <w:pPr>
-              <w:spacing w:before="0" w:line="240" w:lineRule="auto"/>
-              <w:rPr>
-                <w:sz w:val="28"/>
-                <w:szCs w:val="28"/>
-              </w:rPr>
-            </w:pPr>
+                <w:lang w:val="it-IT"/>
+              </w:rPr>
+              <w:t xml:space="preserve"> </w:t>
+            </w:r>
             <w:r>
               <w:rPr>
                 <w:b/>
                 <w:sz w:val="28"/>
                 <w:szCs w:val="28"/>
-              </w:rPr>
-              <w:t>Dasini No.</w:t>
-            </w:r>
+                <w:lang w:val="it-IT"/>
+              </w:rPr>
+              <w:t>No. 5</w:t>
+            </w:r>
+          </w:p>
+          <w:p>
+            <w:pPr>
+              <w:spacing w:before="0" w:line="240" w:lineRule="auto"/>
+              <w:rPr>
+                <w:sz w:val="28"/>
+                <w:szCs w:val="28"/>
+                <w:lang w:val="it-IT"/>
+              </w:rPr>
+            </w:pPr>
             <w:r>
               <w:rPr>
                 <w:b/>
                 <w:sz w:val="28"/>
                 <w:szCs w:val="28"/>
-              </w:rPr>
-              <w:t xml:space="preserve"> - 18</w:t>
+                <w:lang w:val="it-IT"/>
+              </w:rPr>
+              <w:t>Dasini No. - 18</w:t>
             </w:r>
           </w:p>
         </w:tc>
@@ -297,15 +637,15 @@
                 <w:rFonts w:ascii="BRH Malayalam Extra" w:eastAsia="Times New Roman" w:hAnsi="BRH Malayalam Extra" w:cs="BRH Malayalam Extra"/>
                 <w:sz w:val="40"/>
                 <w:szCs w:val="40"/>
-                <w:lang w:val="en-IN" w:eastAsia="en-IN" w:bidi="ml-IN"/>
-              </w:rPr>
-            </w:pPr>
-            <w:r>
-              <w:rPr>
-                <w:rFonts w:ascii="BRH Malayalam Extra" w:eastAsia="Times New Roman" w:hAnsi="BRH Malayalam Extra" w:cs="BRH Malayalam Extra"/>
-                <w:sz w:val="40"/>
-                <w:szCs w:val="40"/>
-                <w:lang w:val="en-IN" w:eastAsia="en-IN" w:bidi="ml-IN"/>
+                <w:lang w:val="it-IT" w:eastAsia="en-IN" w:bidi="ml-IN"/>
+              </w:rPr>
+            </w:pPr>
+            <w:r>
+              <w:rPr>
+                <w:rFonts w:ascii="BRH Malayalam Extra" w:eastAsia="Times New Roman" w:hAnsi="BRH Malayalam Extra" w:cs="BRH Malayalam Extra"/>
+                <w:sz w:val="40"/>
+                <w:szCs w:val="40"/>
+                <w:lang w:val="it-IT" w:eastAsia="en-IN" w:bidi="ml-IN"/>
               </w:rPr>
               <w:t>id—Ò</w:t>
             </w:r>
@@ -314,27 +654,18 @@
                 <w:rFonts w:ascii="BRH Malayalam Extra" w:eastAsia="Times New Roman" w:hAnsi="BRH Malayalam Extra" w:cs="BRH Malayalam Extra"/>
                 <w:sz w:val="32"/>
                 <w:szCs w:val="40"/>
-                <w:lang w:val="en-IN" w:eastAsia="en-IN" w:bidi="ml-IN"/>
-              </w:rPr>
-              <w:t>–</w:t>
-            </w:r>
-            <w:r>
-              <w:rPr>
-                <w:rFonts w:ascii="BRH Malayalam Extra" w:eastAsia="Times New Roman" w:hAnsi="BRH Malayalam Extra" w:cs="BRH Malayalam Extra"/>
-                <w:sz w:val="40"/>
-                <w:szCs w:val="40"/>
-                <w:lang w:val="en-IN" w:eastAsia="en-IN" w:bidi="ml-IN"/>
-              </w:rPr>
-              <w:t>öÉi—¥s |</w:t>
-            </w:r>
-            <w:r>
-              <w:rPr>
-                <w:rFonts w:ascii="BRH Malayalam Extra" w:eastAsia="Times New Roman" w:hAnsi="BRH Malayalam Extra" w:cs="BRH Malayalam Extra"/>
-                <w:sz w:val="40"/>
-                <w:szCs w:val="40"/>
-                <w:lang w:val="en-IN" w:eastAsia="en-IN" w:bidi="ml-IN"/>
-              </w:rPr>
-              <w:t xml:space="preserve"> </w:t>
+                <w:lang w:val="it-IT" w:eastAsia="en-IN" w:bidi="ml-IN"/>
+              </w:rPr>
+              <w:t>–</w:t>
+            </w:r>
+            <w:r>
+              <w:rPr>
+                <w:rFonts w:ascii="BRH Malayalam Extra" w:eastAsia="Times New Roman" w:hAnsi="BRH Malayalam Extra" w:cs="BRH Malayalam Extra"/>
+                <w:sz w:val="40"/>
+                <w:szCs w:val="40"/>
+                <w:lang w:val="it-IT" w:eastAsia="en-IN" w:bidi="ml-IN"/>
+              </w:rPr>
+              <w:t xml:space="preserve">öÉi—¥s | </w:t>
             </w:r>
           </w:p>
           <w:p>
@@ -349,14 +680,15 @@
                 <w:rFonts w:ascii="BRH Devanagari Extra" w:hAnsi="BRH Devanagari Extra" w:cs="BRH Devanagari Extra"/>
                 <w:sz w:val="36"/>
                 <w:szCs w:val="36"/>
-              </w:rPr>
-            </w:pPr>
-            <w:r>
-              <w:rPr>
-                <w:rFonts w:ascii="BRH Malayalam Extra" w:eastAsia="Times New Roman" w:hAnsi="BRH Malayalam Extra" w:cs="BRH Malayalam Extra"/>
-                <w:sz w:val="40"/>
-                <w:szCs w:val="40"/>
-                <w:lang w:val="en-IN" w:eastAsia="en-IN" w:bidi="ml-IN"/>
+                <w:lang w:val="it-IT"/>
+              </w:rPr>
+            </w:pPr>
+            <w:r>
+              <w:rPr>
+                <w:rFonts w:ascii="BRH Malayalam Extra" w:eastAsia="Times New Roman" w:hAnsi="BRH Malayalam Extra" w:cs="BRH Malayalam Extra"/>
+                <w:sz w:val="40"/>
+                <w:szCs w:val="40"/>
+                <w:lang w:val="it-IT" w:eastAsia="en-IN" w:bidi="ml-IN"/>
               </w:rPr>
               <w:t>by</w:t>
             </w:r>
@@ -366,7 +698,7 @@
                 <w:sz w:val="32"/>
                 <w:szCs w:val="40"/>
                 <w:highlight w:val="yellow"/>
-                <w:lang w:val="en-IN" w:eastAsia="en-IN" w:bidi="ml-IN"/>
+                <w:lang w:val="it-IT" w:eastAsia="en-IN" w:bidi="ml-IN"/>
               </w:rPr>
               <w:t>–</w:t>
             </w:r>
@@ -376,7 +708,7 @@
                 <w:sz w:val="40"/>
                 <w:szCs w:val="40"/>
                 <w:highlight w:val="yellow"/>
-                <w:lang w:val="en-IN" w:eastAsia="en-IN" w:bidi="ml-IN"/>
+                <w:lang w:val="it-IT" w:eastAsia="en-IN" w:bidi="ml-IN"/>
               </w:rPr>
               <w:t>³õ</w:t>
             </w:r>
@@ -385,7 +717,7 @@
                 <w:rFonts w:ascii="BRH Malayalam Extra" w:eastAsia="Times New Roman" w:hAnsi="BRH Malayalam Extra" w:cs="BRH Malayalam Extra"/>
                 <w:sz w:val="40"/>
                 <w:szCs w:val="40"/>
-                <w:lang w:val="en-IN" w:eastAsia="en-IN" w:bidi="ml-IN"/>
+                <w:lang w:val="it-IT" w:eastAsia="en-IN" w:bidi="ml-IN"/>
               </w:rPr>
               <w:t>J ¥öqxöZ˜I |</w:t>
             </w:r>
@@ -488,8 +820,6 @@
               </w:rPr>
               <w:t>M§hõ</w:t>
             </w:r>
-            <w:bookmarkStart w:id="0" w:name="_GoBack"/>
-            <w:bookmarkEnd w:id="0"/>
             <w:r>
               <w:rPr>
                 <w:rFonts w:ascii="BRH Malayalam Extra" w:eastAsia="Times New Roman" w:hAnsi="BRH Malayalam Extra" w:cs="BRH Malayalam Extra"/>
@@ -1172,6 +1502,7 @@
                 <w:sz w:val="28"/>
                 <w:szCs w:val="28"/>
               </w:rPr>
+              <w:lastRenderedPageBreak/>
               <w:t>TB 3.1.3.1</w:t>
             </w:r>
           </w:p>
@@ -1440,7 +1771,6 @@
                 <w:sz w:val="28"/>
                 <w:szCs w:val="28"/>
               </w:rPr>
-              <w:lastRenderedPageBreak/>
               <w:t>TB 3.1.3.3</w:t>
             </w:r>
           </w:p>
@@ -3576,6 +3906,7 @@
                 <w:sz w:val="40"/>
                 <w:szCs w:val="40"/>
               </w:rPr>
+              <w:lastRenderedPageBreak/>
               <w:t>eky—M£tz¤¤Zõ |</w:t>
             </w:r>
           </w:p>
@@ -3611,6 +3942,7 @@
                 <w:sz w:val="40"/>
                 <w:szCs w:val="40"/>
               </w:rPr>
+              <w:lastRenderedPageBreak/>
               <w:t>B</w:t>
             </w:r>
             <w:r>
@@ -3717,6 +4049,7 @@
                 <w:sz w:val="40"/>
                 <w:szCs w:val="40"/>
               </w:rPr>
+              <w:lastRenderedPageBreak/>
               <w:t>eky—M£tz¤¤Zõ |</w:t>
             </w:r>
           </w:p>
@@ -5525,6 +5858,7 @@
                 <w:sz w:val="28"/>
                 <w:szCs w:val="28"/>
               </w:rPr>
+              <w:lastRenderedPageBreak/>
               <w:t>TB 3.6.12.1</w:t>
             </w:r>
           </w:p>
@@ -5723,7 +6057,6 @@
                 <w:szCs w:val="36"/>
                 <w:lang w:val="en-IN" w:eastAsia="en-IN" w:bidi="ml-IN"/>
               </w:rPr>
-              <w:lastRenderedPageBreak/>
               <w:t>pd—</w:t>
             </w:r>
             <w:r>
@@ -6267,7 +6600,7 @@
 </file>
 
 <file path=word/endnotes.xml><?xml version="1.0" encoding="utf-8"?>
-<w:endnotes xmlns:wpc="http://schemas.microsoft.com/office/word/2010/wordprocessingCanvas" xmlns:cx="http://schemas.microsoft.com/office/drawing/2014/chartex" xmlns:cx1="http://schemas.microsoft.com/office/drawing/2015/9/8/chartex" xmlns:mc="http://schemas.openxmlformats.org/markup-compatibility/2006" xmlns:o="urn:schemas-microsoft-com:office:office" xmlns:r="http://schemas.openxmlformats.org/officeDocument/2006/relationships" xmlns:m="http://schemas.openxmlformats.org/officeDocument/2006/math" xmlns:v="urn:schemas-microsoft-com:vml" xmlns:wp14="http://schemas.microsoft.com/office/word/2010/wordprocessingDrawing" xmlns:wp="http://schemas.openxmlformats.org/drawingml/2006/wordprocessingDrawing" xmlns:w10="urn:schemas-microsoft-com:office:word" xmlns:w="http://schemas.openxmlformats.org/wordprocessingml/2006/main" xmlns:w14="http://schemas.microsoft.com/office/word/2010/wordml" xmlns:w15="http://schemas.microsoft.com/office/word/2012/wordml" xmlns:w16se="http://schemas.microsoft.com/office/word/2015/wordml/symex" xmlns:wpg="http://schemas.microsoft.com/office/word/2010/wordprocessingGroup" xmlns:wpi="http://schemas.microsoft.com/office/word/2010/wordprocessingInk" xmlns:wne="http://schemas.microsoft.com/office/word/2006/wordml" xmlns:wps="http://schemas.microsoft.com/office/word/2010/wordprocessingShape" mc:Ignorable="w14 w15 w16se wp14">
+<w:endnotes xmlns:wpc="http://schemas.microsoft.com/office/word/2010/wordprocessingCanvas" xmlns:cx="http://schemas.microsoft.com/office/drawing/2014/chartex" xmlns:cx1="http://schemas.microsoft.com/office/drawing/2015/9/8/chartex" xmlns:cx2="http://schemas.microsoft.com/office/drawing/2015/10/21/chartex" xmlns:cx3="http://schemas.microsoft.com/office/drawing/2016/5/9/chartex" xmlns:cx4="http://schemas.microsoft.com/office/drawing/2016/5/10/chartex" xmlns:cx5="http://schemas.microsoft.com/office/drawing/2016/5/11/chartex" xmlns:cx6="http://schemas.microsoft.com/office/drawing/2016/5/12/chartex" xmlns:cx7="http://schemas.microsoft.com/office/drawing/2016/5/13/chartex" xmlns:cx8="http://schemas.microsoft.com/office/drawing/2016/5/14/chartex" xmlns:mc="http://schemas.openxmlformats.org/markup-compatibility/2006" xmlns:aink="http://schemas.microsoft.com/office/drawing/2016/ink" xmlns:am3d="http://schemas.microsoft.com/office/drawing/2017/model3d" xmlns:o="urn:schemas-microsoft-com:office:office" xmlns:oel="http://schemas.microsoft.com/office/2019/extlst" xmlns:r="http://schemas.openxmlformats.org/officeDocument/2006/relationships" xmlns:m="http://schemas.openxmlformats.org/officeDocument/2006/math" xmlns:v="urn:schemas-microsoft-com:vml" xmlns:wp14="http://schemas.microsoft.com/office/word/2010/wordprocessingDrawing" xmlns:wp="http://schemas.openxmlformats.org/drawingml/2006/wordprocessingDrawing" xmlns:w10="urn:schemas-microsoft-com:office:word" xmlns:w="http://schemas.openxmlformats.org/wordprocessingml/2006/main" xmlns:w14="http://schemas.microsoft.com/office/word/2010/wordml" xmlns:w15="http://schemas.microsoft.com/office/word/2012/wordml" xmlns:w16cex="http://schemas.microsoft.com/office/word/2018/wordml/cex" xmlns:w16cid="http://schemas.microsoft.com/office/word/2016/wordml/cid" xmlns:w16="http://schemas.microsoft.com/office/word/2018/wordml" xmlns:w16du="http://schemas.microsoft.com/office/word/2023/wordml/word16du" xmlns:w16sdtdh="http://schemas.microsoft.com/office/word/2020/wordml/sdtdatahash" xmlns:w16se="http://schemas.microsoft.com/office/word/2015/wordml/symex" xmlns:wpg="http://schemas.microsoft.com/office/word/2010/wordprocessingGroup" xmlns:wpi="http://schemas.microsoft.com/office/word/2010/wordprocessingInk" xmlns:wne="http://schemas.microsoft.com/office/word/2006/wordml" xmlns:wps="http://schemas.microsoft.com/office/word/2010/wordprocessingShape" mc:Ignorable="w14 w15 w16se w16cid w16 w16cex w16sdtdh w16du wp14">
   <w:endnote w:type="separator" w:id="-1">
     <w:p>
       <w:pPr>
@@ -6292,7 +6625,7 @@
 </file>
 
 <file path=word/footer1.xml><?xml version="1.0" encoding="utf-8"?>
-<w:ftr xmlns:wpc="http://schemas.microsoft.com/office/word/2010/wordprocessingCanvas" xmlns:cx="http://schemas.microsoft.com/office/drawing/2014/chartex" xmlns:cx1="http://schemas.microsoft.com/office/drawing/2015/9/8/chartex" xmlns:mc="http://schemas.openxmlformats.org/markup-compatibility/2006" xmlns:o="urn:schemas-microsoft-com:office:office" xmlns:r="http://schemas.openxmlformats.org/officeDocument/2006/relationships" xmlns:m="http://schemas.openxmlformats.org/officeDocument/2006/math" xmlns:v="urn:schemas-microsoft-com:vml" xmlns:wp14="http://schemas.microsoft.com/office/word/2010/wordprocessingDrawing" xmlns:wp="http://schemas.openxmlformats.org/drawingml/2006/wordprocessingDrawing" xmlns:w10="urn:schemas-microsoft-com:office:word" xmlns:w="http://schemas.openxmlformats.org/wordprocessingml/2006/main" xmlns:w14="http://schemas.microsoft.com/office/word/2010/wordml" xmlns:w15="http://schemas.microsoft.com/office/word/2012/wordml" xmlns:w16se="http://schemas.microsoft.com/office/word/2015/wordml/symex" xmlns:wpg="http://schemas.microsoft.com/office/word/2010/wordprocessingGroup" xmlns:wpi="http://schemas.microsoft.com/office/word/2010/wordprocessingInk" xmlns:wne="http://schemas.microsoft.com/office/word/2006/wordml" xmlns:wps="http://schemas.microsoft.com/office/word/2010/wordprocessingShape" mc:Ignorable="w14 w15 w16se wp14">
+<w:ftr xmlns:wpc="http://schemas.microsoft.com/office/word/2010/wordprocessingCanvas" xmlns:cx="http://schemas.microsoft.com/office/drawing/2014/chartex" xmlns:cx1="http://schemas.microsoft.com/office/drawing/2015/9/8/chartex" xmlns:cx2="http://schemas.microsoft.com/office/drawing/2015/10/21/chartex" xmlns:cx3="http://schemas.microsoft.com/office/drawing/2016/5/9/chartex" xmlns:cx4="http://schemas.microsoft.com/office/drawing/2016/5/10/chartex" xmlns:cx5="http://schemas.microsoft.com/office/drawing/2016/5/11/chartex" xmlns:cx6="http://schemas.microsoft.com/office/drawing/2016/5/12/chartex" xmlns:cx7="http://schemas.microsoft.com/office/drawing/2016/5/13/chartex" xmlns:cx8="http://schemas.microsoft.com/office/drawing/2016/5/14/chartex" xmlns:mc="http://schemas.openxmlformats.org/markup-compatibility/2006" xmlns:aink="http://schemas.microsoft.com/office/drawing/2016/ink" xmlns:am3d="http://schemas.microsoft.com/office/drawing/2017/model3d" xmlns:o="urn:schemas-microsoft-com:office:office" xmlns:oel="http://schemas.microsoft.com/office/2019/extlst" xmlns:r="http://schemas.openxmlformats.org/officeDocument/2006/relationships" xmlns:m="http://schemas.openxmlformats.org/officeDocument/2006/math" xmlns:v="urn:schemas-microsoft-com:vml" xmlns:wp14="http://schemas.microsoft.com/office/word/2010/wordprocessingDrawing" xmlns:wp="http://schemas.openxmlformats.org/drawingml/2006/wordprocessingDrawing" xmlns:w10="urn:schemas-microsoft-com:office:word" xmlns:w="http://schemas.openxmlformats.org/wordprocessingml/2006/main" xmlns:w14="http://schemas.microsoft.com/office/word/2010/wordml" xmlns:w15="http://schemas.microsoft.com/office/word/2012/wordml" xmlns:w16cex="http://schemas.microsoft.com/office/word/2018/wordml/cex" xmlns:w16cid="http://schemas.microsoft.com/office/word/2016/wordml/cid" xmlns:w16="http://schemas.microsoft.com/office/word/2018/wordml" xmlns:w16du="http://schemas.microsoft.com/office/word/2023/wordml/word16du" xmlns:w16sdtdh="http://schemas.microsoft.com/office/word/2020/wordml/sdtdatahash" xmlns:w16se="http://schemas.microsoft.com/office/word/2015/wordml/symex" xmlns:wpg="http://schemas.microsoft.com/office/word/2010/wordprocessingGroup" xmlns:wpi="http://schemas.microsoft.com/office/word/2010/wordprocessingInk" xmlns:wne="http://schemas.microsoft.com/office/word/2006/wordml" xmlns:wps="http://schemas.microsoft.com/office/word/2010/wordprocessingShape" mc:Ignorable="w14 w15 w16se w16cid w16 w16cex w16sdtdh w16du wp14">
   <w:p>
     <w:pPr>
       <w:pBdr>
@@ -6444,7 +6777,7 @@
 </file>
 
 <file path=word/footer2.xml><?xml version="1.0" encoding="utf-8"?>
-<w:ftr xmlns:wpc="http://schemas.microsoft.com/office/word/2010/wordprocessingCanvas" xmlns:cx="http://schemas.microsoft.com/office/drawing/2014/chartex" xmlns:cx1="http://schemas.microsoft.com/office/drawing/2015/9/8/chartex" xmlns:mc="http://schemas.openxmlformats.org/markup-compatibility/2006" xmlns:o="urn:schemas-microsoft-com:office:office" xmlns:r="http://schemas.openxmlformats.org/officeDocument/2006/relationships" xmlns:m="http://schemas.openxmlformats.org/officeDocument/2006/math" xmlns:v="urn:schemas-microsoft-com:vml" xmlns:wp14="http://schemas.microsoft.com/office/word/2010/wordprocessingDrawing" xmlns:wp="http://schemas.openxmlformats.org/drawingml/2006/wordprocessingDrawing" xmlns:w10="urn:schemas-microsoft-com:office:word" xmlns:w="http://schemas.openxmlformats.org/wordprocessingml/2006/main" xmlns:w14="http://schemas.microsoft.com/office/word/2010/wordml" xmlns:w15="http://schemas.microsoft.com/office/word/2012/wordml" xmlns:w16se="http://schemas.microsoft.com/office/word/2015/wordml/symex" xmlns:wpg="http://schemas.microsoft.com/office/word/2010/wordprocessingGroup" xmlns:wpi="http://schemas.microsoft.com/office/word/2010/wordprocessingInk" xmlns:wne="http://schemas.microsoft.com/office/word/2006/wordml" xmlns:wps="http://schemas.microsoft.com/office/word/2010/wordprocessingShape" mc:Ignorable="w14 w15 w16se wp14">
+<w:ftr xmlns:wpc="http://schemas.microsoft.com/office/word/2010/wordprocessingCanvas" xmlns:cx="http://schemas.microsoft.com/office/drawing/2014/chartex" xmlns:cx1="http://schemas.microsoft.com/office/drawing/2015/9/8/chartex" xmlns:cx2="http://schemas.microsoft.com/office/drawing/2015/10/21/chartex" xmlns:cx3="http://schemas.microsoft.com/office/drawing/2016/5/9/chartex" xmlns:cx4="http://schemas.microsoft.com/office/drawing/2016/5/10/chartex" xmlns:cx5="http://schemas.microsoft.com/office/drawing/2016/5/11/chartex" xmlns:cx6="http://schemas.microsoft.com/office/drawing/2016/5/12/chartex" xmlns:cx7="http://schemas.microsoft.com/office/drawing/2016/5/13/chartex" xmlns:cx8="http://schemas.microsoft.com/office/drawing/2016/5/14/chartex" xmlns:mc="http://schemas.openxmlformats.org/markup-compatibility/2006" xmlns:aink="http://schemas.microsoft.com/office/drawing/2016/ink" xmlns:am3d="http://schemas.microsoft.com/office/drawing/2017/model3d" xmlns:o="urn:schemas-microsoft-com:office:office" xmlns:oel="http://schemas.microsoft.com/office/2019/extlst" xmlns:r="http://schemas.openxmlformats.org/officeDocument/2006/relationships" xmlns:m="http://schemas.openxmlformats.org/officeDocument/2006/math" xmlns:v="urn:schemas-microsoft-com:vml" xmlns:wp14="http://schemas.microsoft.com/office/word/2010/wordprocessingDrawing" xmlns:wp="http://schemas.openxmlformats.org/drawingml/2006/wordprocessingDrawing" xmlns:w10="urn:schemas-microsoft-com:office:word" xmlns:w="http://schemas.openxmlformats.org/wordprocessingml/2006/main" xmlns:w14="http://schemas.microsoft.com/office/word/2010/wordml" xmlns:w15="http://schemas.microsoft.com/office/word/2012/wordml" xmlns:w16cex="http://schemas.microsoft.com/office/word/2018/wordml/cex" xmlns:w16cid="http://schemas.microsoft.com/office/word/2016/wordml/cid" xmlns:w16="http://schemas.microsoft.com/office/word/2018/wordml" xmlns:w16du="http://schemas.microsoft.com/office/word/2023/wordml/word16du" xmlns:w16sdtdh="http://schemas.microsoft.com/office/word/2020/wordml/sdtdatahash" xmlns:w16se="http://schemas.microsoft.com/office/word/2015/wordml/symex" xmlns:wpg="http://schemas.microsoft.com/office/word/2010/wordprocessingGroup" xmlns:wpi="http://schemas.microsoft.com/office/word/2010/wordprocessingInk" xmlns:wne="http://schemas.microsoft.com/office/word/2006/wordml" xmlns:wps="http://schemas.microsoft.com/office/word/2010/wordprocessingShape" mc:Ignorable="w14 w15 w16se w16cid w16 w16cex w16sdtdh w16du wp14">
   <w:p>
     <w:pPr>
       <w:pBdr>
@@ -6639,7 +6972,7 @@
 </file>
 
 <file path=word/footnotes.xml><?xml version="1.0" encoding="utf-8"?>
-<w:footnotes xmlns:wpc="http://schemas.microsoft.com/office/word/2010/wordprocessingCanvas" xmlns:cx="http://schemas.microsoft.com/office/drawing/2014/chartex" xmlns:cx1="http://schemas.microsoft.com/office/drawing/2015/9/8/chartex" xmlns:mc="http://schemas.openxmlformats.org/markup-compatibility/2006" xmlns:o="urn:schemas-microsoft-com:office:office" xmlns:r="http://schemas.openxmlformats.org/officeDocument/2006/relationships" xmlns:m="http://schemas.openxmlformats.org/officeDocument/2006/math" xmlns:v="urn:schemas-microsoft-com:vml" xmlns:wp14="http://schemas.microsoft.com/office/word/2010/wordprocessingDrawing" xmlns:wp="http://schemas.openxmlformats.org/drawingml/2006/wordprocessingDrawing" xmlns:w10="urn:schemas-microsoft-com:office:word" xmlns:w="http://schemas.openxmlformats.org/wordprocessingml/2006/main" xmlns:w14="http://schemas.microsoft.com/office/word/2010/wordml" xmlns:w15="http://schemas.microsoft.com/office/word/2012/wordml" xmlns:w16se="http://schemas.microsoft.com/office/word/2015/wordml/symex" xmlns:wpg="http://schemas.microsoft.com/office/word/2010/wordprocessingGroup" xmlns:wpi="http://schemas.microsoft.com/office/word/2010/wordprocessingInk" xmlns:wne="http://schemas.microsoft.com/office/word/2006/wordml" xmlns:wps="http://schemas.microsoft.com/office/word/2010/wordprocessingShape" mc:Ignorable="w14 w15 w16se wp14">
+<w:footnotes xmlns:wpc="http://schemas.microsoft.com/office/word/2010/wordprocessingCanvas" xmlns:cx="http://schemas.microsoft.com/office/drawing/2014/chartex" xmlns:cx1="http://schemas.microsoft.com/office/drawing/2015/9/8/chartex" xmlns:cx2="http://schemas.microsoft.com/office/drawing/2015/10/21/chartex" xmlns:cx3="http://schemas.microsoft.com/office/drawing/2016/5/9/chartex" xmlns:cx4="http://schemas.microsoft.com/office/drawing/2016/5/10/chartex" xmlns:cx5="http://schemas.microsoft.com/office/drawing/2016/5/11/chartex" xmlns:cx6="http://schemas.microsoft.com/office/drawing/2016/5/12/chartex" xmlns:cx7="http://schemas.microsoft.com/office/drawing/2016/5/13/chartex" xmlns:cx8="http://schemas.microsoft.com/office/drawing/2016/5/14/chartex" xmlns:mc="http://schemas.openxmlformats.org/markup-compatibility/2006" xmlns:aink="http://schemas.microsoft.com/office/drawing/2016/ink" xmlns:am3d="http://schemas.microsoft.com/office/drawing/2017/model3d" xmlns:o="urn:schemas-microsoft-com:office:office" xmlns:oel="http://schemas.microsoft.com/office/2019/extlst" xmlns:r="http://schemas.openxmlformats.org/officeDocument/2006/relationships" xmlns:m="http://schemas.openxmlformats.org/officeDocument/2006/math" xmlns:v="urn:schemas-microsoft-com:vml" xmlns:wp14="http://schemas.microsoft.com/office/word/2010/wordprocessingDrawing" xmlns:wp="http://schemas.openxmlformats.org/drawingml/2006/wordprocessingDrawing" xmlns:w10="urn:schemas-microsoft-com:office:word" xmlns:w="http://schemas.openxmlformats.org/wordprocessingml/2006/main" xmlns:w14="http://schemas.microsoft.com/office/word/2010/wordml" xmlns:w15="http://schemas.microsoft.com/office/word/2012/wordml" xmlns:w16cex="http://schemas.microsoft.com/office/word/2018/wordml/cex" xmlns:w16cid="http://schemas.microsoft.com/office/word/2016/wordml/cid" xmlns:w16="http://schemas.microsoft.com/office/word/2018/wordml" xmlns:w16du="http://schemas.microsoft.com/office/word/2023/wordml/word16du" xmlns:w16sdtdh="http://schemas.microsoft.com/office/word/2020/wordml/sdtdatahash" xmlns:w16se="http://schemas.microsoft.com/office/word/2015/wordml/symex" xmlns:wpg="http://schemas.microsoft.com/office/word/2010/wordprocessingGroup" xmlns:wpi="http://schemas.microsoft.com/office/word/2010/wordprocessingInk" xmlns:wne="http://schemas.microsoft.com/office/word/2006/wordml" xmlns:wps="http://schemas.microsoft.com/office/word/2010/wordprocessingShape" mc:Ignorable="w14 w15 w16se w16cid w16 w16cex w16sdtdh w16du wp14">
   <w:footnote w:type="separator" w:id="-1">
     <w:p>
       <w:pPr>
@@ -6664,7 +6997,7 @@
 </file>
 
 <file path=word/header1.xml><?xml version="1.0" encoding="utf-8"?>
-<w:hdr xmlns:wpc="http://schemas.microsoft.com/office/word/2010/wordprocessingCanvas" xmlns:cx="http://schemas.microsoft.com/office/drawing/2014/chartex" xmlns:cx1="http://schemas.microsoft.com/office/drawing/2015/9/8/chartex" xmlns:mc="http://schemas.openxmlformats.org/markup-compatibility/2006" xmlns:o="urn:schemas-microsoft-com:office:office" xmlns:r="http://schemas.openxmlformats.org/officeDocument/2006/relationships" xmlns:m="http://schemas.openxmlformats.org/officeDocument/2006/math" xmlns:v="urn:schemas-microsoft-com:vml" xmlns:wp14="http://schemas.microsoft.com/office/word/2010/wordprocessingDrawing" xmlns:wp="http://schemas.openxmlformats.org/drawingml/2006/wordprocessingDrawing" xmlns:w10="urn:schemas-microsoft-com:office:word" xmlns:w="http://schemas.openxmlformats.org/wordprocessingml/2006/main" xmlns:w14="http://schemas.microsoft.com/office/word/2010/wordml" xmlns:w15="http://schemas.microsoft.com/office/word/2012/wordml" xmlns:w16se="http://schemas.microsoft.com/office/word/2015/wordml/symex" xmlns:wpg="http://schemas.microsoft.com/office/word/2010/wordprocessingGroup" xmlns:wpi="http://schemas.microsoft.com/office/word/2010/wordprocessingInk" xmlns:wne="http://schemas.microsoft.com/office/word/2006/wordml" xmlns:wps="http://schemas.microsoft.com/office/word/2010/wordprocessingShape" mc:Ignorable="w14 w15 w16se wp14">
+<w:hdr xmlns:wpc="http://schemas.microsoft.com/office/word/2010/wordprocessingCanvas" xmlns:cx="http://schemas.microsoft.com/office/drawing/2014/chartex" xmlns:cx1="http://schemas.microsoft.com/office/drawing/2015/9/8/chartex" xmlns:cx2="http://schemas.microsoft.com/office/drawing/2015/10/21/chartex" xmlns:cx3="http://schemas.microsoft.com/office/drawing/2016/5/9/chartex" xmlns:cx4="http://schemas.microsoft.com/office/drawing/2016/5/10/chartex" xmlns:cx5="http://schemas.microsoft.com/office/drawing/2016/5/11/chartex" xmlns:cx6="http://schemas.microsoft.com/office/drawing/2016/5/12/chartex" xmlns:cx7="http://schemas.microsoft.com/office/drawing/2016/5/13/chartex" xmlns:cx8="http://schemas.microsoft.com/office/drawing/2016/5/14/chartex" xmlns:mc="http://schemas.openxmlformats.org/markup-compatibility/2006" xmlns:aink="http://schemas.microsoft.com/office/drawing/2016/ink" xmlns:am3d="http://schemas.microsoft.com/office/drawing/2017/model3d" xmlns:o="urn:schemas-microsoft-com:office:office" xmlns:oel="http://schemas.microsoft.com/office/2019/extlst" xmlns:r="http://schemas.openxmlformats.org/officeDocument/2006/relationships" xmlns:m="http://schemas.openxmlformats.org/officeDocument/2006/math" xmlns:v="urn:schemas-microsoft-com:vml" xmlns:wp14="http://schemas.microsoft.com/office/word/2010/wordprocessingDrawing" xmlns:wp="http://schemas.openxmlformats.org/drawingml/2006/wordprocessingDrawing" xmlns:w10="urn:schemas-microsoft-com:office:word" xmlns:w="http://schemas.openxmlformats.org/wordprocessingml/2006/main" xmlns:w14="http://schemas.microsoft.com/office/word/2010/wordml" xmlns:w15="http://schemas.microsoft.com/office/word/2012/wordml" xmlns:w16cex="http://schemas.microsoft.com/office/word/2018/wordml/cex" xmlns:w16cid="http://schemas.microsoft.com/office/word/2016/wordml/cid" xmlns:w16="http://schemas.microsoft.com/office/word/2018/wordml" xmlns:w16du="http://schemas.microsoft.com/office/word/2023/wordml/word16du" xmlns:w16sdtdh="http://schemas.microsoft.com/office/word/2020/wordml/sdtdatahash" xmlns:w16se="http://schemas.microsoft.com/office/word/2015/wordml/symex" xmlns:wpg="http://schemas.microsoft.com/office/word/2010/wordprocessingGroup" xmlns:wpi="http://schemas.microsoft.com/office/word/2010/wordprocessingInk" xmlns:wne="http://schemas.microsoft.com/office/word/2006/wordml" xmlns:wps="http://schemas.microsoft.com/office/word/2010/wordprocessingShape" mc:Ignorable="w14 w15 w16se w16cid w16 w16cex w16sdtdh w16du wp14">
   <w:p>
     <w:pPr>
       <w:pStyle w:val="Header"/>
@@ -6677,7 +7010,7 @@
 </file>
 
 <file path=word/header2.xml><?xml version="1.0" encoding="utf-8"?>
-<w:hdr xmlns:wpc="http://schemas.microsoft.com/office/word/2010/wordprocessingCanvas" xmlns:cx="http://schemas.microsoft.com/office/drawing/2014/chartex" xmlns:cx1="http://schemas.microsoft.com/office/drawing/2015/9/8/chartex" xmlns:mc="http://schemas.openxmlformats.org/markup-compatibility/2006" xmlns:o="urn:schemas-microsoft-com:office:office" xmlns:r="http://schemas.openxmlformats.org/officeDocument/2006/relationships" xmlns:m="http://schemas.openxmlformats.org/officeDocument/2006/math" xmlns:v="urn:schemas-microsoft-com:vml" xmlns:wp14="http://schemas.microsoft.com/office/word/2010/wordprocessingDrawing" xmlns:wp="http://schemas.openxmlformats.org/drawingml/2006/wordprocessingDrawing" xmlns:w10="urn:schemas-microsoft-com:office:word" xmlns:w="http://schemas.openxmlformats.org/wordprocessingml/2006/main" xmlns:w14="http://schemas.microsoft.com/office/word/2010/wordml" xmlns:w15="http://schemas.microsoft.com/office/word/2012/wordml" xmlns:w16se="http://schemas.microsoft.com/office/word/2015/wordml/symex" xmlns:wpg="http://schemas.microsoft.com/office/word/2010/wordprocessingGroup" xmlns:wpi="http://schemas.microsoft.com/office/word/2010/wordprocessingInk" xmlns:wne="http://schemas.microsoft.com/office/word/2006/wordml" xmlns:wps="http://schemas.microsoft.com/office/word/2010/wordprocessingShape" mc:Ignorable="w14 w15 w16se wp14">
+<w:hdr xmlns:wpc="http://schemas.microsoft.com/office/word/2010/wordprocessingCanvas" xmlns:cx="http://schemas.microsoft.com/office/drawing/2014/chartex" xmlns:cx1="http://schemas.microsoft.com/office/drawing/2015/9/8/chartex" xmlns:cx2="http://schemas.microsoft.com/office/drawing/2015/10/21/chartex" xmlns:cx3="http://schemas.microsoft.com/office/drawing/2016/5/9/chartex" xmlns:cx4="http://schemas.microsoft.com/office/drawing/2016/5/10/chartex" xmlns:cx5="http://schemas.microsoft.com/office/drawing/2016/5/11/chartex" xmlns:cx6="http://schemas.microsoft.com/office/drawing/2016/5/12/chartex" xmlns:cx7="http://schemas.microsoft.com/office/drawing/2016/5/13/chartex" xmlns:cx8="http://schemas.microsoft.com/office/drawing/2016/5/14/chartex" xmlns:mc="http://schemas.openxmlformats.org/markup-compatibility/2006" xmlns:aink="http://schemas.microsoft.com/office/drawing/2016/ink" xmlns:am3d="http://schemas.microsoft.com/office/drawing/2017/model3d" xmlns:o="urn:schemas-microsoft-com:office:office" xmlns:oel="http://schemas.microsoft.com/office/2019/extlst" xmlns:r="http://schemas.openxmlformats.org/officeDocument/2006/relationships" xmlns:m="http://schemas.openxmlformats.org/officeDocument/2006/math" xmlns:v="urn:schemas-microsoft-com:vml" xmlns:wp14="http://schemas.microsoft.com/office/word/2010/wordprocessingDrawing" xmlns:wp="http://schemas.openxmlformats.org/drawingml/2006/wordprocessingDrawing" xmlns:w10="urn:schemas-microsoft-com:office:word" xmlns:w="http://schemas.openxmlformats.org/wordprocessingml/2006/main" xmlns:w14="http://schemas.microsoft.com/office/word/2010/wordml" xmlns:w15="http://schemas.microsoft.com/office/word/2012/wordml" xmlns:w16cex="http://schemas.microsoft.com/office/word/2018/wordml/cex" xmlns:w16cid="http://schemas.microsoft.com/office/word/2016/wordml/cid" xmlns:w16="http://schemas.microsoft.com/office/word/2018/wordml" xmlns:w16du="http://schemas.microsoft.com/office/word/2023/wordml/word16du" xmlns:w16sdtdh="http://schemas.microsoft.com/office/word/2020/wordml/sdtdatahash" xmlns:w16se="http://schemas.microsoft.com/office/word/2015/wordml/symex" xmlns:wpg="http://schemas.microsoft.com/office/word/2010/wordprocessingGroup" xmlns:wpi="http://schemas.microsoft.com/office/word/2010/wordprocessingInk" xmlns:wne="http://schemas.microsoft.com/office/word/2006/wordml" xmlns:wps="http://schemas.microsoft.com/office/word/2010/wordprocessingShape" mc:Ignorable="w14 w15 w16se w16cid w16 w16cex w16sdtdh w16du wp14">
   <w:p>
     <w:pPr>
       <w:pStyle w:val="Header"/>
@@ -6690,7 +7023,7 @@
 </file>
 
 <file path=word/styles.xml><?xml version="1.0" encoding="utf-8"?>
-<w:styles xmlns:mc="http://schemas.openxmlformats.org/markup-compatibility/2006" xmlns:r="http://schemas.openxmlformats.org/officeDocument/2006/relationships" xmlns:w="http://schemas.openxmlformats.org/wordprocessingml/2006/main" xmlns:w14="http://schemas.microsoft.com/office/word/2010/wordml" xmlns:w15="http://schemas.microsoft.com/office/word/2012/wordml" xmlns:w16se="http://schemas.microsoft.com/office/word/2015/wordml/symex" mc:Ignorable="w14 w15 w16se">
+<w:styles xmlns:mc="http://schemas.openxmlformats.org/markup-compatibility/2006" xmlns:r="http://schemas.openxmlformats.org/officeDocument/2006/relationships" xmlns:w="http://schemas.openxmlformats.org/wordprocessingml/2006/main" xmlns:w14="http://schemas.microsoft.com/office/word/2010/wordml" xmlns:w15="http://schemas.microsoft.com/office/word/2012/wordml" xmlns:w16cex="http://schemas.microsoft.com/office/word/2018/wordml/cex" xmlns:w16cid="http://schemas.microsoft.com/office/word/2016/wordml/cid" xmlns:w16="http://schemas.microsoft.com/office/word/2018/wordml" xmlns:w16du="http://schemas.microsoft.com/office/word/2023/wordml/word16du" xmlns:w16sdtdh="http://schemas.microsoft.com/office/word/2020/wordml/sdtdatahash" xmlns:w16se="http://schemas.microsoft.com/office/word/2015/wordml/symex" mc:Ignorable="w14 w15 w16se w16cid w16 w16cex w16sdtdh w16du">
   <w:docDefaults>
     <w:rPrDefault>
       <w:rPr>
@@ -6700,7 +7033,7 @@
     </w:rPrDefault>
     <w:pPrDefault/>
   </w:docDefaults>
-  <w:latentStyles w:defLockedState="0" w:defUIPriority="99" w:defSemiHidden="0" w:defUnhideWhenUsed="0" w:defQFormat="0" w:count="371">
+  <w:latentStyles w:defLockedState="0" w:defUIPriority="99" w:defSemiHidden="0" w:defUnhideWhenUsed="0" w:defQFormat="0" w:count="376">
     <w:lsdException w:name="Normal" w:uiPriority="0" w:qFormat="1"/>
     <w:lsdException w:name="heading 1" w:uiPriority="9" w:qFormat="1"/>
     <w:lsdException w:name="heading 2" w:semiHidden="1" w:uiPriority="9" w:unhideWhenUsed="1" w:qFormat="1"/>
@@ -7072,6 +7405,11 @@
     <w:lsdException w:name="List Table 5 Dark Accent 6" w:uiPriority="50"/>
     <w:lsdException w:name="List Table 6 Colorful Accent 6" w:uiPriority="51"/>
     <w:lsdException w:name="List Table 7 Colorful Accent 6" w:uiPriority="52"/>
+    <w:lsdException w:name="Mention" w:semiHidden="1" w:unhideWhenUsed="1"/>
+    <w:lsdException w:name="Smart Hyperlink" w:semiHidden="1" w:unhideWhenUsed="1"/>
+    <w:lsdException w:name="Hashtag" w:semiHidden="1" w:unhideWhenUsed="1"/>
+    <w:lsdException w:name="Unresolved Mention" w:semiHidden="1" w:unhideWhenUsed="1"/>
+    <w:lsdException w:name="Smart Link" w:semiHidden="1" w:unhideWhenUsed="1"/>
   </w:latentStyles>
   <w:style w:type="paragraph" w:default="1" w:styleId="Normal">
     <w:name w:val="Normal"/>

--- a/brAhmaNa/TB 3.1-3.6 Malayalam Corrections.docx
+++ b/brAhmaNa/TB 3.1-3.6 Malayalam Corrections.docx
@@ -531,6 +531,339 @@
                 <w:lang w:val="it-IT" w:eastAsia="en-IN" w:bidi="ml-IN"/>
               </w:rPr>
               <w:t>–</w:t>
+            </w:r>
+          </w:p>
+        </w:tc>
+      </w:tr>
+      <w:tr>
+        <w:trPr>
+          <w:trHeight w:val="1376"/>
+        </w:trPr>
+        <w:tc>
+          <w:tcPr>
+            <w:tcW w:w="3168" w:type="dxa"/>
+          </w:tcPr>
+          <w:p>
+            <w:pPr>
+              <w:spacing w:before="0" w:line="240" w:lineRule="auto"/>
+              <w:rPr>
+                <w:b/>
+                <w:sz w:val="28"/>
+                <w:szCs w:val="28"/>
+                <w:lang w:val="it-IT"/>
+              </w:rPr>
+            </w:pPr>
+            <w:r>
+              <w:rPr>
+                <w:b/>
+                <w:sz w:val="28"/>
+                <w:szCs w:val="28"/>
+                <w:lang w:val="it-IT"/>
+              </w:rPr>
+              <w:t>TB 3.</w:t>
+            </w:r>
+            <w:r>
+              <w:rPr>
+                <w:b/>
+                <w:sz w:val="28"/>
+                <w:szCs w:val="28"/>
+                <w:lang w:val="it-IT"/>
+              </w:rPr>
+              <w:t>2.6.4</w:t>
+            </w:r>
+          </w:p>
+          <w:p>
+            <w:pPr>
+              <w:spacing w:before="0" w:line="240" w:lineRule="auto"/>
+              <w:rPr>
+                <w:b/>
+                <w:sz w:val="28"/>
+                <w:szCs w:val="28"/>
+                <w:lang w:val="it-IT"/>
+              </w:rPr>
+            </w:pPr>
+            <w:r>
+              <w:rPr>
+                <w:b/>
+                <w:sz w:val="28"/>
+                <w:szCs w:val="28"/>
+                <w:lang w:val="it-IT"/>
+              </w:rPr>
+              <w:t>Statement</w:t>
+            </w:r>
+            <w:r>
+              <w:rPr>
+                <w:b/>
+                <w:sz w:val="28"/>
+                <w:szCs w:val="28"/>
+                <w:lang w:val="it-IT"/>
+              </w:rPr>
+              <w:t xml:space="preserve"> No. </w:t>
+            </w:r>
+            <w:r>
+              <w:rPr>
+                <w:b/>
+                <w:sz w:val="28"/>
+                <w:szCs w:val="28"/>
+                <w:lang w:val="it-IT"/>
+              </w:rPr>
+              <w:t>1</w:t>
+            </w:r>
+            <w:r>
+              <w:rPr>
+                <w:b/>
+                <w:sz w:val="28"/>
+                <w:szCs w:val="28"/>
+                <w:lang w:val="it-IT"/>
+              </w:rPr>
+              <w:t>4</w:t>
+            </w:r>
+          </w:p>
+          <w:p>
+            <w:pPr>
+              <w:spacing w:before="0" w:line="240" w:lineRule="auto"/>
+              <w:rPr>
+                <w:b/>
+                <w:sz w:val="28"/>
+                <w:szCs w:val="28"/>
+                <w:lang w:val="it-IT"/>
+              </w:rPr>
+            </w:pPr>
+            <w:r>
+              <w:rPr>
+                <w:b/>
+                <w:sz w:val="28"/>
+                <w:szCs w:val="28"/>
+                <w:lang w:val="it-IT"/>
+              </w:rPr>
+              <w:t xml:space="preserve">Dasini No. - </w:t>
+            </w:r>
+            <w:r>
+              <w:rPr>
+                <w:b/>
+                <w:sz w:val="28"/>
+                <w:szCs w:val="28"/>
+                <w:lang w:val="it-IT"/>
+              </w:rPr>
+              <w:t>49</w:t>
+            </w:r>
+          </w:p>
+        </w:tc>
+        <w:tc>
+          <w:tcPr>
+            <w:tcW w:w="5103" w:type="dxa"/>
+          </w:tcPr>
+          <w:p>
+            <w:pPr>
+              <w:widowControl w:val="0"/>
+              <w:autoSpaceDE w:val="0"/>
+              <w:autoSpaceDN w:val="0"/>
+              <w:adjustRightInd w:val="0"/>
+              <w:spacing w:before="0" w:line="240" w:lineRule="auto"/>
+              <w:ind w:left="-79" w:right="437"/>
+              <w:rPr>
+                <w:rFonts w:ascii="BRH Malayalam Extra" w:hAnsi="BRH Malayalam Extra" w:cs="BRH Malayalam Extra"/>
+                <w:sz w:val="40"/>
+                <w:szCs w:val="40"/>
+              </w:rPr>
+            </w:pPr>
+            <w:r>
+              <w:rPr>
+                <w:rFonts w:ascii="BRH Malayalam Extra" w:hAnsi="BRH Malayalam Extra" w:cs="BRH Malayalam Extra"/>
+                <w:sz w:val="40"/>
+                <w:szCs w:val="40"/>
+              </w:rPr>
+              <w:t>As—I</w:t>
+            </w:r>
+            <w:r>
+              <w:rPr>
+                <w:rFonts w:ascii="BRH Devanagari Extra" w:hAnsi="BRH Devanagari Extra" w:cs="BRH Malayalam Extra"/>
+                <w:sz w:val="32"/>
+                <w:szCs w:val="40"/>
+              </w:rPr>
+              <w:t>Æ</w:t>
+            </w:r>
+            <w:r>
+              <w:rPr>
+                <w:rFonts w:ascii="BRH Malayalam Extra" w:hAnsi="BRH Malayalam Extra" w:cs="BRH Malayalam Extra"/>
+                <w:sz w:val="40"/>
+                <w:szCs w:val="40"/>
+              </w:rPr>
+              <w:t xml:space="preserve">peÇz </w:t>
+            </w:r>
+          </w:p>
+          <w:p>
+            <w:pPr>
+              <w:widowControl w:val="0"/>
+              <w:autoSpaceDE w:val="0"/>
+              <w:autoSpaceDN w:val="0"/>
+              <w:adjustRightInd w:val="0"/>
+              <w:spacing w:before="0" w:line="240" w:lineRule="auto"/>
+              <w:ind w:left="-79" w:right="437"/>
+              <w:rPr>
+                <w:rFonts w:ascii="BRH Malayalam Extra" w:eastAsia="Times New Roman" w:hAnsi="BRH Malayalam Extra" w:cs="BRH Malayalam Extra"/>
+                <w:sz w:val="40"/>
+                <w:szCs w:val="40"/>
+                <w:lang w:val="en-IN" w:eastAsia="en-IN" w:bidi="ml-IN"/>
+              </w:rPr>
+            </w:pPr>
+            <w:r>
+              <w:rPr>
+                <w:rFonts w:ascii="BRH Malayalam Extra" w:hAnsi="BRH Malayalam Extra" w:cs="BRH Malayalam Extra"/>
+                <w:sz w:val="40"/>
+                <w:szCs w:val="40"/>
+              </w:rPr>
+              <w:t>ey</w:t>
+            </w:r>
+            <w:r>
+              <w:rPr>
+                <w:rFonts w:ascii="BRH Devanagari Extra" w:hAnsi="BRH Devanagari Extra" w:cs="BRH Malayalam Extra"/>
+                <w:sz w:val="32"/>
+                <w:szCs w:val="40"/>
+                <w:highlight w:val="yellow"/>
+              </w:rPr>
+              <w:t>ó</w:t>
+            </w:r>
+            <w:r>
+              <w:rPr>
+                <w:rFonts w:ascii="BRH Devanagari Extra" w:hAnsi="BRH Devanagari Extra" w:cs="BRH Malayalam Extra"/>
+                <w:sz w:val="32"/>
+                <w:szCs w:val="40"/>
+              </w:rPr>
+              <w:t>è</w:t>
+            </w:r>
+            <w:r>
+              <w:rPr>
+                <w:rFonts w:ascii="BRH Malayalam Extra" w:hAnsi="BRH Malayalam Extra" w:cs="BRH Malayalam Extra"/>
+                <w:sz w:val="40"/>
+                <w:szCs w:val="40"/>
+              </w:rPr>
+              <w:t>—rx</w:t>
+            </w:r>
+            <w:r>
+              <w:rPr>
+                <w:rFonts w:ascii="BRH Malayalam Extra" w:hAnsi="BRH Malayalam Extra" w:cs="BRH Malayalam Extra"/>
+                <w:sz w:val="32"/>
+                <w:szCs w:val="40"/>
+              </w:rPr>
+              <w:t>–</w:t>
+            </w:r>
+            <w:r>
+              <w:rPr>
+                <w:rFonts w:ascii="BRH Malayalam Extra" w:hAnsi="BRH Malayalam Extra" w:cs="BRH Malayalam Extra"/>
+                <w:sz w:val="40"/>
+                <w:szCs w:val="40"/>
+              </w:rPr>
+              <w:t>Y¢dy</w:t>
+            </w:r>
+          </w:p>
+        </w:tc>
+        <w:tc>
+          <w:tcPr>
+            <w:tcW w:w="5245" w:type="dxa"/>
+          </w:tcPr>
+          <w:p>
+            <w:pPr>
+              <w:widowControl w:val="0"/>
+              <w:autoSpaceDE w:val="0"/>
+              <w:autoSpaceDN w:val="0"/>
+              <w:adjustRightInd w:val="0"/>
+              <w:spacing w:before="0" w:line="240" w:lineRule="auto"/>
+              <w:ind w:left="-79" w:right="437"/>
+              <w:rPr>
+                <w:rFonts w:ascii="BRH Malayalam Extra" w:hAnsi="BRH Malayalam Extra" w:cs="BRH Malayalam Extra"/>
+                <w:sz w:val="40"/>
+                <w:szCs w:val="40"/>
+              </w:rPr>
+            </w:pPr>
+            <w:r>
+              <w:rPr>
+                <w:rFonts w:ascii="BRH Malayalam Extra" w:hAnsi="BRH Malayalam Extra" w:cs="BRH Malayalam Extra"/>
+                <w:sz w:val="40"/>
+                <w:szCs w:val="40"/>
+              </w:rPr>
+              <w:t>As—I</w:t>
+            </w:r>
+            <w:r>
+              <w:rPr>
+                <w:rFonts w:ascii="BRH Devanagari Extra" w:hAnsi="BRH Devanagari Extra" w:cs="BRH Malayalam Extra"/>
+                <w:sz w:val="32"/>
+                <w:szCs w:val="40"/>
+              </w:rPr>
+              <w:t>Æ</w:t>
+            </w:r>
+            <w:r>
+              <w:rPr>
+                <w:rFonts w:ascii="BRH Malayalam Extra" w:hAnsi="BRH Malayalam Extra" w:cs="BRH Malayalam Extra"/>
+                <w:sz w:val="40"/>
+                <w:szCs w:val="40"/>
+              </w:rPr>
+              <w:t xml:space="preserve">peÇz </w:t>
+            </w:r>
+          </w:p>
+          <w:p>
+            <w:pPr>
+              <w:widowControl w:val="0"/>
+              <w:autoSpaceDE w:val="0"/>
+              <w:autoSpaceDN w:val="0"/>
+              <w:adjustRightInd w:val="0"/>
+              <w:spacing w:before="0" w:line="240" w:lineRule="auto"/>
+              <w:ind w:left="-79" w:right="437"/>
+              <w:rPr>
+                <w:rFonts w:ascii="BRH Malayalam Extra" w:eastAsia="Times New Roman" w:hAnsi="BRH Malayalam Extra" w:cs="BRH Malayalam Extra"/>
+                <w:sz w:val="40"/>
+                <w:szCs w:val="40"/>
+                <w:lang w:val="en-IN" w:eastAsia="en-IN" w:bidi="ml-IN"/>
+              </w:rPr>
+            </w:pPr>
+            <w:r>
+              <w:rPr>
+                <w:rFonts w:ascii="BRH Malayalam Extra" w:hAnsi="BRH Malayalam Extra" w:cs="BRH Malayalam Extra"/>
+                <w:sz w:val="40"/>
+                <w:szCs w:val="40"/>
+              </w:rPr>
+              <w:t>ey</w:t>
+            </w:r>
+            <w:r>
+              <w:rPr>
+                <w:rFonts w:ascii="BRH Devanagari Extra" w:hAnsi="BRH Devanagari Extra" w:cs="BRH Malayalam Extra"/>
+                <w:sz w:val="32"/>
+                <w:szCs w:val="40"/>
+                <w:highlight w:val="green"/>
+              </w:rPr>
+              <w:t>ó</w:t>
+            </w:r>
+            <w:r>
+              <w:rPr>
+                <w:rFonts w:ascii="BRH Devanagari Extra" w:hAnsi="BRH Devanagari Extra" w:cs="BRH Malayalam Extra"/>
+                <w:sz w:val="32"/>
+                <w:szCs w:val="40"/>
+              </w:rPr>
+              <w:t>è</w:t>
+            </w:r>
+            <w:r>
+              <w:rPr>
+                <w:rFonts w:ascii="BRH Malayalam Extra" w:hAnsi="BRH Malayalam Extra" w:cs="BRH Malayalam Extra"/>
+                <w:sz w:val="40"/>
+                <w:szCs w:val="40"/>
+              </w:rPr>
+              <w:t>rx</w:t>
+            </w:r>
+            <w:r>
+              <w:rPr>
+                <w:rFonts w:ascii="BRH Malayalam Extra" w:hAnsi="BRH Malayalam Extra" w:cs="BRH Malayalam Extra"/>
+                <w:sz w:val="32"/>
+                <w:szCs w:val="40"/>
+              </w:rPr>
+              <w:t>–</w:t>
+            </w:r>
+            <w:r>
+              <w:rPr>
+                <w:rFonts w:ascii="BRH Malayalam Extra" w:hAnsi="BRH Malayalam Extra" w:cs="BRH Malayalam Extra"/>
+                <w:sz w:val="40"/>
+                <w:szCs w:val="40"/>
+              </w:rPr>
+              <w:t>Y¢dy</w:t>
             </w:r>
           </w:p>
         </w:tc>
@@ -1152,6 +1485,7 @@
                 <w:sz w:val="32"/>
                 <w:szCs w:val="32"/>
               </w:rPr>
+              <w:lastRenderedPageBreak/>
               <w:t>Reference</w:t>
             </w:r>
           </w:p>
@@ -1174,6 +1508,7 @@
                 <w:sz w:val="32"/>
                 <w:szCs w:val="32"/>
               </w:rPr>
+              <w:lastRenderedPageBreak/>
               <w:t>As Printed</w:t>
             </w:r>
           </w:p>
@@ -1215,6 +1550,7 @@
                 <w:sz w:val="32"/>
                 <w:szCs w:val="32"/>
               </w:rPr>
+              <w:lastRenderedPageBreak/>
               <w:t>(Comments and analysis)</w:t>
             </w:r>
           </w:p>
@@ -1243,6 +1579,7 @@
                 <w:sz w:val="28"/>
                 <w:szCs w:val="28"/>
               </w:rPr>
+              <w:lastRenderedPageBreak/>
               <w:t>TB 3.1.1.5</w:t>
             </w:r>
           </w:p>
@@ -1502,7 +1839,6 @@
                 <w:sz w:val="28"/>
                 <w:szCs w:val="28"/>
               </w:rPr>
-              <w:lastRenderedPageBreak/>
               <w:t>TB 3.1.3.1</w:t>
             </w:r>
           </w:p>
@@ -3719,6 +4055,7 @@
                 <w:sz w:val="28"/>
                 <w:szCs w:val="28"/>
               </w:rPr>
+              <w:lastRenderedPageBreak/>
               <w:t>TB 3.2.9.9</w:t>
             </w:r>
           </w:p>
@@ -3906,7 +4243,6 @@
                 <w:sz w:val="40"/>
                 <w:szCs w:val="40"/>
               </w:rPr>
-              <w:lastRenderedPageBreak/>
               <w:t>eky—M£tz¤¤Zõ |</w:t>
             </w:r>
           </w:p>
@@ -3942,7 +4278,6 @@
                 <w:sz w:val="40"/>
                 <w:szCs w:val="40"/>
               </w:rPr>
-              <w:lastRenderedPageBreak/>
               <w:t>B</w:t>
             </w:r>
             <w:r>
@@ -4049,7 +4384,6 @@
                 <w:sz w:val="40"/>
                 <w:szCs w:val="40"/>
               </w:rPr>
-              <w:lastRenderedPageBreak/>
               <w:t>eky—M£tz¤¤Zõ |</w:t>
             </w:r>
           </w:p>
@@ -4084,7 +4418,6 @@
                 <w:sz w:val="28"/>
                 <w:szCs w:val="28"/>
               </w:rPr>
-              <w:lastRenderedPageBreak/>
               <w:t>TB 3.2.10.1</w:t>
             </w:r>
           </w:p>
@@ -5668,6 +6001,7 @@
                 <w:szCs w:val="40"/>
                 <w:lang w:val="en-IN" w:eastAsia="en-IN" w:bidi="ml-IN"/>
               </w:rPr>
+              <w:lastRenderedPageBreak/>
               <w:t>¥txZ</w:t>
             </w:r>
             <w:r>
@@ -5738,6 +6072,7 @@
                 <w:highlight w:val="green"/>
                 <w:lang w:val="en-IN" w:eastAsia="en-IN" w:bidi="ml-IN"/>
               </w:rPr>
+              <w:lastRenderedPageBreak/>
               <w:t>B</w:t>
             </w:r>
             <w:r>
@@ -5793,6 +6128,7 @@
                 <w:szCs w:val="40"/>
                 <w:lang w:val="en-IN" w:eastAsia="en-IN" w:bidi="ml-IN"/>
               </w:rPr>
+              <w:lastRenderedPageBreak/>
               <w:t>¥txZ</w:t>
             </w:r>
             <w:r>

--- a/brAhmaNa/TB 3.1-3.6 Malayalam Corrections.docx
+++ b/brAhmaNa/TB 3.1-3.6 Malayalam Corrections.docx
@@ -22,7 +22,29 @@
           <w:szCs w:val="32"/>
           <w:u w:val="single"/>
         </w:rPr>
-        <w:t xml:space="preserve">TaittirIya BrAhmaNam TB 3.1 – 3.6  Book </w:t>
+        <w:t xml:space="preserve">TaittirIya BrAhmaNam TB 3.1 – </w:t>
+      </w:r>
+      <w:proofErr w:type="gramStart"/>
+      <w:r>
+        <w:rPr>
+          <w:b/>
+          <w:bCs/>
+          <w:sz w:val="28"/>
+          <w:szCs w:val="32"/>
+          <w:u w:val="single"/>
+        </w:rPr>
+        <w:t>3.6  Book</w:t>
+      </w:r>
+      <w:proofErr w:type="gramEnd"/>
+      <w:r>
+        <w:rPr>
+          <w:b/>
+          <w:bCs/>
+          <w:sz w:val="28"/>
+          <w:szCs w:val="32"/>
+          <w:u w:val="single"/>
+        </w:rPr>
+        <w:t xml:space="preserve"> </w:t>
       </w:r>
       <w:r>
         <w:rPr>
@@ -607,16 +629,7 @@
                 <w:szCs w:val="28"/>
                 <w:lang w:val="it-IT"/>
               </w:rPr>
-              <w:t>1</w:t>
-            </w:r>
-            <w:r>
-              <w:rPr>
-                <w:b/>
-                <w:sz w:val="28"/>
-                <w:szCs w:val="28"/>
-                <w:lang w:val="it-IT"/>
-              </w:rPr>
-              <w:t>4</w:t>
+              <w:t>14</w:t>
             </w:r>
           </w:p>
           <w:p>
@@ -893,26 +906,35 @@
                 <w:szCs w:val="28"/>
                 <w:lang w:val="it-IT"/>
               </w:rPr>
-              <w:t>TB 3.4.18.1</w:t>
-            </w:r>
-          </w:p>
-          <w:p>
-            <w:pPr>
-              <w:spacing w:before="0" w:line="240" w:lineRule="auto"/>
+              <w:t>TB 3.</w:t>
+            </w:r>
+            <w:r>
               <w:rPr>
                 <w:b/>
                 <w:sz w:val="28"/>
                 <w:szCs w:val="28"/>
                 <w:lang w:val="it-IT"/>
               </w:rPr>
-            </w:pPr>
-            <w:r>
+              <w:t>3.7.4</w:t>
+            </w:r>
+          </w:p>
+          <w:p>
+            <w:pPr>
+              <w:spacing w:before="0" w:line="240" w:lineRule="auto"/>
               <w:rPr>
                 <w:b/>
                 <w:sz w:val="28"/>
                 <w:szCs w:val="28"/>
                 <w:lang w:val="it-IT"/>
               </w:rPr>
+            </w:pPr>
+            <w:r>
+              <w:rPr>
+                <w:b/>
+                <w:sz w:val="28"/>
+                <w:szCs w:val="28"/>
+                <w:lang w:val="it-IT"/>
+              </w:rPr>
               <w:t>Statement</w:t>
             </w:r>
             <w:r>
@@ -922,7 +944,7 @@
                 <w:szCs w:val="28"/>
                 <w:lang w:val="it-IT"/>
               </w:rPr>
-              <w:t xml:space="preserve"> </w:t>
+              <w:t xml:space="preserve"> No. </w:t>
             </w:r>
             <w:r>
               <w:rPr>
@@ -931,13 +953,14 @@
                 <w:szCs w:val="28"/>
                 <w:lang w:val="it-IT"/>
               </w:rPr>
-              <w:t>No. 5</w:t>
-            </w:r>
-          </w:p>
-          <w:p>
-            <w:pPr>
-              <w:spacing w:before="0" w:line="240" w:lineRule="auto"/>
-              <w:rPr>
+              <w:t>7</w:t>
+            </w:r>
+          </w:p>
+          <w:p>
+            <w:pPr>
+              <w:spacing w:before="0" w:line="240" w:lineRule="auto"/>
+              <w:rPr>
+                <w:b/>
                 <w:sz w:val="28"/>
                 <w:szCs w:val="28"/>
                 <w:lang w:val="it-IT"/>
@@ -950,7 +973,16 @@
                 <w:szCs w:val="28"/>
                 <w:lang w:val="it-IT"/>
               </w:rPr>
-              <w:t>Dasini No. - 18</w:t>
+              <w:t xml:space="preserve">Dasini No. - </w:t>
+            </w:r>
+            <w:r>
+              <w:rPr>
+                <w:b/>
+                <w:sz w:val="28"/>
+                <w:szCs w:val="28"/>
+                <w:lang w:val="it-IT"/>
+              </w:rPr>
+              <w:t>41</w:t>
             </w:r>
           </w:p>
         </w:tc>
@@ -967,38 +999,34 @@
               <w:spacing w:before="0" w:line="240" w:lineRule="auto"/>
               <w:ind w:left="-79" w:right="437"/>
               <w:rPr>
-                <w:rFonts w:ascii="BRH Malayalam Extra" w:eastAsia="Times New Roman" w:hAnsi="BRH Malayalam Extra" w:cs="BRH Malayalam Extra"/>
-                <w:sz w:val="40"/>
-                <w:szCs w:val="40"/>
-                <w:lang w:val="it-IT" w:eastAsia="en-IN" w:bidi="ml-IN"/>
-              </w:rPr>
-            </w:pPr>
-            <w:r>
-              <w:rPr>
-                <w:rFonts w:ascii="BRH Malayalam Extra" w:eastAsia="Times New Roman" w:hAnsi="BRH Malayalam Extra" w:cs="BRH Malayalam Extra"/>
-                <w:sz w:val="40"/>
-                <w:szCs w:val="40"/>
-                <w:lang w:val="it-IT" w:eastAsia="en-IN" w:bidi="ml-IN"/>
-              </w:rPr>
-              <w:t>id—Ò</w:t>
-            </w:r>
-            <w:r>
-              <w:rPr>
-                <w:rFonts w:ascii="BRH Malayalam Extra" w:eastAsia="Times New Roman" w:hAnsi="BRH Malayalam Extra" w:cs="BRH Malayalam Extra"/>
-                <w:sz w:val="32"/>
-                <w:szCs w:val="40"/>
-                <w:lang w:val="it-IT" w:eastAsia="en-IN" w:bidi="ml-IN"/>
-              </w:rPr>
-              <w:t>–</w:t>
-            </w:r>
-            <w:r>
-              <w:rPr>
-                <w:rFonts w:ascii="BRH Malayalam Extra" w:eastAsia="Times New Roman" w:hAnsi="BRH Malayalam Extra" w:cs="BRH Malayalam Extra"/>
-                <w:sz w:val="40"/>
-                <w:szCs w:val="40"/>
-                <w:lang w:val="it-IT" w:eastAsia="en-IN" w:bidi="ml-IN"/>
-              </w:rPr>
-              <w:t xml:space="preserve">öÉi—¥s | </w:t>
+                <w:rFonts w:ascii="BRH Malayalam Extra" w:hAnsi="BRH Malayalam Extra" w:cs="BRH Malayalam Extra"/>
+                <w:sz w:val="40"/>
+                <w:szCs w:val="40"/>
+              </w:rPr>
+            </w:pPr>
+            <w:r>
+              <w:rPr>
+                <w:rFonts w:ascii="BRH Malayalam Extra" w:hAnsi="BRH Malayalam Extra" w:cs="BRH Malayalam Extra"/>
+                <w:sz w:val="40"/>
+                <w:szCs w:val="40"/>
+              </w:rPr>
+              <w:t>A¥ax— G</w:t>
+            </w:r>
+            <w:r>
+              <w:rPr>
+                <w:rFonts w:ascii="BRH Malayalam Extra" w:hAnsi="BRH Malayalam Extra" w:cs="BRH Malayalam Extra"/>
+                <w:sz w:val="32"/>
+                <w:szCs w:val="40"/>
+              </w:rPr>
+              <w:t>–</w:t>
+            </w:r>
+            <w:r>
+              <w:rPr>
+                <w:rFonts w:ascii="BRH Malayalam Extra" w:hAnsi="BRH Malayalam Extra" w:cs="BRH Malayalam Extra"/>
+                <w:sz w:val="40"/>
+                <w:szCs w:val="40"/>
+              </w:rPr>
+              <w:t xml:space="preserve">¥Z ¤¤p </w:t>
             </w:r>
           </w:p>
           <w:p>
@@ -1010,49 +1038,36 @@
               <w:spacing w:before="0" w:line="240" w:lineRule="auto"/>
               <w:ind w:left="-79" w:right="437"/>
               <w:rPr>
-                <w:rFonts w:ascii="BRH Devanagari Extra" w:hAnsi="BRH Devanagari Extra" w:cs="BRH Devanagari Extra"/>
-                <w:sz w:val="36"/>
-                <w:szCs w:val="36"/>
-                <w:lang w:val="it-IT"/>
-              </w:rPr>
-            </w:pPr>
-            <w:r>
-              <w:rPr>
-                <w:rFonts w:ascii="BRH Malayalam Extra" w:eastAsia="Times New Roman" w:hAnsi="BRH Malayalam Extra" w:cs="BRH Malayalam Extra"/>
-                <w:sz w:val="40"/>
-                <w:szCs w:val="40"/>
-                <w:lang w:val="it-IT" w:eastAsia="en-IN" w:bidi="ml-IN"/>
-              </w:rPr>
-              <w:t>by</w:t>
-            </w:r>
-            <w:r>
-              <w:rPr>
-                <w:rFonts w:ascii="BRH Malayalam Extra" w:eastAsia="Times New Roman" w:hAnsi="BRH Malayalam Extra" w:cs="BRH Malayalam Extra"/>
-                <w:sz w:val="32"/>
+                <w:rFonts w:ascii="BRH Malayalam Extra" w:eastAsia="Times New Roman" w:hAnsi="BRH Malayalam Extra" w:cs="BRH Malayalam Extra"/>
+                <w:sz w:val="40"/>
+                <w:szCs w:val="40"/>
+                <w:lang w:val="en-IN" w:eastAsia="en-IN" w:bidi="ml-IN"/>
+              </w:rPr>
+            </w:pPr>
+            <w:r>
+              <w:rPr>
+                <w:rFonts w:ascii="BRH Malayalam Extra" w:hAnsi="BRH Malayalam Extra" w:cs="BRH Malayalam Extra"/>
+                <w:sz w:val="40"/>
+                <w:szCs w:val="40"/>
+              </w:rPr>
+              <w:t>¥b—</w:t>
+            </w:r>
+            <w:r>
+              <w:rPr>
+                <w:rFonts w:ascii="BRH Malayalam Extra" w:hAnsi="BRH Malayalam Extra" w:cs="BRH Malayalam Extra"/>
+                <w:sz w:val="40"/>
                 <w:szCs w:val="40"/>
                 <w:highlight w:val="yellow"/>
-                <w:lang w:val="it-IT" w:eastAsia="en-IN" w:bidi="ml-IN"/>
-              </w:rPr>
-              <w:t>–</w:t>
-            </w:r>
-            <w:r>
-              <w:rPr>
-                <w:rFonts w:ascii="BRH Malayalam Extra" w:eastAsia="Times New Roman" w:hAnsi="BRH Malayalam Extra" w:cs="BRH Malayalam Extra"/>
-                <w:sz w:val="40"/>
-                <w:szCs w:val="40"/>
-                <w:highlight w:val="yellow"/>
-                <w:lang w:val="it-IT" w:eastAsia="en-IN" w:bidi="ml-IN"/>
-              </w:rPr>
-              <w:t>³õ</w:t>
-            </w:r>
-            <w:r>
-              <w:rPr>
-                <w:rFonts w:ascii="BRH Malayalam Extra" w:eastAsia="Times New Roman" w:hAnsi="BRH Malayalam Extra" w:cs="BRH Malayalam Extra"/>
-                <w:sz w:val="40"/>
-                <w:szCs w:val="40"/>
-                <w:lang w:val="it-IT" w:eastAsia="en-IN" w:bidi="ml-IN"/>
-              </w:rPr>
-              <w:t>J ¥öqxöZ˜I |</w:t>
+              </w:rPr>
+              <w:t>px</w:t>
+            </w:r>
+            <w:r>
+              <w:rPr>
+                <w:rFonts w:ascii="BRH Malayalam Extra" w:hAnsi="BRH Malayalam Extra" w:cs="BRH Malayalam Extra"/>
+                <w:sz w:val="40"/>
+                <w:szCs w:val="40"/>
+              </w:rPr>
+              <w:t>qûxJ |</w:t>
             </w:r>
           </w:p>
         </w:tc>
@@ -1069,55 +1084,338 @@
               <w:spacing w:before="0" w:line="240" w:lineRule="auto"/>
               <w:ind w:left="-79" w:right="437"/>
               <w:rPr>
-                <w:rFonts w:ascii="BRH Malayalam Extra" w:eastAsia="Times New Roman" w:hAnsi="BRH Malayalam Extra" w:cs="BRH Malayalam Extra"/>
-                <w:sz w:val="40"/>
-                <w:szCs w:val="40"/>
-                <w:lang w:val="en-IN" w:eastAsia="en-IN" w:bidi="ml-IN"/>
-              </w:rPr>
-            </w:pPr>
-            <w:r>
-              <w:rPr>
-                <w:rFonts w:ascii="BRH Malayalam Extra" w:eastAsia="Times New Roman" w:hAnsi="BRH Malayalam Extra" w:cs="BRH Malayalam Extra"/>
-                <w:sz w:val="40"/>
-                <w:szCs w:val="40"/>
-                <w:lang w:val="en-IN" w:eastAsia="en-IN" w:bidi="ml-IN"/>
-              </w:rPr>
-              <w:t>id—Ò</w:t>
-            </w:r>
-            <w:r>
-              <w:rPr>
-                <w:rFonts w:ascii="BRH Malayalam Extra" w:eastAsia="Times New Roman" w:hAnsi="BRH Malayalam Extra" w:cs="BRH Malayalam Extra"/>
-                <w:sz w:val="32"/>
-                <w:szCs w:val="40"/>
-                <w:lang w:val="en-IN" w:eastAsia="en-IN" w:bidi="ml-IN"/>
-              </w:rPr>
-              <w:t>–</w:t>
-            </w:r>
-            <w:r>
-              <w:rPr>
-                <w:rFonts w:ascii="BRH Malayalam Extra" w:eastAsia="Times New Roman" w:hAnsi="BRH Malayalam Extra" w:cs="BRH Malayalam Extra"/>
-                <w:sz w:val="40"/>
-                <w:szCs w:val="40"/>
-                <w:lang w:val="en-IN" w:eastAsia="en-IN" w:bidi="ml-IN"/>
-              </w:rPr>
-              <w:t>öÉi—¥s |</w:t>
-            </w:r>
-            <w:r>
-              <w:rPr>
-                <w:rFonts w:ascii="BRH Malayalam Extra" w:eastAsia="Times New Roman" w:hAnsi="BRH Malayalam Extra" w:cs="BRH Malayalam Extra"/>
-                <w:sz w:val="40"/>
-                <w:szCs w:val="40"/>
-                <w:lang w:val="en-IN" w:eastAsia="en-IN" w:bidi="ml-IN"/>
-              </w:rPr>
-              <w:t xml:space="preserve"> </w:t>
-            </w:r>
-          </w:p>
-          <w:p>
-            <w:pPr>
+                <w:rFonts w:ascii="BRH Malayalam Extra" w:hAnsi="BRH Malayalam Extra" w:cs="BRH Malayalam Extra"/>
+                <w:sz w:val="40"/>
+                <w:szCs w:val="40"/>
+              </w:rPr>
+            </w:pPr>
+            <w:r>
+              <w:rPr>
+                <w:rFonts w:ascii="BRH Malayalam Extra" w:hAnsi="BRH Malayalam Extra" w:cs="BRH Malayalam Extra"/>
+                <w:sz w:val="40"/>
+                <w:szCs w:val="40"/>
+              </w:rPr>
+              <w:t>A¥ax— G</w:t>
+            </w:r>
+            <w:r>
+              <w:rPr>
+                <w:rFonts w:ascii="BRH Malayalam Extra" w:hAnsi="BRH Malayalam Extra" w:cs="BRH Malayalam Extra"/>
+                <w:sz w:val="32"/>
+                <w:szCs w:val="40"/>
+              </w:rPr>
+              <w:t>–</w:t>
+            </w:r>
+            <w:r>
+              <w:rPr>
+                <w:rFonts w:ascii="BRH Malayalam Extra" w:hAnsi="BRH Malayalam Extra" w:cs="BRH Malayalam Extra"/>
+                <w:sz w:val="40"/>
+                <w:szCs w:val="40"/>
+              </w:rPr>
+              <w:t xml:space="preserve">¥Z ¤¤p </w:t>
+            </w:r>
+          </w:p>
+          <w:p>
+            <w:pPr>
+              <w:widowControl w:val="0"/>
               <w:autoSpaceDE w:val="0"/>
               <w:autoSpaceDN w:val="0"/>
               <w:adjustRightInd w:val="0"/>
               <w:spacing w:before="0" w:line="240" w:lineRule="auto"/>
+              <w:ind w:left="-79" w:right="437"/>
+              <w:rPr>
+                <w:rFonts w:ascii="BRH Malayalam Extra" w:eastAsia="Times New Roman" w:hAnsi="BRH Malayalam Extra" w:cs="BRH Malayalam Extra"/>
+                <w:sz w:val="40"/>
+                <w:szCs w:val="40"/>
+                <w:lang w:val="en-IN" w:eastAsia="en-IN" w:bidi="ml-IN"/>
+              </w:rPr>
+            </w:pPr>
+            <w:r>
+              <w:rPr>
+                <w:rFonts w:ascii="BRH Malayalam Extra" w:hAnsi="BRH Malayalam Extra" w:cs="BRH Malayalam Extra"/>
+                <w:sz w:val="40"/>
+                <w:szCs w:val="40"/>
+              </w:rPr>
+              <w:t>¥b—</w:t>
+            </w:r>
+            <w:r>
+              <w:rPr>
+                <w:rFonts w:ascii="BRH Malayalam Extra" w:hAnsi="BRH Malayalam Extra" w:cs="BRH Malayalam Extra"/>
+                <w:sz w:val="40"/>
+                <w:szCs w:val="40"/>
+                <w:highlight w:val="green"/>
+              </w:rPr>
+              <w:t>px</w:t>
+            </w:r>
+            <w:r>
+              <w:rPr>
+                <w:rFonts w:ascii="BRH Malayalam Extra" w:hAnsi="BRH Malayalam Extra" w:cs="BRH Malayalam Extra"/>
+                <w:sz w:val="32"/>
+                <w:szCs w:val="40"/>
+                <w:highlight w:val="green"/>
+              </w:rPr>
+              <w:t>–</w:t>
+            </w:r>
+            <w:r>
+              <w:rPr>
+                <w:rFonts w:ascii="BRH Malayalam Extra" w:hAnsi="BRH Malayalam Extra" w:cs="BRH Malayalam Extra"/>
+                <w:sz w:val="40"/>
+                <w:szCs w:val="40"/>
+              </w:rPr>
+              <w:t>qûxJ |</w:t>
+            </w:r>
+          </w:p>
+        </w:tc>
+      </w:tr>
+      <w:tr>
+        <w:trPr>
+          <w:trHeight w:val="1376"/>
+        </w:trPr>
+        <w:tc>
+          <w:tcPr>
+            <w:tcW w:w="3168" w:type="dxa"/>
+          </w:tcPr>
+          <w:p>
+            <w:pPr>
+              <w:spacing w:before="0" w:line="240" w:lineRule="auto"/>
+              <w:rPr>
+                <w:b/>
+                <w:sz w:val="28"/>
+                <w:szCs w:val="28"/>
+                <w:lang w:val="it-IT"/>
+              </w:rPr>
+            </w:pPr>
+            <w:r>
+              <w:rPr>
+                <w:b/>
+                <w:sz w:val="28"/>
+                <w:szCs w:val="28"/>
+                <w:lang w:val="it-IT"/>
+              </w:rPr>
+              <w:t>TB 3.4.18.1</w:t>
+            </w:r>
+          </w:p>
+          <w:p>
+            <w:pPr>
+              <w:spacing w:before="0" w:line="240" w:lineRule="auto"/>
+              <w:rPr>
+                <w:b/>
+                <w:sz w:val="28"/>
+                <w:szCs w:val="28"/>
+                <w:lang w:val="it-IT"/>
+              </w:rPr>
+            </w:pPr>
+            <w:r>
+              <w:rPr>
+                <w:b/>
+                <w:sz w:val="28"/>
+                <w:szCs w:val="28"/>
+                <w:lang w:val="it-IT"/>
+              </w:rPr>
+              <w:t>Statement</w:t>
+            </w:r>
+            <w:r>
+              <w:rPr>
+                <w:b/>
+                <w:sz w:val="28"/>
+                <w:szCs w:val="28"/>
+                <w:lang w:val="it-IT"/>
+              </w:rPr>
+              <w:t xml:space="preserve"> </w:t>
+            </w:r>
+            <w:r>
+              <w:rPr>
+                <w:b/>
+                <w:sz w:val="28"/>
+                <w:szCs w:val="28"/>
+                <w:lang w:val="it-IT"/>
+              </w:rPr>
+              <w:t>No. 5</w:t>
+            </w:r>
+          </w:p>
+          <w:p>
+            <w:pPr>
+              <w:spacing w:before="0" w:line="240" w:lineRule="auto"/>
+              <w:rPr>
+                <w:sz w:val="28"/>
+                <w:szCs w:val="28"/>
+                <w:lang w:val="it-IT"/>
+              </w:rPr>
+            </w:pPr>
+            <w:r>
+              <w:rPr>
+                <w:b/>
+                <w:sz w:val="28"/>
+                <w:szCs w:val="28"/>
+                <w:lang w:val="it-IT"/>
+              </w:rPr>
+              <w:t>Dasini No. - 18</w:t>
+            </w:r>
+          </w:p>
+        </w:tc>
+        <w:tc>
+          <w:tcPr>
+            <w:tcW w:w="5103" w:type="dxa"/>
+          </w:tcPr>
+          <w:p>
+            <w:pPr>
+              <w:widowControl w:val="0"/>
+              <w:autoSpaceDE w:val="0"/>
+              <w:autoSpaceDN w:val="0"/>
+              <w:adjustRightInd w:val="0"/>
+              <w:spacing w:before="0" w:line="240" w:lineRule="auto"/>
+              <w:ind w:left="-79" w:right="437"/>
+              <w:rPr>
+                <w:rFonts w:ascii="BRH Malayalam Extra" w:eastAsia="Times New Roman" w:hAnsi="BRH Malayalam Extra" w:cs="BRH Malayalam Extra"/>
+                <w:sz w:val="40"/>
+                <w:szCs w:val="40"/>
+                <w:lang w:val="it-IT" w:eastAsia="en-IN" w:bidi="ml-IN"/>
+              </w:rPr>
+            </w:pPr>
+            <w:r>
+              <w:rPr>
+                <w:rFonts w:ascii="BRH Malayalam Extra" w:eastAsia="Times New Roman" w:hAnsi="BRH Malayalam Extra" w:cs="BRH Malayalam Extra"/>
+                <w:sz w:val="40"/>
+                <w:szCs w:val="40"/>
+                <w:lang w:val="it-IT" w:eastAsia="en-IN" w:bidi="ml-IN"/>
+              </w:rPr>
+              <w:t>id—Ò</w:t>
+            </w:r>
+            <w:r>
+              <w:rPr>
+                <w:rFonts w:ascii="BRH Malayalam Extra" w:eastAsia="Times New Roman" w:hAnsi="BRH Malayalam Extra" w:cs="BRH Malayalam Extra"/>
+                <w:sz w:val="32"/>
+                <w:szCs w:val="40"/>
+                <w:lang w:val="it-IT" w:eastAsia="en-IN" w:bidi="ml-IN"/>
+              </w:rPr>
+              <w:t>–</w:t>
+            </w:r>
+            <w:r>
+              <w:rPr>
+                <w:rFonts w:ascii="BRH Malayalam Extra" w:eastAsia="Times New Roman" w:hAnsi="BRH Malayalam Extra" w:cs="BRH Malayalam Extra"/>
+                <w:sz w:val="40"/>
+                <w:szCs w:val="40"/>
+                <w:lang w:val="it-IT" w:eastAsia="en-IN" w:bidi="ml-IN"/>
+              </w:rPr>
+              <w:t xml:space="preserve">öÉi—¥s | </w:t>
+            </w:r>
+          </w:p>
+          <w:p>
+            <w:pPr>
+              <w:widowControl w:val="0"/>
+              <w:autoSpaceDE w:val="0"/>
+              <w:autoSpaceDN w:val="0"/>
+              <w:adjustRightInd w:val="0"/>
+              <w:spacing w:before="0" w:line="240" w:lineRule="auto"/>
+              <w:ind w:left="-79" w:right="437"/>
+              <w:rPr>
+                <w:rFonts w:ascii="BRH Devanagari Extra" w:hAnsi="BRH Devanagari Extra" w:cs="BRH Devanagari Extra"/>
+                <w:sz w:val="36"/>
+                <w:szCs w:val="36"/>
+                <w:lang w:val="it-IT"/>
+              </w:rPr>
+            </w:pPr>
+            <w:r>
+              <w:rPr>
+                <w:rFonts w:ascii="BRH Malayalam Extra" w:eastAsia="Times New Roman" w:hAnsi="BRH Malayalam Extra" w:cs="BRH Malayalam Extra"/>
+                <w:sz w:val="40"/>
+                <w:szCs w:val="40"/>
+                <w:lang w:val="it-IT" w:eastAsia="en-IN" w:bidi="ml-IN"/>
+              </w:rPr>
+              <w:t>by</w:t>
+            </w:r>
+            <w:r>
+              <w:rPr>
+                <w:rFonts w:ascii="BRH Malayalam Extra" w:eastAsia="Times New Roman" w:hAnsi="BRH Malayalam Extra" w:cs="BRH Malayalam Extra"/>
+                <w:sz w:val="32"/>
+                <w:szCs w:val="40"/>
+                <w:highlight w:val="yellow"/>
+                <w:lang w:val="it-IT" w:eastAsia="en-IN" w:bidi="ml-IN"/>
+              </w:rPr>
+              <w:t>–</w:t>
+            </w:r>
+            <w:r>
+              <w:rPr>
+                <w:rFonts w:ascii="BRH Malayalam Extra" w:eastAsia="Times New Roman" w:hAnsi="BRH Malayalam Extra" w:cs="BRH Malayalam Extra"/>
+                <w:sz w:val="40"/>
+                <w:szCs w:val="40"/>
+                <w:highlight w:val="yellow"/>
+                <w:lang w:val="it-IT" w:eastAsia="en-IN" w:bidi="ml-IN"/>
+              </w:rPr>
+              <w:t>³õ</w:t>
+            </w:r>
+            <w:r>
+              <w:rPr>
+                <w:rFonts w:ascii="BRH Malayalam Extra" w:eastAsia="Times New Roman" w:hAnsi="BRH Malayalam Extra" w:cs="BRH Malayalam Extra"/>
+                <w:sz w:val="40"/>
+                <w:szCs w:val="40"/>
+                <w:lang w:val="it-IT" w:eastAsia="en-IN" w:bidi="ml-IN"/>
+              </w:rPr>
+              <w:t>J ¥öqxöZ˜I |</w:t>
+            </w:r>
+          </w:p>
+        </w:tc>
+        <w:tc>
+          <w:tcPr>
+            <w:tcW w:w="5245" w:type="dxa"/>
+          </w:tcPr>
+          <w:p>
+            <w:pPr>
+              <w:widowControl w:val="0"/>
+              <w:autoSpaceDE w:val="0"/>
+              <w:autoSpaceDN w:val="0"/>
+              <w:adjustRightInd w:val="0"/>
+              <w:spacing w:before="0" w:line="240" w:lineRule="auto"/>
+              <w:ind w:left="-79" w:right="437"/>
+              <w:rPr>
+                <w:rFonts w:ascii="BRH Malayalam Extra" w:eastAsia="Times New Roman" w:hAnsi="BRH Malayalam Extra" w:cs="BRH Malayalam Extra"/>
+                <w:sz w:val="40"/>
+                <w:szCs w:val="40"/>
+                <w:lang w:val="en-IN" w:eastAsia="en-IN" w:bidi="ml-IN"/>
+              </w:rPr>
+            </w:pPr>
+            <w:r>
+              <w:rPr>
+                <w:rFonts w:ascii="BRH Malayalam Extra" w:eastAsia="Times New Roman" w:hAnsi="BRH Malayalam Extra" w:cs="BRH Malayalam Extra"/>
+                <w:sz w:val="40"/>
+                <w:szCs w:val="40"/>
+                <w:lang w:val="en-IN" w:eastAsia="en-IN" w:bidi="ml-IN"/>
+              </w:rPr>
+              <w:t>id—Ò</w:t>
+            </w:r>
+            <w:r>
+              <w:rPr>
+                <w:rFonts w:ascii="BRH Malayalam Extra" w:eastAsia="Times New Roman" w:hAnsi="BRH Malayalam Extra" w:cs="BRH Malayalam Extra"/>
+                <w:sz w:val="32"/>
+                <w:szCs w:val="40"/>
+                <w:lang w:val="en-IN" w:eastAsia="en-IN" w:bidi="ml-IN"/>
+              </w:rPr>
+              <w:t>–</w:t>
+            </w:r>
+            <w:r>
+              <w:rPr>
+                <w:rFonts w:ascii="BRH Malayalam Extra" w:eastAsia="Times New Roman" w:hAnsi="BRH Malayalam Extra" w:cs="BRH Malayalam Extra"/>
+                <w:sz w:val="40"/>
+                <w:szCs w:val="40"/>
+                <w:lang w:val="en-IN" w:eastAsia="en-IN" w:bidi="ml-IN"/>
+              </w:rPr>
+              <w:t>öÉi—¥s |</w:t>
+            </w:r>
+            <w:r>
+              <w:rPr>
+                <w:rFonts w:ascii="BRH Malayalam Extra" w:eastAsia="Times New Roman" w:hAnsi="BRH Malayalam Extra" w:cs="BRH Malayalam Extra"/>
+                <w:sz w:val="40"/>
+                <w:szCs w:val="40"/>
+                <w:lang w:val="en-IN" w:eastAsia="en-IN" w:bidi="ml-IN"/>
+              </w:rPr>
+              <w:t xml:space="preserve"> </w:t>
+            </w:r>
+          </w:p>
+          <w:p>
+            <w:pPr>
+              <w:autoSpaceDE w:val="0"/>
+              <w:autoSpaceDN w:val="0"/>
+              <w:adjustRightInd w:val="0"/>
+              <w:spacing w:before="0" w:line="240" w:lineRule="auto"/>
               <w:rPr>
                 <w:rFonts w:cs="Arial"/>
                 <w:sz w:val="36"/>
@@ -1161,6 +1459,397 @@
                 <w:lang w:val="en-IN" w:eastAsia="en-IN" w:bidi="ml-IN"/>
               </w:rPr>
               <w:t>J ¥öqxöZ˜I |</w:t>
+            </w:r>
+          </w:p>
+        </w:tc>
+      </w:tr>
+      <w:tr>
+        <w:trPr>
+          <w:trHeight w:val="1376"/>
+        </w:trPr>
+        <w:tc>
+          <w:tcPr>
+            <w:tcW w:w="3168" w:type="dxa"/>
+            <w:tcBorders>
+              <w:top w:val="single" w:sz="4" w:space="0" w:color="000000"/>
+              <w:left w:val="single" w:sz="4" w:space="0" w:color="000000"/>
+              <w:bottom w:val="single" w:sz="4" w:space="0" w:color="000000"/>
+              <w:right w:val="single" w:sz="4" w:space="0" w:color="000000"/>
+            </w:tcBorders>
+          </w:tcPr>
+          <w:p>
+            <w:pPr>
+              <w:spacing w:before="0" w:line="240" w:lineRule="auto"/>
+              <w:rPr>
+                <w:b/>
+                <w:sz w:val="28"/>
+                <w:szCs w:val="28"/>
+                <w:lang w:val="it-IT"/>
+              </w:rPr>
+            </w:pPr>
+            <w:r>
+              <w:rPr>
+                <w:b/>
+                <w:sz w:val="28"/>
+                <w:szCs w:val="28"/>
+                <w:lang w:val="it-IT"/>
+              </w:rPr>
+              <w:t>TB 3.</w:t>
+            </w:r>
+            <w:r>
+              <w:rPr>
+                <w:b/>
+                <w:sz w:val="28"/>
+                <w:szCs w:val="28"/>
+                <w:lang w:val="it-IT"/>
+              </w:rPr>
+              <w:t>5.7.4</w:t>
+            </w:r>
+          </w:p>
+          <w:p>
+            <w:pPr>
+              <w:spacing w:before="0" w:line="240" w:lineRule="auto"/>
+              <w:rPr>
+                <w:b/>
+                <w:sz w:val="28"/>
+                <w:szCs w:val="28"/>
+                <w:lang w:val="it-IT"/>
+              </w:rPr>
+            </w:pPr>
+            <w:r>
+              <w:rPr>
+                <w:b/>
+                <w:sz w:val="28"/>
+                <w:szCs w:val="28"/>
+                <w:lang w:val="it-IT"/>
+              </w:rPr>
+              <w:t>Statement</w:t>
+            </w:r>
+            <w:r>
+              <w:rPr>
+                <w:b/>
+                <w:sz w:val="28"/>
+                <w:szCs w:val="28"/>
+                <w:lang w:val="it-IT"/>
+              </w:rPr>
+              <w:t xml:space="preserve"> No. </w:t>
+            </w:r>
+            <w:r>
+              <w:rPr>
+                <w:b/>
+                <w:sz w:val="28"/>
+                <w:szCs w:val="28"/>
+                <w:lang w:val="it-IT"/>
+              </w:rPr>
+              <w:t>10</w:t>
+            </w:r>
+          </w:p>
+          <w:p>
+            <w:pPr>
+              <w:spacing w:before="0" w:line="240" w:lineRule="auto"/>
+              <w:rPr>
+                <w:b/>
+                <w:sz w:val="28"/>
+                <w:szCs w:val="28"/>
+                <w:lang w:val="it-IT"/>
+              </w:rPr>
+            </w:pPr>
+            <w:r>
+              <w:rPr>
+                <w:b/>
+                <w:sz w:val="28"/>
+                <w:szCs w:val="28"/>
+                <w:lang w:val="it-IT"/>
+              </w:rPr>
+              <w:t>Dasini No. - 1</w:t>
+            </w:r>
+            <w:r>
+              <w:rPr>
+                <w:b/>
+                <w:sz w:val="28"/>
+                <w:szCs w:val="28"/>
+                <w:lang w:val="it-IT"/>
+              </w:rPr>
+              <w:t>3</w:t>
+            </w:r>
+          </w:p>
+        </w:tc>
+        <w:tc>
+          <w:tcPr>
+            <w:tcW w:w="5103" w:type="dxa"/>
+            <w:tcBorders>
+              <w:top w:val="single" w:sz="4" w:space="0" w:color="000000"/>
+              <w:left w:val="single" w:sz="4" w:space="0" w:color="000000"/>
+              <w:bottom w:val="single" w:sz="4" w:space="0" w:color="000000"/>
+              <w:right w:val="single" w:sz="4" w:space="0" w:color="000000"/>
+            </w:tcBorders>
+          </w:tcPr>
+          <w:p>
+            <w:pPr>
+              <w:widowControl w:val="0"/>
+              <w:autoSpaceDE w:val="0"/>
+              <w:autoSpaceDN w:val="0"/>
+              <w:adjustRightInd w:val="0"/>
+              <w:spacing w:before="0" w:line="240" w:lineRule="auto"/>
+              <w:ind w:left="-79" w:right="437"/>
+              <w:rPr>
+                <w:rFonts w:ascii="BRH Malayalam Extra" w:eastAsia="Times New Roman" w:hAnsi="BRH Malayalam Extra" w:cs="BRH Malayalam Extra"/>
+                <w:sz w:val="40"/>
+                <w:szCs w:val="40"/>
+                <w:lang w:val="it-IT" w:eastAsia="en-IN" w:bidi="ml-IN"/>
+              </w:rPr>
+            </w:pPr>
+            <w:r>
+              <w:rPr>
+                <w:rFonts w:ascii="BRH Malayalam Extra" w:eastAsia="Times New Roman" w:hAnsi="BRH Malayalam Extra" w:cs="BRH Malayalam Extra"/>
+                <w:sz w:val="40"/>
+                <w:szCs w:val="40"/>
+                <w:lang w:val="it-IT" w:eastAsia="en-IN" w:bidi="ml-IN"/>
+              </w:rPr>
+              <w:t>i</w:t>
+            </w:r>
+            <w:r>
+              <w:rPr>
+                <w:rFonts w:ascii="BRH Malayalam Extra" w:eastAsia="Times New Roman" w:hAnsi="BRH Malayalam Extra" w:cs="BRH Malayalam Extra"/>
+                <w:sz w:val="32"/>
+                <w:szCs w:val="40"/>
+                <w:lang w:val="it-IT" w:eastAsia="en-IN" w:bidi="ml-IN"/>
+              </w:rPr>
+              <w:t>–</w:t>
+            </w:r>
+            <w:r>
+              <w:rPr>
+                <w:rFonts w:ascii="BRH Malayalam Extra" w:eastAsia="Times New Roman" w:hAnsi="BRH Malayalam Extra" w:cs="BRH Malayalam Extra"/>
+                <w:sz w:val="40"/>
+                <w:szCs w:val="40"/>
+                <w:highlight w:val="yellow"/>
+                <w:lang w:val="it-IT" w:eastAsia="en-IN" w:bidi="ml-IN"/>
+              </w:rPr>
+              <w:t>txI</w:t>
+            </w:r>
+            <w:r>
+              <w:rPr>
+                <w:rFonts w:ascii="BRH Malayalam Extra" w:eastAsia="Times New Roman" w:hAnsi="BRH Malayalam Extra" w:cs="BRH Malayalam Extra"/>
+                <w:sz w:val="40"/>
+                <w:szCs w:val="40"/>
+                <w:lang w:val="it-IT" w:eastAsia="en-IN" w:bidi="ml-IN"/>
+              </w:rPr>
+              <w:t xml:space="preserve"> C¥öÉx— </w:t>
+            </w:r>
+          </w:p>
+          <w:p>
+            <w:pPr>
+              <w:widowControl w:val="0"/>
+              <w:autoSpaceDE w:val="0"/>
+              <w:autoSpaceDN w:val="0"/>
+              <w:adjustRightInd w:val="0"/>
+              <w:spacing w:before="0" w:line="240" w:lineRule="auto"/>
+              <w:ind w:left="-79" w:right="437"/>
+              <w:rPr>
+                <w:rFonts w:ascii="BRH Malayalam Extra" w:eastAsia="Times New Roman" w:hAnsi="BRH Malayalam Extra" w:cs="BRH Malayalam Extra"/>
+                <w:sz w:val="40"/>
+                <w:szCs w:val="40"/>
+                <w:lang w:val="it-IT" w:eastAsia="en-IN" w:bidi="ml-IN"/>
+              </w:rPr>
+            </w:pPr>
+            <w:r>
+              <w:rPr>
+                <w:rFonts w:ascii="BRH Malayalam Extra" w:eastAsia="Times New Roman" w:hAnsi="BRH Malayalam Extra" w:cs="BRH Malayalam Extra"/>
+                <w:sz w:val="40"/>
+                <w:szCs w:val="40"/>
+                <w:lang w:val="it-IT" w:eastAsia="en-IN" w:bidi="ml-IN"/>
+              </w:rPr>
+              <w:t>d£</w:t>
+            </w:r>
+            <w:r>
+              <w:rPr>
+                <w:rFonts w:ascii="BRH Malayalam Extra" w:eastAsia="Times New Roman" w:hAnsi="BRH Malayalam Extra" w:cs="BRH Malayalam Extra"/>
+                <w:sz w:val="32"/>
+                <w:szCs w:val="40"/>
+                <w:lang w:val="it-IT" w:eastAsia="en-IN" w:bidi="ml-IN"/>
+              </w:rPr>
+              <w:t>–</w:t>
+            </w:r>
+            <w:r>
+              <w:rPr>
+                <w:rFonts w:ascii="BRH Malayalam Extra" w:eastAsia="Times New Roman" w:hAnsi="BRH Malayalam Extra" w:cs="BRH Malayalam Extra"/>
+                <w:sz w:val="40"/>
+                <w:szCs w:val="40"/>
+                <w:lang w:val="it-IT" w:eastAsia="en-IN" w:bidi="ml-IN"/>
+              </w:rPr>
+              <w:t>pbxP—ª.rYy</w:t>
+            </w:r>
+            <w:r>
+              <w:rPr>
+                <w:rFonts w:ascii="BRH Malayalam Extra" w:eastAsia="Times New Roman" w:hAnsi="BRH Malayalam Extra" w:cs="BRH Malayalam Extra"/>
+                <w:sz w:val="32"/>
+                <w:szCs w:val="40"/>
+                <w:lang w:val="it-IT" w:eastAsia="en-IN" w:bidi="ml-IN"/>
+              </w:rPr>
+              <w:t>–</w:t>
+            </w:r>
+            <w:r>
+              <w:rPr>
+                <w:rFonts w:ascii="BRH Malayalam Extra" w:eastAsia="Times New Roman" w:hAnsi="BRH Malayalam Extra" w:cs="BRH Malayalam Extra"/>
+                <w:sz w:val="40"/>
+                <w:szCs w:val="40"/>
+                <w:lang w:val="it-IT" w:eastAsia="en-IN" w:bidi="ml-IN"/>
+              </w:rPr>
+              <w:t>öexJ |</w:t>
+            </w:r>
+          </w:p>
+        </w:tc>
+        <w:tc>
+          <w:tcPr>
+            <w:tcW w:w="5245" w:type="dxa"/>
+            <w:tcBorders>
+              <w:top w:val="single" w:sz="4" w:space="0" w:color="000000"/>
+              <w:left w:val="single" w:sz="4" w:space="0" w:color="000000"/>
+              <w:bottom w:val="single" w:sz="4" w:space="0" w:color="000000"/>
+              <w:right w:val="single" w:sz="4" w:space="0" w:color="000000"/>
+            </w:tcBorders>
+          </w:tcPr>
+          <w:p>
+            <w:pPr>
+              <w:widowControl w:val="0"/>
+              <w:autoSpaceDE w:val="0"/>
+              <w:autoSpaceDN w:val="0"/>
+              <w:adjustRightInd w:val="0"/>
+              <w:spacing w:before="0" w:line="240" w:lineRule="auto"/>
+              <w:ind w:left="-79" w:right="437"/>
+              <w:rPr>
+                <w:rFonts w:ascii="BRH Malayalam Extra" w:eastAsia="Times New Roman" w:hAnsi="BRH Malayalam Extra" w:cs="BRH Malayalam Extra"/>
+                <w:sz w:val="40"/>
+                <w:szCs w:val="40"/>
+                <w:lang w:val="it-IT" w:eastAsia="en-IN" w:bidi="ml-IN"/>
+              </w:rPr>
+            </w:pPr>
+            <w:r>
+              <w:rPr>
+                <w:rFonts w:ascii="BRH Malayalam Extra" w:eastAsia="Times New Roman" w:hAnsi="BRH Malayalam Extra" w:cs="BRH Malayalam Extra"/>
+                <w:sz w:val="40"/>
+                <w:szCs w:val="40"/>
+                <w:lang w:val="it-IT" w:eastAsia="en-IN" w:bidi="ml-IN"/>
+              </w:rPr>
+              <w:t>i</w:t>
+            </w:r>
+            <w:r>
+              <w:rPr>
+                <w:rFonts w:ascii="BRH Malayalam Extra" w:eastAsia="Times New Roman" w:hAnsi="BRH Malayalam Extra" w:cs="BRH Malayalam Extra"/>
+                <w:sz w:val="32"/>
+                <w:szCs w:val="40"/>
+                <w:lang w:val="it-IT" w:eastAsia="en-IN" w:bidi="ml-IN"/>
+              </w:rPr>
+              <w:t>–</w:t>
+            </w:r>
+            <w:r>
+              <w:rPr>
+                <w:rFonts w:ascii="BRH Malayalam Extra" w:eastAsia="Times New Roman" w:hAnsi="BRH Malayalam Extra" w:cs="BRH Malayalam Extra"/>
+                <w:sz w:val="40"/>
+                <w:szCs w:val="40"/>
+                <w:lang w:val="it-IT" w:eastAsia="en-IN" w:bidi="ml-IN"/>
+              </w:rPr>
+              <w:t>tx</w:t>
+            </w:r>
+            <w:bookmarkStart w:id="1" w:name="_Hlk174125892"/>
+            <w:r>
+              <w:rPr>
+                <w:rFonts w:ascii="BRH Devanagari Extra" w:eastAsia="Times New Roman" w:hAnsi="BRH Devanagari Extra" w:cs="BRH Malayalam Extra"/>
+                <w:sz w:val="32"/>
+                <w:szCs w:val="40"/>
+                <w:highlight w:val="green"/>
+                <w:lang w:val="it-IT" w:eastAsia="en-IN" w:bidi="ml-IN"/>
+              </w:rPr>
+              <w:t>ó</w:t>
+            </w:r>
+            <w:r>
+              <w:rPr>
+                <w:rFonts w:ascii="BRH Devanagari Extra" w:eastAsia="Times New Roman" w:hAnsi="BRH Devanagari Extra" w:cs="BRH Malayalam Extra"/>
+                <w:sz w:val="32"/>
+                <w:szCs w:val="40"/>
+                <w:lang w:val="it-IT" w:eastAsia="en-IN" w:bidi="ml-IN"/>
+              </w:rPr>
+              <w:t>è</w:t>
+            </w:r>
+            <w:r>
+              <w:rPr>
+                <w:rFonts w:ascii="BRH Malayalam Extra" w:eastAsia="Times New Roman" w:hAnsi="BRH Malayalam Extra" w:cs="BRH Malayalam Extra"/>
+                <w:sz w:val="40"/>
+                <w:szCs w:val="40"/>
+                <w:lang w:val="it-IT" w:eastAsia="en-IN" w:bidi="ml-IN"/>
+              </w:rPr>
+              <w:t xml:space="preserve"> </w:t>
+            </w:r>
+            <w:bookmarkEnd w:id="1"/>
+            <w:r>
+              <w:rPr>
+                <w:rFonts w:ascii="BRH Malayalam Extra" w:eastAsia="Times New Roman" w:hAnsi="BRH Malayalam Extra" w:cs="BRH Malayalam Extra"/>
+                <w:sz w:val="40"/>
+                <w:szCs w:val="40"/>
+                <w:lang w:val="it-IT" w:eastAsia="en-IN" w:bidi="ml-IN"/>
+              </w:rPr>
+              <w:t xml:space="preserve">C¥öÉx— </w:t>
+            </w:r>
+          </w:p>
+          <w:p>
+            <w:pPr>
+              <w:widowControl w:val="0"/>
+              <w:autoSpaceDE w:val="0"/>
+              <w:autoSpaceDN w:val="0"/>
+              <w:adjustRightInd w:val="0"/>
+              <w:spacing w:before="0" w:line="240" w:lineRule="auto"/>
+              <w:ind w:left="-79" w:right="437"/>
+              <w:rPr>
+                <w:rFonts w:ascii="BRH Malayalam Extra" w:eastAsia="Times New Roman" w:hAnsi="BRH Malayalam Extra" w:cs="BRH Malayalam Extra"/>
+                <w:sz w:val="40"/>
+                <w:szCs w:val="40"/>
+                <w:lang w:val="it-IT" w:eastAsia="en-IN" w:bidi="ml-IN"/>
+              </w:rPr>
+            </w:pPr>
+            <w:r>
+              <w:rPr>
+                <w:rFonts w:ascii="BRH Malayalam Extra" w:eastAsia="Times New Roman" w:hAnsi="BRH Malayalam Extra" w:cs="BRH Malayalam Extra"/>
+                <w:sz w:val="40"/>
+                <w:szCs w:val="40"/>
+                <w:lang w:val="it-IT" w:eastAsia="en-IN" w:bidi="ml-IN"/>
+              </w:rPr>
+              <w:t>d£</w:t>
+            </w:r>
+            <w:r>
+              <w:rPr>
+                <w:rFonts w:ascii="BRH Malayalam Extra" w:eastAsia="Times New Roman" w:hAnsi="BRH Malayalam Extra" w:cs="BRH Malayalam Extra"/>
+                <w:sz w:val="32"/>
+                <w:szCs w:val="40"/>
+                <w:lang w:val="it-IT" w:eastAsia="en-IN" w:bidi="ml-IN"/>
+              </w:rPr>
+              <w:t>–</w:t>
+            </w:r>
+            <w:r>
+              <w:rPr>
+                <w:rFonts w:ascii="BRH Malayalam Extra" w:eastAsia="Times New Roman" w:hAnsi="BRH Malayalam Extra" w:cs="BRH Malayalam Extra"/>
+                <w:sz w:val="40"/>
+                <w:szCs w:val="40"/>
+                <w:lang w:val="it-IT" w:eastAsia="en-IN" w:bidi="ml-IN"/>
+              </w:rPr>
+              <w:t>pbxP—ª.rYy</w:t>
+            </w:r>
+            <w:r>
+              <w:rPr>
+                <w:rFonts w:ascii="BRH Malayalam Extra" w:eastAsia="Times New Roman" w:hAnsi="BRH Malayalam Extra" w:cs="BRH Malayalam Extra"/>
+                <w:sz w:val="32"/>
+                <w:szCs w:val="40"/>
+                <w:lang w:val="it-IT" w:eastAsia="en-IN" w:bidi="ml-IN"/>
+              </w:rPr>
+              <w:t>–</w:t>
+            </w:r>
+            <w:r>
+              <w:rPr>
+                <w:rFonts w:ascii="BRH Malayalam Extra" w:eastAsia="Times New Roman" w:hAnsi="BRH Malayalam Extra" w:cs="BRH Malayalam Extra"/>
+                <w:sz w:val="40"/>
+                <w:szCs w:val="40"/>
+                <w:lang w:val="it-IT" w:eastAsia="en-IN" w:bidi="ml-IN"/>
+              </w:rPr>
+              <w:t>öexJ |</w:t>
             </w:r>
           </w:p>
         </w:tc>
@@ -1176,6 +1865,386 @@
           <w:sz w:val="32"/>
           <w:szCs w:val="32"/>
           <w:u w:val="single"/>
+          <w:lang w:val="it-IT"/>
+        </w:rPr>
+      </w:pPr>
+    </w:p>
+    <w:tbl>
+      <w:tblPr>
+        <w:tblW w:w="13516" w:type="dxa"/>
+        <w:tblInd w:w="-792" w:type="dxa"/>
+        <w:tblBorders>
+          <w:top w:val="single" w:sz="4" w:space="0" w:color="000000"/>
+          <w:left w:val="single" w:sz="4" w:space="0" w:color="000000"/>
+          <w:bottom w:val="single" w:sz="4" w:space="0" w:color="000000"/>
+          <w:right w:val="single" w:sz="4" w:space="0" w:color="000000"/>
+          <w:insideH w:val="single" w:sz="4" w:space="0" w:color="000000"/>
+          <w:insideV w:val="single" w:sz="4" w:space="0" w:color="000000"/>
+        </w:tblBorders>
+        <w:tblLook w:val="04A0" w:firstRow="1" w:lastRow="0" w:firstColumn="1" w:lastColumn="0" w:noHBand="0" w:noVBand="1"/>
+      </w:tblPr>
+      <w:tblGrid>
+        <w:gridCol w:w="3168"/>
+        <w:gridCol w:w="5103"/>
+        <w:gridCol w:w="5245"/>
+      </w:tblGrid>
+      <w:tr>
+        <w:trPr>
+          <w:trHeight w:val="967"/>
+        </w:trPr>
+        <w:tc>
+          <w:tcPr>
+            <w:tcW w:w="3168" w:type="dxa"/>
+            <w:tcBorders>
+              <w:top w:val="single" w:sz="4" w:space="0" w:color="000000"/>
+              <w:left w:val="single" w:sz="4" w:space="0" w:color="000000"/>
+              <w:bottom w:val="single" w:sz="4" w:space="0" w:color="000000"/>
+              <w:right w:val="single" w:sz="4" w:space="0" w:color="000000"/>
+            </w:tcBorders>
+          </w:tcPr>
+          <w:p>
+            <w:pPr>
+              <w:spacing w:before="0" w:line="240" w:lineRule="auto"/>
+              <w:rPr>
+                <w:b/>
+                <w:sz w:val="28"/>
+                <w:szCs w:val="28"/>
+                <w:lang w:val="it-IT"/>
+              </w:rPr>
+            </w:pPr>
+            <w:r>
+              <w:rPr>
+                <w:b/>
+                <w:sz w:val="28"/>
+                <w:szCs w:val="28"/>
+                <w:lang w:val="it-IT"/>
+              </w:rPr>
+              <w:lastRenderedPageBreak/>
+              <w:t>TB 3.</w:t>
+            </w:r>
+            <w:r>
+              <w:rPr>
+                <w:b/>
+                <w:sz w:val="28"/>
+                <w:szCs w:val="28"/>
+                <w:lang w:val="it-IT"/>
+              </w:rPr>
+              <w:t>5.7.</w:t>
+            </w:r>
+            <w:r>
+              <w:rPr>
+                <w:b/>
+                <w:sz w:val="28"/>
+                <w:szCs w:val="28"/>
+                <w:lang w:val="it-IT"/>
+              </w:rPr>
+              <w:t>5</w:t>
+            </w:r>
+          </w:p>
+          <w:p>
+            <w:pPr>
+              <w:spacing w:before="0" w:line="240" w:lineRule="auto"/>
+              <w:rPr>
+                <w:b/>
+                <w:sz w:val="28"/>
+                <w:szCs w:val="28"/>
+                <w:lang w:val="it-IT"/>
+              </w:rPr>
+            </w:pPr>
+            <w:r>
+              <w:rPr>
+                <w:b/>
+                <w:sz w:val="28"/>
+                <w:szCs w:val="28"/>
+                <w:lang w:val="it-IT"/>
+              </w:rPr>
+              <w:t>Statement</w:t>
+            </w:r>
+            <w:r>
+              <w:rPr>
+                <w:b/>
+                <w:sz w:val="28"/>
+                <w:szCs w:val="28"/>
+                <w:lang w:val="it-IT"/>
+              </w:rPr>
+              <w:t xml:space="preserve"> No. </w:t>
+            </w:r>
+            <w:r>
+              <w:rPr>
+                <w:b/>
+                <w:sz w:val="28"/>
+                <w:szCs w:val="28"/>
+                <w:lang w:val="it-IT"/>
+              </w:rPr>
+              <w:t>5</w:t>
+            </w:r>
+          </w:p>
+          <w:p>
+            <w:pPr>
+              <w:spacing w:before="0" w:line="240" w:lineRule="auto"/>
+              <w:rPr>
+                <w:b/>
+                <w:sz w:val="28"/>
+                <w:szCs w:val="28"/>
+                <w:lang w:val="it-IT"/>
+              </w:rPr>
+            </w:pPr>
+            <w:r>
+              <w:rPr>
+                <w:b/>
+                <w:sz w:val="28"/>
+                <w:szCs w:val="28"/>
+                <w:lang w:val="it-IT"/>
+              </w:rPr>
+              <w:t>Dasini No. - 1</w:t>
+            </w:r>
+            <w:r>
+              <w:rPr>
+                <w:b/>
+                <w:sz w:val="28"/>
+                <w:szCs w:val="28"/>
+                <w:lang w:val="it-IT"/>
+              </w:rPr>
+              <w:t>4</w:t>
+            </w:r>
+          </w:p>
+        </w:tc>
+        <w:tc>
+          <w:tcPr>
+            <w:tcW w:w="5103" w:type="dxa"/>
+            <w:tcBorders>
+              <w:top w:val="single" w:sz="4" w:space="0" w:color="000000"/>
+              <w:left w:val="single" w:sz="4" w:space="0" w:color="000000"/>
+              <w:bottom w:val="single" w:sz="4" w:space="0" w:color="000000"/>
+              <w:right w:val="single" w:sz="4" w:space="0" w:color="000000"/>
+            </w:tcBorders>
+          </w:tcPr>
+          <w:p>
+            <w:pPr>
+              <w:widowControl w:val="0"/>
+              <w:autoSpaceDE w:val="0"/>
+              <w:autoSpaceDN w:val="0"/>
+              <w:adjustRightInd w:val="0"/>
+              <w:spacing w:before="0" w:line="240" w:lineRule="auto"/>
+              <w:ind w:left="-79" w:right="437"/>
+              <w:rPr>
+                <w:rFonts w:ascii="BRH Malayalam Extra" w:eastAsia="Times New Roman" w:hAnsi="BRH Malayalam Extra" w:cs="BRH Malayalam Extra"/>
+                <w:sz w:val="40"/>
+                <w:szCs w:val="40"/>
+                <w:lang w:val="it-IT" w:eastAsia="en-IN" w:bidi="ml-IN"/>
+              </w:rPr>
+            </w:pPr>
+            <w:r>
+              <w:rPr>
+                <w:rFonts w:ascii="BRH Malayalam Extra" w:eastAsia="Times New Roman" w:hAnsi="BRH Malayalam Extra" w:cs="BRH Malayalam Extra"/>
+                <w:sz w:val="40"/>
+                <w:szCs w:val="40"/>
+                <w:lang w:val="it-IT" w:eastAsia="en-IN" w:bidi="ml-IN"/>
+              </w:rPr>
+              <w:t>py</w:t>
+            </w:r>
+            <w:r>
+              <w:rPr>
+                <w:rFonts w:ascii="BRH Malayalam Extra" w:eastAsia="Times New Roman" w:hAnsi="BRH Malayalam Extra" w:cs="BRH Malayalam Extra"/>
+                <w:sz w:val="32"/>
+                <w:szCs w:val="40"/>
+                <w:lang w:val="it-IT" w:eastAsia="en-IN" w:bidi="ml-IN"/>
+              </w:rPr>
+              <w:t>–</w:t>
+            </w:r>
+            <w:r>
+              <w:rPr>
+                <w:rFonts w:ascii="BRH Malayalam Extra" w:eastAsia="Times New Roman" w:hAnsi="BRH Malayalam Extra" w:cs="BRH Malayalam Extra"/>
+                <w:sz w:val="40"/>
+                <w:szCs w:val="40"/>
+                <w:lang w:val="it-IT" w:eastAsia="en-IN" w:bidi="ml-IN"/>
+              </w:rPr>
+              <w:t>bû</w:t>
+            </w:r>
+            <w:r>
+              <w:rPr>
+                <w:rFonts w:ascii="BRH Malayalam Extra" w:eastAsia="Times New Roman" w:hAnsi="BRH Malayalam Extra" w:cs="BRH Malayalam Extra"/>
+                <w:sz w:val="40"/>
+                <w:szCs w:val="40"/>
+                <w:highlight w:val="yellow"/>
+                <w:lang w:val="it-IT" w:eastAsia="en-IN" w:bidi="ml-IN"/>
+              </w:rPr>
+              <w:t>xI</w:t>
+            </w:r>
+            <w:r>
+              <w:rPr>
+                <w:rFonts w:ascii="BRH Malayalam Extra" w:eastAsia="Times New Roman" w:hAnsi="BRH Malayalam Extra" w:cs="BRH Malayalam Extra"/>
+                <w:sz w:val="40"/>
+                <w:szCs w:val="40"/>
+                <w:lang w:val="it-IT" w:eastAsia="en-IN" w:bidi="ml-IN"/>
+              </w:rPr>
+              <w:t xml:space="preserve"> EZ¢</w:t>
+            </w:r>
+            <w:r>
+              <w:rPr>
+                <w:rFonts w:ascii="BRH Devanagari Extra" w:eastAsia="Times New Roman" w:hAnsi="BRH Devanagari Extra" w:cs="BRH Malayalam Extra"/>
+                <w:sz w:val="32"/>
+                <w:szCs w:val="40"/>
+                <w:lang w:val="it-IT" w:eastAsia="en-IN" w:bidi="ml-IN"/>
+              </w:rPr>
+              <w:t>óè</w:t>
+            </w:r>
+            <w:r>
+              <w:rPr>
+                <w:rFonts w:ascii="BRH Malayalam Extra" w:eastAsia="Times New Roman" w:hAnsi="BRH Malayalam Extra" w:cs="BRH Malayalam Extra"/>
+                <w:b/>
+                <w:bCs/>
+                <w:sz w:val="40"/>
+                <w:szCs w:val="40"/>
+                <w:lang w:val="it-IT" w:eastAsia="en-IN" w:bidi="ml-IN"/>
+              </w:rPr>
+              <w:t>ª.</w:t>
+            </w:r>
+            <w:r>
+              <w:rPr>
+                <w:rFonts w:ascii="BRH Malayalam Extra" w:eastAsia="Times New Roman" w:hAnsi="BRH Malayalam Extra" w:cs="BRH Malayalam Extra"/>
+                <w:sz w:val="40"/>
+                <w:szCs w:val="40"/>
+                <w:lang w:val="it-IT" w:eastAsia="en-IN" w:bidi="ml-IN"/>
+              </w:rPr>
+              <w:t xml:space="preserve"> E—Z¡e¥Z</w:t>
+            </w:r>
+          </w:p>
+        </w:tc>
+        <w:tc>
+          <w:tcPr>
+            <w:tcW w:w="5245" w:type="dxa"/>
+            <w:tcBorders>
+              <w:top w:val="single" w:sz="4" w:space="0" w:color="000000"/>
+              <w:left w:val="single" w:sz="4" w:space="0" w:color="000000"/>
+              <w:bottom w:val="single" w:sz="4" w:space="0" w:color="000000"/>
+              <w:right w:val="single" w:sz="4" w:space="0" w:color="000000"/>
+            </w:tcBorders>
+          </w:tcPr>
+          <w:p>
+            <w:pPr>
+              <w:widowControl w:val="0"/>
+              <w:autoSpaceDE w:val="0"/>
+              <w:autoSpaceDN w:val="0"/>
+              <w:adjustRightInd w:val="0"/>
+              <w:spacing w:before="0" w:line="240" w:lineRule="auto"/>
+              <w:ind w:left="-79" w:right="437"/>
+              <w:rPr>
+                <w:rFonts w:ascii="BRH Malayalam Extra" w:eastAsia="Times New Roman" w:hAnsi="BRH Malayalam Extra" w:cs="BRH Malayalam Extra"/>
+                <w:sz w:val="40"/>
+                <w:szCs w:val="40"/>
+                <w:lang w:val="it-IT" w:eastAsia="en-IN" w:bidi="ml-IN"/>
+              </w:rPr>
+            </w:pPr>
+            <w:r>
+              <w:rPr>
+                <w:rFonts w:ascii="BRH Malayalam Extra" w:eastAsia="Times New Roman" w:hAnsi="BRH Malayalam Extra" w:cs="BRH Malayalam Extra"/>
+                <w:sz w:val="40"/>
+                <w:szCs w:val="40"/>
+                <w:lang w:val="it-IT" w:eastAsia="en-IN" w:bidi="ml-IN"/>
+              </w:rPr>
+              <w:t>py</w:t>
+            </w:r>
+            <w:r>
+              <w:rPr>
+                <w:rFonts w:ascii="BRH Malayalam Extra" w:eastAsia="Times New Roman" w:hAnsi="BRH Malayalam Extra" w:cs="BRH Malayalam Extra"/>
+                <w:sz w:val="32"/>
+                <w:szCs w:val="40"/>
+                <w:lang w:val="it-IT" w:eastAsia="en-IN" w:bidi="ml-IN"/>
+              </w:rPr>
+              <w:t>–</w:t>
+            </w:r>
+            <w:r>
+              <w:rPr>
+                <w:rFonts w:ascii="BRH Malayalam Extra" w:eastAsia="Times New Roman" w:hAnsi="BRH Malayalam Extra" w:cs="BRH Malayalam Extra"/>
+                <w:sz w:val="40"/>
+                <w:szCs w:val="40"/>
+                <w:lang w:val="it-IT" w:eastAsia="en-IN" w:bidi="ml-IN"/>
+              </w:rPr>
+              <w:t>bû</w:t>
+            </w:r>
+            <w:r>
+              <w:rPr>
+                <w:rFonts w:ascii="BRH Malayalam Extra" w:eastAsia="Times New Roman" w:hAnsi="BRH Malayalam Extra" w:cs="BRH Malayalam Extra"/>
+                <w:sz w:val="40"/>
+                <w:szCs w:val="40"/>
+                <w:highlight w:val="green"/>
+                <w:lang w:val="it-IT" w:eastAsia="en-IN" w:bidi="ml-IN"/>
+              </w:rPr>
+              <w:t>x</w:t>
+            </w:r>
+            <w:r>
+              <w:rPr>
+                <w:rFonts w:ascii="BRH Devanagari Extra" w:eastAsia="Times New Roman" w:hAnsi="BRH Devanagari Extra" w:cs="BRH Malayalam Extra"/>
+                <w:sz w:val="32"/>
+                <w:szCs w:val="40"/>
+                <w:highlight w:val="green"/>
+                <w:lang w:val="it-IT" w:eastAsia="en-IN" w:bidi="ml-IN"/>
+              </w:rPr>
+              <w:t>ó</w:t>
+            </w:r>
+            <w:r>
+              <w:rPr>
+                <w:rFonts w:ascii="BRH Devanagari Extra" w:eastAsia="Times New Roman" w:hAnsi="BRH Devanagari Extra" w:cs="BRH Malayalam Extra"/>
+                <w:sz w:val="32"/>
+                <w:szCs w:val="40"/>
+                <w:lang w:val="it-IT" w:eastAsia="en-IN" w:bidi="ml-IN"/>
+              </w:rPr>
+              <w:t>è</w:t>
+            </w:r>
+            <w:r>
+              <w:rPr>
+                <w:rFonts w:ascii="BRH Malayalam Extra" w:eastAsia="Times New Roman" w:hAnsi="BRH Malayalam Extra" w:cs="BRH Malayalam Extra"/>
+                <w:sz w:val="40"/>
+                <w:szCs w:val="40"/>
+                <w:lang w:val="it-IT" w:eastAsia="en-IN" w:bidi="ml-IN"/>
+              </w:rPr>
+              <w:t xml:space="preserve"> EZ¢</w:t>
+            </w:r>
+            <w:r>
+              <w:rPr>
+                <w:rFonts w:ascii="BRH Devanagari Extra" w:eastAsia="Times New Roman" w:hAnsi="BRH Devanagari Extra" w:cs="BRH Malayalam Extra"/>
+                <w:sz w:val="32"/>
+                <w:szCs w:val="40"/>
+                <w:lang w:val="it-IT" w:eastAsia="en-IN" w:bidi="ml-IN"/>
+              </w:rPr>
+              <w:t>óè</w:t>
+            </w:r>
+            <w:r>
+              <w:rPr>
+                <w:rFonts w:ascii="BRH Malayalam Extra" w:eastAsia="Times New Roman" w:hAnsi="BRH Malayalam Extra" w:cs="BRH Malayalam Extra"/>
+                <w:b/>
+                <w:bCs/>
+                <w:sz w:val="40"/>
+                <w:szCs w:val="40"/>
+                <w:lang w:val="it-IT" w:eastAsia="en-IN" w:bidi="ml-IN"/>
+              </w:rPr>
+              <w:t>ª.</w:t>
+            </w:r>
+            <w:r>
+              <w:rPr>
+                <w:rFonts w:ascii="BRH Malayalam Extra" w:eastAsia="Times New Roman" w:hAnsi="BRH Malayalam Extra" w:cs="BRH Malayalam Extra"/>
+                <w:sz w:val="40"/>
+                <w:szCs w:val="40"/>
+                <w:lang w:val="it-IT" w:eastAsia="en-IN" w:bidi="ml-IN"/>
+              </w:rPr>
+              <w:t xml:space="preserve"> E—Z¡e¥Z</w:t>
+            </w:r>
+          </w:p>
+        </w:tc>
+      </w:tr>
+    </w:tbl>
+    <w:p>
+      <w:pPr>
+        <w:spacing w:before="0"/>
+        <w:jc w:val="center"/>
+        <w:rPr>
+          <w:b/>
+          <w:bCs/>
+          <w:sz w:val="32"/>
+          <w:szCs w:val="32"/>
+          <w:u w:val="single"/>
+          <w:lang w:val="it-IT"/>
         </w:rPr>
       </w:pPr>
     </w:p>
@@ -1189,6 +2258,7 @@
           <w:sz w:val="32"/>
           <w:szCs w:val="32"/>
           <w:u w:val="single"/>
+          <w:lang w:val="it-IT"/>
         </w:rPr>
       </w:pPr>
     </w:p>
@@ -1202,6 +2272,7 @@
           <w:sz w:val="32"/>
           <w:szCs w:val="32"/>
           <w:u w:val="single"/>
+          <w:lang w:val="it-IT"/>
         </w:rPr>
       </w:pPr>
     </w:p>
@@ -1247,6 +2318,7 @@
         </w:rPr>
         <w:t xml:space="preserve"> </w:t>
       </w:r>
+      <w:proofErr w:type="gramStart"/>
       <w:r>
         <w:rPr>
           <w:b/>
@@ -1267,6 +2339,7 @@
         </w:rPr>
         <w:t xml:space="preserve">  Book</w:t>
       </w:r>
+      <w:proofErr w:type="gramEnd"/>
       <w:r>
         <w:rPr>
           <w:b/>
@@ -1485,7 +2558,6 @@
                 <w:sz w:val="32"/>
                 <w:szCs w:val="32"/>
               </w:rPr>
-              <w:lastRenderedPageBreak/>
               <w:t>Reference</w:t>
             </w:r>
           </w:p>
@@ -1508,7 +2580,6 @@
                 <w:sz w:val="32"/>
                 <w:szCs w:val="32"/>
               </w:rPr>
-              <w:lastRenderedPageBreak/>
               <w:t>As Printed</w:t>
             </w:r>
           </w:p>
@@ -1550,7 +2621,6 @@
                 <w:sz w:val="32"/>
                 <w:szCs w:val="32"/>
               </w:rPr>
-              <w:lastRenderedPageBreak/>
               <w:t>(Comments and analysis)</w:t>
             </w:r>
           </w:p>
@@ -1579,7 +2649,6 @@
                 <w:sz w:val="28"/>
                 <w:szCs w:val="28"/>
               </w:rPr>
-              <w:lastRenderedPageBreak/>
               <w:t>TB 3.1.1.5</w:t>
             </w:r>
           </w:p>
@@ -2761,6 +3830,7 @@
                 <w:sz w:val="28"/>
                 <w:szCs w:val="28"/>
               </w:rPr>
+              <w:lastRenderedPageBreak/>
               <w:t>TB 3.1.4.7</w:t>
             </w:r>
           </w:p>
@@ -4055,7 +5125,6 @@
                 <w:sz w:val="28"/>
                 <w:szCs w:val="28"/>
               </w:rPr>
-              <w:lastRenderedPageBreak/>
               <w:t>TB 3.2.9.9</w:t>
             </w:r>
           </w:p>
@@ -5061,6 +6130,7 @@
                 <w:szCs w:val="40"/>
                 <w:highlight w:val="yellow"/>
               </w:rPr>
+              <w:lastRenderedPageBreak/>
               <w:t>sû</w:t>
             </w:r>
             <w:r>
@@ -5106,6 +6176,7 @@
                 <w:sz w:val="40"/>
                 <w:szCs w:val="40"/>
               </w:rPr>
+              <w:lastRenderedPageBreak/>
               <w:t>¥pby—ksy g</w:t>
             </w:r>
             <w:r>
@@ -5170,6 +6241,7 @@
                 <w:szCs w:val="40"/>
                 <w:highlight w:val="green"/>
               </w:rPr>
+              <w:lastRenderedPageBreak/>
               <w:t>sûx</w:t>
             </w:r>
             <w:r>
@@ -5213,6 +6285,7 @@
                 <w:sz w:val="28"/>
                 <w:szCs w:val="28"/>
               </w:rPr>
+              <w:lastRenderedPageBreak/>
               <w:t>TB 3.3.6.2</w:t>
             </w:r>
           </w:p>
@@ -6001,7 +7074,6 @@
                 <w:szCs w:val="40"/>
                 <w:lang w:val="en-IN" w:eastAsia="en-IN" w:bidi="ml-IN"/>
               </w:rPr>
-              <w:lastRenderedPageBreak/>
               <w:t>¥txZ</w:t>
             </w:r>
             <w:r>
@@ -6072,7 +7144,6 @@
                 <w:highlight w:val="green"/>
                 <w:lang w:val="en-IN" w:eastAsia="en-IN" w:bidi="ml-IN"/>
               </w:rPr>
-              <w:lastRenderedPageBreak/>
               <w:t>B</w:t>
             </w:r>
             <w:r>
@@ -6128,7 +7199,6 @@
                 <w:szCs w:val="40"/>
                 <w:lang w:val="en-IN" w:eastAsia="en-IN" w:bidi="ml-IN"/>
               </w:rPr>
-              <w:lastRenderedPageBreak/>
               <w:t>¥txZ</w:t>
             </w:r>
             <w:r>
@@ -6194,7 +7264,6 @@
                 <w:sz w:val="28"/>
                 <w:szCs w:val="28"/>
               </w:rPr>
-              <w:lastRenderedPageBreak/>
               <w:t>TB 3.6.12.1</w:t>
             </w:r>
           </w:p>
@@ -6532,6 +7601,7 @@
         </w:rPr>
         <w:t xml:space="preserve"> </w:t>
       </w:r>
+      <w:proofErr w:type="gramStart"/>
       <w:r>
         <w:rPr>
           <w:b/>
@@ -6552,6 +7622,7 @@
         </w:rPr>
         <w:t xml:space="preserve">  Book</w:t>
       </w:r>
+      <w:proofErr w:type="gramEnd"/>
       <w:r>
         <w:rPr>
           <w:b/>
@@ -6758,6 +7829,7 @@
                 <w:sz w:val="32"/>
                 <w:szCs w:val="32"/>
               </w:rPr>
+              <w:lastRenderedPageBreak/>
               <w:t>Section, Paragraph</w:t>
             </w:r>
           </w:p>
@@ -6926,6 +7998,8 @@
       <w:headerReference w:type="default" r:id="rId8"/>
       <w:footerReference w:type="even" r:id="rId9"/>
       <w:footerReference w:type="default" r:id="rId10"/>
+      <w:headerReference w:type="first" r:id="rId11"/>
+      <w:footerReference w:type="first" r:id="rId12"/>
       <w:pgSz w:w="15840" w:h="12240" w:orient="landscape"/>
       <w:pgMar w:top="900" w:right="1440" w:bottom="1440" w:left="1440" w:header="720" w:footer="720" w:gutter="0"/>
       <w:cols w:space="720"/>
@@ -6967,6 +8041,7 @@
       <w:pBdr>
         <w:top w:val="single" w:sz="4" w:space="1" w:color="auto"/>
       </w:pBdr>
+      <w:jc w:val="right"/>
       <w:rPr>
         <w:b/>
         <w:bCs/>
@@ -7119,6 +8194,7 @@
       <w:pBdr>
         <w:top w:val="single" w:sz="4" w:space="1" w:color="auto"/>
       </w:pBdr>
+      <w:jc w:val="right"/>
       <w:rPr>
         <w:b/>
         <w:bCs/>
@@ -7307,6 +8383,16 @@
 </w:ftr>
 </file>
 
+<file path=word/footer3.xml><?xml version="1.0" encoding="utf-8"?>
+<w:ftr xmlns:wpc="http://schemas.microsoft.com/office/word/2010/wordprocessingCanvas" xmlns:cx="http://schemas.microsoft.com/office/drawing/2014/chartex" xmlns:cx1="http://schemas.microsoft.com/office/drawing/2015/9/8/chartex" xmlns:cx2="http://schemas.microsoft.com/office/drawing/2015/10/21/chartex" xmlns:cx3="http://schemas.microsoft.com/office/drawing/2016/5/9/chartex" xmlns:cx4="http://schemas.microsoft.com/office/drawing/2016/5/10/chartex" xmlns:cx5="http://schemas.microsoft.com/office/drawing/2016/5/11/chartex" xmlns:cx6="http://schemas.microsoft.com/office/drawing/2016/5/12/chartex" xmlns:cx7="http://schemas.microsoft.com/office/drawing/2016/5/13/chartex" xmlns:cx8="http://schemas.microsoft.com/office/drawing/2016/5/14/chartex" xmlns:mc="http://schemas.openxmlformats.org/markup-compatibility/2006" xmlns:aink="http://schemas.microsoft.com/office/drawing/2016/ink" xmlns:am3d="http://schemas.microsoft.com/office/drawing/2017/model3d" xmlns:o="urn:schemas-microsoft-com:office:office" xmlns:oel="http://schemas.microsoft.com/office/2019/extlst" xmlns:r="http://schemas.openxmlformats.org/officeDocument/2006/relationships" xmlns:m="http://schemas.openxmlformats.org/officeDocument/2006/math" xmlns:v="urn:schemas-microsoft-com:vml" xmlns:wp14="http://schemas.microsoft.com/office/word/2010/wordprocessingDrawing" xmlns:wp="http://schemas.openxmlformats.org/drawingml/2006/wordprocessingDrawing" xmlns:w10="urn:schemas-microsoft-com:office:word" xmlns:w="http://schemas.openxmlformats.org/wordprocessingml/2006/main" xmlns:w14="http://schemas.microsoft.com/office/word/2010/wordml" xmlns:w15="http://schemas.microsoft.com/office/word/2012/wordml" xmlns:w16cex="http://schemas.microsoft.com/office/word/2018/wordml/cex" xmlns:w16cid="http://schemas.microsoft.com/office/word/2016/wordml/cid" xmlns:w16="http://schemas.microsoft.com/office/word/2018/wordml" xmlns:w16du="http://schemas.microsoft.com/office/word/2023/wordml/word16du" xmlns:w16sdtdh="http://schemas.microsoft.com/office/word/2020/wordml/sdtdatahash" xmlns:w16se="http://schemas.microsoft.com/office/word/2015/wordml/symex" xmlns:wpg="http://schemas.microsoft.com/office/word/2010/wordprocessingGroup" xmlns:wpi="http://schemas.microsoft.com/office/word/2010/wordprocessingInk" xmlns:wne="http://schemas.microsoft.com/office/word/2006/wordml" xmlns:wps="http://schemas.microsoft.com/office/word/2010/wordprocessingShape" mc:Ignorable="w14 w15 w16se w16cid w16 w16cex w16sdtdh w16du wp14">
+  <w:p>
+    <w:pPr>
+      <w:pStyle w:val="Footer"/>
+    </w:pPr>
+  </w:p>
+</w:ftr>
+</file>
+
 <file path=word/footnotes.xml><?xml version="1.0" encoding="utf-8"?>
 <w:footnotes xmlns:wpc="http://schemas.microsoft.com/office/word/2010/wordprocessingCanvas" xmlns:cx="http://schemas.microsoft.com/office/drawing/2014/chartex" xmlns:cx1="http://schemas.microsoft.com/office/drawing/2015/9/8/chartex" xmlns:cx2="http://schemas.microsoft.com/office/drawing/2015/10/21/chartex" xmlns:cx3="http://schemas.microsoft.com/office/drawing/2016/5/9/chartex" xmlns:cx4="http://schemas.microsoft.com/office/drawing/2016/5/10/chartex" xmlns:cx5="http://schemas.microsoft.com/office/drawing/2016/5/11/chartex" xmlns:cx6="http://schemas.microsoft.com/office/drawing/2016/5/12/chartex" xmlns:cx7="http://schemas.microsoft.com/office/drawing/2016/5/13/chartex" xmlns:cx8="http://schemas.microsoft.com/office/drawing/2016/5/14/chartex" xmlns:mc="http://schemas.openxmlformats.org/markup-compatibility/2006" xmlns:aink="http://schemas.microsoft.com/office/drawing/2016/ink" xmlns:am3d="http://schemas.microsoft.com/office/drawing/2017/model3d" xmlns:o="urn:schemas-microsoft-com:office:office" xmlns:oel="http://schemas.microsoft.com/office/2019/extlst" xmlns:r="http://schemas.openxmlformats.org/officeDocument/2006/relationships" xmlns:m="http://schemas.openxmlformats.org/officeDocument/2006/math" xmlns:v="urn:schemas-microsoft-com:vml" xmlns:wp14="http://schemas.microsoft.com/office/word/2010/wordprocessingDrawing" xmlns:wp="http://schemas.openxmlformats.org/drawingml/2006/wordprocessingDrawing" xmlns:w10="urn:schemas-microsoft-com:office:word" xmlns:w="http://schemas.openxmlformats.org/wordprocessingml/2006/main" xmlns:w14="http://schemas.microsoft.com/office/word/2010/wordml" xmlns:w15="http://schemas.microsoft.com/office/word/2012/wordml" xmlns:w16cex="http://schemas.microsoft.com/office/word/2018/wordml/cex" xmlns:w16cid="http://schemas.microsoft.com/office/word/2016/wordml/cid" xmlns:w16="http://schemas.microsoft.com/office/word/2018/wordml" xmlns:w16du="http://schemas.microsoft.com/office/word/2023/wordml/word16du" xmlns:w16sdtdh="http://schemas.microsoft.com/office/word/2020/wordml/sdtdatahash" xmlns:w16se="http://schemas.microsoft.com/office/word/2015/wordml/symex" xmlns:wpg="http://schemas.microsoft.com/office/word/2010/wordprocessingGroup" xmlns:wpi="http://schemas.microsoft.com/office/word/2010/wordprocessingInk" xmlns:wne="http://schemas.microsoft.com/office/word/2006/wordml" xmlns:wps="http://schemas.microsoft.com/office/word/2010/wordprocessingShape" mc:Ignorable="w14 w15 w16se w16cid w16 w16cex w16sdtdh w16du wp14">
   <w:footnote w:type="separator" w:id="-1">
@@ -7353,6 +8439,16 @@
       <w:pBdr>
         <w:bottom w:val="single" w:sz="4" w:space="1" w:color="auto"/>
       </w:pBdr>
+    </w:pPr>
+  </w:p>
+</w:hdr>
+</file>
+
+<file path=word/header3.xml><?xml version="1.0" encoding="utf-8"?>
+<w:hdr xmlns:wpc="http://schemas.microsoft.com/office/word/2010/wordprocessingCanvas" xmlns:cx="http://schemas.microsoft.com/office/drawing/2014/chartex" xmlns:cx1="http://schemas.microsoft.com/office/drawing/2015/9/8/chartex" xmlns:cx2="http://schemas.microsoft.com/office/drawing/2015/10/21/chartex" xmlns:cx3="http://schemas.microsoft.com/office/drawing/2016/5/9/chartex" xmlns:cx4="http://schemas.microsoft.com/office/drawing/2016/5/10/chartex" xmlns:cx5="http://schemas.microsoft.com/office/drawing/2016/5/11/chartex" xmlns:cx6="http://schemas.microsoft.com/office/drawing/2016/5/12/chartex" xmlns:cx7="http://schemas.microsoft.com/office/drawing/2016/5/13/chartex" xmlns:cx8="http://schemas.microsoft.com/office/drawing/2016/5/14/chartex" xmlns:mc="http://schemas.openxmlformats.org/markup-compatibility/2006" xmlns:aink="http://schemas.microsoft.com/office/drawing/2016/ink" xmlns:am3d="http://schemas.microsoft.com/office/drawing/2017/model3d" xmlns:o="urn:schemas-microsoft-com:office:office" xmlns:oel="http://schemas.microsoft.com/office/2019/extlst" xmlns:r="http://schemas.openxmlformats.org/officeDocument/2006/relationships" xmlns:m="http://schemas.openxmlformats.org/officeDocument/2006/math" xmlns:v="urn:schemas-microsoft-com:vml" xmlns:wp14="http://schemas.microsoft.com/office/word/2010/wordprocessingDrawing" xmlns:wp="http://schemas.openxmlformats.org/drawingml/2006/wordprocessingDrawing" xmlns:w10="urn:schemas-microsoft-com:office:word" xmlns:w="http://schemas.openxmlformats.org/wordprocessingml/2006/main" xmlns:w14="http://schemas.microsoft.com/office/word/2010/wordml" xmlns:w15="http://schemas.microsoft.com/office/word/2012/wordml" xmlns:w16cex="http://schemas.microsoft.com/office/word/2018/wordml/cex" xmlns:w16cid="http://schemas.microsoft.com/office/word/2016/wordml/cid" xmlns:w16="http://schemas.microsoft.com/office/word/2018/wordml" xmlns:w16du="http://schemas.microsoft.com/office/word/2023/wordml/word16du" xmlns:w16sdtdh="http://schemas.microsoft.com/office/word/2020/wordml/sdtdatahash" xmlns:w16se="http://schemas.microsoft.com/office/word/2015/wordml/symex" xmlns:wpg="http://schemas.microsoft.com/office/word/2010/wordprocessingGroup" xmlns:wpi="http://schemas.microsoft.com/office/word/2010/wordprocessingInk" xmlns:wne="http://schemas.microsoft.com/office/word/2006/wordml" xmlns:wps="http://schemas.microsoft.com/office/word/2010/wordprocessingShape" mc:Ignorable="w14 w15 w16se w16cid w16 w16cex w16sdtdh w16du wp14">
+  <w:p>
+    <w:pPr>
+      <w:pStyle w:val="Header"/>
     </w:pPr>
   </w:p>
 </w:hdr>

--- a/brAhmaNa/TB 3.1-3.6 Malayalam Corrections.docx
+++ b/brAhmaNa/TB 3.1-3.6 Malayalam Corrections.docx
@@ -277,16 +277,7 @@
                 <w:szCs w:val="28"/>
                 <w:lang w:val="it-IT"/>
               </w:rPr>
-              <w:t>.</w:t>
-            </w:r>
-            <w:r>
-              <w:rPr>
-                <w:b/>
-                <w:sz w:val="28"/>
-                <w:szCs w:val="28"/>
-                <w:lang w:val="it-IT"/>
-              </w:rPr>
-              <w:t>1</w:t>
+              <w:t>.1</w:t>
             </w:r>
             <w:r>
               <w:rPr>
@@ -553,6 +544,987 @@
                 <w:lang w:val="it-IT" w:eastAsia="en-IN" w:bidi="ml-IN"/>
               </w:rPr>
               <w:t>–</w:t>
+            </w:r>
+          </w:p>
+        </w:tc>
+      </w:tr>
+      <w:tr>
+        <w:trPr>
+          <w:trHeight w:val="1093"/>
+        </w:trPr>
+        <w:tc>
+          <w:tcPr>
+            <w:tcW w:w="3168" w:type="dxa"/>
+          </w:tcPr>
+          <w:p>
+            <w:pPr>
+              <w:spacing w:before="0" w:line="240" w:lineRule="auto"/>
+              <w:rPr>
+                <w:b/>
+                <w:sz w:val="28"/>
+                <w:szCs w:val="28"/>
+                <w:lang w:val="it-IT"/>
+              </w:rPr>
+            </w:pPr>
+            <w:r>
+              <w:rPr>
+                <w:b/>
+                <w:sz w:val="28"/>
+                <w:szCs w:val="28"/>
+                <w:lang w:val="it-IT"/>
+              </w:rPr>
+              <w:t>TB 3.1.4.1</w:t>
+            </w:r>
+          </w:p>
+          <w:p>
+            <w:pPr>
+              <w:spacing w:before="0" w:line="240" w:lineRule="auto"/>
+              <w:rPr>
+                <w:b/>
+                <w:sz w:val="28"/>
+                <w:szCs w:val="28"/>
+                <w:lang w:val="it-IT"/>
+              </w:rPr>
+            </w:pPr>
+            <w:r>
+              <w:rPr>
+                <w:b/>
+                <w:sz w:val="28"/>
+                <w:szCs w:val="28"/>
+                <w:lang w:val="it-IT"/>
+              </w:rPr>
+              <w:t>Statement No. 6</w:t>
+            </w:r>
+          </w:p>
+          <w:p>
+            <w:pPr>
+              <w:spacing w:before="0" w:line="240" w:lineRule="auto"/>
+              <w:rPr>
+                <w:b/>
+                <w:sz w:val="28"/>
+                <w:szCs w:val="28"/>
+                <w:lang w:val="it-IT"/>
+              </w:rPr>
+            </w:pPr>
+            <w:r>
+              <w:rPr>
+                <w:b/>
+                <w:sz w:val="28"/>
+                <w:szCs w:val="28"/>
+                <w:lang w:val="it-IT"/>
+              </w:rPr>
+              <w:t xml:space="preserve">Dasini No. - </w:t>
+            </w:r>
+            <w:r>
+              <w:rPr>
+                <w:b/>
+                <w:sz w:val="28"/>
+                <w:szCs w:val="28"/>
+                <w:lang w:val="it-IT"/>
+              </w:rPr>
+              <w:t>27</w:t>
+            </w:r>
+          </w:p>
+        </w:tc>
+        <w:tc>
+          <w:tcPr>
+            <w:tcW w:w="5103" w:type="dxa"/>
+          </w:tcPr>
+          <w:p>
+            <w:pPr>
+              <w:widowControl w:val="0"/>
+              <w:autoSpaceDE w:val="0"/>
+              <w:autoSpaceDN w:val="0"/>
+              <w:adjustRightInd w:val="0"/>
+              <w:spacing w:before="0" w:line="240" w:lineRule="auto"/>
+              <w:ind w:left="-79" w:right="437"/>
+              <w:rPr>
+                <w:rFonts w:ascii="BRH Malayalam Extra" w:eastAsia="Times New Roman" w:hAnsi="BRH Malayalam Extra" w:cs="BRH Malayalam Extra"/>
+                <w:sz w:val="40"/>
+                <w:szCs w:val="40"/>
+                <w:lang w:val="en-IN" w:eastAsia="en-IN" w:bidi="ml-IN"/>
+              </w:rPr>
+            </w:pPr>
+            <w:r>
+              <w:rPr>
+                <w:rFonts w:ascii="BRH Malayalam Extra" w:eastAsia="Times New Roman" w:hAnsi="BRH Malayalam Extra" w:cs="BRH Malayalam Extra"/>
+                <w:sz w:val="40"/>
+                <w:szCs w:val="40"/>
+                <w:lang w:val="en-IN" w:eastAsia="en-IN" w:bidi="ml-IN"/>
+              </w:rPr>
+              <w:t>A</w:t>
+            </w:r>
+            <w:r>
+              <w:rPr>
+                <w:rFonts w:ascii="BRH Malayalam Extra" w:eastAsia="Times New Roman" w:hAnsi="BRH Malayalam Extra" w:cs="BRH Malayalam Extra"/>
+                <w:sz w:val="32"/>
+                <w:szCs w:val="40"/>
+                <w:lang w:val="en-IN" w:eastAsia="en-IN" w:bidi="ml-IN"/>
+              </w:rPr>
+              <w:t>–</w:t>
+            </w:r>
+            <w:r>
+              <w:rPr>
+                <w:rFonts w:ascii="BRH Malayalam Extra" w:eastAsia="Times New Roman" w:hAnsi="BRH Malayalam Extra" w:cs="BRH Malayalam Extra"/>
+                <w:sz w:val="40"/>
+                <w:szCs w:val="40"/>
+                <w:lang w:val="en-IN" w:eastAsia="en-IN" w:bidi="ml-IN"/>
+              </w:rPr>
+              <w:t>²yª ¥b</w:t>
+            </w:r>
+            <w:r>
+              <w:rPr>
+                <w:rFonts w:ascii="BRH Malayalam Extra" w:eastAsia="Times New Roman" w:hAnsi="BRH Malayalam Extra" w:cs="BRH Malayalam Extra"/>
+                <w:sz w:val="32"/>
+                <w:szCs w:val="40"/>
+                <w:lang w:val="en-IN" w:eastAsia="en-IN" w:bidi="ml-IN"/>
+              </w:rPr>
+              <w:t>–</w:t>
+            </w:r>
+            <w:r>
+              <w:rPr>
+                <w:rFonts w:ascii="BRH Malayalam Extra" w:eastAsia="Times New Roman" w:hAnsi="BRH Malayalam Extra" w:cs="BRH Malayalam Extra"/>
+                <w:sz w:val="40"/>
+                <w:szCs w:val="40"/>
+                <w:highlight w:val="yellow"/>
+                <w:lang w:val="en-IN" w:eastAsia="en-IN" w:bidi="ml-IN"/>
+              </w:rPr>
+              <w:t>p</w:t>
+            </w:r>
+            <w:r>
+              <w:rPr>
+                <w:rFonts w:ascii="BRH Malayalam Extra" w:eastAsia="Times New Roman" w:hAnsi="BRH Malayalam Extra" w:cs="BRH Malayalam Extra"/>
+                <w:sz w:val="40"/>
+                <w:szCs w:val="40"/>
+                <w:lang w:val="en-IN" w:eastAsia="en-IN" w:bidi="ml-IN"/>
+              </w:rPr>
+              <w:t>dx—-iËx</w:t>
+            </w:r>
+            <w:r>
+              <w:rPr>
+                <w:rFonts w:ascii="BRH Malayalam Extra" w:eastAsia="Times New Roman" w:hAnsi="BRH Malayalam Extra" w:cs="BRH Malayalam Extra"/>
+                <w:sz w:val="32"/>
+                <w:szCs w:val="40"/>
+                <w:lang w:val="en-IN" w:eastAsia="en-IN" w:bidi="ml-IN"/>
+              </w:rPr>
+              <w:t>–</w:t>
+            </w:r>
+            <w:r>
+              <w:rPr>
+                <w:rFonts w:ascii="BRH Malayalam Extra" w:eastAsia="Times New Roman" w:hAnsi="BRH Malayalam Extra" w:cs="BRH Malayalam Extra"/>
+                <w:sz w:val="40"/>
+                <w:szCs w:val="40"/>
+                <w:lang w:val="en-IN" w:eastAsia="en-IN" w:bidi="ml-IN"/>
+              </w:rPr>
+              <w:t>bJ |</w:t>
+            </w:r>
+          </w:p>
+        </w:tc>
+        <w:tc>
+          <w:tcPr>
+            <w:tcW w:w="5245" w:type="dxa"/>
+          </w:tcPr>
+          <w:p>
+            <w:pPr>
+              <w:widowControl w:val="0"/>
+              <w:autoSpaceDE w:val="0"/>
+              <w:autoSpaceDN w:val="0"/>
+              <w:adjustRightInd w:val="0"/>
+              <w:spacing w:before="0" w:line="240" w:lineRule="auto"/>
+              <w:ind w:left="-79" w:right="437"/>
+              <w:rPr>
+                <w:rFonts w:ascii="BRH Malayalam Extra" w:eastAsia="Times New Roman" w:hAnsi="BRH Malayalam Extra" w:cs="BRH Malayalam Extra"/>
+                <w:sz w:val="40"/>
+                <w:szCs w:val="40"/>
+                <w:lang w:val="en-IN" w:eastAsia="en-IN" w:bidi="ml-IN"/>
+              </w:rPr>
+            </w:pPr>
+            <w:r>
+              <w:rPr>
+                <w:rFonts w:ascii="BRH Malayalam Extra" w:eastAsia="Times New Roman" w:hAnsi="BRH Malayalam Extra" w:cs="BRH Malayalam Extra"/>
+                <w:sz w:val="40"/>
+                <w:szCs w:val="40"/>
+                <w:lang w:val="en-IN" w:eastAsia="en-IN" w:bidi="ml-IN"/>
+              </w:rPr>
+              <w:t>A</w:t>
+            </w:r>
+            <w:r>
+              <w:rPr>
+                <w:rFonts w:ascii="BRH Malayalam Extra" w:eastAsia="Times New Roman" w:hAnsi="BRH Malayalam Extra" w:cs="BRH Malayalam Extra"/>
+                <w:sz w:val="32"/>
+                <w:szCs w:val="40"/>
+                <w:lang w:val="en-IN" w:eastAsia="en-IN" w:bidi="ml-IN"/>
+              </w:rPr>
+              <w:t>–</w:t>
+            </w:r>
+            <w:r>
+              <w:rPr>
+                <w:rFonts w:ascii="BRH Malayalam Extra" w:eastAsia="Times New Roman" w:hAnsi="BRH Malayalam Extra" w:cs="BRH Malayalam Extra"/>
+                <w:sz w:val="40"/>
+                <w:szCs w:val="40"/>
+                <w:lang w:val="en-IN" w:eastAsia="en-IN" w:bidi="ml-IN"/>
+              </w:rPr>
+              <w:t>²yª ¥b</w:t>
+            </w:r>
+            <w:r>
+              <w:rPr>
+                <w:rFonts w:ascii="BRH Malayalam Extra" w:eastAsia="Times New Roman" w:hAnsi="BRH Malayalam Extra" w:cs="BRH Malayalam Extra"/>
+                <w:sz w:val="32"/>
+                <w:szCs w:val="40"/>
+                <w:lang w:val="en-IN" w:eastAsia="en-IN" w:bidi="ml-IN"/>
+              </w:rPr>
+              <w:t>–</w:t>
+            </w:r>
+            <w:r>
+              <w:rPr>
+                <w:rFonts w:ascii="BRH Malayalam Extra" w:eastAsia="Times New Roman" w:hAnsi="BRH Malayalam Extra" w:cs="BRH Malayalam Extra"/>
+                <w:sz w:val="40"/>
+                <w:szCs w:val="40"/>
+                <w:highlight w:val="green"/>
+                <w:lang w:val="en-IN" w:eastAsia="en-IN" w:bidi="ml-IN"/>
+              </w:rPr>
+              <w:t>px</w:t>
+            </w:r>
+            <w:r>
+              <w:rPr>
+                <w:rFonts w:ascii="BRH Malayalam Extra" w:eastAsia="Times New Roman" w:hAnsi="BRH Malayalam Extra" w:cs="BRH Malayalam Extra"/>
+                <w:sz w:val="40"/>
+                <w:szCs w:val="40"/>
+                <w:lang w:val="en-IN" w:eastAsia="en-IN" w:bidi="ml-IN"/>
+              </w:rPr>
+              <w:t>dx—-iË</w:t>
+            </w:r>
+            <w:bookmarkStart w:id="1" w:name="_Hlk175214351"/>
+            <w:r>
+              <w:rPr>
+                <w:rFonts w:ascii="BRH Malayalam Extra" w:eastAsia="Times New Roman" w:hAnsi="BRH Malayalam Extra" w:cs="BRH Malayalam Extra"/>
+                <w:sz w:val="40"/>
+                <w:szCs w:val="40"/>
+                <w:lang w:val="en-IN" w:eastAsia="en-IN" w:bidi="ml-IN"/>
+              </w:rPr>
+              <w:t>x</w:t>
+            </w:r>
+            <w:bookmarkEnd w:id="1"/>
+            <w:r>
+              <w:rPr>
+                <w:rFonts w:ascii="BRH Malayalam Extra" w:eastAsia="Times New Roman" w:hAnsi="BRH Malayalam Extra" w:cs="BRH Malayalam Extra"/>
+                <w:sz w:val="32"/>
+                <w:szCs w:val="40"/>
+                <w:lang w:val="en-IN" w:eastAsia="en-IN" w:bidi="ml-IN"/>
+              </w:rPr>
+              <w:t>–</w:t>
+            </w:r>
+            <w:r>
+              <w:rPr>
+                <w:rFonts w:ascii="BRH Malayalam Extra" w:eastAsia="Times New Roman" w:hAnsi="BRH Malayalam Extra" w:cs="BRH Malayalam Extra"/>
+                <w:sz w:val="40"/>
+                <w:szCs w:val="40"/>
+                <w:lang w:val="en-IN" w:eastAsia="en-IN" w:bidi="ml-IN"/>
+              </w:rPr>
+              <w:t>bJ |</w:t>
+            </w:r>
+          </w:p>
+        </w:tc>
+      </w:tr>
+      <w:tr>
+        <w:trPr>
+          <w:trHeight w:val="1093"/>
+        </w:trPr>
+        <w:tc>
+          <w:tcPr>
+            <w:tcW w:w="3168" w:type="dxa"/>
+          </w:tcPr>
+          <w:p>
+            <w:pPr>
+              <w:spacing w:before="0" w:line="240" w:lineRule="auto"/>
+              <w:rPr>
+                <w:b/>
+                <w:sz w:val="28"/>
+                <w:szCs w:val="28"/>
+                <w:lang w:val="it-IT"/>
+              </w:rPr>
+            </w:pPr>
+            <w:bookmarkStart w:id="2" w:name="_Hlk175215019"/>
+            <w:r>
+              <w:rPr>
+                <w:b/>
+                <w:sz w:val="28"/>
+                <w:szCs w:val="28"/>
+                <w:lang w:val="it-IT"/>
+              </w:rPr>
+              <w:t>TB 3.1.5.14</w:t>
+            </w:r>
+          </w:p>
+          <w:p>
+            <w:pPr>
+              <w:spacing w:before="0" w:line="240" w:lineRule="auto"/>
+              <w:rPr>
+                <w:b/>
+                <w:sz w:val="28"/>
+                <w:szCs w:val="28"/>
+                <w:lang w:val="it-IT"/>
+              </w:rPr>
+            </w:pPr>
+            <w:r>
+              <w:rPr>
+                <w:b/>
+                <w:sz w:val="28"/>
+                <w:szCs w:val="28"/>
+                <w:lang w:val="it-IT"/>
+              </w:rPr>
+              <w:t>Statement No. 10</w:t>
+            </w:r>
+          </w:p>
+          <w:p>
+            <w:pPr>
+              <w:spacing w:before="0" w:line="240" w:lineRule="auto"/>
+              <w:rPr>
+                <w:b/>
+                <w:sz w:val="28"/>
+                <w:szCs w:val="28"/>
+                <w:lang w:val="it-IT"/>
+              </w:rPr>
+            </w:pPr>
+            <w:r>
+              <w:rPr>
+                <w:b/>
+                <w:sz w:val="28"/>
+                <w:szCs w:val="28"/>
+                <w:lang w:val="it-IT"/>
+              </w:rPr>
+              <w:t>Dasini No. - 55</w:t>
+            </w:r>
+          </w:p>
+        </w:tc>
+        <w:tc>
+          <w:tcPr>
+            <w:tcW w:w="5103" w:type="dxa"/>
+          </w:tcPr>
+          <w:p>
+            <w:pPr>
+              <w:widowControl w:val="0"/>
+              <w:autoSpaceDE w:val="0"/>
+              <w:autoSpaceDN w:val="0"/>
+              <w:adjustRightInd w:val="0"/>
+              <w:spacing w:before="0" w:line="240" w:lineRule="auto"/>
+              <w:ind w:left="-79" w:right="437"/>
+              <w:rPr>
+                <w:rFonts w:ascii="BRH Malayalam Extra" w:eastAsia="Times New Roman" w:hAnsi="BRH Malayalam Extra" w:cs="BRH Malayalam Extra"/>
+                <w:sz w:val="40"/>
+                <w:szCs w:val="40"/>
+                <w:lang w:val="it-IT" w:eastAsia="en-IN" w:bidi="ml-IN"/>
+              </w:rPr>
+            </w:pPr>
+            <w:r>
+              <w:rPr>
+                <w:rFonts w:ascii="BRH Malayalam Extra" w:eastAsia="Times New Roman" w:hAnsi="BRH Malayalam Extra" w:cs="BRH Malayalam Extra"/>
+                <w:sz w:val="40"/>
+                <w:szCs w:val="40"/>
+                <w:lang w:val="en-IN" w:eastAsia="en-IN" w:bidi="ml-IN"/>
+              </w:rPr>
+              <w:t>„hyRy—¤¤</w:t>
+            </w:r>
+            <w:r>
+              <w:rPr>
+                <w:rFonts w:ascii="BRH Malayalam Extra" w:eastAsia="Times New Roman" w:hAnsi="BRH Malayalam Extra" w:cs="BRH Malayalam Extra"/>
+                <w:sz w:val="40"/>
+                <w:szCs w:val="40"/>
+                <w:highlight w:val="yellow"/>
+                <w:lang w:val="en-IN" w:eastAsia="en-IN" w:bidi="ml-IN"/>
+              </w:rPr>
+              <w:t>Zõ</w:t>
+            </w:r>
+            <w:r>
+              <w:rPr>
+                <w:rFonts w:ascii="BRH Malayalam Extra" w:eastAsia="Times New Roman" w:hAnsi="BRH Malayalam Extra" w:cs="BRH Malayalam Extra"/>
+                <w:sz w:val="40"/>
+                <w:szCs w:val="40"/>
+                <w:lang w:val="en-IN" w:eastAsia="en-IN" w:bidi="ml-IN"/>
+              </w:rPr>
+              <w:t xml:space="preserve"> sûx¥tZy— || </w:t>
+            </w:r>
+            <w:r>
+              <w:rPr>
+                <w:rFonts w:eastAsia="Times New Roman" w:cs="Arial"/>
+                <w:b/>
+                <w:bCs/>
+                <w:sz w:val="32"/>
+                <w:szCs w:val="36"/>
+                <w:lang w:val="en-IN" w:eastAsia="en-IN" w:bidi="ml-IN"/>
+              </w:rPr>
+              <w:t>55</w:t>
+            </w:r>
+          </w:p>
+        </w:tc>
+        <w:tc>
+          <w:tcPr>
+            <w:tcW w:w="5245" w:type="dxa"/>
+          </w:tcPr>
+          <w:p>
+            <w:pPr>
+              <w:widowControl w:val="0"/>
+              <w:autoSpaceDE w:val="0"/>
+              <w:autoSpaceDN w:val="0"/>
+              <w:adjustRightInd w:val="0"/>
+              <w:spacing w:before="0" w:line="240" w:lineRule="auto"/>
+              <w:ind w:left="-79" w:right="437"/>
+              <w:rPr>
+                <w:rFonts w:ascii="BRH Malayalam Extra" w:eastAsia="Times New Roman" w:hAnsi="BRH Malayalam Extra" w:cs="BRH Malayalam Extra"/>
+                <w:sz w:val="40"/>
+                <w:szCs w:val="40"/>
+                <w:lang w:val="it-IT" w:eastAsia="en-IN" w:bidi="ml-IN"/>
+              </w:rPr>
+            </w:pPr>
+            <w:r>
+              <w:rPr>
+                <w:rFonts w:ascii="BRH Malayalam Extra" w:eastAsia="Times New Roman" w:hAnsi="BRH Malayalam Extra" w:cs="BRH Malayalam Extra"/>
+                <w:sz w:val="40"/>
+                <w:szCs w:val="40"/>
+                <w:lang w:val="en-IN" w:eastAsia="en-IN" w:bidi="ml-IN"/>
+              </w:rPr>
+              <w:t>„hyRy—¤¤</w:t>
+            </w:r>
+            <w:r>
+              <w:rPr>
+                <w:rFonts w:ascii="BRH Malayalam Extra" w:eastAsia="Times New Roman" w:hAnsi="BRH Malayalam Extra" w:cs="BRH Malayalam Extra"/>
+                <w:sz w:val="40"/>
+                <w:szCs w:val="40"/>
+                <w:highlight w:val="green"/>
+                <w:lang w:val="en-IN" w:eastAsia="en-IN" w:bidi="ml-IN"/>
+              </w:rPr>
+              <w:t>Zõ</w:t>
+            </w:r>
+            <w:r>
+              <w:rPr>
+                <w:rFonts w:ascii="BRH Malayalam Extra" w:eastAsia="Times New Roman" w:hAnsi="BRH Malayalam Extra" w:cs="BRH Malayalam Extra"/>
+                <w:sz w:val="32"/>
+                <w:szCs w:val="40"/>
+                <w:lang w:val="en-IN" w:eastAsia="en-IN" w:bidi="ml-IN"/>
+              </w:rPr>
+              <w:t>–</w:t>
+            </w:r>
+            <w:r>
+              <w:rPr>
+                <w:rFonts w:ascii="BRH Malayalam Extra" w:eastAsia="Times New Roman" w:hAnsi="BRH Malayalam Extra" w:cs="BRH Malayalam Extra"/>
+                <w:sz w:val="40"/>
+                <w:szCs w:val="40"/>
+                <w:lang w:val="en-IN" w:eastAsia="en-IN" w:bidi="ml-IN"/>
+              </w:rPr>
+              <w:t xml:space="preserve"> sûx¥tZy— || </w:t>
+            </w:r>
+            <w:r>
+              <w:rPr>
+                <w:rFonts w:eastAsia="Times New Roman" w:cs="Arial"/>
+                <w:b/>
+                <w:bCs/>
+                <w:sz w:val="32"/>
+                <w:szCs w:val="36"/>
+                <w:lang w:val="en-IN" w:eastAsia="en-IN" w:bidi="ml-IN"/>
+              </w:rPr>
+              <w:t>55</w:t>
+            </w:r>
+          </w:p>
+        </w:tc>
+      </w:tr>
+      <w:tr>
+        <w:trPr>
+          <w:trHeight w:val="1072"/>
+        </w:trPr>
+        <w:tc>
+          <w:tcPr>
+            <w:tcW w:w="3168" w:type="dxa"/>
+          </w:tcPr>
+          <w:p>
+            <w:pPr>
+              <w:spacing w:before="0" w:line="240" w:lineRule="auto"/>
+              <w:rPr>
+                <w:b/>
+                <w:sz w:val="28"/>
+                <w:szCs w:val="28"/>
+                <w:lang w:val="it-IT"/>
+              </w:rPr>
+            </w:pPr>
+            <w:bookmarkStart w:id="3" w:name="_Hlk175215383"/>
+            <w:bookmarkEnd w:id="2"/>
+            <w:r>
+              <w:rPr>
+                <w:b/>
+                <w:sz w:val="28"/>
+                <w:szCs w:val="28"/>
+                <w:lang w:val="it-IT"/>
+              </w:rPr>
+              <w:t>TB 3.1.5.15</w:t>
+            </w:r>
+          </w:p>
+          <w:p>
+            <w:pPr>
+              <w:spacing w:before="0" w:line="240" w:lineRule="auto"/>
+              <w:rPr>
+                <w:b/>
+                <w:sz w:val="28"/>
+                <w:szCs w:val="28"/>
+                <w:lang w:val="it-IT"/>
+              </w:rPr>
+            </w:pPr>
+            <w:r>
+              <w:rPr>
+                <w:b/>
+                <w:sz w:val="28"/>
+                <w:szCs w:val="28"/>
+                <w:lang w:val="it-IT"/>
+              </w:rPr>
+              <w:t>Statement No. 1</w:t>
+            </w:r>
+          </w:p>
+          <w:p>
+            <w:pPr>
+              <w:spacing w:before="0" w:line="240" w:lineRule="auto"/>
+              <w:rPr>
+                <w:b/>
+                <w:sz w:val="28"/>
+                <w:szCs w:val="28"/>
+                <w:lang w:val="it-IT"/>
+              </w:rPr>
+            </w:pPr>
+            <w:r>
+              <w:rPr>
+                <w:b/>
+                <w:sz w:val="28"/>
+                <w:szCs w:val="28"/>
+                <w:lang w:val="it-IT"/>
+              </w:rPr>
+              <w:t>Dasini No. - 56</w:t>
+            </w:r>
+          </w:p>
+        </w:tc>
+        <w:tc>
+          <w:tcPr>
+            <w:tcW w:w="5103" w:type="dxa"/>
+          </w:tcPr>
+          <w:p>
+            <w:pPr>
+              <w:widowControl w:val="0"/>
+              <w:autoSpaceDE w:val="0"/>
+              <w:autoSpaceDN w:val="0"/>
+              <w:adjustRightInd w:val="0"/>
+              <w:spacing w:before="0" w:line="240" w:lineRule="auto"/>
+              <w:ind w:left="-79" w:right="437"/>
+              <w:rPr>
+                <w:rFonts w:ascii="BRH Malayalam Extra" w:hAnsi="BRH Malayalam Extra" w:cs="BRH Malayalam Extra"/>
+                <w:sz w:val="40"/>
+                <w:szCs w:val="40"/>
+                <w:lang w:val="it-IT"/>
+              </w:rPr>
+            </w:pPr>
+            <w:r>
+              <w:rPr>
+                <w:rFonts w:ascii="BRH Malayalam Extra" w:eastAsia="Times New Roman" w:hAnsi="BRH Malayalam Extra" w:cs="BRH Malayalam Extra"/>
+                <w:sz w:val="40"/>
+                <w:szCs w:val="40"/>
+                <w:lang w:val="it-IT" w:eastAsia="en-IN" w:bidi="ml-IN"/>
+              </w:rPr>
+              <w:t>A¤¤a</w:t>
+            </w:r>
+            <w:r>
+              <w:rPr>
+                <w:rFonts w:ascii="BRH Malayalam Extra" w:eastAsia="Times New Roman" w:hAnsi="BRH Malayalam Extra" w:cs="BRH Malayalam Extra"/>
+                <w:sz w:val="32"/>
+                <w:szCs w:val="40"/>
+                <w:lang w:val="it-IT" w:eastAsia="en-IN" w:bidi="ml-IN"/>
+              </w:rPr>
+              <w:t>–</w:t>
+            </w:r>
+            <w:r>
+              <w:rPr>
+                <w:rFonts w:ascii="BRH Malayalam Extra" w:eastAsia="Times New Roman" w:hAnsi="BRH Malayalam Extra" w:cs="BRH Malayalam Extra"/>
+                <w:sz w:val="40"/>
+                <w:szCs w:val="40"/>
+                <w:lang w:val="it-IT" w:eastAsia="en-IN" w:bidi="ml-IN"/>
+              </w:rPr>
+              <w:t>Zb—-</w:t>
+            </w:r>
+            <w:r>
+              <w:rPr>
+                <w:rFonts w:ascii="BRH Malayalam Extra" w:eastAsia="Times New Roman" w:hAnsi="BRH Malayalam Extra" w:cs="BRH Malayalam Extra"/>
+                <w:sz w:val="40"/>
+                <w:szCs w:val="40"/>
+                <w:highlight w:val="yellow"/>
+                <w:lang w:val="it-IT" w:eastAsia="en-IN" w:bidi="ml-IN"/>
+              </w:rPr>
+              <w:t>ix</w:t>
+            </w:r>
+            <w:r>
+              <w:rPr>
+                <w:rFonts w:ascii="BRH Malayalam Extra" w:eastAsia="Times New Roman" w:hAnsi="BRH Malayalam Extra" w:cs="BRH Malayalam Extra"/>
+                <w:sz w:val="32"/>
+                <w:szCs w:val="40"/>
+                <w:lang w:val="it-IT" w:eastAsia="en-IN" w:bidi="ml-IN"/>
+              </w:rPr>
+              <w:t>–</w:t>
+            </w:r>
+            <w:r>
+              <w:rPr>
+                <w:rFonts w:ascii="BRH Malayalam Extra" w:eastAsia="Times New Roman" w:hAnsi="BRH Malayalam Extra" w:cs="BRH Malayalam Extra"/>
+                <w:sz w:val="40"/>
+                <w:szCs w:val="40"/>
+                <w:lang w:val="it-IT" w:eastAsia="en-IN" w:bidi="ml-IN"/>
+              </w:rPr>
+              <w:t>pxsõx—jx</w:t>
+            </w:r>
+            <w:r>
+              <w:rPr>
+                <w:rFonts w:ascii="BRH Malayalam Extra" w:eastAsia="Times New Roman" w:hAnsi="BRH Malayalam Extra" w:cs="BRH Malayalam Extra"/>
+                <w:sz w:val="32"/>
+                <w:szCs w:val="40"/>
+                <w:lang w:val="it-IT" w:eastAsia="en-IN" w:bidi="ml-IN"/>
+              </w:rPr>
+              <w:t>–</w:t>
+            </w:r>
+          </w:p>
+        </w:tc>
+        <w:tc>
+          <w:tcPr>
+            <w:tcW w:w="5245" w:type="dxa"/>
+          </w:tcPr>
+          <w:p>
+            <w:pPr>
+              <w:widowControl w:val="0"/>
+              <w:autoSpaceDE w:val="0"/>
+              <w:autoSpaceDN w:val="0"/>
+              <w:adjustRightInd w:val="0"/>
+              <w:spacing w:before="0" w:line="240" w:lineRule="auto"/>
+              <w:ind w:left="-79" w:right="437"/>
+              <w:rPr>
+                <w:rFonts w:ascii="BRH Malayalam Extra" w:hAnsi="BRH Malayalam Extra" w:cs="BRH Malayalam Extra"/>
+                <w:sz w:val="40"/>
+                <w:szCs w:val="40"/>
+                <w:lang w:val="it-IT"/>
+              </w:rPr>
+            </w:pPr>
+            <w:r>
+              <w:rPr>
+                <w:rFonts w:ascii="BRH Malayalam Extra" w:eastAsia="Times New Roman" w:hAnsi="BRH Malayalam Extra" w:cs="BRH Malayalam Extra"/>
+                <w:sz w:val="40"/>
+                <w:szCs w:val="40"/>
+                <w:lang w:val="en-IN" w:eastAsia="en-IN" w:bidi="ml-IN"/>
+              </w:rPr>
+              <w:t>A¤¤a</w:t>
+            </w:r>
+            <w:r>
+              <w:rPr>
+                <w:rFonts w:ascii="BRH Malayalam Extra" w:eastAsia="Times New Roman" w:hAnsi="BRH Malayalam Extra" w:cs="BRH Malayalam Extra"/>
+                <w:sz w:val="32"/>
+                <w:szCs w:val="40"/>
+                <w:lang w:val="en-IN" w:eastAsia="en-IN" w:bidi="ml-IN"/>
+              </w:rPr>
+              <w:t>–</w:t>
+            </w:r>
+            <w:r>
+              <w:rPr>
+                <w:rFonts w:ascii="BRH Malayalam Extra" w:eastAsia="Times New Roman" w:hAnsi="BRH Malayalam Extra" w:cs="BRH Malayalam Extra"/>
+                <w:sz w:val="40"/>
+                <w:szCs w:val="40"/>
+                <w:lang w:val="en-IN" w:eastAsia="en-IN" w:bidi="ml-IN"/>
+              </w:rPr>
+              <w:t>Zb—-ix</w:t>
+            </w:r>
+            <w:r>
+              <w:rPr>
+                <w:rFonts w:ascii="BRH Malayalam Extra" w:eastAsia="Times New Roman" w:hAnsi="BRH Malayalam Extra" w:cs="BRH Malayalam Extra"/>
+                <w:sz w:val="40"/>
+                <w:szCs w:val="40"/>
+                <w:highlight w:val="green"/>
+                <w:lang w:val="en-IN" w:eastAsia="en-IN" w:bidi="ml-IN"/>
+              </w:rPr>
+              <w:t>px</w:t>
+            </w:r>
+            <w:r>
+              <w:rPr>
+                <w:rFonts w:ascii="BRH Malayalam Extra" w:eastAsia="Times New Roman" w:hAnsi="BRH Malayalam Extra" w:cs="BRH Malayalam Extra"/>
+                <w:sz w:val="32"/>
+                <w:szCs w:val="40"/>
+                <w:lang w:val="en-IN" w:eastAsia="en-IN" w:bidi="ml-IN"/>
+              </w:rPr>
+              <w:t>–</w:t>
+            </w:r>
+            <w:r>
+              <w:rPr>
+                <w:rFonts w:ascii="BRH Malayalam Extra" w:eastAsia="Times New Roman" w:hAnsi="BRH Malayalam Extra" w:cs="BRH Malayalam Extra"/>
+                <w:sz w:val="40"/>
+                <w:szCs w:val="40"/>
+                <w:lang w:val="en-IN" w:eastAsia="en-IN" w:bidi="ml-IN"/>
+              </w:rPr>
+              <w:t>sõx—jx</w:t>
+            </w:r>
+            <w:r>
+              <w:rPr>
+                <w:rFonts w:ascii="BRH Malayalam Extra" w:eastAsia="Times New Roman" w:hAnsi="BRH Malayalam Extra" w:cs="BRH Malayalam Extra"/>
+                <w:sz w:val="32"/>
+                <w:szCs w:val="40"/>
+                <w:lang w:val="en-IN" w:eastAsia="en-IN" w:bidi="ml-IN"/>
+              </w:rPr>
+              <w:t>–</w:t>
+            </w:r>
+          </w:p>
+        </w:tc>
+      </w:tr>
+      <w:tr>
+        <w:trPr>
+          <w:trHeight w:val="1117"/>
+        </w:trPr>
+        <w:tc>
+          <w:tcPr>
+            <w:tcW w:w="3168" w:type="dxa"/>
+          </w:tcPr>
+          <w:p>
+            <w:pPr>
+              <w:spacing w:before="0" w:line="240" w:lineRule="auto"/>
+              <w:rPr>
+                <w:b/>
+                <w:sz w:val="28"/>
+                <w:szCs w:val="28"/>
+                <w:lang w:val="it-IT"/>
+              </w:rPr>
+            </w:pPr>
+            <w:bookmarkStart w:id="4" w:name="_Hlk175216459"/>
+            <w:r>
+              <w:rPr>
+                <w:b/>
+                <w:sz w:val="28"/>
+                <w:szCs w:val="28"/>
+                <w:lang w:val="it-IT"/>
+              </w:rPr>
+              <w:t>TB 3.</w:t>
+            </w:r>
+            <w:r>
+              <w:rPr>
+                <w:b/>
+                <w:sz w:val="28"/>
+                <w:szCs w:val="28"/>
+                <w:lang w:val="it-IT"/>
+              </w:rPr>
+              <w:t>2.1.2</w:t>
+            </w:r>
+          </w:p>
+          <w:p>
+            <w:pPr>
+              <w:spacing w:before="0" w:line="240" w:lineRule="auto"/>
+              <w:rPr>
+                <w:b/>
+                <w:sz w:val="28"/>
+                <w:szCs w:val="28"/>
+                <w:lang w:val="it-IT"/>
+              </w:rPr>
+            </w:pPr>
+            <w:r>
+              <w:rPr>
+                <w:b/>
+                <w:sz w:val="28"/>
+                <w:szCs w:val="28"/>
+                <w:lang w:val="it-IT"/>
+              </w:rPr>
+              <w:t xml:space="preserve">Statement No. </w:t>
+            </w:r>
+            <w:r>
+              <w:rPr>
+                <w:b/>
+                <w:sz w:val="28"/>
+                <w:szCs w:val="28"/>
+                <w:lang w:val="it-IT"/>
+              </w:rPr>
+              <w:t>3</w:t>
+            </w:r>
+          </w:p>
+          <w:p>
+            <w:pPr>
+              <w:spacing w:before="0" w:line="240" w:lineRule="auto"/>
+              <w:rPr>
+                <w:b/>
+                <w:sz w:val="28"/>
+                <w:szCs w:val="28"/>
+                <w:lang w:val="it-IT"/>
+              </w:rPr>
+            </w:pPr>
+            <w:r>
+              <w:rPr>
+                <w:b/>
+                <w:sz w:val="28"/>
+                <w:szCs w:val="28"/>
+                <w:lang w:val="it-IT"/>
+              </w:rPr>
+              <w:t xml:space="preserve">Dasini No. - </w:t>
+            </w:r>
+            <w:r>
+              <w:rPr>
+                <w:b/>
+                <w:sz w:val="28"/>
+                <w:szCs w:val="28"/>
+                <w:lang w:val="it-IT"/>
+              </w:rPr>
+              <w:t>2</w:t>
+            </w:r>
+          </w:p>
+        </w:tc>
+        <w:tc>
+          <w:tcPr>
+            <w:tcW w:w="5103" w:type="dxa"/>
+          </w:tcPr>
+          <w:p>
+            <w:pPr>
+              <w:widowControl w:val="0"/>
+              <w:autoSpaceDE w:val="0"/>
+              <w:autoSpaceDN w:val="0"/>
+              <w:adjustRightInd w:val="0"/>
+              <w:spacing w:before="0" w:line="240" w:lineRule="auto"/>
+              <w:ind w:left="-79" w:right="437"/>
+              <w:rPr>
+                <w:rFonts w:ascii="BRH Malayalam Extra" w:hAnsi="BRH Malayalam Extra" w:cs="BRH Malayalam Extra"/>
+                <w:sz w:val="40"/>
+                <w:szCs w:val="40"/>
+                <w:lang w:val="it-IT"/>
+              </w:rPr>
+            </w:pPr>
+            <w:r>
+              <w:rPr>
+                <w:rFonts w:ascii="BRH Malayalam Extra" w:hAnsi="BRH Malayalam Extra" w:cs="BRH Malayalam Extra"/>
+                <w:sz w:val="40"/>
+                <w:szCs w:val="40"/>
+                <w:lang w:val="it-IT"/>
+              </w:rPr>
+              <w:t>jZ§ e—ªY</w:t>
+            </w:r>
+            <w:r>
+              <w:rPr>
+                <w:rFonts w:ascii="BRH Malayalam Extra" w:hAnsi="BRH Malayalam Extra" w:cs="BRH Malayalam Extra"/>
+                <w:sz w:val="40"/>
+                <w:szCs w:val="40"/>
+                <w:highlight w:val="yellow"/>
+                <w:lang w:val="it-IT"/>
+              </w:rPr>
+              <w:t>q</w:t>
+            </w:r>
+            <w:r>
+              <w:rPr>
+                <w:rFonts w:ascii="BRH Malayalam Extra" w:hAnsi="BRH Malayalam Extra" w:cs="BRH Malayalam Extra"/>
+                <w:sz w:val="32"/>
+                <w:szCs w:val="40"/>
+                <w:lang w:val="it-IT"/>
+              </w:rPr>
+              <w:t>–</w:t>
+            </w:r>
+            <w:r>
+              <w:rPr>
+                <w:rFonts w:ascii="BRH Malayalam Extra" w:hAnsi="BRH Malayalam Extra" w:cs="BRH Malayalam Extra"/>
+                <w:sz w:val="40"/>
+                <w:szCs w:val="40"/>
+                <w:lang w:val="it-IT"/>
+              </w:rPr>
+              <w:t>Ljx</w:t>
+            </w:r>
+            <w:r>
+              <w:rPr>
+                <w:rFonts w:ascii="BRH Malayalam Extra" w:hAnsi="BRH Malayalam Extra" w:cs="BRH Malayalam Extra"/>
+                <w:sz w:val="32"/>
+                <w:szCs w:val="40"/>
+                <w:lang w:val="it-IT"/>
+              </w:rPr>
+              <w:t>–</w:t>
+            </w:r>
+            <w:r>
+              <w:rPr>
+                <w:rFonts w:ascii="BRH Malayalam Extra" w:hAnsi="BRH Malayalam Extra" w:cs="BRH Malayalam Extra"/>
+                <w:sz w:val="40"/>
+                <w:szCs w:val="40"/>
+                <w:lang w:val="it-IT"/>
+              </w:rPr>
+              <w:t xml:space="preserve"> MxJ</w:t>
+            </w:r>
+          </w:p>
+        </w:tc>
+        <w:tc>
+          <w:tcPr>
+            <w:tcW w:w="5245" w:type="dxa"/>
+          </w:tcPr>
+          <w:p>
+            <w:pPr>
+              <w:widowControl w:val="0"/>
+              <w:autoSpaceDE w:val="0"/>
+              <w:autoSpaceDN w:val="0"/>
+              <w:adjustRightInd w:val="0"/>
+              <w:spacing w:before="0" w:line="240" w:lineRule="auto"/>
+              <w:ind w:left="-79" w:right="437"/>
+              <w:rPr>
+                <w:rFonts w:ascii="BRH Malayalam Extra" w:hAnsi="BRH Malayalam Extra" w:cs="BRH Malayalam Extra"/>
+                <w:sz w:val="40"/>
+                <w:szCs w:val="40"/>
+                <w:lang w:val="it-IT"/>
+              </w:rPr>
+            </w:pPr>
+            <w:r>
+              <w:rPr>
+                <w:rFonts w:ascii="BRH Malayalam Extra" w:hAnsi="BRH Malayalam Extra" w:cs="BRH Malayalam Extra"/>
+                <w:sz w:val="40"/>
+                <w:szCs w:val="40"/>
+                <w:lang w:val="it-IT"/>
+              </w:rPr>
+              <w:t>jZ§ e—ªY</w:t>
+            </w:r>
+            <w:r>
+              <w:rPr>
+                <w:rFonts w:ascii="BRH Malayalam Extra" w:hAnsi="BRH Malayalam Extra" w:cs="BRH Malayalam Extra"/>
+                <w:sz w:val="40"/>
+                <w:szCs w:val="40"/>
+                <w:highlight w:val="green"/>
+                <w:lang w:val="it-IT"/>
+              </w:rPr>
+              <w:t>q</w:t>
+            </w:r>
+            <w:r>
+              <w:rPr>
+                <w:rFonts w:ascii="BRH Malayalam Extra" w:hAnsi="BRH Malayalam Extra" w:cs="BRH Malayalam Extra"/>
+                <w:sz w:val="32"/>
+                <w:szCs w:val="40"/>
+                <w:highlight w:val="green"/>
+                <w:lang w:val="it-IT"/>
+              </w:rPr>
+              <w:t>–</w:t>
+            </w:r>
+            <w:r>
+              <w:rPr>
+                <w:rFonts w:ascii="BRH Malayalam Extra" w:hAnsi="BRH Malayalam Extra" w:cs="BRH Malayalam Extra"/>
+                <w:sz w:val="40"/>
+                <w:szCs w:val="40"/>
+                <w:highlight w:val="green"/>
+                <w:lang w:val="it-IT"/>
+              </w:rPr>
+              <w:t>x</w:t>
+            </w:r>
+            <w:r>
+              <w:rPr>
+                <w:rFonts w:ascii="BRH Malayalam Extra" w:hAnsi="BRH Malayalam Extra" w:cs="BRH Malayalam Extra"/>
+                <w:sz w:val="40"/>
+                <w:szCs w:val="40"/>
+                <w:lang w:val="it-IT"/>
+              </w:rPr>
+              <w:t>Ljx</w:t>
+            </w:r>
+            <w:r>
+              <w:rPr>
+                <w:rFonts w:ascii="BRH Malayalam Extra" w:hAnsi="BRH Malayalam Extra" w:cs="BRH Malayalam Extra"/>
+                <w:sz w:val="32"/>
+                <w:szCs w:val="40"/>
+                <w:lang w:val="it-IT"/>
+              </w:rPr>
+              <w:t>–</w:t>
+            </w:r>
+            <w:r>
+              <w:rPr>
+                <w:rFonts w:ascii="BRH Malayalam Extra" w:hAnsi="BRH Malayalam Extra" w:cs="BRH Malayalam Extra"/>
+                <w:sz w:val="40"/>
+                <w:szCs w:val="40"/>
+                <w:lang w:val="it-IT"/>
+              </w:rPr>
+              <w:t xml:space="preserve"> MxJ</w:t>
             </w:r>
           </w:p>
         </w:tc>
@@ -582,61 +1554,53 @@
                 <w:szCs w:val="28"/>
                 <w:lang w:val="it-IT"/>
               </w:rPr>
-              <w:t>TB 3.</w:t>
-            </w:r>
-            <w:r>
-              <w:rPr>
-                <w:b/>
-                <w:sz w:val="28"/>
-                <w:szCs w:val="28"/>
-                <w:lang w:val="it-IT"/>
-              </w:rPr>
-              <w:t>2.6.4</w:t>
-            </w:r>
-          </w:p>
-          <w:p>
-            <w:pPr>
-              <w:spacing w:before="0" w:line="240" w:lineRule="auto"/>
-              <w:rPr>
-                <w:b/>
-                <w:sz w:val="28"/>
-                <w:szCs w:val="28"/>
-                <w:lang w:val="it-IT"/>
-              </w:rPr>
-            </w:pPr>
-            <w:r>
-              <w:rPr>
-                <w:b/>
-                <w:sz w:val="28"/>
-                <w:szCs w:val="28"/>
-                <w:lang w:val="it-IT"/>
-              </w:rPr>
-              <w:t>Statement</w:t>
-            </w:r>
-            <w:r>
-              <w:rPr>
-                <w:b/>
-                <w:sz w:val="28"/>
-                <w:szCs w:val="28"/>
-                <w:lang w:val="it-IT"/>
-              </w:rPr>
-              <w:t xml:space="preserve"> No. </w:t>
-            </w:r>
-            <w:r>
-              <w:rPr>
-                <w:b/>
-                <w:sz w:val="28"/>
-                <w:szCs w:val="28"/>
-                <w:lang w:val="it-IT"/>
-              </w:rPr>
-              <w:t>14</w:t>
-            </w:r>
-          </w:p>
-          <w:p>
-            <w:pPr>
-              <w:spacing w:before="0" w:line="240" w:lineRule="auto"/>
-              <w:rPr>
-                <w:b/>
+              <w:t>TB 3.2.1.</w:t>
+            </w:r>
+            <w:r>
+              <w:rPr>
+                <w:b/>
+                <w:sz w:val="28"/>
+                <w:szCs w:val="28"/>
+                <w:lang w:val="it-IT"/>
+              </w:rPr>
+              <w:t>5</w:t>
+            </w:r>
+          </w:p>
+          <w:p>
+            <w:pPr>
+              <w:spacing w:before="0" w:line="240" w:lineRule="auto"/>
+              <w:rPr>
+                <w:b/>
+                <w:sz w:val="28"/>
+                <w:szCs w:val="28"/>
+                <w:lang w:val="it-IT"/>
+              </w:rPr>
+            </w:pPr>
+            <w:r>
+              <w:rPr>
+                <w:b/>
+                <w:sz w:val="28"/>
+                <w:szCs w:val="28"/>
+                <w:lang w:val="it-IT"/>
+              </w:rPr>
+              <w:t xml:space="preserve">Statement No. </w:t>
+            </w:r>
+            <w:r>
+              <w:rPr>
+                <w:b/>
+                <w:sz w:val="28"/>
+                <w:szCs w:val="28"/>
+                <w:lang w:val="it-IT"/>
+              </w:rPr>
+              <w:t>2</w:t>
+            </w:r>
+          </w:p>
+          <w:p>
+            <w:pPr>
+              <w:spacing w:before="0" w:line="240" w:lineRule="auto"/>
+              <w:rPr>
+                <w:b/>
+                <w:color w:val="FF0000"/>
                 <w:sz w:val="28"/>
                 <w:szCs w:val="28"/>
                 <w:lang w:val="it-IT"/>
@@ -658,7 +1622,7 @@
                 <w:szCs w:val="28"/>
                 <w:lang w:val="it-IT"/>
               </w:rPr>
-              <w:t>49</w:t>
+              <w:t>5</w:t>
             </w:r>
           </w:p>
         </w:tc>
@@ -678,31 +1642,53 @@
                 <w:rFonts w:ascii="BRH Malayalam Extra" w:hAnsi="BRH Malayalam Extra" w:cs="BRH Malayalam Extra"/>
                 <w:sz w:val="40"/>
                 <w:szCs w:val="40"/>
-              </w:rPr>
-            </w:pPr>
-            <w:r>
-              <w:rPr>
-                <w:rFonts w:ascii="BRH Malayalam Extra" w:hAnsi="BRH Malayalam Extra" w:cs="BRH Malayalam Extra"/>
-                <w:sz w:val="40"/>
-                <w:szCs w:val="40"/>
-              </w:rPr>
-              <w:t>As—I</w:t>
-            </w:r>
-            <w:r>
-              <w:rPr>
-                <w:rFonts w:ascii="BRH Devanagari Extra" w:hAnsi="BRH Devanagari Extra" w:cs="BRH Malayalam Extra"/>
-                <w:sz w:val="32"/>
-                <w:szCs w:val="40"/>
-              </w:rPr>
-              <w:t>Æ</w:t>
-            </w:r>
-            <w:r>
-              <w:rPr>
-                <w:rFonts w:ascii="BRH Malayalam Extra" w:hAnsi="BRH Malayalam Extra" w:cs="BRH Malayalam Extra"/>
-                <w:sz w:val="40"/>
-                <w:szCs w:val="40"/>
-              </w:rPr>
-              <w:t xml:space="preserve">peÇz </w:t>
+                <w:lang w:val="it-IT"/>
+              </w:rPr>
+            </w:pPr>
+            <w:r>
+              <w:rPr>
+                <w:rFonts w:ascii="BRH Malayalam Extra" w:hAnsi="BRH Malayalam Extra" w:cs="BRH Malayalam Extra"/>
+                <w:sz w:val="40"/>
+                <w:szCs w:val="40"/>
+                <w:lang w:val="it-IT"/>
+              </w:rPr>
+              <w:t>G</w:t>
+            </w:r>
+            <w:r>
+              <w:rPr>
+                <w:rFonts w:ascii="BRH Malayalam Extra" w:hAnsi="BRH Malayalam Extra" w:cs="BRH Malayalam Extra"/>
+                <w:sz w:val="32"/>
+                <w:szCs w:val="40"/>
+                <w:lang w:val="it-IT"/>
+              </w:rPr>
+              <w:t>–</w:t>
+            </w:r>
+            <w:r>
+              <w:rPr>
+                <w:rFonts w:ascii="BRH Malayalam Extra" w:hAnsi="BRH Malayalam Extra" w:cs="BRH Malayalam Extra"/>
+                <w:sz w:val="40"/>
+                <w:szCs w:val="40"/>
+                <w:lang w:val="it-IT"/>
+              </w:rPr>
+              <w:t>¤¤pdx</w:t>
+            </w:r>
+            <w:r>
+              <w:rPr>
+                <w:rFonts w:ascii="BRH Malayalam Extra" w:hAnsi="BRH Malayalam Extra" w:cs="BRH Malayalam Extra"/>
+                <w:sz w:val="32"/>
+                <w:szCs w:val="40"/>
+                <w:lang w:val="it-IT"/>
+              </w:rPr>
+              <w:t>–</w:t>
+            </w:r>
+            <w:r>
+              <w:rPr>
+                <w:rFonts w:ascii="BRH Malayalam Extra" w:hAnsi="BRH Malayalam Extra" w:cs="BRH Malayalam Extra"/>
+                <w:sz w:val="40"/>
+                <w:szCs w:val="40"/>
+                <w:lang w:val="it-IT"/>
+              </w:rPr>
+              <w:t xml:space="preserve"> </w:t>
             </w:r>
           </w:p>
           <w:p>
@@ -714,60 +1700,66 @@
               <w:spacing w:before="0" w:line="240" w:lineRule="auto"/>
               <w:ind w:left="-79" w:right="437"/>
               <w:rPr>
-                <w:rFonts w:ascii="BRH Malayalam Extra" w:eastAsia="Times New Roman" w:hAnsi="BRH Malayalam Extra" w:cs="BRH Malayalam Extra"/>
-                <w:sz w:val="40"/>
-                <w:szCs w:val="40"/>
-                <w:lang w:val="en-IN" w:eastAsia="en-IN" w:bidi="ml-IN"/>
-              </w:rPr>
-            </w:pPr>
-            <w:r>
-              <w:rPr>
-                <w:rFonts w:ascii="BRH Malayalam Extra" w:hAnsi="BRH Malayalam Extra" w:cs="BRH Malayalam Extra"/>
-                <w:sz w:val="40"/>
-                <w:szCs w:val="40"/>
-              </w:rPr>
-              <w:t>ey</w:t>
-            </w:r>
-            <w:r>
-              <w:rPr>
-                <w:rFonts w:ascii="BRH Devanagari Extra" w:hAnsi="BRH Devanagari Extra" w:cs="BRH Malayalam Extra"/>
-                <w:sz w:val="32"/>
+                <w:rFonts w:ascii="BRH Malayalam Extra" w:hAnsi="BRH Malayalam Extra" w:cs="BRH Malayalam Extra"/>
+                <w:sz w:val="40"/>
+                <w:szCs w:val="40"/>
+                <w:lang w:val="it-IT"/>
+              </w:rPr>
+            </w:pPr>
+            <w:r>
+              <w:rPr>
+                <w:rFonts w:ascii="BRH Malayalam Extra" w:hAnsi="BRH Malayalam Extra" w:cs="BRH Malayalam Extra"/>
+                <w:sz w:val="40"/>
+                <w:szCs w:val="40"/>
+                <w:lang w:val="it-IT"/>
+              </w:rPr>
+              <w:t>CöÉx</w:t>
+            </w:r>
+            <w:r>
+              <w:rPr>
+                <w:rFonts w:ascii="BRH Malayalam Extra" w:hAnsi="BRH Malayalam Extra" w:cs="BRH Malayalam Extra"/>
+                <w:sz w:val="32"/>
+                <w:szCs w:val="40"/>
+                <w:lang w:val="it-IT"/>
+              </w:rPr>
+              <w:t>–</w:t>
+            </w:r>
+            <w:r>
+              <w:rPr>
+                <w:rFonts w:ascii="BRH Malayalam Extra" w:hAnsi="BRH Malayalam Extra" w:cs="BRH Malayalam Extra"/>
+                <w:sz w:val="40"/>
+                <w:szCs w:val="40"/>
+                <w:lang w:val="it-IT"/>
+              </w:rPr>
+              <w:t>jxeõx—</w:t>
+            </w:r>
+            <w:r>
+              <w:rPr>
+                <w:rFonts w:ascii="BRH Malayalam Extra" w:hAnsi="BRH Malayalam Extra" w:cs="BRH Malayalam Extra"/>
+                <w:sz w:val="40"/>
                 <w:szCs w:val="40"/>
                 <w:highlight w:val="yellow"/>
-              </w:rPr>
-              <w:t>ó</w:t>
-            </w:r>
-            <w:r>
-              <w:rPr>
-                <w:rFonts w:ascii="BRH Devanagari Extra" w:hAnsi="BRH Devanagari Extra" w:cs="BRH Malayalam Extra"/>
-                <w:sz w:val="32"/>
-                <w:szCs w:val="40"/>
-              </w:rPr>
-              <w:t>è</w:t>
-            </w:r>
-            <w:r>
-              <w:rPr>
-                <w:rFonts w:ascii="BRH Malayalam Extra" w:hAnsi="BRH Malayalam Extra" w:cs="BRH Malayalam Extra"/>
-                <w:sz w:val="40"/>
-                <w:szCs w:val="40"/>
-              </w:rPr>
-              <w:t>—rx</w:t>
-            </w:r>
-            <w:r>
-              <w:rPr>
-                <w:rFonts w:ascii="BRH Malayalam Extra" w:hAnsi="BRH Malayalam Extra" w:cs="BRH Malayalam Extra"/>
-                <w:sz w:val="32"/>
-                <w:szCs w:val="40"/>
-              </w:rPr>
-              <w:t>–</w:t>
-            </w:r>
-            <w:r>
-              <w:rPr>
-                <w:rFonts w:ascii="BRH Malayalam Extra" w:hAnsi="BRH Malayalam Extra" w:cs="BRH Malayalam Extra"/>
-                <w:sz w:val="40"/>
-                <w:szCs w:val="40"/>
-              </w:rPr>
-              <w:t>Y¢dy</w:t>
+                <w:lang w:val="it-IT"/>
+              </w:rPr>
+              <w:t>j</w:t>
+            </w:r>
+            <w:r>
+              <w:rPr>
+                <w:rFonts w:ascii="BRH Malayalam Extra" w:hAnsi="BRH Malayalam Extra" w:cs="BRH Malayalam Extra"/>
+                <w:sz w:val="40"/>
+                <w:szCs w:val="40"/>
+                <w:lang w:val="it-IT"/>
+              </w:rPr>
+              <w:t xml:space="preserve">Zy </w:t>
+            </w:r>
+            <w:r>
+              <w:rPr>
+                <w:rFonts w:ascii="BRH Malayalam Extra" w:eastAsia="Times New Roman" w:hAnsi="BRH Malayalam Extra" w:cs="BRH Malayalam Extra"/>
+                <w:sz w:val="40"/>
+                <w:szCs w:val="40"/>
+                <w:lang w:val="it-IT" w:eastAsia="en-IN" w:bidi="ml-IN"/>
+              </w:rPr>
+              <w:t>||</w:t>
             </w:r>
           </w:p>
         </w:tc>
@@ -787,31 +1779,53 @@
                 <w:rFonts w:ascii="BRH Malayalam Extra" w:hAnsi="BRH Malayalam Extra" w:cs="BRH Malayalam Extra"/>
                 <w:sz w:val="40"/>
                 <w:szCs w:val="40"/>
-              </w:rPr>
-            </w:pPr>
-            <w:r>
-              <w:rPr>
-                <w:rFonts w:ascii="BRH Malayalam Extra" w:hAnsi="BRH Malayalam Extra" w:cs="BRH Malayalam Extra"/>
-                <w:sz w:val="40"/>
-                <w:szCs w:val="40"/>
-              </w:rPr>
-              <w:t>As—I</w:t>
-            </w:r>
-            <w:r>
-              <w:rPr>
-                <w:rFonts w:ascii="BRH Devanagari Extra" w:hAnsi="BRH Devanagari Extra" w:cs="BRH Malayalam Extra"/>
-                <w:sz w:val="32"/>
-                <w:szCs w:val="40"/>
-              </w:rPr>
-              <w:t>Æ</w:t>
-            </w:r>
-            <w:r>
-              <w:rPr>
-                <w:rFonts w:ascii="BRH Malayalam Extra" w:hAnsi="BRH Malayalam Extra" w:cs="BRH Malayalam Extra"/>
-                <w:sz w:val="40"/>
-                <w:szCs w:val="40"/>
-              </w:rPr>
-              <w:t xml:space="preserve">peÇz </w:t>
+                <w:lang w:val="it-IT"/>
+              </w:rPr>
+            </w:pPr>
+            <w:r>
+              <w:rPr>
+                <w:rFonts w:ascii="BRH Malayalam Extra" w:hAnsi="BRH Malayalam Extra" w:cs="BRH Malayalam Extra"/>
+                <w:sz w:val="40"/>
+                <w:szCs w:val="40"/>
+                <w:lang w:val="it-IT"/>
+              </w:rPr>
+              <w:t>G</w:t>
+            </w:r>
+            <w:r>
+              <w:rPr>
+                <w:rFonts w:ascii="BRH Malayalam Extra" w:hAnsi="BRH Malayalam Extra" w:cs="BRH Malayalam Extra"/>
+                <w:sz w:val="32"/>
+                <w:szCs w:val="40"/>
+                <w:lang w:val="it-IT"/>
+              </w:rPr>
+              <w:t>–</w:t>
+            </w:r>
+            <w:r>
+              <w:rPr>
+                <w:rFonts w:ascii="BRH Malayalam Extra" w:hAnsi="BRH Malayalam Extra" w:cs="BRH Malayalam Extra"/>
+                <w:sz w:val="40"/>
+                <w:szCs w:val="40"/>
+                <w:lang w:val="it-IT"/>
+              </w:rPr>
+              <w:t>¤¤pdx</w:t>
+            </w:r>
+            <w:r>
+              <w:rPr>
+                <w:rFonts w:ascii="BRH Malayalam Extra" w:hAnsi="BRH Malayalam Extra" w:cs="BRH Malayalam Extra"/>
+                <w:sz w:val="32"/>
+                <w:szCs w:val="40"/>
+                <w:lang w:val="it-IT"/>
+              </w:rPr>
+              <w:t>–</w:t>
+            </w:r>
+            <w:r>
+              <w:rPr>
+                <w:rFonts w:ascii="BRH Malayalam Extra" w:hAnsi="BRH Malayalam Extra" w:cs="BRH Malayalam Extra"/>
+                <w:sz w:val="40"/>
+                <w:szCs w:val="40"/>
+                <w:lang w:val="it-IT"/>
+              </w:rPr>
+              <w:t xml:space="preserve"> </w:t>
             </w:r>
           </w:p>
           <w:p>
@@ -823,64 +1837,711 @@
               <w:spacing w:before="0" w:line="240" w:lineRule="auto"/>
               <w:ind w:left="-79" w:right="437"/>
               <w:rPr>
-                <w:rFonts w:ascii="BRH Malayalam Extra" w:eastAsia="Times New Roman" w:hAnsi="BRH Malayalam Extra" w:cs="BRH Malayalam Extra"/>
-                <w:sz w:val="40"/>
-                <w:szCs w:val="40"/>
-                <w:lang w:val="en-IN" w:eastAsia="en-IN" w:bidi="ml-IN"/>
-              </w:rPr>
-            </w:pPr>
-            <w:r>
-              <w:rPr>
-                <w:rFonts w:ascii="BRH Malayalam Extra" w:hAnsi="BRH Malayalam Extra" w:cs="BRH Malayalam Extra"/>
-                <w:sz w:val="40"/>
-                <w:szCs w:val="40"/>
-              </w:rPr>
-              <w:t>ey</w:t>
-            </w:r>
-            <w:r>
-              <w:rPr>
-                <w:rFonts w:ascii="BRH Devanagari Extra" w:hAnsi="BRH Devanagari Extra" w:cs="BRH Malayalam Extra"/>
-                <w:sz w:val="32"/>
+                <w:rFonts w:ascii="BRH Malayalam Extra" w:hAnsi="BRH Malayalam Extra" w:cs="BRH Malayalam Extra"/>
+                <w:sz w:val="40"/>
+                <w:szCs w:val="40"/>
+                <w:lang w:val="it-IT"/>
+              </w:rPr>
+            </w:pPr>
+            <w:r>
+              <w:rPr>
+                <w:rFonts w:ascii="BRH Malayalam Extra" w:hAnsi="BRH Malayalam Extra" w:cs="BRH Malayalam Extra"/>
+                <w:sz w:val="40"/>
+                <w:szCs w:val="40"/>
+                <w:lang w:val="it-IT"/>
+              </w:rPr>
+              <w:t>CöÉx</w:t>
+            </w:r>
+            <w:r>
+              <w:rPr>
+                <w:rFonts w:ascii="BRH Malayalam Extra" w:hAnsi="BRH Malayalam Extra" w:cs="BRH Malayalam Extra"/>
+                <w:sz w:val="32"/>
+                <w:szCs w:val="40"/>
+                <w:lang w:val="it-IT"/>
+              </w:rPr>
+              <w:t>–</w:t>
+            </w:r>
+            <w:r>
+              <w:rPr>
+                <w:rFonts w:ascii="BRH Malayalam Extra" w:hAnsi="BRH Malayalam Extra" w:cs="BRH Malayalam Extra"/>
+                <w:sz w:val="40"/>
+                <w:szCs w:val="40"/>
+                <w:lang w:val="it-IT"/>
+              </w:rPr>
+              <w:t>jxeõx—j</w:t>
+            </w:r>
+            <w:r>
+              <w:rPr>
+                <w:rFonts w:ascii="BRH Malayalam Extra" w:hAnsi="BRH Malayalam Extra" w:cs="BRH Malayalam Extra"/>
+                <w:sz w:val="40"/>
                 <w:szCs w:val="40"/>
                 <w:highlight w:val="green"/>
-              </w:rPr>
-              <w:t>ó</w:t>
-            </w:r>
-            <w:r>
-              <w:rPr>
-                <w:rFonts w:ascii="BRH Devanagari Extra" w:hAnsi="BRH Devanagari Extra" w:cs="BRH Malayalam Extra"/>
-                <w:sz w:val="32"/>
-                <w:szCs w:val="40"/>
-              </w:rPr>
-              <w:t>è</w:t>
-            </w:r>
-            <w:r>
-              <w:rPr>
-                <w:rFonts w:ascii="BRH Malayalam Extra" w:hAnsi="BRH Malayalam Extra" w:cs="BRH Malayalam Extra"/>
-                <w:sz w:val="40"/>
-                <w:szCs w:val="40"/>
-              </w:rPr>
-              <w:t>rx</w:t>
-            </w:r>
-            <w:r>
-              <w:rPr>
-                <w:rFonts w:ascii="BRH Malayalam Extra" w:hAnsi="BRH Malayalam Extra" w:cs="BRH Malayalam Extra"/>
-                <w:sz w:val="32"/>
-                <w:szCs w:val="40"/>
-              </w:rPr>
-              <w:t>–</w:t>
-            </w:r>
-            <w:r>
-              <w:rPr>
-                <w:rFonts w:ascii="BRH Malayalam Extra" w:hAnsi="BRH Malayalam Extra" w:cs="BRH Malayalam Extra"/>
-                <w:sz w:val="40"/>
-                <w:szCs w:val="40"/>
-              </w:rPr>
-              <w:t>Y¢dy</w:t>
+                <w:lang w:val="it-IT"/>
+              </w:rPr>
+              <w:t>j</w:t>
+            </w:r>
+            <w:r>
+              <w:rPr>
+                <w:rFonts w:ascii="BRH Malayalam Extra" w:hAnsi="BRH Malayalam Extra" w:cs="BRH Malayalam Extra"/>
+                <w:sz w:val="40"/>
+                <w:szCs w:val="40"/>
+                <w:lang w:val="it-IT"/>
+              </w:rPr>
+              <w:t xml:space="preserve">Zy </w:t>
+            </w:r>
+            <w:r>
+              <w:rPr>
+                <w:rFonts w:ascii="BRH Malayalam Extra" w:eastAsia="Times New Roman" w:hAnsi="BRH Malayalam Extra" w:cs="BRH Malayalam Extra"/>
+                <w:sz w:val="40"/>
+                <w:szCs w:val="40"/>
+                <w:lang w:val="it-IT" w:eastAsia="en-IN" w:bidi="ml-IN"/>
+              </w:rPr>
+              <w:t>||</w:t>
             </w:r>
           </w:p>
         </w:tc>
       </w:tr>
+      <w:bookmarkEnd w:id="3"/>
+      <w:bookmarkEnd w:id="4"/>
+      <w:tr>
+        <w:trPr>
+          <w:trHeight w:val="1376"/>
+        </w:trPr>
+        <w:tc>
+          <w:tcPr>
+            <w:tcW w:w="3168" w:type="dxa"/>
+          </w:tcPr>
+          <w:p>
+            <w:pPr>
+              <w:spacing w:before="0" w:line="240" w:lineRule="auto"/>
+              <w:rPr>
+                <w:b/>
+                <w:sz w:val="28"/>
+                <w:szCs w:val="28"/>
+                <w:lang w:val="it-IT"/>
+              </w:rPr>
+            </w:pPr>
+            <w:r>
+              <w:rPr>
+                <w:b/>
+                <w:sz w:val="28"/>
+                <w:szCs w:val="28"/>
+                <w:lang w:val="it-IT"/>
+              </w:rPr>
+              <w:lastRenderedPageBreak/>
+              <w:t>TB 3.</w:t>
+            </w:r>
+            <w:r>
+              <w:rPr>
+                <w:b/>
+                <w:sz w:val="28"/>
+                <w:szCs w:val="28"/>
+                <w:lang w:val="it-IT"/>
+              </w:rPr>
+              <w:t>2.6.4</w:t>
+            </w:r>
+          </w:p>
+          <w:p>
+            <w:pPr>
+              <w:spacing w:before="0" w:line="240" w:lineRule="auto"/>
+              <w:rPr>
+                <w:b/>
+                <w:sz w:val="28"/>
+                <w:szCs w:val="28"/>
+                <w:lang w:val="it-IT"/>
+              </w:rPr>
+            </w:pPr>
+            <w:r>
+              <w:rPr>
+                <w:b/>
+                <w:sz w:val="28"/>
+                <w:szCs w:val="28"/>
+                <w:lang w:val="it-IT"/>
+              </w:rPr>
+              <w:t>Statement</w:t>
+            </w:r>
+            <w:r>
+              <w:rPr>
+                <w:b/>
+                <w:sz w:val="28"/>
+                <w:szCs w:val="28"/>
+                <w:lang w:val="it-IT"/>
+              </w:rPr>
+              <w:t xml:space="preserve"> No. </w:t>
+            </w:r>
+            <w:r>
+              <w:rPr>
+                <w:b/>
+                <w:sz w:val="28"/>
+                <w:szCs w:val="28"/>
+                <w:lang w:val="it-IT"/>
+              </w:rPr>
+              <w:t>14</w:t>
+            </w:r>
+          </w:p>
+          <w:p>
+            <w:pPr>
+              <w:spacing w:before="0" w:line="240" w:lineRule="auto"/>
+              <w:rPr>
+                <w:b/>
+                <w:sz w:val="28"/>
+                <w:szCs w:val="28"/>
+                <w:lang w:val="it-IT"/>
+              </w:rPr>
+            </w:pPr>
+            <w:r>
+              <w:rPr>
+                <w:b/>
+                <w:sz w:val="28"/>
+                <w:szCs w:val="28"/>
+                <w:lang w:val="it-IT"/>
+              </w:rPr>
+              <w:t xml:space="preserve">Dasini No. - </w:t>
+            </w:r>
+            <w:r>
+              <w:rPr>
+                <w:b/>
+                <w:sz w:val="28"/>
+                <w:szCs w:val="28"/>
+                <w:lang w:val="it-IT"/>
+              </w:rPr>
+              <w:t>49</w:t>
+            </w:r>
+          </w:p>
+        </w:tc>
+        <w:tc>
+          <w:tcPr>
+            <w:tcW w:w="5103" w:type="dxa"/>
+          </w:tcPr>
+          <w:p>
+            <w:pPr>
+              <w:widowControl w:val="0"/>
+              <w:autoSpaceDE w:val="0"/>
+              <w:autoSpaceDN w:val="0"/>
+              <w:adjustRightInd w:val="0"/>
+              <w:spacing w:before="0" w:line="240" w:lineRule="auto"/>
+              <w:ind w:left="-79" w:right="437"/>
+              <w:rPr>
+                <w:rFonts w:ascii="BRH Malayalam Extra" w:hAnsi="BRH Malayalam Extra" w:cs="BRH Malayalam Extra"/>
+                <w:sz w:val="40"/>
+                <w:szCs w:val="40"/>
+              </w:rPr>
+            </w:pPr>
+            <w:r>
+              <w:rPr>
+                <w:rFonts w:ascii="BRH Malayalam Extra" w:hAnsi="BRH Malayalam Extra" w:cs="BRH Malayalam Extra"/>
+                <w:sz w:val="40"/>
+                <w:szCs w:val="40"/>
+              </w:rPr>
+              <w:t>As—I</w:t>
+            </w:r>
+            <w:r>
+              <w:rPr>
+                <w:rFonts w:ascii="BRH Devanagari Extra" w:hAnsi="BRH Devanagari Extra" w:cs="BRH Malayalam Extra"/>
+                <w:sz w:val="32"/>
+                <w:szCs w:val="40"/>
+              </w:rPr>
+              <w:t>Æ</w:t>
+            </w:r>
+            <w:r>
+              <w:rPr>
+                <w:rFonts w:ascii="BRH Malayalam Extra" w:hAnsi="BRH Malayalam Extra" w:cs="BRH Malayalam Extra"/>
+                <w:sz w:val="40"/>
+                <w:szCs w:val="40"/>
+              </w:rPr>
+              <w:t xml:space="preserve">peÇz </w:t>
+            </w:r>
+          </w:p>
+          <w:p>
+            <w:pPr>
+              <w:widowControl w:val="0"/>
+              <w:autoSpaceDE w:val="0"/>
+              <w:autoSpaceDN w:val="0"/>
+              <w:adjustRightInd w:val="0"/>
+              <w:spacing w:before="0" w:line="240" w:lineRule="auto"/>
+              <w:ind w:left="-79" w:right="437"/>
+              <w:rPr>
+                <w:rFonts w:ascii="BRH Malayalam Extra" w:eastAsia="Times New Roman" w:hAnsi="BRH Malayalam Extra" w:cs="BRH Malayalam Extra"/>
+                <w:sz w:val="40"/>
+                <w:szCs w:val="40"/>
+                <w:lang w:val="en-IN" w:eastAsia="en-IN" w:bidi="ml-IN"/>
+              </w:rPr>
+            </w:pPr>
+            <w:r>
+              <w:rPr>
+                <w:rFonts w:ascii="BRH Malayalam Extra" w:hAnsi="BRH Malayalam Extra" w:cs="BRH Malayalam Extra"/>
+                <w:sz w:val="40"/>
+                <w:szCs w:val="40"/>
+              </w:rPr>
+              <w:t>ey</w:t>
+            </w:r>
+            <w:r>
+              <w:rPr>
+                <w:rFonts w:ascii="BRH Devanagari Extra" w:hAnsi="BRH Devanagari Extra" w:cs="BRH Malayalam Extra"/>
+                <w:sz w:val="32"/>
+                <w:szCs w:val="40"/>
+                <w:highlight w:val="yellow"/>
+              </w:rPr>
+              <w:t>ó</w:t>
+            </w:r>
+            <w:r>
+              <w:rPr>
+                <w:rFonts w:ascii="BRH Devanagari Extra" w:hAnsi="BRH Devanagari Extra" w:cs="BRH Malayalam Extra"/>
+                <w:sz w:val="32"/>
+                <w:szCs w:val="40"/>
+              </w:rPr>
+              <w:t>è</w:t>
+            </w:r>
+            <w:r>
+              <w:rPr>
+                <w:rFonts w:ascii="BRH Malayalam Extra" w:hAnsi="BRH Malayalam Extra" w:cs="BRH Malayalam Extra"/>
+                <w:sz w:val="40"/>
+                <w:szCs w:val="40"/>
+              </w:rPr>
+              <w:t>—rx</w:t>
+            </w:r>
+            <w:r>
+              <w:rPr>
+                <w:rFonts w:ascii="BRH Malayalam Extra" w:hAnsi="BRH Malayalam Extra" w:cs="BRH Malayalam Extra"/>
+                <w:sz w:val="32"/>
+                <w:szCs w:val="40"/>
+              </w:rPr>
+              <w:t>–</w:t>
+            </w:r>
+            <w:r>
+              <w:rPr>
+                <w:rFonts w:ascii="BRH Malayalam Extra" w:hAnsi="BRH Malayalam Extra" w:cs="BRH Malayalam Extra"/>
+                <w:sz w:val="40"/>
+                <w:szCs w:val="40"/>
+              </w:rPr>
+              <w:t>Y¢dy</w:t>
+            </w:r>
+          </w:p>
+        </w:tc>
+        <w:tc>
+          <w:tcPr>
+            <w:tcW w:w="5245" w:type="dxa"/>
+          </w:tcPr>
+          <w:p>
+            <w:pPr>
+              <w:widowControl w:val="0"/>
+              <w:autoSpaceDE w:val="0"/>
+              <w:autoSpaceDN w:val="0"/>
+              <w:adjustRightInd w:val="0"/>
+              <w:spacing w:before="0" w:line="240" w:lineRule="auto"/>
+              <w:ind w:left="-79" w:right="437"/>
+              <w:rPr>
+                <w:rFonts w:ascii="BRH Malayalam Extra" w:hAnsi="BRH Malayalam Extra" w:cs="BRH Malayalam Extra"/>
+                <w:sz w:val="40"/>
+                <w:szCs w:val="40"/>
+              </w:rPr>
+            </w:pPr>
+            <w:r>
+              <w:rPr>
+                <w:rFonts w:ascii="BRH Malayalam Extra" w:hAnsi="BRH Malayalam Extra" w:cs="BRH Malayalam Extra"/>
+                <w:sz w:val="40"/>
+                <w:szCs w:val="40"/>
+              </w:rPr>
+              <w:t>As—I</w:t>
+            </w:r>
+            <w:r>
+              <w:rPr>
+                <w:rFonts w:ascii="BRH Devanagari Extra" w:hAnsi="BRH Devanagari Extra" w:cs="BRH Malayalam Extra"/>
+                <w:sz w:val="32"/>
+                <w:szCs w:val="40"/>
+              </w:rPr>
+              <w:t>Æ</w:t>
+            </w:r>
+            <w:r>
+              <w:rPr>
+                <w:rFonts w:ascii="BRH Malayalam Extra" w:hAnsi="BRH Malayalam Extra" w:cs="BRH Malayalam Extra"/>
+                <w:sz w:val="40"/>
+                <w:szCs w:val="40"/>
+              </w:rPr>
+              <w:t xml:space="preserve">peÇz </w:t>
+            </w:r>
+          </w:p>
+          <w:p>
+            <w:pPr>
+              <w:widowControl w:val="0"/>
+              <w:autoSpaceDE w:val="0"/>
+              <w:autoSpaceDN w:val="0"/>
+              <w:adjustRightInd w:val="0"/>
+              <w:spacing w:before="0" w:line="240" w:lineRule="auto"/>
+              <w:ind w:left="-79" w:right="437"/>
+              <w:rPr>
+                <w:rFonts w:ascii="BRH Malayalam Extra" w:eastAsia="Times New Roman" w:hAnsi="BRH Malayalam Extra" w:cs="BRH Malayalam Extra"/>
+                <w:sz w:val="40"/>
+                <w:szCs w:val="40"/>
+                <w:lang w:val="en-IN" w:eastAsia="en-IN" w:bidi="ml-IN"/>
+              </w:rPr>
+            </w:pPr>
+            <w:r>
+              <w:rPr>
+                <w:rFonts w:ascii="BRH Malayalam Extra" w:hAnsi="BRH Malayalam Extra" w:cs="BRH Malayalam Extra"/>
+                <w:sz w:val="40"/>
+                <w:szCs w:val="40"/>
+              </w:rPr>
+              <w:t>ey</w:t>
+            </w:r>
+            <w:r>
+              <w:rPr>
+                <w:rFonts w:ascii="BRH Devanagari Extra" w:hAnsi="BRH Devanagari Extra" w:cs="BRH Malayalam Extra"/>
+                <w:sz w:val="32"/>
+                <w:szCs w:val="40"/>
+                <w:highlight w:val="green"/>
+              </w:rPr>
+              <w:t>ó</w:t>
+            </w:r>
+            <w:r>
+              <w:rPr>
+                <w:rFonts w:ascii="BRH Devanagari Extra" w:hAnsi="BRH Devanagari Extra" w:cs="BRH Malayalam Extra"/>
+                <w:sz w:val="32"/>
+                <w:szCs w:val="40"/>
+              </w:rPr>
+              <w:t>è</w:t>
+            </w:r>
+            <w:r>
+              <w:rPr>
+                <w:rFonts w:ascii="BRH Malayalam Extra" w:hAnsi="BRH Malayalam Extra" w:cs="BRH Malayalam Extra"/>
+                <w:sz w:val="40"/>
+                <w:szCs w:val="40"/>
+              </w:rPr>
+              <w:t>rx</w:t>
+            </w:r>
+            <w:r>
+              <w:rPr>
+                <w:rFonts w:ascii="BRH Malayalam Extra" w:hAnsi="BRH Malayalam Extra" w:cs="BRH Malayalam Extra"/>
+                <w:sz w:val="32"/>
+                <w:szCs w:val="40"/>
+              </w:rPr>
+              <w:t>–</w:t>
+            </w:r>
+            <w:r>
+              <w:rPr>
+                <w:rFonts w:ascii="BRH Malayalam Extra" w:hAnsi="BRH Malayalam Extra" w:cs="BRH Malayalam Extra"/>
+                <w:sz w:val="40"/>
+                <w:szCs w:val="40"/>
+              </w:rPr>
+              <w:t>Y¢dy</w:t>
+            </w:r>
+          </w:p>
+        </w:tc>
+      </w:tr>
+      <w:tr>
+        <w:trPr>
+          <w:trHeight w:val="1001"/>
+        </w:trPr>
+        <w:tc>
+          <w:tcPr>
+            <w:tcW w:w="3168" w:type="dxa"/>
+          </w:tcPr>
+          <w:p>
+            <w:pPr>
+              <w:spacing w:before="0" w:line="240" w:lineRule="auto"/>
+              <w:rPr>
+                <w:b/>
+                <w:sz w:val="28"/>
+                <w:szCs w:val="28"/>
+                <w:lang w:val="it-IT"/>
+              </w:rPr>
+            </w:pPr>
+            <w:bookmarkStart w:id="5" w:name="_Hlk175298419"/>
+            <w:r>
+              <w:rPr>
+                <w:b/>
+                <w:sz w:val="28"/>
+                <w:szCs w:val="28"/>
+                <w:lang w:val="it-IT"/>
+              </w:rPr>
+              <w:t>TB 3.2.</w:t>
+            </w:r>
+            <w:r>
+              <w:rPr>
+                <w:b/>
+                <w:sz w:val="28"/>
+                <w:szCs w:val="28"/>
+                <w:lang w:val="it-IT"/>
+              </w:rPr>
+              <w:t>9</w:t>
+            </w:r>
+            <w:r>
+              <w:rPr>
+                <w:b/>
+                <w:sz w:val="28"/>
+                <w:szCs w:val="28"/>
+                <w:lang w:val="it-IT"/>
+              </w:rPr>
+              <w:t>.</w:t>
+            </w:r>
+            <w:r>
+              <w:rPr>
+                <w:b/>
+                <w:sz w:val="28"/>
+                <w:szCs w:val="28"/>
+                <w:lang w:val="it-IT"/>
+              </w:rPr>
+              <w:t>11</w:t>
+            </w:r>
+          </w:p>
+          <w:p>
+            <w:pPr>
+              <w:spacing w:before="0" w:line="240" w:lineRule="auto"/>
+              <w:rPr>
+                <w:b/>
+                <w:sz w:val="28"/>
+                <w:szCs w:val="28"/>
+                <w:lang w:val="it-IT"/>
+              </w:rPr>
+            </w:pPr>
+            <w:r>
+              <w:rPr>
+                <w:b/>
+                <w:sz w:val="28"/>
+                <w:szCs w:val="28"/>
+                <w:lang w:val="it-IT"/>
+              </w:rPr>
+              <w:t xml:space="preserve">Statement No. </w:t>
+            </w:r>
+            <w:r>
+              <w:rPr>
+                <w:b/>
+                <w:sz w:val="28"/>
+                <w:szCs w:val="28"/>
+                <w:lang w:val="it-IT"/>
+              </w:rPr>
+              <w:t>5</w:t>
+            </w:r>
+          </w:p>
+          <w:p>
+            <w:pPr>
+              <w:spacing w:before="0" w:line="240" w:lineRule="auto"/>
+              <w:rPr>
+                <w:b/>
+                <w:sz w:val="28"/>
+                <w:szCs w:val="28"/>
+                <w:lang w:val="it-IT"/>
+              </w:rPr>
+            </w:pPr>
+            <w:r>
+              <w:rPr>
+                <w:b/>
+                <w:sz w:val="28"/>
+                <w:szCs w:val="28"/>
+                <w:lang w:val="it-IT"/>
+              </w:rPr>
+              <w:t xml:space="preserve">Dasini No. - </w:t>
+            </w:r>
+            <w:r>
+              <w:rPr>
+                <w:b/>
+                <w:sz w:val="28"/>
+                <w:szCs w:val="28"/>
+                <w:lang w:val="it-IT"/>
+              </w:rPr>
+              <w:t>78</w:t>
+            </w:r>
+          </w:p>
+        </w:tc>
+        <w:tc>
+          <w:tcPr>
+            <w:tcW w:w="5103" w:type="dxa"/>
+          </w:tcPr>
+          <w:p>
+            <w:pPr>
+              <w:widowControl w:val="0"/>
+              <w:autoSpaceDE w:val="0"/>
+              <w:autoSpaceDN w:val="0"/>
+              <w:adjustRightInd w:val="0"/>
+              <w:spacing w:before="0" w:line="240" w:lineRule="auto"/>
+              <w:ind w:left="-79" w:right="437"/>
+              <w:rPr>
+                <w:rFonts w:ascii="BRH Malayalam Extra" w:hAnsi="BRH Malayalam Extra" w:cs="BRH Malayalam Extra"/>
+                <w:sz w:val="40"/>
+                <w:szCs w:val="40"/>
+                <w:lang w:val="it-IT"/>
+              </w:rPr>
+            </w:pPr>
+            <w:r>
+              <w:rPr>
+                <w:rFonts w:ascii="BRH Malayalam Extra" w:hAnsi="BRH Malayalam Extra" w:cs="BRH Malayalam Extra"/>
+                <w:sz w:val="40"/>
+                <w:szCs w:val="40"/>
+                <w:lang w:val="it-IT"/>
+              </w:rPr>
+              <w:t>P</w:t>
+            </w:r>
+            <w:r>
+              <w:rPr>
+                <w:rFonts w:ascii="BRH Malayalam Extra" w:hAnsi="BRH Malayalam Extra" w:cs="BRH Malayalam Extra"/>
+                <w:sz w:val="32"/>
+                <w:szCs w:val="40"/>
+                <w:lang w:val="it-IT"/>
+              </w:rPr>
+              <w:t>–</w:t>
+            </w:r>
+            <w:r>
+              <w:rPr>
+                <w:rFonts w:ascii="BRH Malayalam Extra" w:hAnsi="BRH Malayalam Extra" w:cs="BRH Malayalam Extra"/>
+                <w:sz w:val="40"/>
+                <w:szCs w:val="40"/>
+                <w:lang w:val="it-IT"/>
+              </w:rPr>
+              <w:t>Z¡</w:t>
+            </w:r>
+            <w:r>
+              <w:rPr>
+                <w:rFonts w:ascii="BRH Malayalam Extra" w:hAnsi="BRH Malayalam Extra" w:cs="BRH Malayalam Extra"/>
+                <w:sz w:val="32"/>
+                <w:szCs w:val="40"/>
+                <w:lang w:val="it-IT"/>
+              </w:rPr>
+              <w:t>–</w:t>
+            </w:r>
+            <w:r>
+              <w:rPr>
+                <w:rFonts w:ascii="BRH Malayalam Extra" w:hAnsi="BRH Malayalam Extra" w:cs="BRH Malayalam Extra"/>
+                <w:sz w:val="40"/>
+                <w:szCs w:val="40"/>
+                <w:highlight w:val="yellow"/>
+                <w:lang w:val="it-IT"/>
+              </w:rPr>
+              <w:t>k</w:t>
+            </w:r>
+            <w:r>
+              <w:rPr>
+                <w:rFonts w:ascii="BRH Malayalam Extra" w:hAnsi="BRH Malayalam Extra" w:cs="BRH Malayalam Extra"/>
+                <w:sz w:val="40"/>
+                <w:szCs w:val="40"/>
+                <w:lang w:val="it-IT"/>
+              </w:rPr>
+              <w:t>O§M¡</w:t>
+            </w:r>
+            <w:r>
+              <w:rPr>
+                <w:rFonts w:ascii="BRH Malayalam Extra" w:hAnsi="BRH Malayalam Extra" w:cs="BRH Malayalam Extra"/>
+                <w:sz w:val="32"/>
+                <w:szCs w:val="40"/>
+                <w:lang w:val="it-IT"/>
+              </w:rPr>
+              <w:t>–</w:t>
+            </w:r>
+            <w:r>
+              <w:rPr>
+                <w:rFonts w:ascii="BRH Malayalam Extra" w:hAnsi="BRH Malayalam Extra" w:cs="BRH Malayalam Extra"/>
+                <w:sz w:val="40"/>
+                <w:szCs w:val="40"/>
+                <w:lang w:val="it-IT"/>
+              </w:rPr>
+              <w:t>mI L—dZy |</w:t>
+            </w:r>
+          </w:p>
+        </w:tc>
+        <w:tc>
+          <w:tcPr>
+            <w:tcW w:w="5245" w:type="dxa"/>
+          </w:tcPr>
+          <w:p>
+            <w:pPr>
+              <w:widowControl w:val="0"/>
+              <w:autoSpaceDE w:val="0"/>
+              <w:autoSpaceDN w:val="0"/>
+              <w:adjustRightInd w:val="0"/>
+              <w:spacing w:before="0" w:line="240" w:lineRule="auto"/>
+              <w:ind w:left="-79" w:right="437"/>
+              <w:rPr>
+                <w:rFonts w:ascii="BRH Malayalam Extra" w:hAnsi="BRH Malayalam Extra" w:cs="BRH Malayalam Extra"/>
+                <w:sz w:val="40"/>
+                <w:szCs w:val="40"/>
+                <w:lang w:val="it-IT"/>
+              </w:rPr>
+            </w:pPr>
+            <w:r>
+              <w:rPr>
+                <w:rFonts w:ascii="BRH Malayalam Extra" w:hAnsi="BRH Malayalam Extra" w:cs="BRH Malayalam Extra"/>
+                <w:sz w:val="40"/>
+                <w:szCs w:val="40"/>
+                <w:lang w:val="it-IT"/>
+              </w:rPr>
+              <w:t>P</w:t>
+            </w:r>
+            <w:r>
+              <w:rPr>
+                <w:rFonts w:ascii="BRH Malayalam Extra" w:hAnsi="BRH Malayalam Extra" w:cs="BRH Malayalam Extra"/>
+                <w:sz w:val="32"/>
+                <w:szCs w:val="40"/>
+                <w:lang w:val="it-IT"/>
+              </w:rPr>
+              <w:t>–</w:t>
+            </w:r>
+            <w:r>
+              <w:rPr>
+                <w:rFonts w:ascii="BRH Malayalam Extra" w:hAnsi="BRH Malayalam Extra" w:cs="BRH Malayalam Extra"/>
+                <w:sz w:val="40"/>
+                <w:szCs w:val="40"/>
+                <w:lang w:val="it-IT"/>
+              </w:rPr>
+              <w:t>Z¡</w:t>
+            </w:r>
+            <w:r>
+              <w:rPr>
+                <w:rFonts w:ascii="BRH Malayalam Extra" w:hAnsi="BRH Malayalam Extra" w:cs="BRH Malayalam Extra"/>
+                <w:sz w:val="32"/>
+                <w:szCs w:val="40"/>
+                <w:lang w:val="it-IT"/>
+              </w:rPr>
+              <w:t>–</w:t>
+            </w:r>
+            <w:r>
+              <w:rPr>
+                <w:rFonts w:ascii="BRH Malayalam Extra" w:hAnsi="BRH Malayalam Extra" w:cs="BRH Malayalam Extra"/>
+                <w:sz w:val="40"/>
+                <w:szCs w:val="40"/>
+                <w:highlight w:val="green"/>
+                <w:lang w:val="it-IT"/>
+              </w:rPr>
+              <w:t>k</w:t>
+            </w:r>
+            <w:r>
+              <w:rPr>
+                <w:rFonts w:ascii="BRH Malayalam Extra" w:hAnsi="BRH Malayalam Extra" w:cs="BRH Malayalam Extra"/>
+                <w:sz w:val="32"/>
+                <w:szCs w:val="40"/>
+                <w:lang w:val="it-IT"/>
+              </w:rPr>
+              <w:t>–</w:t>
+            </w:r>
+            <w:r>
+              <w:rPr>
+                <w:rFonts w:ascii="BRH Malayalam Extra" w:hAnsi="BRH Malayalam Extra" w:cs="BRH Malayalam Extra"/>
+                <w:sz w:val="40"/>
+                <w:szCs w:val="40"/>
+                <w:lang w:val="it-IT"/>
+              </w:rPr>
+              <w:t>O§M¡</w:t>
+            </w:r>
+            <w:r>
+              <w:rPr>
+                <w:rFonts w:ascii="BRH Malayalam Extra" w:hAnsi="BRH Malayalam Extra" w:cs="BRH Malayalam Extra"/>
+                <w:sz w:val="32"/>
+                <w:szCs w:val="40"/>
+                <w:lang w:val="it-IT"/>
+              </w:rPr>
+              <w:t>–</w:t>
+            </w:r>
+            <w:r>
+              <w:rPr>
+                <w:rFonts w:ascii="BRH Malayalam Extra" w:hAnsi="BRH Malayalam Extra" w:cs="BRH Malayalam Extra"/>
+                <w:sz w:val="40"/>
+                <w:szCs w:val="40"/>
+                <w:lang w:val="it-IT"/>
+              </w:rPr>
+              <w:t>mI L—dZy |</w:t>
+            </w:r>
+          </w:p>
+        </w:tc>
+      </w:tr>
+      <w:bookmarkEnd w:id="5"/>
       <w:tr>
         <w:trPr>
           <w:trHeight w:val="1376"/>
@@ -1751,7 +3412,7 @@
               </w:rPr>
               <w:t>tx</w:t>
             </w:r>
-            <w:bookmarkStart w:id="1" w:name="_Hlk174125892"/>
+            <w:bookmarkStart w:id="6" w:name="_Hlk174125892"/>
             <w:r>
               <w:rPr>
                 <w:rFonts w:ascii="BRH Devanagari Extra" w:eastAsia="Times New Roman" w:hAnsi="BRH Devanagari Extra" w:cs="BRH Malayalam Extra"/>
@@ -1780,7 +3441,7 @@
               </w:rPr>
               <w:t xml:space="preserve"> </w:t>
             </w:r>
-            <w:bookmarkEnd w:id="1"/>
+            <w:bookmarkEnd w:id="6"/>
             <w:r>
               <w:rPr>
                 <w:rFonts w:ascii="BRH Malayalam Extra" w:eastAsia="Times New Roman" w:hAnsi="BRH Malayalam Extra" w:cs="BRH Malayalam Extra"/>
@@ -1850,6 +3511,341 @@
                 <w:lang w:val="it-IT" w:eastAsia="en-IN" w:bidi="ml-IN"/>
               </w:rPr>
               <w:t>öexJ |</w:t>
+            </w:r>
+          </w:p>
+        </w:tc>
+      </w:tr>
+      <w:tr>
+        <w:trPr>
+          <w:trHeight w:val="967"/>
+        </w:trPr>
+        <w:tc>
+          <w:tcPr>
+            <w:tcW w:w="3168" w:type="dxa"/>
+            <w:tcBorders>
+              <w:top w:val="single" w:sz="4" w:space="0" w:color="000000"/>
+              <w:left w:val="single" w:sz="4" w:space="0" w:color="000000"/>
+              <w:bottom w:val="single" w:sz="4" w:space="0" w:color="000000"/>
+              <w:right w:val="single" w:sz="4" w:space="0" w:color="000000"/>
+            </w:tcBorders>
+          </w:tcPr>
+          <w:p>
+            <w:pPr>
+              <w:spacing w:before="0" w:line="240" w:lineRule="auto"/>
+              <w:rPr>
+                <w:b/>
+                <w:sz w:val="28"/>
+                <w:szCs w:val="28"/>
+                <w:lang w:val="it-IT"/>
+              </w:rPr>
+            </w:pPr>
+            <w:r>
+              <w:rPr>
+                <w:b/>
+                <w:sz w:val="28"/>
+                <w:szCs w:val="28"/>
+                <w:lang w:val="it-IT"/>
+              </w:rPr>
+              <w:t>TB 3.</w:t>
+            </w:r>
+            <w:r>
+              <w:rPr>
+                <w:b/>
+                <w:sz w:val="28"/>
+                <w:szCs w:val="28"/>
+                <w:lang w:val="it-IT"/>
+              </w:rPr>
+              <w:t>5.7.5</w:t>
+            </w:r>
+          </w:p>
+          <w:p>
+            <w:pPr>
+              <w:spacing w:before="0" w:line="240" w:lineRule="auto"/>
+              <w:rPr>
+                <w:b/>
+                <w:sz w:val="28"/>
+                <w:szCs w:val="28"/>
+                <w:lang w:val="it-IT"/>
+              </w:rPr>
+            </w:pPr>
+            <w:r>
+              <w:rPr>
+                <w:b/>
+                <w:sz w:val="28"/>
+                <w:szCs w:val="28"/>
+                <w:lang w:val="it-IT"/>
+              </w:rPr>
+              <w:t>Statement</w:t>
+            </w:r>
+            <w:r>
+              <w:rPr>
+                <w:b/>
+                <w:sz w:val="28"/>
+                <w:szCs w:val="28"/>
+                <w:lang w:val="it-IT"/>
+              </w:rPr>
+              <w:t xml:space="preserve"> No. </w:t>
+            </w:r>
+            <w:r>
+              <w:rPr>
+                <w:b/>
+                <w:sz w:val="28"/>
+                <w:szCs w:val="28"/>
+                <w:lang w:val="it-IT"/>
+              </w:rPr>
+              <w:t>5</w:t>
+            </w:r>
+          </w:p>
+          <w:p>
+            <w:pPr>
+              <w:spacing w:before="0" w:line="240" w:lineRule="auto"/>
+              <w:rPr>
+                <w:b/>
+                <w:sz w:val="28"/>
+                <w:szCs w:val="28"/>
+                <w:lang w:val="it-IT"/>
+              </w:rPr>
+            </w:pPr>
+            <w:r>
+              <w:rPr>
+                <w:b/>
+                <w:sz w:val="28"/>
+                <w:szCs w:val="28"/>
+                <w:lang w:val="it-IT"/>
+              </w:rPr>
+              <w:t>Dasini No. - 1</w:t>
+            </w:r>
+            <w:r>
+              <w:rPr>
+                <w:b/>
+                <w:sz w:val="28"/>
+                <w:szCs w:val="28"/>
+                <w:lang w:val="it-IT"/>
+              </w:rPr>
+              <w:t>4</w:t>
+            </w:r>
+          </w:p>
+        </w:tc>
+        <w:tc>
+          <w:tcPr>
+            <w:tcW w:w="5103" w:type="dxa"/>
+            <w:tcBorders>
+              <w:top w:val="single" w:sz="4" w:space="0" w:color="000000"/>
+              <w:left w:val="single" w:sz="4" w:space="0" w:color="000000"/>
+              <w:bottom w:val="single" w:sz="4" w:space="0" w:color="000000"/>
+              <w:right w:val="single" w:sz="4" w:space="0" w:color="000000"/>
+            </w:tcBorders>
+          </w:tcPr>
+          <w:p>
+            <w:pPr>
+              <w:widowControl w:val="0"/>
+              <w:autoSpaceDE w:val="0"/>
+              <w:autoSpaceDN w:val="0"/>
+              <w:adjustRightInd w:val="0"/>
+              <w:spacing w:before="0" w:line="240" w:lineRule="auto"/>
+              <w:ind w:left="-79" w:right="437"/>
+              <w:rPr>
+                <w:rFonts w:ascii="BRH Malayalam Extra" w:eastAsia="Times New Roman" w:hAnsi="BRH Malayalam Extra" w:cs="BRH Malayalam Extra"/>
+                <w:sz w:val="40"/>
+                <w:szCs w:val="40"/>
+                <w:lang w:val="it-IT" w:eastAsia="en-IN" w:bidi="ml-IN"/>
+              </w:rPr>
+            </w:pPr>
+            <w:r>
+              <w:rPr>
+                <w:rFonts w:ascii="BRH Malayalam Extra" w:eastAsia="Times New Roman" w:hAnsi="BRH Malayalam Extra" w:cs="BRH Malayalam Extra"/>
+                <w:sz w:val="40"/>
+                <w:szCs w:val="40"/>
+                <w:lang w:val="it-IT" w:eastAsia="en-IN" w:bidi="ml-IN"/>
+              </w:rPr>
+              <w:t>py</w:t>
+            </w:r>
+            <w:r>
+              <w:rPr>
+                <w:rFonts w:ascii="BRH Malayalam Extra" w:eastAsia="Times New Roman" w:hAnsi="BRH Malayalam Extra" w:cs="BRH Malayalam Extra"/>
+                <w:sz w:val="32"/>
+                <w:szCs w:val="40"/>
+                <w:lang w:val="it-IT" w:eastAsia="en-IN" w:bidi="ml-IN"/>
+              </w:rPr>
+              <w:t>–</w:t>
+            </w:r>
+            <w:r>
+              <w:rPr>
+                <w:rFonts w:ascii="BRH Malayalam Extra" w:eastAsia="Times New Roman" w:hAnsi="BRH Malayalam Extra" w:cs="BRH Malayalam Extra"/>
+                <w:sz w:val="40"/>
+                <w:szCs w:val="40"/>
+                <w:lang w:val="it-IT" w:eastAsia="en-IN" w:bidi="ml-IN"/>
+              </w:rPr>
+              <w:t>bû</w:t>
+            </w:r>
+            <w:r>
+              <w:rPr>
+                <w:rFonts w:ascii="BRH Malayalam Extra" w:eastAsia="Times New Roman" w:hAnsi="BRH Malayalam Extra" w:cs="BRH Malayalam Extra"/>
+                <w:sz w:val="40"/>
+                <w:szCs w:val="40"/>
+                <w:highlight w:val="yellow"/>
+                <w:lang w:val="it-IT" w:eastAsia="en-IN" w:bidi="ml-IN"/>
+              </w:rPr>
+              <w:t>xI</w:t>
+            </w:r>
+            <w:r>
+              <w:rPr>
+                <w:rFonts w:ascii="BRH Malayalam Extra" w:eastAsia="Times New Roman" w:hAnsi="BRH Malayalam Extra" w:cs="BRH Malayalam Extra"/>
+                <w:sz w:val="40"/>
+                <w:szCs w:val="40"/>
+                <w:lang w:val="it-IT" w:eastAsia="en-IN" w:bidi="ml-IN"/>
+              </w:rPr>
+              <w:t xml:space="preserve"> EZ¢</w:t>
+            </w:r>
+            <w:r>
+              <w:rPr>
+                <w:rFonts w:ascii="BRH Devanagari Extra" w:eastAsia="Times New Roman" w:hAnsi="BRH Devanagari Extra" w:cs="BRH Malayalam Extra"/>
+                <w:sz w:val="32"/>
+                <w:szCs w:val="40"/>
+                <w:lang w:val="it-IT" w:eastAsia="en-IN" w:bidi="ml-IN"/>
+              </w:rPr>
+              <w:t>óè</w:t>
+            </w:r>
+            <w:r>
+              <w:rPr>
+                <w:rFonts w:ascii="BRH Malayalam Extra" w:eastAsia="Times New Roman" w:hAnsi="BRH Malayalam Extra" w:cs="BRH Malayalam Extra"/>
+                <w:b/>
+                <w:bCs/>
+                <w:sz w:val="40"/>
+                <w:szCs w:val="40"/>
+                <w:lang w:val="it-IT" w:eastAsia="en-IN" w:bidi="ml-IN"/>
+              </w:rPr>
+              <w:t>ª.</w:t>
+            </w:r>
+            <w:r>
+              <w:rPr>
+                <w:rFonts w:ascii="BRH Malayalam Extra" w:eastAsia="Times New Roman" w:hAnsi="BRH Malayalam Extra" w:cs="BRH Malayalam Extra"/>
+                <w:sz w:val="40"/>
+                <w:szCs w:val="40"/>
+                <w:lang w:val="it-IT" w:eastAsia="en-IN" w:bidi="ml-IN"/>
+              </w:rPr>
+              <w:t xml:space="preserve"> E—Z¡e¥Z</w:t>
+            </w:r>
+          </w:p>
+        </w:tc>
+        <w:tc>
+          <w:tcPr>
+            <w:tcW w:w="5245" w:type="dxa"/>
+            <w:tcBorders>
+              <w:top w:val="single" w:sz="4" w:space="0" w:color="000000"/>
+              <w:left w:val="single" w:sz="4" w:space="0" w:color="000000"/>
+              <w:bottom w:val="single" w:sz="4" w:space="0" w:color="000000"/>
+              <w:right w:val="single" w:sz="4" w:space="0" w:color="000000"/>
+            </w:tcBorders>
+          </w:tcPr>
+          <w:p>
+            <w:pPr>
+              <w:widowControl w:val="0"/>
+              <w:autoSpaceDE w:val="0"/>
+              <w:autoSpaceDN w:val="0"/>
+              <w:adjustRightInd w:val="0"/>
+              <w:spacing w:before="0" w:line="240" w:lineRule="auto"/>
+              <w:ind w:left="-79" w:right="437"/>
+              <w:rPr>
+                <w:rFonts w:ascii="BRH Malayalam Extra" w:eastAsia="Times New Roman" w:hAnsi="BRH Malayalam Extra" w:cs="BRH Malayalam Extra"/>
+                <w:sz w:val="40"/>
+                <w:szCs w:val="40"/>
+                <w:lang w:val="it-IT" w:eastAsia="en-IN" w:bidi="ml-IN"/>
+              </w:rPr>
+            </w:pPr>
+            <w:r>
+              <w:rPr>
+                <w:rFonts w:ascii="BRH Malayalam Extra" w:eastAsia="Times New Roman" w:hAnsi="BRH Malayalam Extra" w:cs="BRH Malayalam Extra"/>
+                <w:sz w:val="40"/>
+                <w:szCs w:val="40"/>
+                <w:lang w:val="it-IT" w:eastAsia="en-IN" w:bidi="ml-IN"/>
+              </w:rPr>
+              <w:t>py</w:t>
+            </w:r>
+            <w:r>
+              <w:rPr>
+                <w:rFonts w:ascii="BRH Malayalam Extra" w:eastAsia="Times New Roman" w:hAnsi="BRH Malayalam Extra" w:cs="BRH Malayalam Extra"/>
+                <w:sz w:val="32"/>
+                <w:szCs w:val="40"/>
+                <w:lang w:val="it-IT" w:eastAsia="en-IN" w:bidi="ml-IN"/>
+              </w:rPr>
+              <w:t>–</w:t>
+            </w:r>
+            <w:r>
+              <w:rPr>
+                <w:rFonts w:ascii="BRH Malayalam Extra" w:eastAsia="Times New Roman" w:hAnsi="BRH Malayalam Extra" w:cs="BRH Malayalam Extra"/>
+                <w:sz w:val="40"/>
+                <w:szCs w:val="40"/>
+                <w:lang w:val="it-IT" w:eastAsia="en-IN" w:bidi="ml-IN"/>
+              </w:rPr>
+              <w:t>bû</w:t>
+            </w:r>
+            <w:r>
+              <w:rPr>
+                <w:rFonts w:ascii="BRH Malayalam Extra" w:eastAsia="Times New Roman" w:hAnsi="BRH Malayalam Extra" w:cs="BRH Malayalam Extra"/>
+                <w:sz w:val="40"/>
+                <w:szCs w:val="40"/>
+                <w:highlight w:val="green"/>
+                <w:lang w:val="it-IT" w:eastAsia="en-IN" w:bidi="ml-IN"/>
+              </w:rPr>
+              <w:t>x</w:t>
+            </w:r>
+            <w:r>
+              <w:rPr>
+                <w:rFonts w:ascii="BRH Devanagari Extra" w:eastAsia="Times New Roman" w:hAnsi="BRH Devanagari Extra" w:cs="BRH Malayalam Extra"/>
+                <w:sz w:val="32"/>
+                <w:szCs w:val="40"/>
+                <w:highlight w:val="green"/>
+                <w:lang w:val="it-IT" w:eastAsia="en-IN" w:bidi="ml-IN"/>
+              </w:rPr>
+              <w:t>ó</w:t>
+            </w:r>
+            <w:r>
+              <w:rPr>
+                <w:rFonts w:ascii="BRH Devanagari Extra" w:eastAsia="Times New Roman" w:hAnsi="BRH Devanagari Extra" w:cs="BRH Malayalam Extra"/>
+                <w:sz w:val="32"/>
+                <w:szCs w:val="40"/>
+                <w:lang w:val="it-IT" w:eastAsia="en-IN" w:bidi="ml-IN"/>
+              </w:rPr>
+              <w:t>è</w:t>
+            </w:r>
+            <w:r>
+              <w:rPr>
+                <w:rFonts w:ascii="BRH Malayalam Extra" w:eastAsia="Times New Roman" w:hAnsi="BRH Malayalam Extra" w:cs="BRH Malayalam Extra"/>
+                <w:sz w:val="40"/>
+                <w:szCs w:val="40"/>
+                <w:lang w:val="it-IT" w:eastAsia="en-IN" w:bidi="ml-IN"/>
+              </w:rPr>
+              <w:t xml:space="preserve"> EZ¢</w:t>
+            </w:r>
+            <w:r>
+              <w:rPr>
+                <w:rFonts w:ascii="BRH Devanagari Extra" w:eastAsia="Times New Roman" w:hAnsi="BRH Devanagari Extra" w:cs="BRH Malayalam Extra"/>
+                <w:sz w:val="32"/>
+                <w:szCs w:val="40"/>
+                <w:lang w:val="it-IT" w:eastAsia="en-IN" w:bidi="ml-IN"/>
+              </w:rPr>
+              <w:t>óè</w:t>
+            </w:r>
+            <w:r>
+              <w:rPr>
+                <w:rFonts w:ascii="BRH Malayalam Extra" w:eastAsia="Times New Roman" w:hAnsi="BRH Malayalam Extra" w:cs="BRH Malayalam Extra"/>
+                <w:b/>
+                <w:bCs/>
+                <w:sz w:val="40"/>
+                <w:szCs w:val="40"/>
+                <w:lang w:val="it-IT" w:eastAsia="en-IN" w:bidi="ml-IN"/>
+              </w:rPr>
+              <w:t>ª.</w:t>
+            </w:r>
+            <w:r>
+              <w:rPr>
+                <w:rFonts w:ascii="BRH Malayalam Extra" w:eastAsia="Times New Roman" w:hAnsi="BRH Malayalam Extra" w:cs="BRH Malayalam Extra"/>
+                <w:sz w:val="40"/>
+                <w:szCs w:val="40"/>
+                <w:lang w:val="it-IT" w:eastAsia="en-IN" w:bidi="ml-IN"/>
+              </w:rPr>
+              <w:t xml:space="preserve"> E—Z¡e¥Z</w:t>
             </w:r>
           </w:p>
         </w:tc>
@@ -1869,371 +3865,6 @@
         </w:rPr>
       </w:pPr>
     </w:p>
-    <w:tbl>
-      <w:tblPr>
-        <w:tblW w:w="13516" w:type="dxa"/>
-        <w:tblInd w:w="-792" w:type="dxa"/>
-        <w:tblBorders>
-          <w:top w:val="single" w:sz="4" w:space="0" w:color="000000"/>
-          <w:left w:val="single" w:sz="4" w:space="0" w:color="000000"/>
-          <w:bottom w:val="single" w:sz="4" w:space="0" w:color="000000"/>
-          <w:right w:val="single" w:sz="4" w:space="0" w:color="000000"/>
-          <w:insideH w:val="single" w:sz="4" w:space="0" w:color="000000"/>
-          <w:insideV w:val="single" w:sz="4" w:space="0" w:color="000000"/>
-        </w:tblBorders>
-        <w:tblLook w:val="04A0" w:firstRow="1" w:lastRow="0" w:firstColumn="1" w:lastColumn="0" w:noHBand="0" w:noVBand="1"/>
-      </w:tblPr>
-      <w:tblGrid>
-        <w:gridCol w:w="3168"/>
-        <w:gridCol w:w="5103"/>
-        <w:gridCol w:w="5245"/>
-      </w:tblGrid>
-      <w:tr>
-        <w:trPr>
-          <w:trHeight w:val="967"/>
-        </w:trPr>
-        <w:tc>
-          <w:tcPr>
-            <w:tcW w:w="3168" w:type="dxa"/>
-            <w:tcBorders>
-              <w:top w:val="single" w:sz="4" w:space="0" w:color="000000"/>
-              <w:left w:val="single" w:sz="4" w:space="0" w:color="000000"/>
-              <w:bottom w:val="single" w:sz="4" w:space="0" w:color="000000"/>
-              <w:right w:val="single" w:sz="4" w:space="0" w:color="000000"/>
-            </w:tcBorders>
-          </w:tcPr>
-          <w:p>
-            <w:pPr>
-              <w:spacing w:before="0" w:line="240" w:lineRule="auto"/>
-              <w:rPr>
-                <w:b/>
-                <w:sz w:val="28"/>
-                <w:szCs w:val="28"/>
-                <w:lang w:val="it-IT"/>
-              </w:rPr>
-            </w:pPr>
-            <w:r>
-              <w:rPr>
-                <w:b/>
-                <w:sz w:val="28"/>
-                <w:szCs w:val="28"/>
-                <w:lang w:val="it-IT"/>
-              </w:rPr>
-              <w:lastRenderedPageBreak/>
-              <w:t>TB 3.</w:t>
-            </w:r>
-            <w:r>
-              <w:rPr>
-                <w:b/>
-                <w:sz w:val="28"/>
-                <w:szCs w:val="28"/>
-                <w:lang w:val="it-IT"/>
-              </w:rPr>
-              <w:t>5.7.</w:t>
-            </w:r>
-            <w:r>
-              <w:rPr>
-                <w:b/>
-                <w:sz w:val="28"/>
-                <w:szCs w:val="28"/>
-                <w:lang w:val="it-IT"/>
-              </w:rPr>
-              <w:t>5</w:t>
-            </w:r>
-          </w:p>
-          <w:p>
-            <w:pPr>
-              <w:spacing w:before="0" w:line="240" w:lineRule="auto"/>
-              <w:rPr>
-                <w:b/>
-                <w:sz w:val="28"/>
-                <w:szCs w:val="28"/>
-                <w:lang w:val="it-IT"/>
-              </w:rPr>
-            </w:pPr>
-            <w:r>
-              <w:rPr>
-                <w:b/>
-                <w:sz w:val="28"/>
-                <w:szCs w:val="28"/>
-                <w:lang w:val="it-IT"/>
-              </w:rPr>
-              <w:t>Statement</w:t>
-            </w:r>
-            <w:r>
-              <w:rPr>
-                <w:b/>
-                <w:sz w:val="28"/>
-                <w:szCs w:val="28"/>
-                <w:lang w:val="it-IT"/>
-              </w:rPr>
-              <w:t xml:space="preserve"> No. </w:t>
-            </w:r>
-            <w:r>
-              <w:rPr>
-                <w:b/>
-                <w:sz w:val="28"/>
-                <w:szCs w:val="28"/>
-                <w:lang w:val="it-IT"/>
-              </w:rPr>
-              <w:t>5</w:t>
-            </w:r>
-          </w:p>
-          <w:p>
-            <w:pPr>
-              <w:spacing w:before="0" w:line="240" w:lineRule="auto"/>
-              <w:rPr>
-                <w:b/>
-                <w:sz w:val="28"/>
-                <w:szCs w:val="28"/>
-                <w:lang w:val="it-IT"/>
-              </w:rPr>
-            </w:pPr>
-            <w:r>
-              <w:rPr>
-                <w:b/>
-                <w:sz w:val="28"/>
-                <w:szCs w:val="28"/>
-                <w:lang w:val="it-IT"/>
-              </w:rPr>
-              <w:t>Dasini No. - 1</w:t>
-            </w:r>
-            <w:r>
-              <w:rPr>
-                <w:b/>
-                <w:sz w:val="28"/>
-                <w:szCs w:val="28"/>
-                <w:lang w:val="it-IT"/>
-              </w:rPr>
-              <w:t>4</w:t>
-            </w:r>
-          </w:p>
-        </w:tc>
-        <w:tc>
-          <w:tcPr>
-            <w:tcW w:w="5103" w:type="dxa"/>
-            <w:tcBorders>
-              <w:top w:val="single" w:sz="4" w:space="0" w:color="000000"/>
-              <w:left w:val="single" w:sz="4" w:space="0" w:color="000000"/>
-              <w:bottom w:val="single" w:sz="4" w:space="0" w:color="000000"/>
-              <w:right w:val="single" w:sz="4" w:space="0" w:color="000000"/>
-            </w:tcBorders>
-          </w:tcPr>
-          <w:p>
-            <w:pPr>
-              <w:widowControl w:val="0"/>
-              <w:autoSpaceDE w:val="0"/>
-              <w:autoSpaceDN w:val="0"/>
-              <w:adjustRightInd w:val="0"/>
-              <w:spacing w:before="0" w:line="240" w:lineRule="auto"/>
-              <w:ind w:left="-79" w:right="437"/>
-              <w:rPr>
-                <w:rFonts w:ascii="BRH Malayalam Extra" w:eastAsia="Times New Roman" w:hAnsi="BRH Malayalam Extra" w:cs="BRH Malayalam Extra"/>
-                <w:sz w:val="40"/>
-                <w:szCs w:val="40"/>
-                <w:lang w:val="it-IT" w:eastAsia="en-IN" w:bidi="ml-IN"/>
-              </w:rPr>
-            </w:pPr>
-            <w:r>
-              <w:rPr>
-                <w:rFonts w:ascii="BRH Malayalam Extra" w:eastAsia="Times New Roman" w:hAnsi="BRH Malayalam Extra" w:cs="BRH Malayalam Extra"/>
-                <w:sz w:val="40"/>
-                <w:szCs w:val="40"/>
-                <w:lang w:val="it-IT" w:eastAsia="en-IN" w:bidi="ml-IN"/>
-              </w:rPr>
-              <w:t>py</w:t>
-            </w:r>
-            <w:r>
-              <w:rPr>
-                <w:rFonts w:ascii="BRH Malayalam Extra" w:eastAsia="Times New Roman" w:hAnsi="BRH Malayalam Extra" w:cs="BRH Malayalam Extra"/>
-                <w:sz w:val="32"/>
-                <w:szCs w:val="40"/>
-                <w:lang w:val="it-IT" w:eastAsia="en-IN" w:bidi="ml-IN"/>
-              </w:rPr>
-              <w:t>–</w:t>
-            </w:r>
-            <w:r>
-              <w:rPr>
-                <w:rFonts w:ascii="BRH Malayalam Extra" w:eastAsia="Times New Roman" w:hAnsi="BRH Malayalam Extra" w:cs="BRH Malayalam Extra"/>
-                <w:sz w:val="40"/>
-                <w:szCs w:val="40"/>
-                <w:lang w:val="it-IT" w:eastAsia="en-IN" w:bidi="ml-IN"/>
-              </w:rPr>
-              <w:t>bû</w:t>
-            </w:r>
-            <w:r>
-              <w:rPr>
-                <w:rFonts w:ascii="BRH Malayalam Extra" w:eastAsia="Times New Roman" w:hAnsi="BRH Malayalam Extra" w:cs="BRH Malayalam Extra"/>
-                <w:sz w:val="40"/>
-                <w:szCs w:val="40"/>
-                <w:highlight w:val="yellow"/>
-                <w:lang w:val="it-IT" w:eastAsia="en-IN" w:bidi="ml-IN"/>
-              </w:rPr>
-              <w:t>xI</w:t>
-            </w:r>
-            <w:r>
-              <w:rPr>
-                <w:rFonts w:ascii="BRH Malayalam Extra" w:eastAsia="Times New Roman" w:hAnsi="BRH Malayalam Extra" w:cs="BRH Malayalam Extra"/>
-                <w:sz w:val="40"/>
-                <w:szCs w:val="40"/>
-                <w:lang w:val="it-IT" w:eastAsia="en-IN" w:bidi="ml-IN"/>
-              </w:rPr>
-              <w:t xml:space="preserve"> EZ¢</w:t>
-            </w:r>
-            <w:r>
-              <w:rPr>
-                <w:rFonts w:ascii="BRH Devanagari Extra" w:eastAsia="Times New Roman" w:hAnsi="BRH Devanagari Extra" w:cs="BRH Malayalam Extra"/>
-                <w:sz w:val="32"/>
-                <w:szCs w:val="40"/>
-                <w:lang w:val="it-IT" w:eastAsia="en-IN" w:bidi="ml-IN"/>
-              </w:rPr>
-              <w:t>óè</w:t>
-            </w:r>
-            <w:r>
-              <w:rPr>
-                <w:rFonts w:ascii="BRH Malayalam Extra" w:eastAsia="Times New Roman" w:hAnsi="BRH Malayalam Extra" w:cs="BRH Malayalam Extra"/>
-                <w:b/>
-                <w:bCs/>
-                <w:sz w:val="40"/>
-                <w:szCs w:val="40"/>
-                <w:lang w:val="it-IT" w:eastAsia="en-IN" w:bidi="ml-IN"/>
-              </w:rPr>
-              <w:t>ª.</w:t>
-            </w:r>
-            <w:r>
-              <w:rPr>
-                <w:rFonts w:ascii="BRH Malayalam Extra" w:eastAsia="Times New Roman" w:hAnsi="BRH Malayalam Extra" w:cs="BRH Malayalam Extra"/>
-                <w:sz w:val="40"/>
-                <w:szCs w:val="40"/>
-                <w:lang w:val="it-IT" w:eastAsia="en-IN" w:bidi="ml-IN"/>
-              </w:rPr>
-              <w:t xml:space="preserve"> E—Z¡e¥Z</w:t>
-            </w:r>
-          </w:p>
-        </w:tc>
-        <w:tc>
-          <w:tcPr>
-            <w:tcW w:w="5245" w:type="dxa"/>
-            <w:tcBorders>
-              <w:top w:val="single" w:sz="4" w:space="0" w:color="000000"/>
-              <w:left w:val="single" w:sz="4" w:space="0" w:color="000000"/>
-              <w:bottom w:val="single" w:sz="4" w:space="0" w:color="000000"/>
-              <w:right w:val="single" w:sz="4" w:space="0" w:color="000000"/>
-            </w:tcBorders>
-          </w:tcPr>
-          <w:p>
-            <w:pPr>
-              <w:widowControl w:val="0"/>
-              <w:autoSpaceDE w:val="0"/>
-              <w:autoSpaceDN w:val="0"/>
-              <w:adjustRightInd w:val="0"/>
-              <w:spacing w:before="0" w:line="240" w:lineRule="auto"/>
-              <w:ind w:left="-79" w:right="437"/>
-              <w:rPr>
-                <w:rFonts w:ascii="BRH Malayalam Extra" w:eastAsia="Times New Roman" w:hAnsi="BRH Malayalam Extra" w:cs="BRH Malayalam Extra"/>
-                <w:sz w:val="40"/>
-                <w:szCs w:val="40"/>
-                <w:lang w:val="it-IT" w:eastAsia="en-IN" w:bidi="ml-IN"/>
-              </w:rPr>
-            </w:pPr>
-            <w:r>
-              <w:rPr>
-                <w:rFonts w:ascii="BRH Malayalam Extra" w:eastAsia="Times New Roman" w:hAnsi="BRH Malayalam Extra" w:cs="BRH Malayalam Extra"/>
-                <w:sz w:val="40"/>
-                <w:szCs w:val="40"/>
-                <w:lang w:val="it-IT" w:eastAsia="en-IN" w:bidi="ml-IN"/>
-              </w:rPr>
-              <w:t>py</w:t>
-            </w:r>
-            <w:r>
-              <w:rPr>
-                <w:rFonts w:ascii="BRH Malayalam Extra" w:eastAsia="Times New Roman" w:hAnsi="BRH Malayalam Extra" w:cs="BRH Malayalam Extra"/>
-                <w:sz w:val="32"/>
-                <w:szCs w:val="40"/>
-                <w:lang w:val="it-IT" w:eastAsia="en-IN" w:bidi="ml-IN"/>
-              </w:rPr>
-              <w:t>–</w:t>
-            </w:r>
-            <w:r>
-              <w:rPr>
-                <w:rFonts w:ascii="BRH Malayalam Extra" w:eastAsia="Times New Roman" w:hAnsi="BRH Malayalam Extra" w:cs="BRH Malayalam Extra"/>
-                <w:sz w:val="40"/>
-                <w:szCs w:val="40"/>
-                <w:lang w:val="it-IT" w:eastAsia="en-IN" w:bidi="ml-IN"/>
-              </w:rPr>
-              <w:t>bû</w:t>
-            </w:r>
-            <w:r>
-              <w:rPr>
-                <w:rFonts w:ascii="BRH Malayalam Extra" w:eastAsia="Times New Roman" w:hAnsi="BRH Malayalam Extra" w:cs="BRH Malayalam Extra"/>
-                <w:sz w:val="40"/>
-                <w:szCs w:val="40"/>
-                <w:highlight w:val="green"/>
-                <w:lang w:val="it-IT" w:eastAsia="en-IN" w:bidi="ml-IN"/>
-              </w:rPr>
-              <w:t>x</w:t>
-            </w:r>
-            <w:r>
-              <w:rPr>
-                <w:rFonts w:ascii="BRH Devanagari Extra" w:eastAsia="Times New Roman" w:hAnsi="BRH Devanagari Extra" w:cs="BRH Malayalam Extra"/>
-                <w:sz w:val="32"/>
-                <w:szCs w:val="40"/>
-                <w:highlight w:val="green"/>
-                <w:lang w:val="it-IT" w:eastAsia="en-IN" w:bidi="ml-IN"/>
-              </w:rPr>
-              <w:t>ó</w:t>
-            </w:r>
-            <w:r>
-              <w:rPr>
-                <w:rFonts w:ascii="BRH Devanagari Extra" w:eastAsia="Times New Roman" w:hAnsi="BRH Devanagari Extra" w:cs="BRH Malayalam Extra"/>
-                <w:sz w:val="32"/>
-                <w:szCs w:val="40"/>
-                <w:lang w:val="it-IT" w:eastAsia="en-IN" w:bidi="ml-IN"/>
-              </w:rPr>
-              <w:t>è</w:t>
-            </w:r>
-            <w:r>
-              <w:rPr>
-                <w:rFonts w:ascii="BRH Malayalam Extra" w:eastAsia="Times New Roman" w:hAnsi="BRH Malayalam Extra" w:cs="BRH Malayalam Extra"/>
-                <w:sz w:val="40"/>
-                <w:szCs w:val="40"/>
-                <w:lang w:val="it-IT" w:eastAsia="en-IN" w:bidi="ml-IN"/>
-              </w:rPr>
-              <w:t xml:space="preserve"> EZ¢</w:t>
-            </w:r>
-            <w:r>
-              <w:rPr>
-                <w:rFonts w:ascii="BRH Devanagari Extra" w:eastAsia="Times New Roman" w:hAnsi="BRH Devanagari Extra" w:cs="BRH Malayalam Extra"/>
-                <w:sz w:val="32"/>
-                <w:szCs w:val="40"/>
-                <w:lang w:val="it-IT" w:eastAsia="en-IN" w:bidi="ml-IN"/>
-              </w:rPr>
-              <w:t>óè</w:t>
-            </w:r>
-            <w:r>
-              <w:rPr>
-                <w:rFonts w:ascii="BRH Malayalam Extra" w:eastAsia="Times New Roman" w:hAnsi="BRH Malayalam Extra" w:cs="BRH Malayalam Extra"/>
-                <w:b/>
-                <w:bCs/>
-                <w:sz w:val="40"/>
-                <w:szCs w:val="40"/>
-                <w:lang w:val="it-IT" w:eastAsia="en-IN" w:bidi="ml-IN"/>
-              </w:rPr>
-              <w:t>ª.</w:t>
-            </w:r>
-            <w:r>
-              <w:rPr>
-                <w:rFonts w:ascii="BRH Malayalam Extra" w:eastAsia="Times New Roman" w:hAnsi="BRH Malayalam Extra" w:cs="BRH Malayalam Extra"/>
-                <w:sz w:val="40"/>
-                <w:szCs w:val="40"/>
-                <w:lang w:val="it-IT" w:eastAsia="en-IN" w:bidi="ml-IN"/>
-              </w:rPr>
-              <w:t xml:space="preserve"> E—Z¡e¥Z</w:t>
-            </w:r>
-          </w:p>
-        </w:tc>
-      </w:tr>
-    </w:tbl>
     <w:p>
       <w:pPr>
         <w:spacing w:before="0"/>
@@ -2296,6 +3927,7 @@
           <w:szCs w:val="32"/>
           <w:u w:val="single"/>
         </w:rPr>
+        <w:lastRenderedPageBreak/>
         <w:t xml:space="preserve">TaittirIya BrAhmaNam TB </w:t>
       </w:r>
       <w:r>
@@ -3830,7 +5462,6 @@
                 <w:sz w:val="28"/>
                 <w:szCs w:val="28"/>
               </w:rPr>
-              <w:lastRenderedPageBreak/>
               <w:t>TB 3.1.4.7</w:t>
             </w:r>
           </w:p>
@@ -4525,6 +6156,7 @@
                 <w:sz w:val="28"/>
                 <w:szCs w:val="28"/>
               </w:rPr>
+              <w:lastRenderedPageBreak/>
               <w:t>TB 3.2.5.3</w:t>
             </w:r>
           </w:p>
@@ -6130,7 +7762,6 @@
                 <w:szCs w:val="40"/>
                 <w:highlight w:val="yellow"/>
               </w:rPr>
-              <w:lastRenderedPageBreak/>
               <w:t>sû</w:t>
             </w:r>
             <w:r>
@@ -6176,7 +7807,6 @@
                 <w:sz w:val="40"/>
                 <w:szCs w:val="40"/>
               </w:rPr>
-              <w:lastRenderedPageBreak/>
               <w:t>¥pby—ksy g</w:t>
             </w:r>
             <w:r>
@@ -6241,7 +7871,6 @@
                 <w:szCs w:val="40"/>
                 <w:highlight w:val="green"/>
               </w:rPr>
-              <w:lastRenderedPageBreak/>
               <w:t>sûx</w:t>
             </w:r>
             <w:r>
@@ -6285,7 +7914,6 @@
                 <w:sz w:val="28"/>
                 <w:szCs w:val="28"/>
               </w:rPr>
-              <w:lastRenderedPageBreak/>
               <w:t>TB 3.3.6.2</w:t>
             </w:r>
           </w:p>
@@ -6537,6 +8165,7 @@
                 <w:sz w:val="28"/>
                 <w:szCs w:val="28"/>
               </w:rPr>
+              <w:lastRenderedPageBreak/>
               <w:t>TB 3.3.7.3</w:t>
             </w:r>
           </w:p>
@@ -6635,6 +8264,7 @@
                 <w:sz w:val="40"/>
                 <w:szCs w:val="40"/>
               </w:rPr>
+              <w:lastRenderedPageBreak/>
               <w:t>A</w:t>
             </w:r>
             <w:r>
@@ -6771,6 +8401,7 @@
                 <w:sz w:val="40"/>
                 <w:szCs w:val="40"/>
               </w:rPr>
+              <w:lastRenderedPageBreak/>
               <w:t>A</w:t>
             </w:r>
             <w:r>
@@ -6934,6 +8565,7 @@
                 <w:sz w:val="28"/>
                 <w:szCs w:val="28"/>
               </w:rPr>
+              <w:lastRenderedPageBreak/>
               <w:t>TB 3.6.2.2</w:t>
             </w:r>
           </w:p>
@@ -7829,7 +9461,6 @@
                 <w:sz w:val="32"/>
                 <w:szCs w:val="32"/>
               </w:rPr>
-              <w:lastRenderedPageBreak/>
               <w:t>Section, Paragraph</w:t>
             </w:r>
           </w:p>

--- a/brAhmaNa/TB 3.1-3.6 Malayalam Corrections.docx
+++ b/brAhmaNa/TB 3.1-3.6 Malayalam Corrections.docx
@@ -22,29 +22,7 @@
           <w:szCs w:val="32"/>
           <w:u w:val="single"/>
         </w:rPr>
-        <w:t xml:space="preserve">TaittirIya BrAhmaNam TB 3.1 – </w:t>
-      </w:r>
-      <w:proofErr w:type="gramStart"/>
-      <w:r>
-        <w:rPr>
-          <w:b/>
-          <w:bCs/>
-          <w:sz w:val="28"/>
-          <w:szCs w:val="32"/>
-          <w:u w:val="single"/>
-        </w:rPr>
-        <w:t>3.6  Book</w:t>
-      </w:r>
-      <w:proofErr w:type="gramEnd"/>
-      <w:r>
-        <w:rPr>
-          <w:b/>
-          <w:bCs/>
-          <w:sz w:val="28"/>
-          <w:szCs w:val="32"/>
-          <w:u w:val="single"/>
-        </w:rPr>
-        <w:t xml:space="preserve"> </w:t>
+        <w:t xml:space="preserve">TaittirIya BrAhmaNam TB 3.1 – 3.6  Book </w:t>
       </w:r>
       <w:r>
         <w:rPr>
@@ -1554,45 +1532,27 @@
                 <w:szCs w:val="28"/>
                 <w:lang w:val="it-IT"/>
               </w:rPr>
-              <w:t>TB 3.2.1.</w:t>
-            </w:r>
-            <w:r>
-              <w:rPr>
-                <w:b/>
-                <w:sz w:val="28"/>
-                <w:szCs w:val="28"/>
-                <w:lang w:val="it-IT"/>
-              </w:rPr>
-              <w:t>5</w:t>
-            </w:r>
-          </w:p>
-          <w:p>
-            <w:pPr>
-              <w:spacing w:before="0" w:line="240" w:lineRule="auto"/>
-              <w:rPr>
-                <w:b/>
-                <w:sz w:val="28"/>
-                <w:szCs w:val="28"/>
-                <w:lang w:val="it-IT"/>
-              </w:rPr>
-            </w:pPr>
-            <w:r>
-              <w:rPr>
-                <w:b/>
-                <w:sz w:val="28"/>
-                <w:szCs w:val="28"/>
-                <w:lang w:val="it-IT"/>
-              </w:rPr>
-              <w:t xml:space="preserve">Statement No. </w:t>
-            </w:r>
-            <w:r>
-              <w:rPr>
-                <w:b/>
-                <w:sz w:val="28"/>
-                <w:szCs w:val="28"/>
-                <w:lang w:val="it-IT"/>
-              </w:rPr>
-              <w:t>2</w:t>
+              <w:t>TB 3.2.1.5</w:t>
+            </w:r>
+          </w:p>
+          <w:p>
+            <w:pPr>
+              <w:spacing w:before="0" w:line="240" w:lineRule="auto"/>
+              <w:rPr>
+                <w:b/>
+                <w:sz w:val="28"/>
+                <w:szCs w:val="28"/>
+                <w:lang w:val="it-IT"/>
+              </w:rPr>
+            </w:pPr>
+            <w:r>
+              <w:rPr>
+                <w:b/>
+                <w:sz w:val="28"/>
+                <w:szCs w:val="28"/>
+                <w:lang w:val="it-IT"/>
+              </w:rPr>
+              <w:t>Statement No. 2</w:t>
             </w:r>
           </w:p>
           <w:p>
@@ -1613,16 +1573,7 @@
                 <w:szCs w:val="28"/>
                 <w:lang w:val="it-IT"/>
               </w:rPr>
-              <w:t xml:space="preserve">Dasini No. - </w:t>
-            </w:r>
-            <w:r>
-              <w:rPr>
-                <w:b/>
-                <w:sz w:val="28"/>
-                <w:szCs w:val="28"/>
-                <w:lang w:val="it-IT"/>
-              </w:rPr>
-              <w:t>5</w:t>
+              <w:t>Dasini No. - 5</w:t>
             </w:r>
           </w:p>
         </w:tc>
@@ -1897,6 +1848,310 @@
                 <w:lang w:val="it-IT" w:eastAsia="en-IN" w:bidi="ml-IN"/>
               </w:rPr>
               <w:t>||</w:t>
+            </w:r>
+          </w:p>
+        </w:tc>
+      </w:tr>
+      <w:tr>
+        <w:trPr>
+          <w:trHeight w:val="981"/>
+        </w:trPr>
+        <w:tc>
+          <w:tcPr>
+            <w:tcW w:w="3168" w:type="dxa"/>
+          </w:tcPr>
+          <w:p>
+            <w:pPr>
+              <w:spacing w:before="0" w:line="240" w:lineRule="auto"/>
+              <w:rPr>
+                <w:b/>
+                <w:sz w:val="28"/>
+                <w:szCs w:val="28"/>
+                <w:lang w:val="it-IT"/>
+              </w:rPr>
+            </w:pPr>
+            <w:r>
+              <w:rPr>
+                <w:b/>
+                <w:sz w:val="28"/>
+                <w:szCs w:val="28"/>
+                <w:lang w:val="it-IT"/>
+              </w:rPr>
+              <w:lastRenderedPageBreak/>
+              <w:t>TB 3.</w:t>
+            </w:r>
+            <w:r>
+              <w:rPr>
+                <w:b/>
+                <w:sz w:val="28"/>
+                <w:szCs w:val="28"/>
+                <w:lang w:val="it-IT"/>
+              </w:rPr>
+              <w:t>2.</w:t>
+            </w:r>
+            <w:r>
+              <w:rPr>
+                <w:b/>
+                <w:sz w:val="28"/>
+                <w:szCs w:val="28"/>
+                <w:lang w:val="it-IT"/>
+              </w:rPr>
+              <w:t>5</w:t>
+            </w:r>
+            <w:r>
+              <w:rPr>
+                <w:b/>
+                <w:sz w:val="28"/>
+                <w:szCs w:val="28"/>
+                <w:lang w:val="it-IT"/>
+              </w:rPr>
+              <w:t>.</w:t>
+            </w:r>
+            <w:r>
+              <w:rPr>
+                <w:b/>
+                <w:sz w:val="28"/>
+                <w:szCs w:val="28"/>
+                <w:lang w:val="it-IT"/>
+              </w:rPr>
+              <w:t>3</w:t>
+            </w:r>
+          </w:p>
+          <w:p>
+            <w:pPr>
+              <w:spacing w:before="0" w:line="240" w:lineRule="auto"/>
+              <w:rPr>
+                <w:b/>
+                <w:sz w:val="28"/>
+                <w:szCs w:val="28"/>
+                <w:lang w:val="it-IT"/>
+              </w:rPr>
+            </w:pPr>
+            <w:r>
+              <w:rPr>
+                <w:b/>
+                <w:sz w:val="28"/>
+                <w:szCs w:val="28"/>
+                <w:lang w:val="it-IT"/>
+              </w:rPr>
+              <w:t>Statement</w:t>
+            </w:r>
+            <w:r>
+              <w:rPr>
+                <w:b/>
+                <w:sz w:val="28"/>
+                <w:szCs w:val="28"/>
+                <w:lang w:val="it-IT"/>
+              </w:rPr>
+              <w:t xml:space="preserve"> No. </w:t>
+            </w:r>
+            <w:r>
+              <w:rPr>
+                <w:b/>
+                <w:sz w:val="28"/>
+                <w:szCs w:val="28"/>
+                <w:lang w:val="it-IT"/>
+              </w:rPr>
+              <w:t>9</w:t>
+            </w:r>
+          </w:p>
+          <w:p>
+            <w:pPr>
+              <w:spacing w:before="0" w:line="240" w:lineRule="auto"/>
+              <w:rPr>
+                <w:b/>
+                <w:sz w:val="28"/>
+                <w:szCs w:val="28"/>
+                <w:lang w:val="it-IT"/>
+              </w:rPr>
+            </w:pPr>
+            <w:r>
+              <w:rPr>
+                <w:b/>
+                <w:sz w:val="28"/>
+                <w:szCs w:val="28"/>
+                <w:lang w:val="it-IT"/>
+              </w:rPr>
+              <w:t xml:space="preserve">Dasini No. - </w:t>
+            </w:r>
+            <w:r>
+              <w:rPr>
+                <w:b/>
+                <w:sz w:val="28"/>
+                <w:szCs w:val="28"/>
+                <w:lang w:val="it-IT"/>
+              </w:rPr>
+              <w:t>37</w:t>
+            </w:r>
+          </w:p>
+        </w:tc>
+        <w:tc>
+          <w:tcPr>
+            <w:tcW w:w="5103" w:type="dxa"/>
+          </w:tcPr>
+          <w:p>
+            <w:pPr>
+              <w:widowControl w:val="0"/>
+              <w:autoSpaceDE w:val="0"/>
+              <w:autoSpaceDN w:val="0"/>
+              <w:adjustRightInd w:val="0"/>
+              <w:spacing w:before="0" w:line="240" w:lineRule="auto"/>
+              <w:ind w:left="-79" w:right="437"/>
+              <w:rPr>
+                <w:rFonts w:ascii="BRH Malayalam Extra" w:hAnsi="BRH Malayalam Extra" w:cs="BRH Malayalam Extra"/>
+                <w:sz w:val="40"/>
+                <w:szCs w:val="40"/>
+                <w:lang w:val="it-IT"/>
+              </w:rPr>
+            </w:pPr>
+            <w:r>
+              <w:rPr>
+                <w:rFonts w:ascii="BRH Malayalam Extra" w:hAnsi="BRH Malayalam Extra" w:cs="BRH Malayalam Extra"/>
+                <w:sz w:val="40"/>
+                <w:szCs w:val="40"/>
+                <w:lang w:val="it-IT"/>
+              </w:rPr>
+              <w:t>A</w:t>
+            </w:r>
+            <w:r>
+              <w:rPr>
+                <w:rFonts w:ascii="BRH Malayalam Extra" w:hAnsi="BRH Malayalam Extra" w:cs="BRH Malayalam Extra"/>
+                <w:sz w:val="40"/>
+                <w:szCs w:val="40"/>
+                <w:highlight w:val="yellow"/>
+                <w:lang w:val="it-IT"/>
+              </w:rPr>
+              <w:t>¥</w:t>
+            </w:r>
+            <w:r>
+              <w:rPr>
+                <w:rFonts w:ascii="BRH Malayalam Extra" w:hAnsi="BRH Malayalam Extra" w:cs="BRH Malayalam Extra"/>
+                <w:sz w:val="40"/>
+                <w:szCs w:val="40"/>
+                <w:lang w:val="it-IT"/>
+              </w:rPr>
+              <w:t>öM— G</w:t>
+            </w:r>
+            <w:r>
+              <w:rPr>
+                <w:rFonts w:ascii="BRH Malayalam Extra" w:hAnsi="BRH Malayalam Extra" w:cs="BRH Malayalam Extra"/>
+                <w:sz w:val="32"/>
+                <w:szCs w:val="40"/>
+                <w:lang w:val="it-IT"/>
+              </w:rPr>
+              <w:t>–</w:t>
+            </w:r>
+            <w:r>
+              <w:rPr>
+                <w:rFonts w:ascii="BRH Malayalam Extra" w:hAnsi="BRH Malayalam Extra" w:cs="BRH Malayalam Extra"/>
+                <w:sz w:val="40"/>
+                <w:szCs w:val="40"/>
+                <w:lang w:val="it-IT"/>
+              </w:rPr>
+              <w:t>p j</w:t>
+            </w:r>
+            <w:r>
+              <w:rPr>
+                <w:rFonts w:ascii="BRH Malayalam Extra" w:hAnsi="BRH Malayalam Extra" w:cs="BRH Malayalam Extra"/>
+                <w:sz w:val="32"/>
+                <w:szCs w:val="40"/>
+                <w:lang w:val="it-IT"/>
+              </w:rPr>
+              <w:t>–</w:t>
+            </w:r>
+            <w:r>
+              <w:rPr>
+                <w:rFonts w:ascii="BRH Malayalam Extra" w:hAnsi="BRH Malayalam Extra" w:cs="BRH Malayalam Extra"/>
+                <w:sz w:val="40"/>
+                <w:szCs w:val="40"/>
+                <w:lang w:val="it-IT"/>
+              </w:rPr>
+              <w:t>¹I</w:t>
+            </w:r>
+          </w:p>
+        </w:tc>
+        <w:tc>
+          <w:tcPr>
+            <w:tcW w:w="5245" w:type="dxa"/>
+          </w:tcPr>
+          <w:p>
+            <w:pPr>
+              <w:widowControl w:val="0"/>
+              <w:autoSpaceDE w:val="0"/>
+              <w:autoSpaceDN w:val="0"/>
+              <w:adjustRightInd w:val="0"/>
+              <w:spacing w:before="0" w:line="240" w:lineRule="auto"/>
+              <w:ind w:left="-79" w:right="437"/>
+              <w:rPr>
+                <w:rFonts w:ascii="BRH Malayalam Extra" w:hAnsi="BRH Malayalam Extra" w:cs="BRH Malayalam Extra"/>
+                <w:sz w:val="40"/>
+                <w:szCs w:val="40"/>
+                <w:lang w:val="it-IT"/>
+              </w:rPr>
+            </w:pPr>
+            <w:r>
+              <w:rPr>
+                <w:rFonts w:ascii="BRH Malayalam Extra" w:hAnsi="BRH Malayalam Extra" w:cs="BRH Malayalam Extra"/>
+                <w:sz w:val="40"/>
+                <w:szCs w:val="40"/>
+                <w:lang w:val="it-IT"/>
+              </w:rPr>
+              <w:t>A</w:t>
+            </w:r>
+            <w:r>
+              <w:rPr>
+                <w:rFonts w:ascii="BRH Malayalam Extra" w:hAnsi="BRH Malayalam Extra" w:cs="BRH Malayalam Extra"/>
+                <w:sz w:val="40"/>
+                <w:szCs w:val="40"/>
+                <w:highlight w:val="green"/>
+                <w:lang w:val="it-IT"/>
+              </w:rPr>
+              <w:t>öM</w:t>
+            </w:r>
+            <w:r>
+              <w:rPr>
+                <w:rFonts w:ascii="BRH Malayalam Extra" w:hAnsi="BRH Malayalam Extra" w:cs="BRH Malayalam Extra"/>
+                <w:sz w:val="40"/>
+                <w:szCs w:val="40"/>
+                <w:lang w:val="it-IT"/>
+              </w:rPr>
+              <w:t>— G</w:t>
+            </w:r>
+            <w:r>
+              <w:rPr>
+                <w:rFonts w:ascii="BRH Malayalam Extra" w:hAnsi="BRH Malayalam Extra" w:cs="BRH Malayalam Extra"/>
+                <w:sz w:val="32"/>
+                <w:szCs w:val="40"/>
+                <w:lang w:val="it-IT"/>
+              </w:rPr>
+              <w:t>–</w:t>
+            </w:r>
+            <w:r>
+              <w:rPr>
+                <w:rFonts w:ascii="BRH Malayalam Extra" w:hAnsi="BRH Malayalam Extra" w:cs="BRH Malayalam Extra"/>
+                <w:sz w:val="40"/>
+                <w:szCs w:val="40"/>
+                <w:lang w:val="it-IT"/>
+              </w:rPr>
+              <w:t>p j</w:t>
+            </w:r>
+            <w:r>
+              <w:rPr>
+                <w:rFonts w:ascii="BRH Malayalam Extra" w:hAnsi="BRH Malayalam Extra" w:cs="BRH Malayalam Extra"/>
+                <w:sz w:val="32"/>
+                <w:szCs w:val="40"/>
+                <w:lang w:val="it-IT"/>
+              </w:rPr>
+              <w:t>–</w:t>
+            </w:r>
+            <w:r>
+              <w:rPr>
+                <w:rFonts w:ascii="BRH Malayalam Extra" w:hAnsi="BRH Malayalam Extra" w:cs="BRH Malayalam Extra"/>
+                <w:sz w:val="40"/>
+                <w:szCs w:val="40"/>
+                <w:lang w:val="it-IT"/>
+              </w:rPr>
+              <w:t>¹I</w:t>
             </w:r>
           </w:p>
         </w:tc>
@@ -1928,7 +2183,6 @@
                 <w:szCs w:val="28"/>
                 <w:lang w:val="it-IT"/>
               </w:rPr>
-              <w:lastRenderedPageBreak/>
               <w:t>TB 3.</w:t>
             </w:r>
             <w:r>
@@ -2254,92 +2508,47 @@
                 <w:szCs w:val="28"/>
                 <w:lang w:val="it-IT"/>
               </w:rPr>
-              <w:t>TB 3.2.</w:t>
-            </w:r>
-            <w:r>
-              <w:rPr>
-                <w:b/>
-                <w:sz w:val="28"/>
-                <w:szCs w:val="28"/>
-                <w:lang w:val="it-IT"/>
-              </w:rPr>
-              <w:t>9</w:t>
-            </w:r>
-            <w:r>
-              <w:rPr>
-                <w:b/>
-                <w:sz w:val="28"/>
-                <w:szCs w:val="28"/>
-                <w:lang w:val="it-IT"/>
-              </w:rPr>
-              <w:t>.</w:t>
-            </w:r>
-            <w:r>
-              <w:rPr>
-                <w:b/>
-                <w:sz w:val="28"/>
-                <w:szCs w:val="28"/>
-                <w:lang w:val="it-IT"/>
-              </w:rPr>
-              <w:t>11</w:t>
-            </w:r>
-          </w:p>
-          <w:p>
-            <w:pPr>
-              <w:spacing w:before="0" w:line="240" w:lineRule="auto"/>
-              <w:rPr>
-                <w:b/>
-                <w:sz w:val="28"/>
-                <w:szCs w:val="28"/>
-                <w:lang w:val="it-IT"/>
-              </w:rPr>
-            </w:pPr>
-            <w:r>
-              <w:rPr>
-                <w:b/>
-                <w:sz w:val="28"/>
-                <w:szCs w:val="28"/>
-                <w:lang w:val="it-IT"/>
-              </w:rPr>
-              <w:t xml:space="preserve">Statement No. </w:t>
-            </w:r>
-            <w:r>
-              <w:rPr>
-                <w:b/>
-                <w:sz w:val="28"/>
-                <w:szCs w:val="28"/>
-                <w:lang w:val="it-IT"/>
-              </w:rPr>
-              <w:t>5</w:t>
-            </w:r>
-          </w:p>
-          <w:p>
-            <w:pPr>
-              <w:spacing w:before="0" w:line="240" w:lineRule="auto"/>
-              <w:rPr>
-                <w:b/>
-                <w:sz w:val="28"/>
-                <w:szCs w:val="28"/>
-                <w:lang w:val="it-IT"/>
-              </w:rPr>
-            </w:pPr>
-            <w:r>
-              <w:rPr>
-                <w:b/>
-                <w:sz w:val="28"/>
-                <w:szCs w:val="28"/>
-                <w:lang w:val="it-IT"/>
-              </w:rPr>
-              <w:t xml:space="preserve">Dasini No. - </w:t>
-            </w:r>
-            <w:r>
-              <w:rPr>
-                <w:b/>
-                <w:sz w:val="28"/>
-                <w:szCs w:val="28"/>
-                <w:lang w:val="it-IT"/>
-              </w:rPr>
-              <w:t>78</w:t>
+              <w:t>TB 3.2.9.11</w:t>
+            </w:r>
+          </w:p>
+          <w:p>
+            <w:pPr>
+              <w:spacing w:before="0" w:line="240" w:lineRule="auto"/>
+              <w:rPr>
+                <w:b/>
+                <w:sz w:val="28"/>
+                <w:szCs w:val="28"/>
+                <w:lang w:val="it-IT"/>
+              </w:rPr>
+            </w:pPr>
+            <w:r>
+              <w:rPr>
+                <w:b/>
+                <w:sz w:val="28"/>
+                <w:szCs w:val="28"/>
+                <w:lang w:val="it-IT"/>
+              </w:rPr>
+              <w:t>Statement No. 5</w:t>
+            </w:r>
+          </w:p>
+          <w:p>
+            <w:pPr>
+              <w:spacing w:before="0" w:line="240" w:lineRule="auto"/>
+              <w:rPr>
+                <w:b/>
+                <w:sz w:val="28"/>
+                <w:szCs w:val="28"/>
+                <w:lang w:val="it-IT"/>
+              </w:rPr>
+            </w:pPr>
+            <w:r>
+              <w:rPr>
+                <w:b/>
+                <w:sz w:val="28"/>
+                <w:szCs w:val="28"/>
+                <w:lang w:val="it-IT"/>
+              </w:rPr>
+              <w:t>Dasini No. - 78</w:t>
             </w:r>
           </w:p>
         </w:tc>
@@ -3927,7 +4136,6 @@
           <w:szCs w:val="32"/>
           <w:u w:val="single"/>
         </w:rPr>
-        <w:lastRenderedPageBreak/>
         <w:t xml:space="preserve">TaittirIya BrAhmaNam TB </w:t>
       </w:r>
       <w:r>
@@ -3950,7 +4158,6 @@
         </w:rPr>
         <w:t xml:space="preserve"> </w:t>
       </w:r>
-      <w:proofErr w:type="gramStart"/>
       <w:r>
         <w:rPr>
           <w:b/>
@@ -3971,7 +4178,6 @@
         </w:rPr>
         <w:t xml:space="preserve">  Book</w:t>
       </w:r>
-      <w:proofErr w:type="gramEnd"/>
       <w:r>
         <w:rPr>
           <w:b/>
@@ -5852,6 +6058,7 @@
                 <w:sz w:val="28"/>
                 <w:szCs w:val="28"/>
               </w:rPr>
+              <w:lastRenderedPageBreak/>
               <w:t>TB 3.1.6.1</w:t>
             </w:r>
           </w:p>
@@ -6156,7 +6363,6 @@
                 <w:sz w:val="28"/>
                 <w:szCs w:val="28"/>
               </w:rPr>
-              <w:lastRenderedPageBreak/>
               <w:t>TB 3.2.5.3</w:t>
             </w:r>
           </w:p>
@@ -8165,7 +8371,6 @@
                 <w:sz w:val="28"/>
                 <w:szCs w:val="28"/>
               </w:rPr>
-              <w:lastRenderedPageBreak/>
               <w:t>TB 3.3.7.3</w:t>
             </w:r>
           </w:p>
@@ -8264,7 +8469,6 @@
                 <w:sz w:val="40"/>
                 <w:szCs w:val="40"/>
               </w:rPr>
-              <w:lastRenderedPageBreak/>
               <w:t>A</w:t>
             </w:r>
             <w:r>
@@ -8401,7 +8605,6 @@
                 <w:sz w:val="40"/>
                 <w:szCs w:val="40"/>
               </w:rPr>
-              <w:lastRenderedPageBreak/>
               <w:t>A</w:t>
             </w:r>
             <w:r>
@@ -8565,7 +8768,6 @@
                 <w:sz w:val="28"/>
                 <w:szCs w:val="28"/>
               </w:rPr>
-              <w:lastRenderedPageBreak/>
               <w:t>TB 3.6.2.2</w:t>
             </w:r>
           </w:p>
@@ -9233,7 +9435,6 @@
         </w:rPr>
         <w:t xml:space="preserve"> </w:t>
       </w:r>
-      <w:proofErr w:type="gramStart"/>
       <w:r>
         <w:rPr>
           <w:b/>
@@ -9254,7 +9455,6 @@
         </w:rPr>
         <w:t xml:space="preserve">  Book</w:t>
       </w:r>
-      <w:proofErr w:type="gramEnd"/>
       <w:r>
         <w:rPr>
           <w:b/>

--- a/brAhmaNa/TB 3.1-3.6 Malayalam Corrections.docx
+++ b/brAhmaNa/TB 3.1-3.6 Malayalam Corrections.docx
@@ -22,7 +22,29 @@
           <w:szCs w:val="32"/>
           <w:u w:val="single"/>
         </w:rPr>
-        <w:t xml:space="preserve">TaittirIya BrAhmaNam TB 3.1 – 3.6  Book </w:t>
+        <w:t xml:space="preserve">TaittirIya BrAhmaNam TB 3.1 – </w:t>
+      </w:r>
+      <w:proofErr w:type="gramStart"/>
+      <w:r>
+        <w:rPr>
+          <w:b/>
+          <w:bCs/>
+          <w:sz w:val="28"/>
+          <w:szCs w:val="32"/>
+          <w:u w:val="single"/>
+        </w:rPr>
+        <w:t>3.6  Book</w:t>
+      </w:r>
+      <w:proofErr w:type="gramEnd"/>
+      <w:r>
+        <w:rPr>
+          <w:b/>
+          <w:bCs/>
+          <w:sz w:val="28"/>
+          <w:szCs w:val="32"/>
+          <w:u w:val="single"/>
+        </w:rPr>
+        <w:t xml:space="preserve"> </w:t>
       </w:r>
       <w:r>
         <w:rPr>
@@ -246,25 +268,16 @@
                 <w:szCs w:val="28"/>
                 <w:lang w:val="it-IT"/>
               </w:rPr>
-              <w:t>.1</w:t>
-            </w:r>
-            <w:r>
-              <w:rPr>
-                <w:b/>
-                <w:sz w:val="28"/>
-                <w:szCs w:val="28"/>
-                <w:lang w:val="it-IT"/>
-              </w:rPr>
-              <w:t>.1</w:t>
-            </w:r>
-            <w:r>
-              <w:rPr>
-                <w:b/>
-                <w:sz w:val="28"/>
-                <w:szCs w:val="28"/>
-                <w:lang w:val="it-IT"/>
-              </w:rPr>
-              <w:t>1</w:t>
+              <w:t>.</w:t>
+            </w:r>
+            <w:r>
+              <w:rPr>
+                <w:b/>
+                <w:sz w:val="28"/>
+                <w:szCs w:val="28"/>
+                <w:lang w:val="it-IT"/>
+              </w:rPr>
+              <w:t>3.2</w:t>
             </w:r>
           </w:p>
           <w:p>
@@ -302,36 +315,36 @@
                 <w:szCs w:val="28"/>
                 <w:lang w:val="it-IT"/>
               </w:rPr>
-              <w:t>1</w:t>
-            </w:r>
-          </w:p>
-          <w:p>
-            <w:pPr>
-              <w:spacing w:before="0" w:line="240" w:lineRule="auto"/>
-              <w:rPr>
-                <w:b/>
-                <w:sz w:val="28"/>
-                <w:szCs w:val="28"/>
-                <w:lang w:val="it-IT"/>
-              </w:rPr>
-            </w:pPr>
-            <w:r>
-              <w:rPr>
-                <w:b/>
-                <w:sz w:val="28"/>
-                <w:szCs w:val="28"/>
-                <w:lang w:val="it-IT"/>
-              </w:rPr>
-              <w:t>Dasini No. - 1</w:t>
-            </w:r>
-            <w:r>
-              <w:rPr>
-                <w:b/>
-                <w:sz w:val="28"/>
-                <w:szCs w:val="28"/>
-                <w:lang w:val="it-IT"/>
-              </w:rPr>
-              <w:t>1</w:t>
+              <w:t>4</w:t>
+            </w:r>
+          </w:p>
+          <w:p>
+            <w:pPr>
+              <w:spacing w:before="0" w:line="240" w:lineRule="auto"/>
+              <w:rPr>
+                <w:b/>
+                <w:sz w:val="28"/>
+                <w:szCs w:val="28"/>
+                <w:lang w:val="it-IT"/>
+              </w:rPr>
+            </w:pPr>
+            <w:r>
+              <w:rPr>
+                <w:b/>
+                <w:sz w:val="28"/>
+                <w:szCs w:val="28"/>
+                <w:lang w:val="it-IT"/>
+              </w:rPr>
+              <w:t xml:space="preserve">Dasini No. - </w:t>
+            </w:r>
+            <w:r>
+              <w:rPr>
+                <w:b/>
+                <w:sz w:val="28"/>
+                <w:szCs w:val="28"/>
+                <w:lang w:val="it-IT"/>
+              </w:rPr>
+              <w:t>25</w:t>
             </w:r>
           </w:p>
         </w:tc>
@@ -348,29 +361,38 @@
               <w:spacing w:before="0" w:line="240" w:lineRule="auto"/>
               <w:ind w:left="-79" w:right="437"/>
               <w:rPr>
+                <w:rFonts w:ascii="BRH Devanagari Extra" w:hAnsi="BRH Devanagari Extra" w:cs="BRH Devanagari Extra"/>
+                <w:sz w:val="40"/>
+                <w:szCs w:val="40"/>
+                <w:lang w:val="it-IT"/>
+              </w:rPr>
+            </w:pPr>
+            <w:r>
+              <w:rPr>
                 <w:rFonts w:ascii="BRH Malayalam Extra" w:eastAsia="Times New Roman" w:hAnsi="BRH Malayalam Extra" w:cs="BRH Malayalam Extra"/>
                 <w:sz w:val="40"/>
                 <w:szCs w:val="40"/>
                 <w:lang w:val="it-IT" w:eastAsia="en-IN" w:bidi="ml-IN"/>
               </w:rPr>
-            </w:pPr>
-            <w:r>
-              <w:rPr>
-                <w:rFonts w:ascii="BRH Malayalam Extra" w:eastAsia="Times New Roman" w:hAnsi="BRH Malayalam Extra" w:cs="BRH Malayalam Extra"/>
-                <w:sz w:val="40"/>
+              <w:t>Db¡</w:t>
+            </w:r>
+            <w:r>
+              <w:rPr>
+                <w:rFonts w:ascii="BRH Malayalam Extra" w:eastAsia="Times New Roman" w:hAnsi="BRH Malayalam Extra" w:cs="BRH Malayalam Extra"/>
+                <w:sz w:val="32"/>
                 <w:szCs w:val="40"/>
                 <w:lang w:val="it-IT" w:eastAsia="en-IN" w:bidi="ml-IN"/>
               </w:rPr>
-              <w:t>Z¥Ëx— px</w:t>
-            </w:r>
-            <w:r>
-              <w:rPr>
-                <w:rFonts w:ascii="BRH Malayalam Extra" w:eastAsia="Times New Roman" w:hAnsi="BRH Malayalam Extra" w:cs="BRH Malayalam Extra"/>
-                <w:sz w:val="32"/>
+              <w:t>–</w:t>
+            </w:r>
+            <w:r>
+              <w:rPr>
+                <w:rFonts w:ascii="BRH Malayalam Extra" w:eastAsia="Times New Roman" w:hAnsi="BRH Malayalam Extra" w:cs="BRH Malayalam Extra"/>
+                <w:sz w:val="40"/>
                 <w:szCs w:val="40"/>
                 <w:lang w:val="it-IT" w:eastAsia="en-IN" w:bidi="ml-IN"/>
               </w:rPr>
-              <w:t>–</w:t>
+              <w:t>ö</w:t>
             </w:r>
             <w:r>
               <w:rPr>
@@ -380,7 +402,7 @@
                 <w:highlight w:val="yellow"/>
                 <w:lang w:val="it-IT" w:eastAsia="en-IN" w:bidi="ml-IN"/>
               </w:rPr>
-              <w:t>j</w:t>
+              <w:t>sëy</w:t>
             </w:r>
             <w:r>
               <w:rPr>
@@ -389,7 +411,7 @@
                 <w:szCs w:val="40"/>
                 <w:lang w:val="it-IT" w:eastAsia="en-IN" w:bidi="ml-IN"/>
               </w:rPr>
-              <w:t>sëb¡</w:t>
+              <w:t>jx˜J sP¥Z</w:t>
             </w:r>
             <w:r>
               <w:rPr>
@@ -399,24 +421,6 @@
                 <w:lang w:val="it-IT" w:eastAsia="en-IN" w:bidi="ml-IN"/>
               </w:rPr>
               <w:t>–</w:t>
-            </w:r>
-            <w:r>
-              <w:rPr>
-                <w:rFonts w:ascii="BRH Malayalam Extra" w:eastAsia="Times New Roman" w:hAnsi="BRH Malayalam Extra" w:cs="BRH Malayalam Extra"/>
-                <w:sz w:val="32"/>
-                <w:szCs w:val="40"/>
-                <w:lang w:val="it-IT" w:eastAsia="en-IN" w:bidi="ml-IN"/>
-              </w:rPr>
-              <w:t xml:space="preserve"> </w:t>
-            </w:r>
-            <w:r>
-              <w:rPr>
-                <w:rFonts w:ascii="BRH Malayalam Extra" w:eastAsia="Times New Roman" w:hAnsi="BRH Malayalam Extra" w:cs="BRH Malayalam Extra"/>
-                <w:sz w:val="40"/>
-                <w:szCs w:val="40"/>
-                <w:lang w:val="it-IT" w:eastAsia="en-IN" w:bidi="ml-IN"/>
-              </w:rPr>
-              <w:t>dyræõx— q£¥YxZ¡ |</w:t>
             </w:r>
           </w:p>
         </w:tc>
@@ -433,29 +437,38 @@
               <w:spacing w:before="0" w:line="240" w:lineRule="auto"/>
               <w:ind w:left="-79" w:right="437"/>
               <w:rPr>
+                <w:rFonts w:ascii="BRH Devanagari Extra" w:hAnsi="BRH Devanagari Extra" w:cs="BRH Devanagari Extra"/>
+                <w:sz w:val="40"/>
+                <w:szCs w:val="40"/>
+                <w:lang w:val="it-IT"/>
+              </w:rPr>
+            </w:pPr>
+            <w:r>
+              <w:rPr>
                 <w:rFonts w:ascii="BRH Malayalam Extra" w:eastAsia="Times New Roman" w:hAnsi="BRH Malayalam Extra" w:cs="BRH Malayalam Extra"/>
                 <w:sz w:val="40"/>
                 <w:szCs w:val="40"/>
                 <w:lang w:val="it-IT" w:eastAsia="en-IN" w:bidi="ml-IN"/>
               </w:rPr>
-            </w:pPr>
-            <w:r>
-              <w:rPr>
-                <w:rFonts w:ascii="BRH Malayalam Extra" w:eastAsia="Times New Roman" w:hAnsi="BRH Malayalam Extra" w:cs="BRH Malayalam Extra"/>
-                <w:sz w:val="40"/>
+              <w:t>Db¡</w:t>
+            </w:r>
+            <w:r>
+              <w:rPr>
+                <w:rFonts w:ascii="BRH Malayalam Extra" w:eastAsia="Times New Roman" w:hAnsi="BRH Malayalam Extra" w:cs="BRH Malayalam Extra"/>
+                <w:sz w:val="32"/>
                 <w:szCs w:val="40"/>
                 <w:lang w:val="it-IT" w:eastAsia="en-IN" w:bidi="ml-IN"/>
               </w:rPr>
-              <w:t>Z¥Ëx— px</w:t>
-            </w:r>
-            <w:r>
-              <w:rPr>
-                <w:rFonts w:ascii="BRH Malayalam Extra" w:eastAsia="Times New Roman" w:hAnsi="BRH Malayalam Extra" w:cs="BRH Malayalam Extra"/>
-                <w:sz w:val="32"/>
+              <w:t>–</w:t>
+            </w:r>
+            <w:r>
+              <w:rPr>
+                <w:rFonts w:ascii="BRH Malayalam Extra" w:eastAsia="Times New Roman" w:hAnsi="BRH Malayalam Extra" w:cs="BRH Malayalam Extra"/>
+                <w:sz w:val="40"/>
                 <w:szCs w:val="40"/>
                 <w:lang w:val="it-IT" w:eastAsia="en-IN" w:bidi="ml-IN"/>
               </w:rPr>
-              <w:t>–</w:t>
+              <w:t>ö</w:t>
             </w:r>
             <w:r>
               <w:rPr>
@@ -465,7 +478,7 @@
                 <w:highlight w:val="green"/>
                 <w:lang w:val="it-IT" w:eastAsia="en-IN" w:bidi="ml-IN"/>
               </w:rPr>
-              <w:t>j¡</w:t>
+              <w:t>s</w:t>
             </w:r>
             <w:r>
               <w:rPr>
@@ -474,45 +487,7 @@
                 <w:szCs w:val="40"/>
                 <w:lang w:val="it-IT" w:eastAsia="en-IN" w:bidi="ml-IN"/>
               </w:rPr>
-              <w:t>sëb</w:t>
-            </w:r>
-            <w:bookmarkStart w:id="0" w:name="_Hlk173479222"/>
-            <w:r>
-              <w:rPr>
-                <w:rFonts w:ascii="BRH Malayalam Extra" w:eastAsia="Times New Roman" w:hAnsi="BRH Malayalam Extra" w:cs="BRH Malayalam Extra"/>
-                <w:sz w:val="40"/>
-                <w:szCs w:val="40"/>
-                <w:lang w:val="it-IT" w:eastAsia="en-IN" w:bidi="ml-IN"/>
-              </w:rPr>
-              <w:t>¡</w:t>
-            </w:r>
-            <w:bookmarkEnd w:id="0"/>
-            <w:r>
-              <w:rPr>
-                <w:rFonts w:ascii="BRH Malayalam Extra" w:eastAsia="Times New Roman" w:hAnsi="BRH Malayalam Extra" w:cs="BRH Malayalam Extra"/>
-                <w:sz w:val="40"/>
-                <w:szCs w:val="40"/>
-                <w:lang w:val="it-IT" w:eastAsia="en-IN" w:bidi="ml-IN"/>
-              </w:rPr>
-              <w:t xml:space="preserve"> </w:t>
-            </w:r>
-            <w:r>
-              <w:rPr>
-                <w:rFonts w:ascii="BRH Malayalam Extra" w:eastAsia="Times New Roman" w:hAnsi="BRH Malayalam Extra" w:cs="BRH Malayalam Extra"/>
-                <w:sz w:val="40"/>
-                <w:szCs w:val="40"/>
-                <w:lang w:val="it-IT" w:eastAsia="en-IN" w:bidi="ml-IN"/>
-              </w:rPr>
-              <w:t>dyræõx— q£¥YxZ¡ |</w:t>
-            </w:r>
-            <w:r>
-              <w:rPr>
-                <w:rFonts w:ascii="BRH Malayalam Extra" w:eastAsia="Times New Roman" w:hAnsi="BRH Malayalam Extra" w:cs="BRH Malayalam Extra"/>
-                <w:sz w:val="40"/>
-                <w:szCs w:val="40"/>
-                <w:lang w:val="it-IT" w:eastAsia="en-IN" w:bidi="ml-IN"/>
-              </w:rPr>
-              <w:t xml:space="preserve"> </w:t>
+              <w:t>yjx˜J sP¥Z</w:t>
             </w:r>
             <w:r>
               <w:rPr>
@@ -551,56 +526,110 @@
                 <w:szCs w:val="28"/>
                 <w:lang w:val="it-IT"/>
               </w:rPr>
-              <w:t>TB 3.1.4.1</w:t>
-            </w:r>
-          </w:p>
-          <w:p>
-            <w:pPr>
-              <w:spacing w:before="0" w:line="240" w:lineRule="auto"/>
-              <w:rPr>
-                <w:b/>
-                <w:sz w:val="28"/>
-                <w:szCs w:val="28"/>
-                <w:lang w:val="it-IT"/>
-              </w:rPr>
-            </w:pPr>
-            <w:r>
-              <w:rPr>
-                <w:b/>
-                <w:sz w:val="28"/>
-                <w:szCs w:val="28"/>
-                <w:lang w:val="it-IT"/>
-              </w:rPr>
-              <w:t>Statement No. 6</w:t>
-            </w:r>
-          </w:p>
-          <w:p>
-            <w:pPr>
-              <w:spacing w:before="0" w:line="240" w:lineRule="auto"/>
-              <w:rPr>
-                <w:b/>
-                <w:sz w:val="28"/>
-                <w:szCs w:val="28"/>
-                <w:lang w:val="it-IT"/>
-              </w:rPr>
-            </w:pPr>
-            <w:r>
-              <w:rPr>
-                <w:b/>
-                <w:sz w:val="28"/>
-                <w:szCs w:val="28"/>
-                <w:lang w:val="it-IT"/>
-              </w:rPr>
-              <w:t xml:space="preserve">Dasini No. - </w:t>
-            </w:r>
-            <w:r>
-              <w:rPr>
-                <w:b/>
-                <w:sz w:val="28"/>
-                <w:szCs w:val="28"/>
-                <w:lang w:val="it-IT"/>
-              </w:rPr>
-              <w:t>27</w:t>
+              <w:t>TB 3.</w:t>
+            </w:r>
+            <w:r>
+              <w:rPr>
+                <w:b/>
+                <w:sz w:val="28"/>
+                <w:szCs w:val="28"/>
+                <w:lang w:val="it-IT"/>
+              </w:rPr>
+              <w:t>1</w:t>
+            </w:r>
+            <w:r>
+              <w:rPr>
+                <w:b/>
+                <w:sz w:val="28"/>
+                <w:szCs w:val="28"/>
+                <w:lang w:val="it-IT"/>
+              </w:rPr>
+              <w:t>.1</w:t>
+            </w:r>
+            <w:r>
+              <w:rPr>
+                <w:b/>
+                <w:sz w:val="28"/>
+                <w:szCs w:val="28"/>
+                <w:lang w:val="it-IT"/>
+              </w:rPr>
+              <w:t>.1</w:t>
+            </w:r>
+            <w:r>
+              <w:rPr>
+                <w:b/>
+                <w:sz w:val="28"/>
+                <w:szCs w:val="28"/>
+                <w:lang w:val="it-IT"/>
+              </w:rPr>
+              <w:t>1</w:t>
+            </w:r>
+          </w:p>
+          <w:p>
+            <w:pPr>
+              <w:spacing w:before="0" w:line="240" w:lineRule="auto"/>
+              <w:rPr>
+                <w:b/>
+                <w:sz w:val="28"/>
+                <w:szCs w:val="28"/>
+                <w:lang w:val="it-IT"/>
+              </w:rPr>
+            </w:pPr>
+            <w:r>
+              <w:rPr>
+                <w:b/>
+                <w:sz w:val="28"/>
+                <w:szCs w:val="28"/>
+                <w:lang w:val="it-IT"/>
+              </w:rPr>
+              <w:t>Statement</w:t>
+            </w:r>
+            <w:r>
+              <w:rPr>
+                <w:b/>
+                <w:sz w:val="28"/>
+                <w:szCs w:val="28"/>
+                <w:lang w:val="it-IT"/>
+              </w:rPr>
+              <w:t xml:space="preserve"> No. </w:t>
+            </w:r>
+            <w:r>
+              <w:rPr>
+                <w:b/>
+                <w:sz w:val="28"/>
+                <w:szCs w:val="28"/>
+                <w:lang w:val="it-IT"/>
+              </w:rPr>
+              <w:t>1</w:t>
+            </w:r>
+          </w:p>
+          <w:p>
+            <w:pPr>
+              <w:spacing w:before="0" w:line="240" w:lineRule="auto"/>
+              <w:rPr>
+                <w:b/>
+                <w:sz w:val="28"/>
+                <w:szCs w:val="28"/>
+                <w:lang w:val="it-IT"/>
+              </w:rPr>
+            </w:pPr>
+            <w:r>
+              <w:rPr>
+                <w:b/>
+                <w:sz w:val="28"/>
+                <w:szCs w:val="28"/>
+                <w:lang w:val="it-IT"/>
+              </w:rPr>
+              <w:t>Dasini No. - 1</w:t>
+            </w:r>
+            <w:r>
+              <w:rPr>
+                <w:b/>
+                <w:sz w:val="28"/>
+                <w:szCs w:val="28"/>
+                <w:lang w:val="it-IT"/>
+              </w:rPr>
+              <w:t>1</w:t>
             </w:r>
           </w:p>
         </w:tc>
@@ -620,42 +649,24 @@
                 <w:rFonts w:ascii="BRH Malayalam Extra" w:eastAsia="Times New Roman" w:hAnsi="BRH Malayalam Extra" w:cs="BRH Malayalam Extra"/>
                 <w:sz w:val="40"/>
                 <w:szCs w:val="40"/>
-                <w:lang w:val="en-IN" w:eastAsia="en-IN" w:bidi="ml-IN"/>
-              </w:rPr>
-            </w:pPr>
-            <w:r>
-              <w:rPr>
-                <w:rFonts w:ascii="BRH Malayalam Extra" w:eastAsia="Times New Roman" w:hAnsi="BRH Malayalam Extra" w:cs="BRH Malayalam Extra"/>
-                <w:sz w:val="40"/>
-                <w:szCs w:val="40"/>
-                <w:lang w:val="en-IN" w:eastAsia="en-IN" w:bidi="ml-IN"/>
-              </w:rPr>
-              <w:t>A</w:t>
-            </w:r>
-            <w:r>
-              <w:rPr>
-                <w:rFonts w:ascii="BRH Malayalam Extra" w:eastAsia="Times New Roman" w:hAnsi="BRH Malayalam Extra" w:cs="BRH Malayalam Extra"/>
-                <w:sz w:val="32"/>
-                <w:szCs w:val="40"/>
-                <w:lang w:val="en-IN" w:eastAsia="en-IN" w:bidi="ml-IN"/>
-              </w:rPr>
-              <w:t>–</w:t>
-            </w:r>
-            <w:r>
-              <w:rPr>
-                <w:rFonts w:ascii="BRH Malayalam Extra" w:eastAsia="Times New Roman" w:hAnsi="BRH Malayalam Extra" w:cs="BRH Malayalam Extra"/>
-                <w:sz w:val="40"/>
-                <w:szCs w:val="40"/>
-                <w:lang w:val="en-IN" w:eastAsia="en-IN" w:bidi="ml-IN"/>
-              </w:rPr>
-              <w:t>²yª ¥b</w:t>
-            </w:r>
-            <w:r>
-              <w:rPr>
-                <w:rFonts w:ascii="BRH Malayalam Extra" w:eastAsia="Times New Roman" w:hAnsi="BRH Malayalam Extra" w:cs="BRH Malayalam Extra"/>
-                <w:sz w:val="32"/>
-                <w:szCs w:val="40"/>
-                <w:lang w:val="en-IN" w:eastAsia="en-IN" w:bidi="ml-IN"/>
+                <w:lang w:val="it-IT" w:eastAsia="en-IN" w:bidi="ml-IN"/>
+              </w:rPr>
+            </w:pPr>
+            <w:r>
+              <w:rPr>
+                <w:rFonts w:ascii="BRH Malayalam Extra" w:eastAsia="Times New Roman" w:hAnsi="BRH Malayalam Extra" w:cs="BRH Malayalam Extra"/>
+                <w:sz w:val="40"/>
+                <w:szCs w:val="40"/>
+                <w:lang w:val="it-IT" w:eastAsia="en-IN" w:bidi="ml-IN"/>
+              </w:rPr>
+              <w:t>Z¥Ëx— px</w:t>
+            </w:r>
+            <w:r>
+              <w:rPr>
+                <w:rFonts w:ascii="BRH Malayalam Extra" w:eastAsia="Times New Roman" w:hAnsi="BRH Malayalam Extra" w:cs="BRH Malayalam Extra"/>
+                <w:sz w:val="32"/>
+                <w:szCs w:val="40"/>
+                <w:lang w:val="it-IT" w:eastAsia="en-IN" w:bidi="ml-IN"/>
               </w:rPr>
               <w:t>–</w:t>
             </w:r>
@@ -665,36 +676,45 @@
                 <w:sz w:val="40"/>
                 <w:szCs w:val="40"/>
                 <w:highlight w:val="yellow"/>
-                <w:lang w:val="en-IN" w:eastAsia="en-IN" w:bidi="ml-IN"/>
-              </w:rPr>
-              <w:t>p</w:t>
-            </w:r>
-            <w:r>
-              <w:rPr>
-                <w:rFonts w:ascii="BRH Malayalam Extra" w:eastAsia="Times New Roman" w:hAnsi="BRH Malayalam Extra" w:cs="BRH Malayalam Extra"/>
-                <w:sz w:val="40"/>
-                <w:szCs w:val="40"/>
-                <w:lang w:val="en-IN" w:eastAsia="en-IN" w:bidi="ml-IN"/>
-              </w:rPr>
-              <w:t>dx—-iËx</w:t>
-            </w:r>
-            <w:r>
-              <w:rPr>
-                <w:rFonts w:ascii="BRH Malayalam Extra" w:eastAsia="Times New Roman" w:hAnsi="BRH Malayalam Extra" w:cs="BRH Malayalam Extra"/>
-                <w:sz w:val="32"/>
-                <w:szCs w:val="40"/>
-                <w:lang w:val="en-IN" w:eastAsia="en-IN" w:bidi="ml-IN"/>
-              </w:rPr>
-              <w:t>–</w:t>
-            </w:r>
-            <w:r>
-              <w:rPr>
-                <w:rFonts w:ascii="BRH Malayalam Extra" w:eastAsia="Times New Roman" w:hAnsi="BRH Malayalam Extra" w:cs="BRH Malayalam Extra"/>
-                <w:sz w:val="40"/>
-                <w:szCs w:val="40"/>
-                <w:lang w:val="en-IN" w:eastAsia="en-IN" w:bidi="ml-IN"/>
-              </w:rPr>
-              <w:t>bJ |</w:t>
+                <w:lang w:val="it-IT" w:eastAsia="en-IN" w:bidi="ml-IN"/>
+              </w:rPr>
+              <w:t>j</w:t>
+            </w:r>
+            <w:r>
+              <w:rPr>
+                <w:rFonts w:ascii="BRH Malayalam Extra" w:eastAsia="Times New Roman" w:hAnsi="BRH Malayalam Extra" w:cs="BRH Malayalam Extra"/>
+                <w:sz w:val="40"/>
+                <w:szCs w:val="40"/>
+                <w:lang w:val="it-IT" w:eastAsia="en-IN" w:bidi="ml-IN"/>
+              </w:rPr>
+              <w:t>sëb¡</w:t>
+            </w:r>
+            <w:r>
+              <w:rPr>
+                <w:rFonts w:ascii="BRH Malayalam Extra" w:eastAsia="Times New Roman" w:hAnsi="BRH Malayalam Extra" w:cs="BRH Malayalam Extra"/>
+                <w:sz w:val="32"/>
+                <w:szCs w:val="40"/>
+                <w:lang w:val="it-IT" w:eastAsia="en-IN" w:bidi="ml-IN"/>
+              </w:rPr>
+              <w:t>–</w:t>
+            </w:r>
+            <w:r>
+              <w:rPr>
+                <w:rFonts w:ascii="BRH Malayalam Extra" w:eastAsia="Times New Roman" w:hAnsi="BRH Malayalam Extra" w:cs="BRH Malayalam Extra"/>
+                <w:sz w:val="32"/>
+                <w:szCs w:val="40"/>
+                <w:lang w:val="it-IT" w:eastAsia="en-IN" w:bidi="ml-IN"/>
+              </w:rPr>
+              <w:t xml:space="preserve"> </w:t>
+            </w:r>
+            <w:r>
+              <w:rPr>
+                <w:rFonts w:ascii="BRH Malayalam Extra" w:eastAsia="Times New Roman" w:hAnsi="BRH Malayalam Extra" w:cs="BRH Malayalam Extra"/>
+                <w:sz w:val="40"/>
+                <w:szCs w:val="40"/>
+                <w:lang w:val="it-IT" w:eastAsia="en-IN" w:bidi="ml-IN"/>
+              </w:rPr>
+              <w:t>dyræõx— q£¥YxZ¡ |</w:t>
             </w:r>
           </w:p>
         </w:tc>
@@ -714,42 +734,24 @@
                 <w:rFonts w:ascii="BRH Malayalam Extra" w:eastAsia="Times New Roman" w:hAnsi="BRH Malayalam Extra" w:cs="BRH Malayalam Extra"/>
                 <w:sz w:val="40"/>
                 <w:szCs w:val="40"/>
-                <w:lang w:val="en-IN" w:eastAsia="en-IN" w:bidi="ml-IN"/>
-              </w:rPr>
-            </w:pPr>
-            <w:r>
-              <w:rPr>
-                <w:rFonts w:ascii="BRH Malayalam Extra" w:eastAsia="Times New Roman" w:hAnsi="BRH Malayalam Extra" w:cs="BRH Malayalam Extra"/>
-                <w:sz w:val="40"/>
-                <w:szCs w:val="40"/>
-                <w:lang w:val="en-IN" w:eastAsia="en-IN" w:bidi="ml-IN"/>
-              </w:rPr>
-              <w:t>A</w:t>
-            </w:r>
-            <w:r>
-              <w:rPr>
-                <w:rFonts w:ascii="BRH Malayalam Extra" w:eastAsia="Times New Roman" w:hAnsi="BRH Malayalam Extra" w:cs="BRH Malayalam Extra"/>
-                <w:sz w:val="32"/>
-                <w:szCs w:val="40"/>
-                <w:lang w:val="en-IN" w:eastAsia="en-IN" w:bidi="ml-IN"/>
-              </w:rPr>
-              <w:t>–</w:t>
-            </w:r>
-            <w:r>
-              <w:rPr>
-                <w:rFonts w:ascii="BRH Malayalam Extra" w:eastAsia="Times New Roman" w:hAnsi="BRH Malayalam Extra" w:cs="BRH Malayalam Extra"/>
-                <w:sz w:val="40"/>
-                <w:szCs w:val="40"/>
-                <w:lang w:val="en-IN" w:eastAsia="en-IN" w:bidi="ml-IN"/>
-              </w:rPr>
-              <w:t>²yª ¥b</w:t>
-            </w:r>
-            <w:r>
-              <w:rPr>
-                <w:rFonts w:ascii="BRH Malayalam Extra" w:eastAsia="Times New Roman" w:hAnsi="BRH Malayalam Extra" w:cs="BRH Malayalam Extra"/>
-                <w:sz w:val="32"/>
-                <w:szCs w:val="40"/>
-                <w:lang w:val="en-IN" w:eastAsia="en-IN" w:bidi="ml-IN"/>
+                <w:lang w:val="it-IT" w:eastAsia="en-IN" w:bidi="ml-IN"/>
+              </w:rPr>
+            </w:pPr>
+            <w:r>
+              <w:rPr>
+                <w:rFonts w:ascii="BRH Malayalam Extra" w:eastAsia="Times New Roman" w:hAnsi="BRH Malayalam Extra" w:cs="BRH Malayalam Extra"/>
+                <w:sz w:val="40"/>
+                <w:szCs w:val="40"/>
+                <w:lang w:val="it-IT" w:eastAsia="en-IN" w:bidi="ml-IN"/>
+              </w:rPr>
+              <w:t>Z¥Ëx— px</w:t>
+            </w:r>
+            <w:r>
+              <w:rPr>
+                <w:rFonts w:ascii="BRH Malayalam Extra" w:eastAsia="Times New Roman" w:hAnsi="BRH Malayalam Extra" w:cs="BRH Malayalam Extra"/>
+                <w:sz w:val="32"/>
+                <w:szCs w:val="40"/>
+                <w:lang w:val="it-IT" w:eastAsia="en-IN" w:bidi="ml-IN"/>
               </w:rPr>
               <w:t>–</w:t>
             </w:r>
@@ -759,47 +761,65 @@
                 <w:sz w:val="40"/>
                 <w:szCs w:val="40"/>
                 <w:highlight w:val="green"/>
-                <w:lang w:val="en-IN" w:eastAsia="en-IN" w:bidi="ml-IN"/>
-              </w:rPr>
-              <w:t>px</w:t>
-            </w:r>
-            <w:r>
-              <w:rPr>
-                <w:rFonts w:ascii="BRH Malayalam Extra" w:eastAsia="Times New Roman" w:hAnsi="BRH Malayalam Extra" w:cs="BRH Malayalam Extra"/>
-                <w:sz w:val="40"/>
-                <w:szCs w:val="40"/>
-                <w:lang w:val="en-IN" w:eastAsia="en-IN" w:bidi="ml-IN"/>
-              </w:rPr>
-              <w:t>dx—-iË</w:t>
-            </w:r>
-            <w:bookmarkStart w:id="1" w:name="_Hlk175214351"/>
-            <w:r>
-              <w:rPr>
-                <w:rFonts w:ascii="BRH Malayalam Extra" w:eastAsia="Times New Roman" w:hAnsi="BRH Malayalam Extra" w:cs="BRH Malayalam Extra"/>
-                <w:sz w:val="40"/>
-                <w:szCs w:val="40"/>
-                <w:lang w:val="en-IN" w:eastAsia="en-IN" w:bidi="ml-IN"/>
-              </w:rPr>
-              <w:t>x</w:t>
-            </w:r>
-            <w:bookmarkEnd w:id="1"/>
-            <w:r>
-              <w:rPr>
-                <w:rFonts w:ascii="BRH Malayalam Extra" w:eastAsia="Times New Roman" w:hAnsi="BRH Malayalam Extra" w:cs="BRH Malayalam Extra"/>
-                <w:sz w:val="32"/>
-                <w:szCs w:val="40"/>
-                <w:lang w:val="en-IN" w:eastAsia="en-IN" w:bidi="ml-IN"/>
-              </w:rPr>
-              <w:t>–</w:t>
-            </w:r>
-            <w:r>
-              <w:rPr>
-                <w:rFonts w:ascii="BRH Malayalam Extra" w:eastAsia="Times New Roman" w:hAnsi="BRH Malayalam Extra" w:cs="BRH Malayalam Extra"/>
-                <w:sz w:val="40"/>
-                <w:szCs w:val="40"/>
-                <w:lang w:val="en-IN" w:eastAsia="en-IN" w:bidi="ml-IN"/>
-              </w:rPr>
-              <w:t>bJ |</w:t>
+                <w:lang w:val="it-IT" w:eastAsia="en-IN" w:bidi="ml-IN"/>
+              </w:rPr>
+              <w:t>j¡</w:t>
+            </w:r>
+            <w:r>
+              <w:rPr>
+                <w:rFonts w:ascii="BRH Malayalam Extra" w:eastAsia="Times New Roman" w:hAnsi="BRH Malayalam Extra" w:cs="BRH Malayalam Extra"/>
+                <w:sz w:val="40"/>
+                <w:szCs w:val="40"/>
+                <w:lang w:val="it-IT" w:eastAsia="en-IN" w:bidi="ml-IN"/>
+              </w:rPr>
+              <w:t>sëb</w:t>
+            </w:r>
+            <w:bookmarkStart w:id="0" w:name="_Hlk173479222"/>
+            <w:r>
+              <w:rPr>
+                <w:rFonts w:ascii="BRH Malayalam Extra" w:eastAsia="Times New Roman" w:hAnsi="BRH Malayalam Extra" w:cs="BRH Malayalam Extra"/>
+                <w:sz w:val="40"/>
+                <w:szCs w:val="40"/>
+                <w:lang w:val="it-IT" w:eastAsia="en-IN" w:bidi="ml-IN"/>
+              </w:rPr>
+              <w:t>¡</w:t>
+            </w:r>
+            <w:bookmarkEnd w:id="0"/>
+            <w:r>
+              <w:rPr>
+                <w:rFonts w:ascii="BRH Malayalam Extra" w:eastAsia="Times New Roman" w:hAnsi="BRH Malayalam Extra" w:cs="BRH Malayalam Extra"/>
+                <w:sz w:val="40"/>
+                <w:szCs w:val="40"/>
+                <w:lang w:val="it-IT" w:eastAsia="en-IN" w:bidi="ml-IN"/>
+              </w:rPr>
+              <w:t xml:space="preserve"> </w:t>
+            </w:r>
+            <w:r>
+              <w:rPr>
+                <w:rFonts w:ascii="BRH Malayalam Extra" w:eastAsia="Times New Roman" w:hAnsi="BRH Malayalam Extra" w:cs="BRH Malayalam Extra"/>
+                <w:sz w:val="40"/>
+                <w:szCs w:val="40"/>
+                <w:lang w:val="it-IT" w:eastAsia="en-IN" w:bidi="ml-IN"/>
+              </w:rPr>
+              <w:t>dyræõx— q£¥YxZ¡ |</w:t>
+            </w:r>
+            <w:r>
+              <w:rPr>
+                <w:rFonts w:ascii="BRH Malayalam Extra" w:eastAsia="Times New Roman" w:hAnsi="BRH Malayalam Extra" w:cs="BRH Malayalam Extra"/>
+                <w:sz w:val="40"/>
+                <w:szCs w:val="40"/>
+                <w:lang w:val="it-IT" w:eastAsia="en-IN" w:bidi="ml-IN"/>
+              </w:rPr>
+              <w:t xml:space="preserve"> </w:t>
+            </w:r>
+            <w:r>
+              <w:rPr>
+                <w:rFonts w:ascii="BRH Malayalam Extra" w:eastAsia="Times New Roman" w:hAnsi="BRH Malayalam Extra" w:cs="BRH Malayalam Extra"/>
+                <w:sz w:val="32"/>
+                <w:szCs w:val="40"/>
+                <w:lang w:val="it-IT" w:eastAsia="en-IN" w:bidi="ml-IN"/>
+              </w:rPr>
+              <w:t>–</w:t>
             </w:r>
           </w:p>
         </w:tc>
@@ -822,6 +842,284 @@
                 <w:lang w:val="it-IT"/>
               </w:rPr>
             </w:pPr>
+            <w:r>
+              <w:rPr>
+                <w:b/>
+                <w:sz w:val="28"/>
+                <w:szCs w:val="28"/>
+                <w:lang w:val="it-IT"/>
+              </w:rPr>
+              <w:t>TB 3.1.4.1</w:t>
+            </w:r>
+          </w:p>
+          <w:p>
+            <w:pPr>
+              <w:spacing w:before="0" w:line="240" w:lineRule="auto"/>
+              <w:rPr>
+                <w:b/>
+                <w:sz w:val="28"/>
+                <w:szCs w:val="28"/>
+                <w:lang w:val="it-IT"/>
+              </w:rPr>
+            </w:pPr>
+            <w:r>
+              <w:rPr>
+                <w:b/>
+                <w:sz w:val="28"/>
+                <w:szCs w:val="28"/>
+                <w:lang w:val="it-IT"/>
+              </w:rPr>
+              <w:t>Statement No. 6</w:t>
+            </w:r>
+          </w:p>
+          <w:p>
+            <w:pPr>
+              <w:spacing w:before="0" w:line="240" w:lineRule="auto"/>
+              <w:rPr>
+                <w:b/>
+                <w:sz w:val="28"/>
+                <w:szCs w:val="28"/>
+                <w:lang w:val="it-IT"/>
+              </w:rPr>
+            </w:pPr>
+            <w:r>
+              <w:rPr>
+                <w:b/>
+                <w:sz w:val="28"/>
+                <w:szCs w:val="28"/>
+                <w:lang w:val="it-IT"/>
+              </w:rPr>
+              <w:t xml:space="preserve">Dasini No. - </w:t>
+            </w:r>
+            <w:r>
+              <w:rPr>
+                <w:b/>
+                <w:sz w:val="28"/>
+                <w:szCs w:val="28"/>
+                <w:lang w:val="it-IT"/>
+              </w:rPr>
+              <w:t>27</w:t>
+            </w:r>
+          </w:p>
+        </w:tc>
+        <w:tc>
+          <w:tcPr>
+            <w:tcW w:w="5103" w:type="dxa"/>
+          </w:tcPr>
+          <w:p>
+            <w:pPr>
+              <w:widowControl w:val="0"/>
+              <w:autoSpaceDE w:val="0"/>
+              <w:autoSpaceDN w:val="0"/>
+              <w:adjustRightInd w:val="0"/>
+              <w:spacing w:before="0" w:line="240" w:lineRule="auto"/>
+              <w:ind w:left="-79" w:right="437"/>
+              <w:rPr>
+                <w:rFonts w:ascii="BRH Malayalam Extra" w:eastAsia="Times New Roman" w:hAnsi="BRH Malayalam Extra" w:cs="BRH Malayalam Extra"/>
+                <w:sz w:val="40"/>
+                <w:szCs w:val="40"/>
+                <w:lang w:val="en-IN" w:eastAsia="en-IN" w:bidi="ml-IN"/>
+              </w:rPr>
+            </w:pPr>
+            <w:r>
+              <w:rPr>
+                <w:rFonts w:ascii="BRH Malayalam Extra" w:eastAsia="Times New Roman" w:hAnsi="BRH Malayalam Extra" w:cs="BRH Malayalam Extra"/>
+                <w:sz w:val="40"/>
+                <w:szCs w:val="40"/>
+                <w:lang w:val="en-IN" w:eastAsia="en-IN" w:bidi="ml-IN"/>
+              </w:rPr>
+              <w:t>A</w:t>
+            </w:r>
+            <w:r>
+              <w:rPr>
+                <w:rFonts w:ascii="BRH Malayalam Extra" w:eastAsia="Times New Roman" w:hAnsi="BRH Malayalam Extra" w:cs="BRH Malayalam Extra"/>
+                <w:sz w:val="32"/>
+                <w:szCs w:val="40"/>
+                <w:lang w:val="en-IN" w:eastAsia="en-IN" w:bidi="ml-IN"/>
+              </w:rPr>
+              <w:t>–</w:t>
+            </w:r>
+            <w:r>
+              <w:rPr>
+                <w:rFonts w:ascii="BRH Malayalam Extra" w:eastAsia="Times New Roman" w:hAnsi="BRH Malayalam Extra" w:cs="BRH Malayalam Extra"/>
+                <w:sz w:val="40"/>
+                <w:szCs w:val="40"/>
+                <w:lang w:val="en-IN" w:eastAsia="en-IN" w:bidi="ml-IN"/>
+              </w:rPr>
+              <w:t>²yª ¥b</w:t>
+            </w:r>
+            <w:r>
+              <w:rPr>
+                <w:rFonts w:ascii="BRH Malayalam Extra" w:eastAsia="Times New Roman" w:hAnsi="BRH Malayalam Extra" w:cs="BRH Malayalam Extra"/>
+                <w:sz w:val="32"/>
+                <w:szCs w:val="40"/>
+                <w:lang w:val="en-IN" w:eastAsia="en-IN" w:bidi="ml-IN"/>
+              </w:rPr>
+              <w:t>–</w:t>
+            </w:r>
+            <w:r>
+              <w:rPr>
+                <w:rFonts w:ascii="BRH Malayalam Extra" w:eastAsia="Times New Roman" w:hAnsi="BRH Malayalam Extra" w:cs="BRH Malayalam Extra"/>
+                <w:sz w:val="40"/>
+                <w:szCs w:val="40"/>
+                <w:highlight w:val="yellow"/>
+                <w:lang w:val="en-IN" w:eastAsia="en-IN" w:bidi="ml-IN"/>
+              </w:rPr>
+              <w:t>p</w:t>
+            </w:r>
+            <w:r>
+              <w:rPr>
+                <w:rFonts w:ascii="BRH Malayalam Extra" w:eastAsia="Times New Roman" w:hAnsi="BRH Malayalam Extra" w:cs="BRH Malayalam Extra"/>
+                <w:sz w:val="40"/>
+                <w:szCs w:val="40"/>
+                <w:lang w:val="en-IN" w:eastAsia="en-IN" w:bidi="ml-IN"/>
+              </w:rPr>
+              <w:t>dx—-iËx</w:t>
+            </w:r>
+            <w:r>
+              <w:rPr>
+                <w:rFonts w:ascii="BRH Malayalam Extra" w:eastAsia="Times New Roman" w:hAnsi="BRH Malayalam Extra" w:cs="BRH Malayalam Extra"/>
+                <w:sz w:val="32"/>
+                <w:szCs w:val="40"/>
+                <w:lang w:val="en-IN" w:eastAsia="en-IN" w:bidi="ml-IN"/>
+              </w:rPr>
+              <w:t>–</w:t>
+            </w:r>
+            <w:r>
+              <w:rPr>
+                <w:rFonts w:ascii="BRH Malayalam Extra" w:eastAsia="Times New Roman" w:hAnsi="BRH Malayalam Extra" w:cs="BRH Malayalam Extra"/>
+                <w:sz w:val="40"/>
+                <w:szCs w:val="40"/>
+                <w:lang w:val="en-IN" w:eastAsia="en-IN" w:bidi="ml-IN"/>
+              </w:rPr>
+              <w:t>bJ |</w:t>
+            </w:r>
+          </w:p>
+        </w:tc>
+        <w:tc>
+          <w:tcPr>
+            <w:tcW w:w="5245" w:type="dxa"/>
+          </w:tcPr>
+          <w:p>
+            <w:pPr>
+              <w:widowControl w:val="0"/>
+              <w:autoSpaceDE w:val="0"/>
+              <w:autoSpaceDN w:val="0"/>
+              <w:adjustRightInd w:val="0"/>
+              <w:spacing w:before="0" w:line="240" w:lineRule="auto"/>
+              <w:ind w:left="-79" w:right="437"/>
+              <w:rPr>
+                <w:rFonts w:ascii="BRH Malayalam Extra" w:eastAsia="Times New Roman" w:hAnsi="BRH Malayalam Extra" w:cs="BRH Malayalam Extra"/>
+                <w:sz w:val="40"/>
+                <w:szCs w:val="40"/>
+                <w:lang w:val="en-IN" w:eastAsia="en-IN" w:bidi="ml-IN"/>
+              </w:rPr>
+            </w:pPr>
+            <w:r>
+              <w:rPr>
+                <w:rFonts w:ascii="BRH Malayalam Extra" w:eastAsia="Times New Roman" w:hAnsi="BRH Malayalam Extra" w:cs="BRH Malayalam Extra"/>
+                <w:sz w:val="40"/>
+                <w:szCs w:val="40"/>
+                <w:lang w:val="en-IN" w:eastAsia="en-IN" w:bidi="ml-IN"/>
+              </w:rPr>
+              <w:t>A</w:t>
+            </w:r>
+            <w:r>
+              <w:rPr>
+                <w:rFonts w:ascii="BRH Malayalam Extra" w:eastAsia="Times New Roman" w:hAnsi="BRH Malayalam Extra" w:cs="BRH Malayalam Extra"/>
+                <w:sz w:val="32"/>
+                <w:szCs w:val="40"/>
+                <w:lang w:val="en-IN" w:eastAsia="en-IN" w:bidi="ml-IN"/>
+              </w:rPr>
+              <w:t>–</w:t>
+            </w:r>
+            <w:r>
+              <w:rPr>
+                <w:rFonts w:ascii="BRH Malayalam Extra" w:eastAsia="Times New Roman" w:hAnsi="BRH Malayalam Extra" w:cs="BRH Malayalam Extra"/>
+                <w:sz w:val="40"/>
+                <w:szCs w:val="40"/>
+                <w:lang w:val="en-IN" w:eastAsia="en-IN" w:bidi="ml-IN"/>
+              </w:rPr>
+              <w:t>²yª ¥b</w:t>
+            </w:r>
+            <w:r>
+              <w:rPr>
+                <w:rFonts w:ascii="BRH Malayalam Extra" w:eastAsia="Times New Roman" w:hAnsi="BRH Malayalam Extra" w:cs="BRH Malayalam Extra"/>
+                <w:sz w:val="32"/>
+                <w:szCs w:val="40"/>
+                <w:lang w:val="en-IN" w:eastAsia="en-IN" w:bidi="ml-IN"/>
+              </w:rPr>
+              <w:t>–</w:t>
+            </w:r>
+            <w:r>
+              <w:rPr>
+                <w:rFonts w:ascii="BRH Malayalam Extra" w:eastAsia="Times New Roman" w:hAnsi="BRH Malayalam Extra" w:cs="BRH Malayalam Extra"/>
+                <w:sz w:val="40"/>
+                <w:szCs w:val="40"/>
+                <w:highlight w:val="green"/>
+                <w:lang w:val="en-IN" w:eastAsia="en-IN" w:bidi="ml-IN"/>
+              </w:rPr>
+              <w:t>px</w:t>
+            </w:r>
+            <w:r>
+              <w:rPr>
+                <w:rFonts w:ascii="BRH Malayalam Extra" w:eastAsia="Times New Roman" w:hAnsi="BRH Malayalam Extra" w:cs="BRH Malayalam Extra"/>
+                <w:sz w:val="40"/>
+                <w:szCs w:val="40"/>
+                <w:lang w:val="en-IN" w:eastAsia="en-IN" w:bidi="ml-IN"/>
+              </w:rPr>
+              <w:t>dx—-iË</w:t>
+            </w:r>
+            <w:bookmarkStart w:id="1" w:name="_Hlk175214351"/>
+            <w:r>
+              <w:rPr>
+                <w:rFonts w:ascii="BRH Malayalam Extra" w:eastAsia="Times New Roman" w:hAnsi="BRH Malayalam Extra" w:cs="BRH Malayalam Extra"/>
+                <w:sz w:val="40"/>
+                <w:szCs w:val="40"/>
+                <w:lang w:val="en-IN" w:eastAsia="en-IN" w:bidi="ml-IN"/>
+              </w:rPr>
+              <w:t>x</w:t>
+            </w:r>
+            <w:bookmarkEnd w:id="1"/>
+            <w:r>
+              <w:rPr>
+                <w:rFonts w:ascii="BRH Malayalam Extra" w:eastAsia="Times New Roman" w:hAnsi="BRH Malayalam Extra" w:cs="BRH Malayalam Extra"/>
+                <w:sz w:val="32"/>
+                <w:szCs w:val="40"/>
+                <w:lang w:val="en-IN" w:eastAsia="en-IN" w:bidi="ml-IN"/>
+              </w:rPr>
+              <w:t>–</w:t>
+            </w:r>
+            <w:r>
+              <w:rPr>
+                <w:rFonts w:ascii="BRH Malayalam Extra" w:eastAsia="Times New Roman" w:hAnsi="BRH Malayalam Extra" w:cs="BRH Malayalam Extra"/>
+                <w:sz w:val="40"/>
+                <w:szCs w:val="40"/>
+                <w:lang w:val="en-IN" w:eastAsia="en-IN" w:bidi="ml-IN"/>
+              </w:rPr>
+              <w:t>bJ |</w:t>
+            </w:r>
+          </w:p>
+        </w:tc>
+      </w:tr>
+      <w:tr>
+        <w:trPr>
+          <w:trHeight w:val="1093"/>
+        </w:trPr>
+        <w:tc>
+          <w:tcPr>
+            <w:tcW w:w="3168" w:type="dxa"/>
+          </w:tcPr>
+          <w:p>
+            <w:pPr>
+              <w:spacing w:before="0" w:line="240" w:lineRule="auto"/>
+              <w:rPr>
+                <w:b/>
+                <w:sz w:val="28"/>
+                <w:szCs w:val="28"/>
+                <w:lang w:val="it-IT"/>
+              </w:rPr>
+            </w:pPr>
             <w:bookmarkStart w:id="2" w:name="_Hlk175215019"/>
             <w:r>
               <w:rPr>
@@ -1532,6 +1830,7 @@
                 <w:szCs w:val="28"/>
                 <w:lang w:val="it-IT"/>
               </w:rPr>
+              <w:lastRenderedPageBreak/>
               <w:t>TB 3.2.1.5</w:t>
             </w:r>
           </w:p>
@@ -1877,7 +2176,6 @@
                 <w:szCs w:val="28"/>
                 <w:lang w:val="it-IT"/>
               </w:rPr>
-              <w:lastRenderedPageBreak/>
               <w:t>TB 3.</w:t>
             </w:r>
             <w:r>
@@ -1887,34 +2185,7 @@
                 <w:szCs w:val="28"/>
                 <w:lang w:val="it-IT"/>
               </w:rPr>
-              <w:t>2.</w:t>
-            </w:r>
-            <w:r>
-              <w:rPr>
-                <w:b/>
-                <w:sz w:val="28"/>
-                <w:szCs w:val="28"/>
-                <w:lang w:val="it-IT"/>
-              </w:rPr>
-              <w:t>5</w:t>
-            </w:r>
-            <w:r>
-              <w:rPr>
-                <w:b/>
-                <w:sz w:val="28"/>
-                <w:szCs w:val="28"/>
-                <w:lang w:val="it-IT"/>
-              </w:rPr>
-              <w:t>.</w:t>
-            </w:r>
-            <w:r>
-              <w:rPr>
-                <w:b/>
-                <w:sz w:val="28"/>
-                <w:szCs w:val="28"/>
-                <w:lang w:val="it-IT"/>
-              </w:rPr>
-              <w:t>3</w:t>
+              <w:t>2.5.3</w:t>
             </w:r>
           </w:p>
           <w:p>
@@ -3755,6 +4026,7 @@
                 <w:szCs w:val="28"/>
                 <w:lang w:val="it-IT"/>
               </w:rPr>
+              <w:lastRenderedPageBreak/>
               <w:t>TB 3.</w:t>
             </w:r>
             <w:r>
@@ -4158,6 +4430,7 @@
         </w:rPr>
         <w:t xml:space="preserve"> </w:t>
       </w:r>
+      <w:proofErr w:type="gramStart"/>
       <w:r>
         <w:rPr>
           <w:b/>
@@ -4178,6 +4451,7 @@
         </w:rPr>
         <w:t xml:space="preserve">  Book</w:t>
       </w:r>
+      <w:proofErr w:type="gramEnd"/>
       <w:r>
         <w:rPr>
           <w:b/>
@@ -5668,6 +5942,7 @@
                 <w:sz w:val="28"/>
                 <w:szCs w:val="28"/>
               </w:rPr>
+              <w:lastRenderedPageBreak/>
               <w:t>TB 3.1.4.7</w:t>
             </w:r>
           </w:p>
@@ -6058,7 +6333,6 @@
                 <w:sz w:val="28"/>
                 <w:szCs w:val="28"/>
               </w:rPr>
-              <w:lastRenderedPageBreak/>
               <w:t>TB 3.1.6.1</w:t>
             </w:r>
           </w:p>
@@ -7968,6 +8242,7 @@
                 <w:szCs w:val="40"/>
                 <w:highlight w:val="yellow"/>
               </w:rPr>
+              <w:lastRenderedPageBreak/>
               <w:t>sû</w:t>
             </w:r>
             <w:r>
@@ -8013,6 +8288,7 @@
                 <w:sz w:val="40"/>
                 <w:szCs w:val="40"/>
               </w:rPr>
+              <w:lastRenderedPageBreak/>
               <w:t>¥pby—ksy g</w:t>
             </w:r>
             <w:r>
@@ -8077,6 +8353,7 @@
                 <w:szCs w:val="40"/>
                 <w:highlight w:val="green"/>
               </w:rPr>
+              <w:lastRenderedPageBreak/>
               <w:t>sûx</w:t>
             </w:r>
             <w:r>
@@ -8120,6 +8397,7 @@
                 <w:sz w:val="28"/>
                 <w:szCs w:val="28"/>
               </w:rPr>
+              <w:lastRenderedPageBreak/>
               <w:t>TB 3.3.6.2</w:t>
             </w:r>
           </w:p>
@@ -9435,6 +9713,7 @@
         </w:rPr>
         <w:t xml:space="preserve"> </w:t>
       </w:r>
+      <w:proofErr w:type="gramStart"/>
       <w:r>
         <w:rPr>
           <w:b/>
@@ -9455,6 +9734,7 @@
         </w:rPr>
         <w:t xml:space="preserve">  Book</w:t>
       </w:r>
+      <w:proofErr w:type="gramEnd"/>
       <w:r>
         <w:rPr>
           <w:b/>
@@ -9661,6 +9941,7 @@
                 <w:sz w:val="32"/>
                 <w:szCs w:val="32"/>
               </w:rPr>
+              <w:lastRenderedPageBreak/>
               <w:t>Section, Paragraph</w:t>
             </w:r>
           </w:p>

--- a/brAhmaNa/TB 3.1-3.6 Malayalam Corrections.docx
+++ b/brAhmaNa/TB 3.1-3.6 Malayalam Corrections.docx
@@ -22,29 +22,7 @@
           <w:szCs w:val="32"/>
           <w:u w:val="single"/>
         </w:rPr>
-        <w:t xml:space="preserve">TaittirIya BrAhmaNam TB 3.1 – </w:t>
-      </w:r>
-      <w:proofErr w:type="gramStart"/>
-      <w:r>
-        <w:rPr>
-          <w:b/>
-          <w:bCs/>
-          <w:sz w:val="28"/>
-          <w:szCs w:val="32"/>
-          <w:u w:val="single"/>
-        </w:rPr>
-        <w:t>3.6  Book</w:t>
-      </w:r>
-      <w:proofErr w:type="gramEnd"/>
-      <w:r>
-        <w:rPr>
-          <w:b/>
-          <w:bCs/>
-          <w:sz w:val="28"/>
-          <w:szCs w:val="32"/>
-          <w:u w:val="single"/>
-        </w:rPr>
-        <w:t xml:space="preserve"> </w:t>
+        <w:t xml:space="preserve">TaittirIya BrAhmaNam TB 3.1 – 3.6  Book </w:t>
       </w:r>
       <w:r>
         <w:rPr>
@@ -4327,6 +4305,657 @@
                 <w:lang w:val="it-IT" w:eastAsia="en-IN" w:bidi="ml-IN"/>
               </w:rPr>
               <w:t xml:space="preserve"> E—Z¡e¥Z</w:t>
+            </w:r>
+          </w:p>
+        </w:tc>
+      </w:tr>
+      <w:tr>
+        <w:trPr>
+          <w:trHeight w:val="967"/>
+        </w:trPr>
+        <w:tc>
+          <w:tcPr>
+            <w:tcW w:w="3168" w:type="dxa"/>
+            <w:tcBorders>
+              <w:top w:val="single" w:sz="4" w:space="0" w:color="000000"/>
+              <w:left w:val="single" w:sz="4" w:space="0" w:color="000000"/>
+              <w:bottom w:val="single" w:sz="4" w:space="0" w:color="000000"/>
+              <w:right w:val="single" w:sz="4" w:space="0" w:color="000000"/>
+            </w:tcBorders>
+          </w:tcPr>
+          <w:p>
+            <w:pPr>
+              <w:spacing w:before="0" w:line="240" w:lineRule="auto"/>
+              <w:rPr>
+                <w:b/>
+                <w:sz w:val="28"/>
+                <w:szCs w:val="28"/>
+                <w:lang w:val="it-IT"/>
+              </w:rPr>
+            </w:pPr>
+            <w:r>
+              <w:rPr>
+                <w:b/>
+                <w:sz w:val="28"/>
+                <w:szCs w:val="28"/>
+                <w:lang w:val="it-IT"/>
+              </w:rPr>
+              <w:t>TB 3.</w:t>
+            </w:r>
+            <w:r>
+              <w:rPr>
+                <w:b/>
+                <w:sz w:val="28"/>
+                <w:szCs w:val="28"/>
+                <w:lang w:val="it-IT"/>
+              </w:rPr>
+              <w:t>6.11.4</w:t>
+            </w:r>
+          </w:p>
+          <w:p>
+            <w:pPr>
+              <w:spacing w:before="0" w:line="240" w:lineRule="auto"/>
+              <w:rPr>
+                <w:b/>
+                <w:sz w:val="28"/>
+                <w:szCs w:val="28"/>
+                <w:lang w:val="it-IT"/>
+              </w:rPr>
+            </w:pPr>
+            <w:r>
+              <w:rPr>
+                <w:b/>
+                <w:sz w:val="28"/>
+                <w:szCs w:val="28"/>
+                <w:lang w:val="it-IT"/>
+              </w:rPr>
+              <w:t>Statement</w:t>
+            </w:r>
+            <w:r>
+              <w:rPr>
+                <w:b/>
+                <w:sz w:val="28"/>
+                <w:szCs w:val="28"/>
+                <w:lang w:val="it-IT"/>
+              </w:rPr>
+              <w:t xml:space="preserve"> No. </w:t>
+            </w:r>
+            <w:r>
+              <w:rPr>
+                <w:b/>
+                <w:sz w:val="28"/>
+                <w:szCs w:val="28"/>
+                <w:lang w:val="it-IT"/>
+              </w:rPr>
+              <w:t>5</w:t>
+            </w:r>
+          </w:p>
+          <w:p>
+            <w:pPr>
+              <w:spacing w:before="0" w:line="240" w:lineRule="auto"/>
+              <w:rPr>
+                <w:b/>
+                <w:sz w:val="28"/>
+                <w:szCs w:val="28"/>
+                <w:lang w:val="it-IT"/>
+              </w:rPr>
+            </w:pPr>
+            <w:r>
+              <w:rPr>
+                <w:b/>
+                <w:sz w:val="28"/>
+                <w:szCs w:val="28"/>
+                <w:lang w:val="it-IT"/>
+              </w:rPr>
+              <w:t xml:space="preserve">Dasini No. - </w:t>
+            </w:r>
+            <w:r>
+              <w:rPr>
+                <w:b/>
+                <w:sz w:val="28"/>
+                <w:szCs w:val="28"/>
+                <w:lang w:val="it-IT"/>
+              </w:rPr>
+              <w:t>31</w:t>
+            </w:r>
+          </w:p>
+        </w:tc>
+        <w:tc>
+          <w:tcPr>
+            <w:tcW w:w="5103" w:type="dxa"/>
+            <w:tcBorders>
+              <w:top w:val="single" w:sz="4" w:space="0" w:color="000000"/>
+              <w:left w:val="single" w:sz="4" w:space="0" w:color="000000"/>
+              <w:bottom w:val="single" w:sz="4" w:space="0" w:color="000000"/>
+              <w:right w:val="single" w:sz="4" w:space="0" w:color="000000"/>
+            </w:tcBorders>
+          </w:tcPr>
+          <w:p>
+            <w:pPr>
+              <w:widowControl w:val="0"/>
+              <w:autoSpaceDE w:val="0"/>
+              <w:autoSpaceDN w:val="0"/>
+              <w:adjustRightInd w:val="0"/>
+              <w:spacing w:before="0" w:line="240" w:lineRule="auto"/>
+              <w:ind w:left="-79" w:right="437"/>
+              <w:rPr>
+                <w:rFonts w:ascii="BRH Malayalam Extra" w:eastAsia="Times New Roman" w:hAnsi="BRH Malayalam Extra" w:cs="BRH Malayalam Extra"/>
+                <w:sz w:val="40"/>
+                <w:szCs w:val="40"/>
+                <w:lang w:val="it-IT" w:eastAsia="en-IN" w:bidi="ml-IN"/>
+              </w:rPr>
+            </w:pPr>
+            <w:r>
+              <w:rPr>
+                <w:rFonts w:ascii="BRH Malayalam Extra" w:eastAsia="Times New Roman" w:hAnsi="BRH Malayalam Extra" w:cs="BRH Malayalam Extra"/>
+                <w:sz w:val="40"/>
+                <w:szCs w:val="40"/>
+                <w:lang w:val="it-IT" w:eastAsia="en-IN" w:bidi="ml-IN"/>
+              </w:rPr>
+              <w:t>py</w:t>
+            </w:r>
+            <w:r>
+              <w:rPr>
+                <w:rFonts w:ascii="BRH Malayalam Extra" w:eastAsia="Times New Roman" w:hAnsi="BRH Malayalam Extra" w:cs="BRH Malayalam Extra"/>
+                <w:sz w:val="32"/>
+                <w:szCs w:val="40"/>
+                <w:lang w:val="it-IT" w:eastAsia="en-IN" w:bidi="ml-IN"/>
+              </w:rPr>
+              <w:t>–</w:t>
+            </w:r>
+            <w:r>
+              <w:rPr>
+                <w:rFonts w:ascii="BRH Malayalam Extra" w:eastAsia="Times New Roman" w:hAnsi="BRH Malayalam Extra" w:cs="BRH Malayalam Extra"/>
+                <w:sz w:val="40"/>
+                <w:szCs w:val="40"/>
+                <w:lang w:val="it-IT" w:eastAsia="en-IN" w:bidi="ml-IN"/>
+              </w:rPr>
+              <w:t>bû</w:t>
+            </w:r>
+            <w:r>
+              <w:rPr>
+                <w:rFonts w:ascii="BRH Malayalam Extra" w:eastAsia="Times New Roman" w:hAnsi="BRH Malayalam Extra" w:cs="BRH Malayalam Extra"/>
+                <w:sz w:val="40"/>
+                <w:szCs w:val="40"/>
+                <w:highlight w:val="yellow"/>
+                <w:lang w:val="it-IT" w:eastAsia="en-IN" w:bidi="ml-IN"/>
+              </w:rPr>
+              <w:t>xI</w:t>
+            </w:r>
+            <w:r>
+              <w:rPr>
+                <w:rFonts w:ascii="BRH Malayalam Extra" w:eastAsia="Times New Roman" w:hAnsi="BRH Malayalam Extra" w:cs="BRH Malayalam Extra"/>
+                <w:sz w:val="40"/>
+                <w:szCs w:val="40"/>
+                <w:lang w:val="it-IT" w:eastAsia="en-IN" w:bidi="ml-IN"/>
+              </w:rPr>
+              <w:t xml:space="preserve"> EZ¢</w:t>
+            </w:r>
+            <w:r>
+              <w:rPr>
+                <w:rFonts w:ascii="BRH Devanagari Extra" w:eastAsia="Times New Roman" w:hAnsi="BRH Devanagari Extra" w:cs="BRH Malayalam Extra"/>
+                <w:sz w:val="32"/>
+                <w:szCs w:val="40"/>
+                <w:lang w:val="it-IT" w:eastAsia="en-IN" w:bidi="ml-IN"/>
+              </w:rPr>
+              <w:t>óè</w:t>
+            </w:r>
+            <w:r>
+              <w:rPr>
+                <w:rFonts w:ascii="BRH Malayalam Extra" w:eastAsia="Times New Roman" w:hAnsi="BRH Malayalam Extra" w:cs="BRH Malayalam Extra"/>
+                <w:b/>
+                <w:bCs/>
+                <w:sz w:val="40"/>
+                <w:szCs w:val="40"/>
+                <w:lang w:val="it-IT" w:eastAsia="en-IN" w:bidi="ml-IN"/>
+              </w:rPr>
+              <w:t>ª.</w:t>
+            </w:r>
+            <w:r>
+              <w:rPr>
+                <w:rFonts w:ascii="BRH Malayalam Extra" w:eastAsia="Times New Roman" w:hAnsi="BRH Malayalam Extra" w:cs="BRH Malayalam Extra"/>
+                <w:sz w:val="40"/>
+                <w:szCs w:val="40"/>
+                <w:lang w:val="it-IT" w:eastAsia="en-IN" w:bidi="ml-IN"/>
+              </w:rPr>
+              <w:t xml:space="preserve"> E—Z¡e¥Z</w:t>
+            </w:r>
+          </w:p>
+        </w:tc>
+        <w:tc>
+          <w:tcPr>
+            <w:tcW w:w="5245" w:type="dxa"/>
+            <w:tcBorders>
+              <w:top w:val="single" w:sz="4" w:space="0" w:color="000000"/>
+              <w:left w:val="single" w:sz="4" w:space="0" w:color="000000"/>
+              <w:bottom w:val="single" w:sz="4" w:space="0" w:color="000000"/>
+              <w:right w:val="single" w:sz="4" w:space="0" w:color="000000"/>
+            </w:tcBorders>
+          </w:tcPr>
+          <w:p>
+            <w:pPr>
+              <w:widowControl w:val="0"/>
+              <w:autoSpaceDE w:val="0"/>
+              <w:autoSpaceDN w:val="0"/>
+              <w:adjustRightInd w:val="0"/>
+              <w:spacing w:before="0" w:line="240" w:lineRule="auto"/>
+              <w:ind w:left="-79" w:right="437"/>
+              <w:rPr>
+                <w:rFonts w:ascii="BRH Malayalam Extra" w:eastAsia="Times New Roman" w:hAnsi="BRH Malayalam Extra" w:cs="BRH Malayalam Extra"/>
+                <w:sz w:val="40"/>
+                <w:szCs w:val="40"/>
+                <w:lang w:val="it-IT" w:eastAsia="en-IN" w:bidi="ml-IN"/>
+              </w:rPr>
+            </w:pPr>
+            <w:r>
+              <w:rPr>
+                <w:rFonts w:ascii="BRH Malayalam Extra" w:eastAsia="Times New Roman" w:hAnsi="BRH Malayalam Extra" w:cs="BRH Malayalam Extra"/>
+                <w:sz w:val="40"/>
+                <w:szCs w:val="40"/>
+                <w:lang w:val="it-IT" w:eastAsia="en-IN" w:bidi="ml-IN"/>
+              </w:rPr>
+              <w:t>py</w:t>
+            </w:r>
+            <w:r>
+              <w:rPr>
+                <w:rFonts w:ascii="BRH Malayalam Extra" w:eastAsia="Times New Roman" w:hAnsi="BRH Malayalam Extra" w:cs="BRH Malayalam Extra"/>
+                <w:sz w:val="32"/>
+                <w:szCs w:val="40"/>
+                <w:lang w:val="it-IT" w:eastAsia="en-IN" w:bidi="ml-IN"/>
+              </w:rPr>
+              <w:t>–</w:t>
+            </w:r>
+            <w:r>
+              <w:rPr>
+                <w:rFonts w:ascii="BRH Malayalam Extra" w:eastAsia="Times New Roman" w:hAnsi="BRH Malayalam Extra" w:cs="BRH Malayalam Extra"/>
+                <w:sz w:val="40"/>
+                <w:szCs w:val="40"/>
+                <w:lang w:val="it-IT" w:eastAsia="en-IN" w:bidi="ml-IN"/>
+              </w:rPr>
+              <w:t>bû</w:t>
+            </w:r>
+            <w:r>
+              <w:rPr>
+                <w:rFonts w:ascii="BRH Malayalam Extra" w:eastAsia="Times New Roman" w:hAnsi="BRH Malayalam Extra" w:cs="BRH Malayalam Extra"/>
+                <w:sz w:val="40"/>
+                <w:szCs w:val="40"/>
+                <w:highlight w:val="green"/>
+                <w:lang w:val="it-IT" w:eastAsia="en-IN" w:bidi="ml-IN"/>
+              </w:rPr>
+              <w:t>x</w:t>
+            </w:r>
+            <w:bookmarkStart w:id="7" w:name="_Hlk177587763"/>
+            <w:r>
+              <w:rPr>
+                <w:rFonts w:ascii="BRH Devanagari Extra" w:eastAsia="Times New Roman" w:hAnsi="BRH Devanagari Extra" w:cs="BRH Malayalam Extra"/>
+                <w:sz w:val="32"/>
+                <w:szCs w:val="40"/>
+                <w:highlight w:val="green"/>
+                <w:lang w:val="it-IT" w:eastAsia="en-IN" w:bidi="ml-IN"/>
+              </w:rPr>
+              <w:t>ó</w:t>
+            </w:r>
+            <w:bookmarkEnd w:id="7"/>
+            <w:r>
+              <w:rPr>
+                <w:rFonts w:ascii="BRH Devanagari Extra" w:eastAsia="Times New Roman" w:hAnsi="BRH Devanagari Extra" w:cs="BRH Malayalam Extra"/>
+                <w:sz w:val="32"/>
+                <w:szCs w:val="40"/>
+                <w:lang w:val="it-IT" w:eastAsia="en-IN" w:bidi="ml-IN"/>
+              </w:rPr>
+              <w:t>è</w:t>
+            </w:r>
+            <w:r>
+              <w:rPr>
+                <w:rFonts w:ascii="BRH Malayalam Extra" w:eastAsia="Times New Roman" w:hAnsi="BRH Malayalam Extra" w:cs="BRH Malayalam Extra"/>
+                <w:sz w:val="40"/>
+                <w:szCs w:val="40"/>
+                <w:lang w:val="it-IT" w:eastAsia="en-IN" w:bidi="ml-IN"/>
+              </w:rPr>
+              <w:t xml:space="preserve"> EZ¢</w:t>
+            </w:r>
+            <w:r>
+              <w:rPr>
+                <w:rFonts w:ascii="BRH Devanagari Extra" w:eastAsia="Times New Roman" w:hAnsi="BRH Devanagari Extra" w:cs="BRH Malayalam Extra"/>
+                <w:sz w:val="32"/>
+                <w:szCs w:val="40"/>
+                <w:lang w:val="it-IT" w:eastAsia="en-IN" w:bidi="ml-IN"/>
+              </w:rPr>
+              <w:t>óè</w:t>
+            </w:r>
+            <w:r>
+              <w:rPr>
+                <w:rFonts w:ascii="BRH Malayalam Extra" w:eastAsia="Times New Roman" w:hAnsi="BRH Malayalam Extra" w:cs="BRH Malayalam Extra"/>
+                <w:b/>
+                <w:bCs/>
+                <w:sz w:val="40"/>
+                <w:szCs w:val="40"/>
+                <w:lang w:val="it-IT" w:eastAsia="en-IN" w:bidi="ml-IN"/>
+              </w:rPr>
+              <w:t>ª.</w:t>
+            </w:r>
+            <w:r>
+              <w:rPr>
+                <w:rFonts w:ascii="BRH Malayalam Extra" w:eastAsia="Times New Roman" w:hAnsi="BRH Malayalam Extra" w:cs="BRH Malayalam Extra"/>
+                <w:sz w:val="40"/>
+                <w:szCs w:val="40"/>
+                <w:lang w:val="it-IT" w:eastAsia="en-IN" w:bidi="ml-IN"/>
+              </w:rPr>
+              <w:t xml:space="preserve"> E—Z¡e¥Z</w:t>
+            </w:r>
+          </w:p>
+        </w:tc>
+      </w:tr>
+      <w:tr>
+        <w:trPr>
+          <w:trHeight w:val="967"/>
+        </w:trPr>
+        <w:tc>
+          <w:tcPr>
+            <w:tcW w:w="3168" w:type="dxa"/>
+            <w:tcBorders>
+              <w:top w:val="single" w:sz="4" w:space="0" w:color="000000"/>
+              <w:left w:val="single" w:sz="4" w:space="0" w:color="000000"/>
+              <w:bottom w:val="single" w:sz="4" w:space="0" w:color="000000"/>
+              <w:right w:val="single" w:sz="4" w:space="0" w:color="000000"/>
+            </w:tcBorders>
+          </w:tcPr>
+          <w:p>
+            <w:pPr>
+              <w:spacing w:before="0" w:line="240" w:lineRule="auto"/>
+              <w:rPr>
+                <w:b/>
+                <w:sz w:val="28"/>
+                <w:szCs w:val="28"/>
+                <w:lang w:val="it-IT"/>
+              </w:rPr>
+            </w:pPr>
+            <w:r>
+              <w:rPr>
+                <w:b/>
+                <w:sz w:val="28"/>
+                <w:szCs w:val="28"/>
+                <w:lang w:val="it-IT"/>
+              </w:rPr>
+              <w:t>TB 3.</w:t>
+            </w:r>
+            <w:r>
+              <w:rPr>
+                <w:b/>
+                <w:sz w:val="28"/>
+                <w:szCs w:val="28"/>
+                <w:lang w:val="it-IT"/>
+              </w:rPr>
+              <w:t>6.</w:t>
+            </w:r>
+            <w:r>
+              <w:rPr>
+                <w:b/>
+                <w:sz w:val="28"/>
+                <w:szCs w:val="28"/>
+                <w:lang w:val="it-IT"/>
+              </w:rPr>
+              <w:t>13.1</w:t>
+            </w:r>
+          </w:p>
+          <w:p>
+            <w:pPr>
+              <w:spacing w:before="0" w:line="240" w:lineRule="auto"/>
+              <w:rPr>
+                <w:b/>
+                <w:sz w:val="28"/>
+                <w:szCs w:val="28"/>
+                <w:lang w:val="it-IT"/>
+              </w:rPr>
+            </w:pPr>
+            <w:r>
+              <w:rPr>
+                <w:b/>
+                <w:sz w:val="28"/>
+                <w:szCs w:val="28"/>
+                <w:lang w:val="it-IT"/>
+              </w:rPr>
+              <w:t>Statement</w:t>
+            </w:r>
+            <w:r>
+              <w:rPr>
+                <w:b/>
+                <w:sz w:val="28"/>
+                <w:szCs w:val="28"/>
+                <w:lang w:val="it-IT"/>
+              </w:rPr>
+              <w:t xml:space="preserve"> No. </w:t>
+            </w:r>
+            <w:r>
+              <w:rPr>
+                <w:b/>
+                <w:sz w:val="28"/>
+                <w:szCs w:val="28"/>
+                <w:lang w:val="it-IT"/>
+              </w:rPr>
+              <w:t>4</w:t>
+            </w:r>
+          </w:p>
+          <w:p>
+            <w:pPr>
+              <w:spacing w:before="0" w:line="240" w:lineRule="auto"/>
+              <w:rPr>
+                <w:b/>
+                <w:sz w:val="28"/>
+                <w:szCs w:val="28"/>
+                <w:lang w:val="it-IT"/>
+              </w:rPr>
+            </w:pPr>
+            <w:r>
+              <w:rPr>
+                <w:b/>
+                <w:sz w:val="28"/>
+                <w:szCs w:val="28"/>
+                <w:lang w:val="it-IT"/>
+              </w:rPr>
+              <w:t xml:space="preserve">Dasini No. - </w:t>
+            </w:r>
+            <w:r>
+              <w:rPr>
+                <w:b/>
+                <w:sz w:val="28"/>
+                <w:szCs w:val="28"/>
+                <w:lang w:val="it-IT"/>
+              </w:rPr>
+              <w:t>3</w:t>
+            </w:r>
+            <w:r>
+              <w:rPr>
+                <w:b/>
+                <w:sz w:val="28"/>
+                <w:szCs w:val="28"/>
+                <w:lang w:val="it-IT"/>
+              </w:rPr>
+              <w:t>4</w:t>
+            </w:r>
+          </w:p>
+        </w:tc>
+        <w:tc>
+          <w:tcPr>
+            <w:tcW w:w="5103" w:type="dxa"/>
+            <w:tcBorders>
+              <w:top w:val="single" w:sz="4" w:space="0" w:color="000000"/>
+              <w:left w:val="single" w:sz="4" w:space="0" w:color="000000"/>
+              <w:bottom w:val="single" w:sz="4" w:space="0" w:color="000000"/>
+              <w:right w:val="single" w:sz="4" w:space="0" w:color="000000"/>
+            </w:tcBorders>
+          </w:tcPr>
+          <w:p>
+            <w:pPr>
+              <w:widowControl w:val="0"/>
+              <w:autoSpaceDE w:val="0"/>
+              <w:autoSpaceDN w:val="0"/>
+              <w:adjustRightInd w:val="0"/>
+              <w:spacing w:before="0" w:line="240" w:lineRule="auto"/>
+              <w:ind w:left="-79" w:right="437"/>
+              <w:rPr>
+                <w:rFonts w:ascii="BRH Malayalam Extra" w:eastAsia="Times New Roman" w:hAnsi="BRH Malayalam Extra" w:cs="BRH Malayalam Extra"/>
+                <w:sz w:val="40"/>
+                <w:szCs w:val="40"/>
+                <w:lang w:val="it-IT" w:eastAsia="en-IN" w:bidi="ml-IN"/>
+              </w:rPr>
+            </w:pPr>
+            <w:r>
+              <w:rPr>
+                <w:rFonts w:ascii="BRH Malayalam Extra" w:eastAsia="Times New Roman" w:hAnsi="BRH Malayalam Extra" w:cs="BRH Malayalam Extra"/>
+                <w:sz w:val="40"/>
+                <w:szCs w:val="40"/>
+                <w:highlight w:val="yellow"/>
+                <w:lang w:val="it-IT" w:eastAsia="en-IN" w:bidi="ml-IN"/>
+              </w:rPr>
+              <w:t>j¡</w:t>
+            </w:r>
+            <w:r>
+              <w:rPr>
+                <w:rFonts w:ascii="BRH Malayalam Extra" w:eastAsia="Times New Roman" w:hAnsi="BRH Malayalam Extra" w:cs="BRH Malayalam Extra"/>
+                <w:sz w:val="32"/>
+                <w:szCs w:val="40"/>
+                <w:highlight w:val="yellow"/>
+                <w:lang w:val="it-IT" w:eastAsia="en-IN" w:bidi="ml-IN"/>
+              </w:rPr>
+              <w:t>–</w:t>
+            </w:r>
+            <w:r>
+              <w:rPr>
+                <w:rFonts w:ascii="BRH Malayalam Extra" w:eastAsia="Times New Roman" w:hAnsi="BRH Malayalam Extra" w:cs="BRH Malayalam Extra"/>
+                <w:sz w:val="40"/>
+                <w:szCs w:val="40"/>
+                <w:lang w:val="it-IT" w:eastAsia="en-IN" w:bidi="ml-IN"/>
+              </w:rPr>
+              <w:t>jp</w:t>
+            </w:r>
+            <w:r>
+              <w:rPr>
+                <w:rFonts w:ascii="BRH Malayalam Extra" w:eastAsia="Times New Roman" w:hAnsi="BRH Malayalam Extra" w:cs="BRH Malayalam Extra"/>
+                <w:sz w:val="32"/>
+                <w:szCs w:val="40"/>
+                <w:lang w:val="it-IT" w:eastAsia="en-IN" w:bidi="ml-IN"/>
+              </w:rPr>
+              <w:t>–</w:t>
+            </w:r>
+            <w:r>
+              <w:rPr>
+                <w:rFonts w:ascii="BRH Malayalam Extra" w:eastAsia="Times New Roman" w:hAnsi="BRH Malayalam Extra" w:cs="BRH Malayalam Extra"/>
+                <w:sz w:val="40"/>
+                <w:szCs w:val="40"/>
+                <w:lang w:val="it-IT" w:eastAsia="en-IN" w:bidi="ml-IN"/>
+              </w:rPr>
+              <w:t>bx„dõx p—±</w:t>
+            </w:r>
+            <w:r>
+              <w:rPr>
+                <w:rFonts w:ascii="BRH Malayalam Extra" w:eastAsia="Times New Roman" w:hAnsi="BRH Malayalam Extra" w:cs="BRH Malayalam Extra"/>
+                <w:sz w:val="32"/>
+                <w:szCs w:val="40"/>
+                <w:lang w:val="it-IT" w:eastAsia="en-IN" w:bidi="ml-IN"/>
+              </w:rPr>
+              <w:t>–</w:t>
+            </w:r>
+            <w:r>
+              <w:rPr>
+                <w:rFonts w:ascii="BRH Malayalam Extra" w:eastAsia="Times New Roman" w:hAnsi="BRH Malayalam Extra" w:cs="BRH Malayalam Extra"/>
+                <w:sz w:val="40"/>
+                <w:szCs w:val="40"/>
+                <w:lang w:val="it-IT" w:eastAsia="en-IN" w:bidi="ml-IN"/>
+              </w:rPr>
+              <w:t>b§-</w:t>
+            </w:r>
+          </w:p>
+        </w:tc>
+        <w:tc>
+          <w:tcPr>
+            <w:tcW w:w="5245" w:type="dxa"/>
+            <w:tcBorders>
+              <w:top w:val="single" w:sz="4" w:space="0" w:color="000000"/>
+              <w:left w:val="single" w:sz="4" w:space="0" w:color="000000"/>
+              <w:bottom w:val="single" w:sz="4" w:space="0" w:color="000000"/>
+              <w:right w:val="single" w:sz="4" w:space="0" w:color="000000"/>
+            </w:tcBorders>
+          </w:tcPr>
+          <w:p>
+            <w:pPr>
+              <w:widowControl w:val="0"/>
+              <w:autoSpaceDE w:val="0"/>
+              <w:autoSpaceDN w:val="0"/>
+              <w:adjustRightInd w:val="0"/>
+              <w:spacing w:before="0" w:line="240" w:lineRule="auto"/>
+              <w:ind w:left="-79" w:right="437"/>
+              <w:rPr>
+                <w:rFonts w:ascii="BRH Malayalam Extra" w:eastAsia="Times New Roman" w:hAnsi="BRH Malayalam Extra" w:cs="BRH Malayalam Extra"/>
+                <w:sz w:val="40"/>
+                <w:szCs w:val="40"/>
+                <w:lang w:val="it-IT" w:eastAsia="en-IN" w:bidi="ml-IN"/>
+              </w:rPr>
+            </w:pPr>
+            <w:r>
+              <w:rPr>
+                <w:rFonts w:ascii="BRH Malayalam Extra" w:eastAsia="Times New Roman" w:hAnsi="BRH Malayalam Extra" w:cs="BRH Malayalam Extra"/>
+                <w:sz w:val="40"/>
+                <w:szCs w:val="40"/>
+                <w:highlight w:val="green"/>
+                <w:lang w:val="it-IT" w:eastAsia="en-IN" w:bidi="ml-IN"/>
+              </w:rPr>
+              <w:t>j¢</w:t>
+            </w:r>
+            <w:r>
+              <w:rPr>
+                <w:rFonts w:ascii="BRH Malayalam Extra" w:eastAsia="Times New Roman" w:hAnsi="BRH Malayalam Extra" w:cs="BRH Malayalam Extra"/>
+                <w:sz w:val="32"/>
+                <w:szCs w:val="40"/>
+                <w:highlight w:val="green"/>
+                <w:lang w:val="it-IT" w:eastAsia="en-IN" w:bidi="ml-IN"/>
+              </w:rPr>
+              <w:t>–</w:t>
+            </w:r>
+            <w:r>
+              <w:rPr>
+                <w:rFonts w:ascii="BRH Malayalam Extra" w:eastAsia="Times New Roman" w:hAnsi="BRH Malayalam Extra" w:cs="BRH Malayalam Extra"/>
+                <w:sz w:val="40"/>
+                <w:szCs w:val="40"/>
+                <w:lang w:val="it-IT" w:eastAsia="en-IN" w:bidi="ml-IN"/>
+              </w:rPr>
+              <w:t>jp</w:t>
+            </w:r>
+            <w:r>
+              <w:rPr>
+                <w:rFonts w:ascii="BRH Malayalam Extra" w:eastAsia="Times New Roman" w:hAnsi="BRH Malayalam Extra" w:cs="BRH Malayalam Extra"/>
+                <w:sz w:val="32"/>
+                <w:szCs w:val="40"/>
+                <w:lang w:val="it-IT" w:eastAsia="en-IN" w:bidi="ml-IN"/>
+              </w:rPr>
+              <w:t>–</w:t>
+            </w:r>
+            <w:r>
+              <w:rPr>
+                <w:rFonts w:ascii="BRH Malayalam Extra" w:eastAsia="Times New Roman" w:hAnsi="BRH Malayalam Extra" w:cs="BRH Malayalam Extra"/>
+                <w:sz w:val="40"/>
+                <w:szCs w:val="40"/>
+                <w:lang w:val="it-IT" w:eastAsia="en-IN" w:bidi="ml-IN"/>
+              </w:rPr>
+              <w:t>bx„dõx p—±</w:t>
+            </w:r>
+            <w:r>
+              <w:rPr>
+                <w:rFonts w:ascii="BRH Malayalam Extra" w:eastAsia="Times New Roman" w:hAnsi="BRH Malayalam Extra" w:cs="BRH Malayalam Extra"/>
+                <w:sz w:val="32"/>
+                <w:szCs w:val="40"/>
+                <w:lang w:val="it-IT" w:eastAsia="en-IN" w:bidi="ml-IN"/>
+              </w:rPr>
+              <w:t>–</w:t>
+            </w:r>
+            <w:r>
+              <w:rPr>
+                <w:rFonts w:ascii="BRH Malayalam Extra" w:eastAsia="Times New Roman" w:hAnsi="BRH Malayalam Extra" w:cs="BRH Malayalam Extra"/>
+                <w:sz w:val="40"/>
+                <w:szCs w:val="40"/>
+                <w:lang w:val="it-IT" w:eastAsia="en-IN" w:bidi="ml-IN"/>
+              </w:rPr>
+              <w:t>b§-</w:t>
             </w:r>
           </w:p>
         </w:tc>
@@ -4430,7 +5059,6 @@
         </w:rPr>
         <w:t xml:space="preserve"> </w:t>
       </w:r>
-      <w:proofErr w:type="gramStart"/>
       <w:r>
         <w:rPr>
           <w:b/>
@@ -4451,7 +5079,6 @@
         </w:rPr>
         <w:t xml:space="preserve">  Book</w:t>
       </w:r>
-      <w:proofErr w:type="gramEnd"/>
       <w:r>
         <w:rPr>
           <w:b/>
@@ -5288,6 +5915,7 @@
                 <w:sz w:val="28"/>
                 <w:szCs w:val="28"/>
               </w:rPr>
+              <w:lastRenderedPageBreak/>
               <w:t>TB 3.1.3.3</w:t>
             </w:r>
           </w:p>
@@ -5942,7 +6570,6 @@
                 <w:sz w:val="28"/>
                 <w:szCs w:val="28"/>
               </w:rPr>
-              <w:lastRenderedPageBreak/>
               <w:t>TB 3.1.4.7</w:t>
             </w:r>
           </w:p>
@@ -7599,6 +8226,7 @@
                 <w:sz w:val="28"/>
                 <w:szCs w:val="28"/>
               </w:rPr>
+              <w:lastRenderedPageBreak/>
               <w:t>TB 3.2.10.1</w:t>
             </w:r>
           </w:p>
@@ -8242,7 +8870,6 @@
                 <w:szCs w:val="40"/>
                 <w:highlight w:val="yellow"/>
               </w:rPr>
-              <w:lastRenderedPageBreak/>
               <w:t>sû</w:t>
             </w:r>
             <w:r>
@@ -8288,7 +8915,6 @@
                 <w:sz w:val="40"/>
                 <w:szCs w:val="40"/>
               </w:rPr>
-              <w:lastRenderedPageBreak/>
               <w:t>¥pby—ksy g</w:t>
             </w:r>
             <w:r>
@@ -8353,7 +8979,6 @@
                 <w:szCs w:val="40"/>
                 <w:highlight w:val="green"/>
               </w:rPr>
-              <w:lastRenderedPageBreak/>
               <w:t>sûx</w:t>
             </w:r>
             <w:r>
@@ -8397,7 +9022,6 @@
                 <w:sz w:val="28"/>
                 <w:szCs w:val="28"/>
               </w:rPr>
-              <w:lastRenderedPageBreak/>
               <w:t>TB 3.3.6.2</w:t>
             </w:r>
           </w:p>
@@ -9574,6 +10198,7 @@
                 <w:szCs w:val="36"/>
                 <w:lang w:val="en-IN" w:eastAsia="en-IN" w:bidi="ml-IN"/>
               </w:rPr>
+              <w:lastRenderedPageBreak/>
               <w:t>pd—</w:t>
             </w:r>
             <w:r>
@@ -9713,7 +10338,6 @@
         </w:rPr>
         <w:t xml:space="preserve"> </w:t>
       </w:r>
-      <w:proofErr w:type="gramStart"/>
       <w:r>
         <w:rPr>
           <w:b/>
@@ -9734,7 +10358,6 @@
         </w:rPr>
         <w:t xml:space="preserve">  Book</w:t>
       </w:r>
-      <w:proofErr w:type="gramEnd"/>
       <w:r>
         <w:rPr>
           <w:b/>
@@ -9941,7 +10564,6 @@
                 <w:sz w:val="32"/>
                 <w:szCs w:val="32"/>
               </w:rPr>
-              <w:lastRenderedPageBreak/>
               <w:t>Section, Paragraph</w:t>
             </w:r>
           </w:p>

--- a/brAhmaNa/TB 3.1-3.6 Malayalam Corrections.docx
+++ b/brAhmaNa/TB 3.1-3.6 Malayalam Corrections.docx
@@ -22,7 +22,29 @@
           <w:szCs w:val="32"/>
           <w:u w:val="single"/>
         </w:rPr>
-        <w:t xml:space="preserve">TaittirIya BrAhmaNam TB 3.1 – 3.6  Book </w:t>
+        <w:t xml:space="preserve">TaittirIya BrAhmaNam TB 3.1 – </w:t>
+      </w:r>
+      <w:proofErr w:type="gramStart"/>
+      <w:r>
+        <w:rPr>
+          <w:b/>
+          <w:bCs/>
+          <w:sz w:val="28"/>
+          <w:szCs w:val="32"/>
+          <w:u w:val="single"/>
+        </w:rPr>
+        <w:t>3.6  Book</w:t>
+      </w:r>
+      <w:proofErr w:type="gramEnd"/>
+      <w:r>
+        <w:rPr>
+          <w:b/>
+          <w:bCs/>
+          <w:sz w:val="28"/>
+          <w:szCs w:val="32"/>
+          <w:u w:val="single"/>
+        </w:rPr>
+        <w:t xml:space="preserve"> </w:t>
       </w:r>
       <w:r>
         <w:rPr>
@@ -50,10 +72,9 @@
           <w:bCs/>
           <w:sz w:val="28"/>
           <w:szCs w:val="32"/>
-          <w:highlight w:val="red"/>
           <w:u w:val="single"/>
         </w:rPr>
-        <w:t>?????</w:t>
+        <w:t>30th Sep 2024</w:t>
       </w:r>
     </w:p>
     <w:p>
@@ -4686,16 +4707,7 @@
                 <w:szCs w:val="28"/>
                 <w:lang w:val="it-IT"/>
               </w:rPr>
-              <w:t>6.</w:t>
-            </w:r>
-            <w:r>
-              <w:rPr>
-                <w:b/>
-                <w:sz w:val="28"/>
-                <w:szCs w:val="28"/>
-                <w:lang w:val="it-IT"/>
-              </w:rPr>
-              <w:t>13.1</w:t>
+              <w:t>6.13.1</w:t>
             </w:r>
           </w:p>
           <w:p>
@@ -4762,16 +4774,7 @@
                 <w:szCs w:val="28"/>
                 <w:lang w:val="it-IT"/>
               </w:rPr>
-              <w:t>3</w:t>
-            </w:r>
-            <w:r>
-              <w:rPr>
-                <w:b/>
-                <w:sz w:val="28"/>
-                <w:szCs w:val="28"/>
-                <w:lang w:val="it-IT"/>
-              </w:rPr>
-              <w:t>4</w:t>
+              <w:t>34</w:t>
             </w:r>
           </w:p>
         </w:tc>
@@ -4985,7 +4988,32 @@
           <w:sz w:val="32"/>
           <w:szCs w:val="32"/>
           <w:u w:val="single"/>
-          <w:lang w:val="it-IT"/>
+          <w:lang w:val="en-IN"/>
+        </w:rPr>
+      </w:pPr>
+      <w:r>
+        <w:rPr>
+          <w:b/>
+          <w:bCs/>
+          <w:sz w:val="32"/>
+          <w:szCs w:val="32"/>
+          <w:u w:val="single"/>
+          <w:lang w:val="en-IN"/>
+        </w:rPr>
+        <w:t>==============</w:t>
+      </w:r>
+    </w:p>
+    <w:p>
+      <w:pPr>
+        <w:spacing w:before="0"/>
+        <w:jc w:val="center"/>
+        <w:rPr>
+          <w:b/>
+          <w:bCs/>
+          <w:sz w:val="32"/>
+          <w:szCs w:val="32"/>
+          <w:u w:val="single"/>
+          <w:lang w:val="en-IN"/>
         </w:rPr>
       </w:pPr>
     </w:p>
@@ -4999,21 +5027,7 @@
           <w:sz w:val="32"/>
           <w:szCs w:val="32"/>
           <w:u w:val="single"/>
-          <w:lang w:val="it-IT"/>
-        </w:rPr>
-      </w:pPr>
-    </w:p>
-    <w:p>
-      <w:pPr>
-        <w:spacing w:before="0"/>
-        <w:jc w:val="center"/>
-        <w:rPr>
-          <w:b/>
-          <w:bCs/>
-          <w:sz w:val="32"/>
-          <w:szCs w:val="32"/>
-          <w:u w:val="single"/>
-          <w:lang w:val="it-IT"/>
+          <w:lang w:val="en-IN"/>
         </w:rPr>
       </w:pPr>
     </w:p>
@@ -5059,6 +5073,7 @@
         </w:rPr>
         <w:t xml:space="preserve"> </w:t>
       </w:r>
+      <w:proofErr w:type="gramStart"/>
       <w:r>
         <w:rPr>
           <w:b/>
@@ -5079,6 +5094,7 @@
         </w:rPr>
         <w:t xml:space="preserve">  Book</w:t>
       </w:r>
+      <w:proofErr w:type="gramEnd"/>
       <w:r>
         <w:rPr>
           <w:b/>
@@ -9232,42 +9248,6 @@
                 <w:szCs w:val="28"/>
               </w:rPr>
             </w:pPr>
-          </w:p>
-          <w:p>
-            <w:pPr>
-              <w:spacing w:before="0" w:line="240" w:lineRule="auto"/>
-              <w:rPr>
-                <w:sz w:val="28"/>
-                <w:szCs w:val="28"/>
-              </w:rPr>
-            </w:pPr>
-          </w:p>
-          <w:p>
-            <w:pPr>
-              <w:spacing w:before="0" w:line="240" w:lineRule="auto"/>
-              <w:rPr>
-                <w:sz w:val="28"/>
-                <w:szCs w:val="28"/>
-              </w:rPr>
-            </w:pPr>
-          </w:p>
-          <w:p>
-            <w:pPr>
-              <w:spacing w:before="0" w:line="240" w:lineRule="auto"/>
-              <w:rPr>
-                <w:sz w:val="28"/>
-                <w:szCs w:val="28"/>
-              </w:rPr>
-            </w:pPr>
-          </w:p>
-          <w:p>
-            <w:pPr>
-              <w:spacing w:before="0" w:line="240" w:lineRule="auto"/>
-              <w:rPr>
-                <w:sz w:val="28"/>
-                <w:szCs w:val="28"/>
-              </w:rPr>
-            </w:pPr>
             <w:r>
               <w:rPr>
                 <w:sz w:val="28"/>
@@ -9342,22 +9322,6 @@
               <w:spacing w:before="0" w:line="240" w:lineRule="auto"/>
               <w:ind w:right="438"/>
               <w:rPr>
-                <w:rFonts w:ascii="BRH Malayalam Extra" w:hAnsi="BRH Malayalam Extra" w:cs="BRH Malayalam Extra"/>
-                <w:color w:val="000000"/>
-                <w:sz w:val="40"/>
-                <w:szCs w:val="40"/>
-              </w:rPr>
-            </w:pPr>
-          </w:p>
-          <w:p>
-            <w:pPr>
-              <w:widowControl w:val="0"/>
-              <w:autoSpaceDE w:val="0"/>
-              <w:autoSpaceDN w:val="0"/>
-              <w:adjustRightInd w:val="0"/>
-              <w:spacing w:before="0" w:line="240" w:lineRule="auto"/>
-              <w:ind w:right="438"/>
-              <w:rPr>
                 <w:rFonts w:ascii="BRH Devanagari Extra" w:hAnsi="BRH Devanagari Extra" w:cs="BRH Devanagari Extra"/>
                 <w:color w:val="000000"/>
                 <w:sz w:val="40"/>
@@ -9469,22 +9433,6 @@
               <w:right w:val="single" w:sz="4" w:space="0" w:color="000000"/>
             </w:tcBorders>
           </w:tcPr>
-          <w:p>
-            <w:pPr>
-              <w:widowControl w:val="0"/>
-              <w:autoSpaceDE w:val="0"/>
-              <w:autoSpaceDN w:val="0"/>
-              <w:adjustRightInd w:val="0"/>
-              <w:spacing w:before="0" w:line="240" w:lineRule="auto"/>
-              <w:ind w:right="438"/>
-              <w:rPr>
-                <w:rFonts w:ascii="BRH Malayalam Extra" w:hAnsi="BRH Malayalam Extra" w:cs="BRH Malayalam Extra"/>
-                <w:color w:val="000000"/>
-                <w:sz w:val="40"/>
-                <w:szCs w:val="40"/>
-              </w:rPr>
-            </w:pPr>
-          </w:p>
           <w:p>
             <w:pPr>
               <w:widowControl w:val="0"/>
@@ -10198,7 +10146,6 @@
                 <w:szCs w:val="36"/>
                 <w:lang w:val="en-IN" w:eastAsia="en-IN" w:bidi="ml-IN"/>
               </w:rPr>
-              <w:lastRenderedPageBreak/>
               <w:t>pd—</w:t>
             </w:r>
             <w:r>
@@ -10275,8 +10222,29 @@
       <w:pPr>
         <w:spacing w:before="0"/>
         <w:jc w:val="center"/>
+        <w:rPr>
+          <w:b/>
+          <w:bCs/>
+          <w:sz w:val="40"/>
+          <w:szCs w:val="36"/>
+        </w:rPr>
       </w:pPr>
       <w:r>
+        <w:rPr>
+          <w:b/>
+          <w:bCs/>
+          <w:sz w:val="40"/>
+          <w:szCs w:val="36"/>
+        </w:rPr>
+        <w:t>=============</w:t>
+      </w:r>
+      <w:r>
+        <w:rPr>
+          <w:b/>
+          <w:bCs/>
+          <w:sz w:val="40"/>
+          <w:szCs w:val="36"/>
+        </w:rPr>
         <w:tab/>
       </w:r>
     </w:p>
@@ -10306,6 +10274,7 @@
           <w:szCs w:val="32"/>
           <w:u w:val="single"/>
         </w:rPr>
+        <w:lastRenderedPageBreak/>
         <w:t>TaittirIya BrAhmaNam TB 3.1</w:t>
       </w:r>
       <w:r>
@@ -10338,6 +10307,7 @@
         </w:rPr>
         <w:t xml:space="preserve"> </w:t>
       </w:r>
+      <w:proofErr w:type="gramStart"/>
       <w:r>
         <w:rPr>
           <w:b/>
@@ -10358,6 +10328,7 @@
         </w:rPr>
         <w:t xml:space="preserve">  Book</w:t>
       </w:r>
+      <w:proofErr w:type="gramEnd"/>
       <w:r>
         <w:rPr>
           <w:b/>
@@ -10725,7 +10696,23 @@
         <w:tabs>
           <w:tab w:val="left" w:pos="975"/>
         </w:tabs>
+        <w:jc w:val="center"/>
+        <w:rPr>
+          <w:b/>
+          <w:bCs/>
+          <w:sz w:val="36"/>
+          <w:szCs w:val="32"/>
+        </w:rPr>
       </w:pPr>
+      <w:r>
+        <w:rPr>
+          <w:b/>
+          <w:bCs/>
+          <w:sz w:val="36"/>
+          <w:szCs w:val="32"/>
+        </w:rPr>
+        <w:t>=============</w:t>
+      </w:r>
     </w:p>
     <w:sectPr>
       <w:headerReference w:type="even" r:id="rId7"/>

--- a/brAhmaNa/TB 3.1-3.6 Malayalam Corrections.docx
+++ b/brAhmaNa/TB 3.1-3.6 Malayalam Corrections.docx
@@ -22,9 +22,8 @@
           <w:szCs w:val="32"/>
           <w:u w:val="single"/>
         </w:rPr>
-        <w:t xml:space="preserve">TaittirIya BrAhmaNam TB 3.1 – </w:t>
+        <w:t xml:space="preserve">TaittirIya BrAhmaNam TB 3.1 – 3.6  Book </w:t>
       </w:r>
-      <w:proofErr w:type="gramStart"/>
       <w:r>
         <w:rPr>
           <w:b/>
@@ -33,9 +32,8 @@
           <w:szCs w:val="32"/>
           <w:u w:val="single"/>
         </w:rPr>
-        <w:t>3.6  Book</w:t>
+        <w:t>Malayalam</w:t>
       </w:r>
-      <w:proofErr w:type="gramEnd"/>
       <w:r>
         <w:rPr>
           <w:b/>
@@ -44,7 +42,525 @@
           <w:szCs w:val="32"/>
           <w:u w:val="single"/>
         </w:rPr>
-        <w:t xml:space="preserve"> </w:t>
+        <w:t xml:space="preserve"> Corrections – Observed till </w:t>
+      </w:r>
+      <w:r>
+        <w:rPr>
+          <w:b/>
+          <w:bCs/>
+          <w:sz w:val="28"/>
+          <w:szCs w:val="32"/>
+          <w:highlight w:val="red"/>
+          <w:u w:val="single"/>
+        </w:rPr>
+        <w:t>?????</w:t>
+      </w:r>
+    </w:p>
+    <w:p>
+      <w:pPr>
+        <w:jc w:val="center"/>
+        <w:rPr>
+          <w:b/>
+          <w:bCs/>
+        </w:rPr>
+      </w:pPr>
+      <w:r>
+        <w:rPr>
+          <w:b/>
+          <w:bCs/>
+        </w:rPr>
+        <w:t xml:space="preserve">(ignore those which are already incorporated in your book’s version and date). </w:t>
+      </w:r>
+      <w:r>
+        <w:rPr>
+          <w:b/>
+          <w:bCs/>
+        </w:rPr>
+        <w:br/>
+        <w:t>Kindly refer to your Guru for the differences in Swaram marking between various sources.</w:t>
+      </w:r>
+    </w:p>
+    <w:tbl>
+      <w:tblPr>
+        <w:tblW w:w="13516" w:type="dxa"/>
+        <w:tblInd w:w="-792" w:type="dxa"/>
+        <w:tblBorders>
+          <w:top w:val="single" w:sz="4" w:space="0" w:color="000000"/>
+          <w:left w:val="single" w:sz="4" w:space="0" w:color="000000"/>
+          <w:bottom w:val="single" w:sz="4" w:space="0" w:color="000000"/>
+          <w:right w:val="single" w:sz="4" w:space="0" w:color="000000"/>
+          <w:insideH w:val="single" w:sz="4" w:space="0" w:color="000000"/>
+          <w:insideV w:val="single" w:sz="4" w:space="0" w:color="000000"/>
+        </w:tblBorders>
+        <w:tblLook w:val="04A0" w:firstRow="1" w:lastRow="0" w:firstColumn="1" w:lastColumn="0" w:noHBand="0" w:noVBand="1"/>
+      </w:tblPr>
+      <w:tblGrid>
+        <w:gridCol w:w="3168"/>
+        <w:gridCol w:w="5103"/>
+        <w:gridCol w:w="5245"/>
+      </w:tblGrid>
+      <w:tr>
+        <w:tc>
+          <w:tcPr>
+            <w:tcW w:w="3168" w:type="dxa"/>
+          </w:tcPr>
+          <w:p>
+            <w:pPr>
+              <w:spacing w:before="0" w:line="240" w:lineRule="auto"/>
+              <w:jc w:val="center"/>
+              <w:rPr>
+                <w:sz w:val="32"/>
+                <w:szCs w:val="32"/>
+              </w:rPr>
+            </w:pPr>
+            <w:r>
+              <w:rPr>
+                <w:sz w:val="32"/>
+                <w:szCs w:val="32"/>
+              </w:rPr>
+              <w:t>Section, Paragraph</w:t>
+            </w:r>
+          </w:p>
+          <w:p>
+            <w:pPr>
+              <w:spacing w:before="0" w:line="240" w:lineRule="auto"/>
+              <w:jc w:val="center"/>
+              <w:rPr>
+                <w:sz w:val="32"/>
+                <w:szCs w:val="32"/>
+              </w:rPr>
+            </w:pPr>
+            <w:r>
+              <w:rPr>
+                <w:sz w:val="32"/>
+                <w:szCs w:val="32"/>
+              </w:rPr>
+              <w:t>Reference</w:t>
+            </w:r>
+          </w:p>
+        </w:tc>
+        <w:tc>
+          <w:tcPr>
+            <w:tcW w:w="5103" w:type="dxa"/>
+          </w:tcPr>
+          <w:p>
+            <w:pPr>
+              <w:spacing w:before="0" w:line="240" w:lineRule="auto"/>
+              <w:jc w:val="center"/>
+              <w:rPr>
+                <w:sz w:val="32"/>
+                <w:szCs w:val="32"/>
+              </w:rPr>
+            </w:pPr>
+            <w:r>
+              <w:rPr>
+                <w:sz w:val="32"/>
+                <w:szCs w:val="32"/>
+              </w:rPr>
+              <w:t>As Printed</w:t>
+            </w:r>
+          </w:p>
+        </w:tc>
+        <w:tc>
+          <w:tcPr>
+            <w:tcW w:w="5245" w:type="dxa"/>
+          </w:tcPr>
+          <w:p>
+            <w:pPr>
+              <w:spacing w:before="0" w:line="240" w:lineRule="auto"/>
+              <w:ind w:right="-18"/>
+              <w:jc w:val="center"/>
+              <w:rPr>
+                <w:sz w:val="32"/>
+                <w:szCs w:val="32"/>
+              </w:rPr>
+            </w:pPr>
+            <w:r>
+              <w:rPr>
+                <w:sz w:val="32"/>
+                <w:szCs w:val="32"/>
+              </w:rPr>
+              <w:t>To be read as or corrected as</w:t>
+            </w:r>
+          </w:p>
+          <w:p>
+            <w:pPr>
+              <w:spacing w:before="0" w:line="240" w:lineRule="auto"/>
+              <w:ind w:right="-18"/>
+              <w:jc w:val="center"/>
+              <w:rPr>
+                <w:sz w:val="32"/>
+                <w:szCs w:val="32"/>
+              </w:rPr>
+            </w:pPr>
+            <w:r>
+              <w:rPr>
+                <w:sz w:val="32"/>
+                <w:szCs w:val="32"/>
+              </w:rPr>
+              <w:t>(Comments and analysis)</w:t>
+            </w:r>
+          </w:p>
+        </w:tc>
+      </w:tr>
+      <w:tr>
+        <w:trPr>
+          <w:trHeight w:val="1093"/>
+        </w:trPr>
+        <w:tc>
+          <w:tcPr>
+            <w:tcW w:w="3168" w:type="dxa"/>
+          </w:tcPr>
+          <w:p>
+            <w:pPr>
+              <w:spacing w:before="0" w:line="240" w:lineRule="auto"/>
+              <w:rPr>
+                <w:b/>
+                <w:sz w:val="28"/>
+                <w:szCs w:val="28"/>
+                <w:lang w:val="it-IT"/>
+              </w:rPr>
+            </w:pPr>
+            <w:r>
+              <w:rPr>
+                <w:b/>
+                <w:sz w:val="28"/>
+                <w:szCs w:val="28"/>
+                <w:lang w:val="it-IT"/>
+              </w:rPr>
+              <w:t>TB 3.</w:t>
+            </w:r>
+            <w:r>
+              <w:rPr>
+                <w:b/>
+                <w:sz w:val="28"/>
+                <w:szCs w:val="28"/>
+                <w:lang w:val="it-IT"/>
+              </w:rPr>
+              <w:t>2.1.6</w:t>
+            </w:r>
+          </w:p>
+          <w:p>
+            <w:pPr>
+              <w:spacing w:before="0" w:line="240" w:lineRule="auto"/>
+              <w:rPr>
+                <w:b/>
+                <w:sz w:val="28"/>
+                <w:szCs w:val="28"/>
+                <w:lang w:val="it-IT"/>
+              </w:rPr>
+            </w:pPr>
+            <w:r>
+              <w:rPr>
+                <w:b/>
+                <w:sz w:val="28"/>
+                <w:szCs w:val="28"/>
+                <w:lang w:val="it-IT"/>
+              </w:rPr>
+              <w:t>Statement</w:t>
+            </w:r>
+            <w:r>
+              <w:rPr>
+                <w:b/>
+                <w:sz w:val="28"/>
+                <w:szCs w:val="28"/>
+                <w:lang w:val="it-IT"/>
+              </w:rPr>
+              <w:t xml:space="preserve"> No.</w:t>
+            </w:r>
+            <w:r>
+              <w:rPr>
+                <w:b/>
+                <w:sz w:val="28"/>
+                <w:szCs w:val="28"/>
+                <w:lang w:val="it-IT"/>
+              </w:rPr>
+              <w:t>2</w:t>
+            </w:r>
+          </w:p>
+          <w:p>
+            <w:pPr>
+              <w:spacing w:before="0" w:line="240" w:lineRule="auto"/>
+              <w:rPr>
+                <w:b/>
+                <w:sz w:val="28"/>
+                <w:szCs w:val="28"/>
+                <w:lang w:val="it-IT"/>
+              </w:rPr>
+            </w:pPr>
+            <w:r>
+              <w:rPr>
+                <w:b/>
+                <w:sz w:val="28"/>
+                <w:szCs w:val="28"/>
+                <w:lang w:val="it-IT"/>
+              </w:rPr>
+              <w:t xml:space="preserve">Dasini No. - </w:t>
+            </w:r>
+            <w:r>
+              <w:rPr>
+                <w:b/>
+                <w:sz w:val="28"/>
+                <w:szCs w:val="28"/>
+                <w:lang w:val="it-IT"/>
+              </w:rPr>
+              <w:t>6</w:t>
+            </w:r>
+          </w:p>
+        </w:tc>
+        <w:tc>
+          <w:tcPr>
+            <w:tcW w:w="5103" w:type="dxa"/>
+          </w:tcPr>
+          <w:p>
+            <w:pPr>
+              <w:widowControl w:val="0"/>
+              <w:autoSpaceDE w:val="0"/>
+              <w:autoSpaceDN w:val="0"/>
+              <w:adjustRightInd w:val="0"/>
+              <w:spacing w:before="0" w:line="240" w:lineRule="auto"/>
+              <w:ind w:left="-79" w:right="437"/>
+              <w:rPr>
+                <w:rFonts w:ascii="BRH Devanagari Extra" w:hAnsi="BRH Devanagari Extra" w:cs="BRH Devanagari Extra"/>
+                <w:sz w:val="40"/>
+                <w:szCs w:val="40"/>
+                <w:lang w:val="it-IT"/>
+              </w:rPr>
+            </w:pPr>
+            <w:r>
+              <w:rPr>
+                <w:rFonts w:ascii="BRH Malayalam Extra" w:hAnsi="BRH Malayalam Extra" w:cs="BRH Malayalam Extra"/>
+                <w:sz w:val="40"/>
+                <w:szCs w:val="40"/>
+                <w:lang w:val="it-IT"/>
+              </w:rPr>
+              <w:t>e</w:t>
+            </w:r>
+            <w:r>
+              <w:rPr>
+                <w:rFonts w:ascii="BRH Malayalam Extra" w:hAnsi="BRH Malayalam Extra" w:cs="BRH Malayalam Extra"/>
+                <w:sz w:val="32"/>
+                <w:szCs w:val="40"/>
+                <w:lang w:val="it-IT"/>
+              </w:rPr>
+              <w:t>–</w:t>
+            </w:r>
+            <w:r>
+              <w:rPr>
+                <w:rFonts w:ascii="BRH Malayalam Extra" w:hAnsi="BRH Malayalam Extra" w:cs="BRH Malayalam Extra"/>
+                <w:sz w:val="40"/>
+                <w:szCs w:val="40"/>
+                <w:lang w:val="it-IT"/>
+              </w:rPr>
+              <w:t>q</w:t>
+            </w:r>
+            <w:r>
+              <w:rPr>
+                <w:rFonts w:ascii="BRH Malayalam Extra" w:hAnsi="BRH Malayalam Extra" w:cs="BRH Malayalam Extra"/>
+                <w:sz w:val="40"/>
+                <w:szCs w:val="40"/>
+                <w:highlight w:val="yellow"/>
+                <w:lang w:val="it-IT"/>
+              </w:rPr>
+              <w:t>¡</w:t>
+            </w:r>
+            <w:r>
+              <w:rPr>
+                <w:rFonts w:ascii="BRH Malayalam Extra" w:hAnsi="BRH Malayalam Extra" w:cs="BRH Malayalam Extra"/>
+                <w:sz w:val="32"/>
+                <w:szCs w:val="40"/>
+                <w:lang w:val="it-IT"/>
+              </w:rPr>
+              <w:t>–</w:t>
+            </w:r>
+            <w:r>
+              <w:rPr>
+                <w:rFonts w:ascii="BRH Malayalam Extra" w:hAnsi="BRH Malayalam Extra" w:cs="BRH Malayalam Extra"/>
+                <w:sz w:val="40"/>
+                <w:szCs w:val="40"/>
+                <w:lang w:val="it-IT"/>
+              </w:rPr>
+              <w:t>dxI ¥Mx—ez</w:t>
+            </w:r>
+            <w:r>
+              <w:rPr>
+                <w:rFonts w:ascii="BRH Malayalam Extra" w:hAnsi="BRH Malayalam Extra" w:cs="BRH Malayalam Extra"/>
+                <w:sz w:val="32"/>
+                <w:szCs w:val="40"/>
+                <w:lang w:val="it-IT"/>
+              </w:rPr>
+              <w:t>–</w:t>
+            </w:r>
+            <w:r>
+              <w:rPr>
+                <w:rFonts w:ascii="BRH Malayalam Extra" w:hAnsi="BRH Malayalam Extra" w:cs="BRH Malayalam Extra"/>
+                <w:sz w:val="40"/>
+                <w:szCs w:val="40"/>
+                <w:lang w:val="it-IT"/>
+              </w:rPr>
+              <w:t>axj— |</w:t>
+            </w:r>
+          </w:p>
+        </w:tc>
+        <w:tc>
+          <w:tcPr>
+            <w:tcW w:w="5245" w:type="dxa"/>
+          </w:tcPr>
+          <w:p>
+            <w:pPr>
+              <w:widowControl w:val="0"/>
+              <w:autoSpaceDE w:val="0"/>
+              <w:autoSpaceDN w:val="0"/>
+              <w:adjustRightInd w:val="0"/>
+              <w:spacing w:before="0" w:line="240" w:lineRule="auto"/>
+              <w:ind w:left="-79" w:right="437"/>
+              <w:rPr>
+                <w:rFonts w:ascii="BRH Devanagari Extra" w:hAnsi="BRH Devanagari Extra" w:cs="BRH Devanagari Extra"/>
+                <w:sz w:val="40"/>
+                <w:szCs w:val="40"/>
+                <w:lang w:val="it-IT"/>
+              </w:rPr>
+            </w:pPr>
+            <w:r>
+              <w:rPr>
+                <w:rFonts w:ascii="BRH Malayalam Extra" w:hAnsi="BRH Malayalam Extra" w:cs="BRH Malayalam Extra"/>
+                <w:sz w:val="40"/>
+                <w:szCs w:val="40"/>
+                <w:lang w:val="it-IT"/>
+              </w:rPr>
+              <w:t>e</w:t>
+            </w:r>
+            <w:r>
+              <w:rPr>
+                <w:rFonts w:ascii="BRH Malayalam Extra" w:hAnsi="BRH Malayalam Extra" w:cs="BRH Malayalam Extra"/>
+                <w:sz w:val="32"/>
+                <w:szCs w:val="40"/>
+                <w:lang w:val="it-IT"/>
+              </w:rPr>
+              <w:t>–</w:t>
+            </w:r>
+            <w:r>
+              <w:rPr>
+                <w:rFonts w:ascii="BRH Malayalam Extra" w:hAnsi="BRH Malayalam Extra" w:cs="BRH Malayalam Extra"/>
+                <w:sz w:val="40"/>
+                <w:szCs w:val="40"/>
+                <w:lang w:val="it-IT"/>
+              </w:rPr>
+              <w:t>q</w:t>
+            </w:r>
+            <w:r>
+              <w:rPr>
+                <w:rFonts w:ascii="BRH Malayalam Extra" w:hAnsi="BRH Malayalam Extra" w:cs="BRH Malayalam Extra"/>
+                <w:sz w:val="40"/>
+                <w:szCs w:val="40"/>
+                <w:highlight w:val="green"/>
+                <w:lang w:val="it-IT"/>
+              </w:rPr>
+              <w:t>¢</w:t>
+            </w:r>
+            <w:r>
+              <w:rPr>
+                <w:rFonts w:ascii="BRH Malayalam Extra" w:hAnsi="BRH Malayalam Extra" w:cs="BRH Malayalam Extra"/>
+                <w:sz w:val="32"/>
+                <w:szCs w:val="40"/>
+                <w:lang w:val="it-IT"/>
+              </w:rPr>
+              <w:t>–</w:t>
+            </w:r>
+            <w:r>
+              <w:rPr>
+                <w:rFonts w:ascii="BRH Malayalam Extra" w:hAnsi="BRH Malayalam Extra" w:cs="BRH Malayalam Extra"/>
+                <w:sz w:val="40"/>
+                <w:szCs w:val="40"/>
+                <w:lang w:val="it-IT"/>
+              </w:rPr>
+              <w:t>dxI ¥Mx—ez</w:t>
+            </w:r>
+            <w:r>
+              <w:rPr>
+                <w:rFonts w:ascii="BRH Malayalam Extra" w:hAnsi="BRH Malayalam Extra" w:cs="BRH Malayalam Extra"/>
+                <w:sz w:val="32"/>
+                <w:szCs w:val="40"/>
+                <w:lang w:val="it-IT"/>
+              </w:rPr>
+              <w:t>–</w:t>
+            </w:r>
+            <w:r>
+              <w:rPr>
+                <w:rFonts w:ascii="BRH Malayalam Extra" w:hAnsi="BRH Malayalam Extra" w:cs="BRH Malayalam Extra"/>
+                <w:sz w:val="40"/>
+                <w:szCs w:val="40"/>
+                <w:lang w:val="it-IT"/>
+              </w:rPr>
+              <w:t>axj— |</w:t>
+            </w:r>
+          </w:p>
+        </w:tc>
+      </w:tr>
+    </w:tbl>
+    <w:p>
+      <w:pPr>
+        <w:spacing w:before="0"/>
+        <w:jc w:val="center"/>
+        <w:rPr>
+          <w:b/>
+          <w:bCs/>
+          <w:sz w:val="28"/>
+          <w:szCs w:val="32"/>
+          <w:u w:val="single"/>
+          <w:lang w:val="it-IT"/>
+        </w:rPr>
+      </w:pPr>
+    </w:p>
+    <w:p>
+      <w:pPr>
+        <w:spacing w:before="0"/>
+        <w:jc w:val="center"/>
+        <w:rPr>
+          <w:b/>
+          <w:bCs/>
+          <w:sz w:val="28"/>
+          <w:szCs w:val="32"/>
+          <w:u w:val="single"/>
+          <w:lang w:val="it-IT"/>
+        </w:rPr>
+      </w:pPr>
+    </w:p>
+    <w:p>
+      <w:pPr>
+        <w:spacing w:before="0"/>
+        <w:jc w:val="center"/>
+        <w:rPr>
+          <w:b/>
+          <w:bCs/>
+          <w:sz w:val="28"/>
+          <w:szCs w:val="32"/>
+          <w:u w:val="single"/>
+          <w:lang w:val="it-IT"/>
+        </w:rPr>
+      </w:pPr>
+    </w:p>
+    <w:p>
+      <w:pPr>
+        <w:spacing w:before="0"/>
+        <w:jc w:val="center"/>
+        <w:rPr>
+          <w:b/>
+          <w:bCs/>
+          <w:sz w:val="28"/>
+          <w:szCs w:val="32"/>
+          <w:u w:val="single"/>
+        </w:rPr>
+      </w:pPr>
+      <w:r>
+        <w:rPr>
+          <w:b/>
+          <w:bCs/>
+          <w:sz w:val="28"/>
+          <w:szCs w:val="32"/>
+          <w:u w:val="single"/>
+        </w:rPr>
+        <w:t xml:space="preserve">TaittirIya BrAhmaNam TB 3.1 – 3.6  Book </w:t>
       </w:r>
       <w:r>
         <w:rPr>
@@ -848,6 +1364,7 @@
                 <w:szCs w:val="28"/>
                 <w:lang w:val="it-IT"/>
               </w:rPr>
+              <w:lastRenderedPageBreak/>
               <w:t>TB 3.1.4.1</w:t>
             </w:r>
           </w:p>
@@ -1829,7 +2346,6 @@
                 <w:szCs w:val="28"/>
                 <w:lang w:val="it-IT"/>
               </w:rPr>
-              <w:lastRenderedPageBreak/>
               <w:t>TB 3.2.1.5</w:t>
             </w:r>
           </w:p>
@@ -3046,6 +3562,7 @@
                 <w:szCs w:val="28"/>
                 <w:lang w:val="it-IT"/>
               </w:rPr>
+              <w:lastRenderedPageBreak/>
               <w:t>TB 3.</w:t>
             </w:r>
             <w:r>
@@ -4025,7 +4542,6 @@
                 <w:szCs w:val="28"/>
                 <w:lang w:val="it-IT"/>
               </w:rPr>
-              <w:lastRenderedPageBreak/>
               <w:t>TB 3.</w:t>
             </w:r>
             <w:r>
@@ -5073,7 +5589,6 @@
         </w:rPr>
         <w:t xml:space="preserve"> </w:t>
       </w:r>
-      <w:proofErr w:type="gramStart"/>
       <w:r>
         <w:rPr>
           <w:b/>
@@ -5094,7 +5609,6 @@
         </w:rPr>
         <w:t xml:space="preserve">  Book</w:t>
       </w:r>
-      <w:proofErr w:type="gramEnd"/>
       <w:r>
         <w:rPr>
           <w:b/>
@@ -5126,6 +5640,7 @@
           <w:szCs w:val="32"/>
           <w:u w:val="single"/>
         </w:rPr>
+        <w:lastRenderedPageBreak/>
         <w:t>Malayalam</w:t>
       </w:r>
       <w:r>
@@ -5931,7 +6446,6 @@
                 <w:sz w:val="28"/>
                 <w:szCs w:val="28"/>
               </w:rPr>
-              <w:lastRenderedPageBreak/>
               <w:t>TB 3.1.3.3</w:t>
             </w:r>
           </w:p>
@@ -7280,6 +7794,7 @@
                 <w:sz w:val="28"/>
                 <w:szCs w:val="28"/>
               </w:rPr>
+              <w:lastRenderedPageBreak/>
               <w:t>TB 3.2.5.3</w:t>
             </w:r>
           </w:p>
@@ -8242,7 +8757,6 @@
                 <w:sz w:val="28"/>
                 <w:szCs w:val="28"/>
               </w:rPr>
-              <w:lastRenderedPageBreak/>
               <w:t>TB 3.2.10.1</w:t>
             </w:r>
           </w:p>
@@ -9401,7 +9915,17 @@
                 <w:sz w:val="40"/>
                 <w:szCs w:val="40"/>
               </w:rPr>
-              <w:t xml:space="preserve"> sIi£</w:t>
+              <w:t xml:space="preserve"> </w:t>
+            </w:r>
+            <w:r>
+              <w:rPr>
+                <w:rFonts w:ascii="BRH Malayalam Extra" w:hAnsi="BRH Malayalam Extra" w:cs="BRH Malayalam Extra"/>
+                <w:color w:val="000000"/>
+                <w:sz w:val="40"/>
+                <w:szCs w:val="40"/>
+              </w:rPr>
+              <w:lastRenderedPageBreak/>
+              <w:t>sIi£</w:t>
             </w:r>
             <w:r>
               <w:rPr>
@@ -9455,6 +9979,7 @@
                 <w:sz w:val="40"/>
                 <w:szCs w:val="40"/>
               </w:rPr>
+              <w:lastRenderedPageBreak/>
               <w:t>A</w:t>
             </w:r>
             <w:r>
@@ -9566,6 +10091,7 @@
                 <w:sz w:val="40"/>
                 <w:szCs w:val="40"/>
               </w:rPr>
+              <w:lastRenderedPageBreak/>
               <w:t>sIi£</w:t>
             </w:r>
             <w:r>
@@ -9618,6 +10144,7 @@
                 <w:sz w:val="28"/>
                 <w:szCs w:val="28"/>
               </w:rPr>
+              <w:lastRenderedPageBreak/>
               <w:t>TB 3.6.2.2</w:t>
             </w:r>
           </w:p>
@@ -10274,7 +10801,6 @@
           <w:szCs w:val="32"/>
           <w:u w:val="single"/>
         </w:rPr>
-        <w:lastRenderedPageBreak/>
         <w:t>TaittirIya BrAhmaNam TB 3.1</w:t>
       </w:r>
       <w:r>
@@ -10307,7 +10833,6 @@
         </w:rPr>
         <w:t xml:space="preserve"> </w:t>
       </w:r>
-      <w:proofErr w:type="gramStart"/>
       <w:r>
         <w:rPr>
           <w:b/>
@@ -10328,7 +10853,6 @@
         </w:rPr>
         <w:t xml:space="preserve">  Book</w:t>
       </w:r>
-      <w:proofErr w:type="gramEnd"/>
       <w:r>
         <w:rPr>
           <w:b/>

--- a/brAhmaNa/TB 3.1-3.6 Malayalam Corrections.docx
+++ b/brAhmaNa/TB 3.1-3.6 Malayalam Corrections.docx
@@ -1,6 +1,6 @@
 
 <file path=word/document.xml><?xml version="1.0" encoding="utf-8"?>
-<w:document xmlns:wpc="http://schemas.microsoft.com/office/word/2010/wordprocessingCanvas" xmlns:cx="http://schemas.microsoft.com/office/drawing/2014/chartex" xmlns:cx1="http://schemas.microsoft.com/office/drawing/2015/9/8/chartex" xmlns:cx2="http://schemas.microsoft.com/office/drawing/2015/10/21/chartex" xmlns:cx3="http://schemas.microsoft.com/office/drawing/2016/5/9/chartex" xmlns:cx4="http://schemas.microsoft.com/office/drawing/2016/5/10/chartex" xmlns:cx5="http://schemas.microsoft.com/office/drawing/2016/5/11/chartex" xmlns:cx6="http://schemas.microsoft.com/office/drawing/2016/5/12/chartex" xmlns:cx7="http://schemas.microsoft.com/office/drawing/2016/5/13/chartex" xmlns:cx8="http://schemas.microsoft.com/office/drawing/2016/5/14/chartex" xmlns:mc="http://schemas.openxmlformats.org/markup-compatibility/2006" xmlns:aink="http://schemas.microsoft.com/office/drawing/2016/ink" xmlns:am3d="http://schemas.microsoft.com/office/drawing/2017/model3d" xmlns:o="urn:schemas-microsoft-com:office:office" xmlns:oel="http://schemas.microsoft.com/office/2019/extlst" xmlns:r="http://schemas.openxmlformats.org/officeDocument/2006/relationships" xmlns:m="http://schemas.openxmlformats.org/officeDocument/2006/math" xmlns:v="urn:schemas-microsoft-com:vml" xmlns:wp14="http://schemas.microsoft.com/office/word/2010/wordprocessingDrawing" xmlns:wp="http://schemas.openxmlformats.org/drawingml/2006/wordprocessingDrawing" xmlns:w10="urn:schemas-microsoft-com:office:word" xmlns:w="http://schemas.openxmlformats.org/wordprocessingml/2006/main" xmlns:w14="http://schemas.microsoft.com/office/word/2010/wordml" xmlns:w15="http://schemas.microsoft.com/office/word/2012/wordml" xmlns:w16cex="http://schemas.microsoft.com/office/word/2018/wordml/cex" xmlns:w16cid="http://schemas.microsoft.com/office/word/2016/wordml/cid" xmlns:w16="http://schemas.microsoft.com/office/word/2018/wordml" xmlns:w16du="http://schemas.microsoft.com/office/word/2023/wordml/word16du" xmlns:w16sdtdh="http://schemas.microsoft.com/office/word/2020/wordml/sdtdatahash" xmlns:w16se="http://schemas.microsoft.com/office/word/2015/wordml/symex" xmlns:wpg="http://schemas.microsoft.com/office/word/2010/wordprocessingGroup" xmlns:wpi="http://schemas.microsoft.com/office/word/2010/wordprocessingInk" xmlns:wne="http://schemas.microsoft.com/office/word/2006/wordml" xmlns:wps="http://schemas.microsoft.com/office/word/2010/wordprocessingShape" mc:Ignorable="w14 w15 w16se w16cid w16 w16cex w16sdtdh w16du wp14">
+<w:document xmlns:wpc="http://schemas.microsoft.com/office/word/2010/wordprocessingCanvas" xmlns:cx="http://schemas.microsoft.com/office/drawing/2014/chartex" xmlns:cx1="http://schemas.microsoft.com/office/drawing/2015/9/8/chartex" xmlns:cx2="http://schemas.microsoft.com/office/drawing/2015/10/21/chartex" xmlns:cx3="http://schemas.microsoft.com/office/drawing/2016/5/9/chartex" xmlns:cx4="http://schemas.microsoft.com/office/drawing/2016/5/10/chartex" xmlns:cx5="http://schemas.microsoft.com/office/drawing/2016/5/11/chartex" xmlns:cx6="http://schemas.microsoft.com/office/drawing/2016/5/12/chartex" xmlns:cx7="http://schemas.microsoft.com/office/drawing/2016/5/13/chartex" xmlns:cx8="http://schemas.microsoft.com/office/drawing/2016/5/14/chartex" xmlns:mc="http://schemas.openxmlformats.org/markup-compatibility/2006" xmlns:aink="http://schemas.microsoft.com/office/drawing/2016/ink" xmlns:am3d="http://schemas.microsoft.com/office/drawing/2017/model3d" xmlns:o="urn:schemas-microsoft-com:office:office" xmlns:oel="http://schemas.microsoft.com/office/2019/extlst" xmlns:r="http://schemas.openxmlformats.org/officeDocument/2006/relationships" xmlns:m="http://schemas.openxmlformats.org/officeDocument/2006/math" xmlns:v="urn:schemas-microsoft-com:vml" xmlns:wp14="http://schemas.microsoft.com/office/word/2010/wordprocessingDrawing" xmlns:wp="http://schemas.openxmlformats.org/drawingml/2006/wordprocessingDrawing" xmlns:w10="urn:schemas-microsoft-com:office:word" xmlns:w="http://schemas.openxmlformats.org/wordprocessingml/2006/main" xmlns:w14="http://schemas.microsoft.com/office/word/2010/wordml" xmlns:w15="http://schemas.microsoft.com/office/word/2012/wordml" xmlns:w16cex="http://schemas.microsoft.com/office/word/2018/wordml/cex" xmlns:w16cid="http://schemas.microsoft.com/office/word/2016/wordml/cid" xmlns:w16="http://schemas.microsoft.com/office/word/2018/wordml" xmlns:w16du="http://schemas.microsoft.com/office/word/2023/wordml/word16du" xmlns:w16sdtdh="http://schemas.microsoft.com/office/word/2020/wordml/sdtdatahash" xmlns:w16sdtfl="http://schemas.microsoft.com/office/word/2024/wordml/sdtformatlock" xmlns:w16se="http://schemas.microsoft.com/office/word/2015/wordml/symex" xmlns:wpg="http://schemas.microsoft.com/office/word/2010/wordprocessingGroup" xmlns:wpi="http://schemas.microsoft.com/office/word/2010/wordprocessingInk" xmlns:wne="http://schemas.microsoft.com/office/word/2006/wordml" xmlns:wps="http://schemas.microsoft.com/office/word/2010/wordprocessingShape" mc:Ignorable="w14 w15 w16se w16cid w16 w16cex w16sdtdh w16sdtfl w16du wp14">
   <w:body>
     <w:p>
       <w:pPr>
@@ -493,6 +493,302 @@
                 <w:lang w:val="it-IT"/>
               </w:rPr>
               <w:t>axj— |</w:t>
+            </w:r>
+          </w:p>
+        </w:tc>
+      </w:tr>
+      <w:tr>
+        <w:trPr>
+          <w:trHeight w:val="1093"/>
+        </w:trPr>
+        <w:tc>
+          <w:tcPr>
+            <w:tcW w:w="3168" w:type="dxa"/>
+          </w:tcPr>
+          <w:p>
+            <w:pPr>
+              <w:spacing w:before="0" w:line="240" w:lineRule="auto"/>
+              <w:rPr>
+                <w:b/>
+                <w:sz w:val="28"/>
+                <w:szCs w:val="28"/>
+                <w:lang w:val="it-IT"/>
+              </w:rPr>
+            </w:pPr>
+            <w:r>
+              <w:rPr>
+                <w:b/>
+                <w:sz w:val="28"/>
+                <w:szCs w:val="28"/>
+                <w:lang w:val="it-IT"/>
+              </w:rPr>
+              <w:t>TB 3.</w:t>
+            </w:r>
+            <w:r>
+              <w:rPr>
+                <w:b/>
+                <w:sz w:val="28"/>
+                <w:szCs w:val="28"/>
+                <w:lang w:val="it-IT"/>
+              </w:rPr>
+              <w:t>3</w:t>
+            </w:r>
+            <w:r>
+              <w:rPr>
+                <w:b/>
+                <w:sz w:val="28"/>
+                <w:szCs w:val="28"/>
+                <w:lang w:val="it-IT"/>
+              </w:rPr>
+              <w:t>.</w:t>
+            </w:r>
+            <w:r>
+              <w:rPr>
+                <w:b/>
+                <w:sz w:val="28"/>
+                <w:szCs w:val="28"/>
+                <w:lang w:val="it-IT"/>
+              </w:rPr>
+              <w:t>2</w:t>
+            </w:r>
+            <w:r>
+              <w:rPr>
+                <w:b/>
+                <w:sz w:val="28"/>
+                <w:szCs w:val="28"/>
+                <w:lang w:val="it-IT"/>
+              </w:rPr>
+              <w:t>.</w:t>
+            </w:r>
+            <w:r>
+              <w:rPr>
+                <w:b/>
+                <w:sz w:val="28"/>
+                <w:szCs w:val="28"/>
+                <w:lang w:val="it-IT"/>
+              </w:rPr>
+              <w:t>2</w:t>
+            </w:r>
+          </w:p>
+          <w:p>
+            <w:pPr>
+              <w:spacing w:before="0" w:line="240" w:lineRule="auto"/>
+              <w:rPr>
+                <w:b/>
+                <w:sz w:val="28"/>
+                <w:szCs w:val="28"/>
+                <w:lang w:val="it-IT"/>
+              </w:rPr>
+            </w:pPr>
+            <w:r>
+              <w:rPr>
+                <w:b/>
+                <w:sz w:val="28"/>
+                <w:szCs w:val="28"/>
+                <w:lang w:val="it-IT"/>
+              </w:rPr>
+              <w:t>Statement</w:t>
+            </w:r>
+            <w:r>
+              <w:rPr>
+                <w:b/>
+                <w:sz w:val="28"/>
+                <w:szCs w:val="28"/>
+                <w:lang w:val="it-IT"/>
+              </w:rPr>
+              <w:t xml:space="preserve"> No.</w:t>
+            </w:r>
+            <w:r>
+              <w:rPr>
+                <w:b/>
+                <w:sz w:val="28"/>
+                <w:szCs w:val="28"/>
+                <w:lang w:val="it-IT"/>
+              </w:rPr>
+              <w:t>9</w:t>
+            </w:r>
+          </w:p>
+          <w:p>
+            <w:pPr>
+              <w:spacing w:before="0" w:line="240" w:lineRule="auto"/>
+              <w:rPr>
+                <w:b/>
+                <w:sz w:val="28"/>
+                <w:szCs w:val="28"/>
+                <w:lang w:val="it-IT"/>
+              </w:rPr>
+            </w:pPr>
+            <w:r>
+              <w:rPr>
+                <w:b/>
+                <w:sz w:val="28"/>
+                <w:szCs w:val="28"/>
+                <w:lang w:val="it-IT"/>
+              </w:rPr>
+              <w:t xml:space="preserve">Dasini No. - </w:t>
+            </w:r>
+            <w:r>
+              <w:rPr>
+                <w:b/>
+                <w:sz w:val="28"/>
+                <w:szCs w:val="28"/>
+                <w:lang w:val="it-IT"/>
+              </w:rPr>
+              <w:t>7</w:t>
+            </w:r>
+          </w:p>
+        </w:tc>
+        <w:tc>
+          <w:tcPr>
+            <w:tcW w:w="5103" w:type="dxa"/>
+          </w:tcPr>
+          <w:p>
+            <w:pPr>
+              <w:widowControl w:val="0"/>
+              <w:autoSpaceDE w:val="0"/>
+              <w:autoSpaceDN w:val="0"/>
+              <w:adjustRightInd w:val="0"/>
+              <w:spacing w:before="0" w:line="240" w:lineRule="auto"/>
+              <w:ind w:left="-79" w:right="437"/>
+              <w:rPr>
+                <w:rFonts w:ascii="BRH Malayalam Extra" w:hAnsi="BRH Malayalam Extra" w:cs="BRH Malayalam Extra"/>
+                <w:sz w:val="40"/>
+                <w:szCs w:val="40"/>
+                <w:lang w:val="it-IT"/>
+              </w:rPr>
+            </w:pPr>
+            <w:r>
+              <w:rPr>
+                <w:rFonts w:ascii="BRH Malayalam Extra" w:hAnsi="BRH Malayalam Extra" w:cs="BRH Malayalam Extra"/>
+                <w:sz w:val="40"/>
+                <w:szCs w:val="40"/>
+                <w:lang w:val="it-IT"/>
+              </w:rPr>
+              <w:t>ZÀax</w:t>
+            </w:r>
+            <w:r>
+              <w:rPr>
+                <w:rFonts w:ascii="BRH Malayalam Extra" w:hAnsi="BRH Malayalam Extra" w:cs="BRH Malayalam Extra"/>
+                <w:sz w:val="32"/>
+                <w:szCs w:val="40"/>
+                <w:lang w:val="it-IT"/>
+              </w:rPr>
+              <w:t>–</w:t>
+            </w:r>
+            <w:r>
+              <w:rPr>
+                <w:rFonts w:ascii="BRH Malayalam Extra" w:hAnsi="BRH Malayalam Extra" w:cs="BRH Malayalam Extra"/>
+                <w:sz w:val="40"/>
+                <w:szCs w:val="40"/>
+                <w:lang w:val="it-IT"/>
+              </w:rPr>
+              <w:t xml:space="preserve"> d </w:t>
+            </w:r>
+            <w:r>
+              <w:rPr>
+                <w:rFonts w:ascii="BRH Malayalam Extra" w:hAnsi="BRH Malayalam Extra" w:cs="BRH Malayalam Extra"/>
+                <w:sz w:val="40"/>
+                <w:szCs w:val="40"/>
+                <w:highlight w:val="yellow"/>
+                <w:lang w:val="it-IT"/>
+              </w:rPr>
+              <w:t>Kx˜kõI</w:t>
+            </w:r>
+            <w:r>
+              <w:rPr>
+                <w:rFonts w:ascii="BRH Malayalam Extra" w:hAnsi="BRH Malayalam Extra" w:cs="BRH Malayalam Extra"/>
+                <w:sz w:val="40"/>
+                <w:szCs w:val="40"/>
+                <w:lang w:val="it-IT"/>
+              </w:rPr>
+              <w:t xml:space="preserve"> |</w:t>
+            </w:r>
+          </w:p>
+        </w:tc>
+        <w:tc>
+          <w:tcPr>
+            <w:tcW w:w="5245" w:type="dxa"/>
+          </w:tcPr>
+          <w:p>
+            <w:pPr>
+              <w:widowControl w:val="0"/>
+              <w:autoSpaceDE w:val="0"/>
+              <w:autoSpaceDN w:val="0"/>
+              <w:adjustRightInd w:val="0"/>
+              <w:spacing w:before="0" w:line="240" w:lineRule="auto"/>
+              <w:ind w:left="-79" w:right="437"/>
+              <w:rPr>
+                <w:rFonts w:ascii="BRH Malayalam Extra" w:hAnsi="BRH Malayalam Extra" w:cs="BRH Malayalam Extra"/>
+                <w:sz w:val="40"/>
+                <w:szCs w:val="40"/>
+                <w:lang w:val="it-IT"/>
+              </w:rPr>
+            </w:pPr>
+            <w:r>
+              <w:rPr>
+                <w:rFonts w:ascii="BRH Malayalam Extra" w:hAnsi="BRH Malayalam Extra" w:cs="BRH Malayalam Extra"/>
+                <w:sz w:val="40"/>
+                <w:szCs w:val="40"/>
+                <w:lang w:val="it-IT"/>
+              </w:rPr>
+              <w:t>ZÀax</w:t>
+            </w:r>
+            <w:r>
+              <w:rPr>
+                <w:rFonts w:ascii="BRH Malayalam Extra" w:hAnsi="BRH Malayalam Extra" w:cs="BRH Malayalam Extra"/>
+                <w:sz w:val="32"/>
+                <w:szCs w:val="40"/>
+                <w:lang w:val="it-IT"/>
+              </w:rPr>
+              <w:t>–</w:t>
+            </w:r>
+            <w:r>
+              <w:rPr>
+                <w:rFonts w:ascii="BRH Malayalam Extra" w:hAnsi="BRH Malayalam Extra" w:cs="BRH Malayalam Extra"/>
+                <w:sz w:val="40"/>
+                <w:szCs w:val="40"/>
+                <w:lang w:val="it-IT"/>
+              </w:rPr>
+              <w:t xml:space="preserve"> d </w:t>
+            </w:r>
+            <w:r>
+              <w:rPr>
+                <w:rFonts w:ascii="BRH Malayalam Extra" w:hAnsi="BRH Malayalam Extra" w:cs="BRH Malayalam Extra"/>
+                <w:sz w:val="40"/>
+                <w:szCs w:val="40"/>
+                <w:highlight w:val="green"/>
+                <w:lang w:val="it-IT"/>
+              </w:rPr>
+              <w:t>Kx</w:t>
+            </w:r>
+            <w:r>
+              <w:rPr>
+                <w:rFonts w:ascii="BRH Malayalam Extra" w:hAnsi="BRH Malayalam Extra" w:cs="BRH Malayalam Extra"/>
+                <w:sz w:val="32"/>
+                <w:szCs w:val="40"/>
+                <w:highlight w:val="green"/>
+                <w:lang w:val="it-IT"/>
+              </w:rPr>
+              <w:t>–</w:t>
+            </w:r>
+            <w:r>
+              <w:rPr>
+                <w:rFonts w:ascii="BRH Malayalam Extra" w:hAnsi="BRH Malayalam Extra" w:cs="BRH Malayalam Extra"/>
+                <w:sz w:val="40"/>
+                <w:szCs w:val="40"/>
+                <w:highlight w:val="green"/>
+                <w:lang w:val="it-IT"/>
+              </w:rPr>
+              <w:t>kõ˜I</w:t>
+            </w:r>
+            <w:r>
+              <w:rPr>
+                <w:rFonts w:ascii="BRH Malayalam Extra" w:hAnsi="BRH Malayalam Extra" w:cs="BRH Malayalam Extra"/>
+                <w:sz w:val="40"/>
+                <w:szCs w:val="40"/>
+                <w:lang w:val="it-IT"/>
+              </w:rPr>
+              <w:t xml:space="preserve"> |</w:t>
             </w:r>
           </w:p>
         </w:tc>
@@ -1229,7 +1525,17 @@
                 <w:szCs w:val="40"/>
                 <w:lang w:val="it-IT" w:eastAsia="en-IN" w:bidi="ml-IN"/>
               </w:rPr>
-              <w:t>dyræõx— q£¥YxZ¡ |</w:t>
+              <w:t xml:space="preserve">dyræõx— </w:t>
+            </w:r>
+            <w:r>
+              <w:rPr>
+                <w:rFonts w:ascii="BRH Malayalam Extra" w:eastAsia="Times New Roman" w:hAnsi="BRH Malayalam Extra" w:cs="BRH Malayalam Extra"/>
+                <w:sz w:val="40"/>
+                <w:szCs w:val="40"/>
+                <w:lang w:val="it-IT" w:eastAsia="en-IN" w:bidi="ml-IN"/>
+              </w:rPr>
+              <w:lastRenderedPageBreak/>
+              <w:t>q£¥YxZ¡ |</w:t>
             </w:r>
           </w:p>
         </w:tc>
@@ -1259,6 +1565,7 @@
                 <w:szCs w:val="40"/>
                 <w:lang w:val="it-IT" w:eastAsia="en-IN" w:bidi="ml-IN"/>
               </w:rPr>
+              <w:lastRenderedPageBreak/>
               <w:t>Z¥Ëx— px</w:t>
             </w:r>
             <w:r>
@@ -1316,7 +1623,17 @@
                 <w:szCs w:val="40"/>
                 <w:lang w:val="it-IT" w:eastAsia="en-IN" w:bidi="ml-IN"/>
               </w:rPr>
-              <w:t>dyræõx— q£¥YxZ¡ |</w:t>
+              <w:t xml:space="preserve">dyræõx— </w:t>
+            </w:r>
+            <w:r>
+              <w:rPr>
+                <w:rFonts w:ascii="BRH Malayalam Extra" w:eastAsia="Times New Roman" w:hAnsi="BRH Malayalam Extra" w:cs="BRH Malayalam Extra"/>
+                <w:sz w:val="40"/>
+                <w:szCs w:val="40"/>
+                <w:lang w:val="it-IT" w:eastAsia="en-IN" w:bidi="ml-IN"/>
+              </w:rPr>
+              <w:lastRenderedPageBreak/>
+              <w:t>q£¥YxZ¡ |</w:t>
             </w:r>
             <w:r>
               <w:rPr>
@@ -3294,6 +3611,7 @@
                 <w:szCs w:val="28"/>
                 <w:lang w:val="it-IT"/>
               </w:rPr>
+              <w:lastRenderedPageBreak/>
               <w:t>TB 3.2.9.11</w:t>
             </w:r>
           </w:p>
@@ -3562,7 +3880,6 @@
                 <w:szCs w:val="28"/>
                 <w:lang w:val="it-IT"/>
               </w:rPr>
-              <w:lastRenderedPageBreak/>
               <w:t>TB 3.</w:t>
             </w:r>
             <w:r>
@@ -5640,7 +5957,6 @@
           <w:szCs w:val="32"/>
           <w:u w:val="single"/>
         </w:rPr>
-        <w:lastRenderedPageBreak/>
         <w:t>Malayalam</w:t>
       </w:r>
       <w:r>
@@ -7490,6 +7806,7 @@
                 <w:sz w:val="28"/>
                 <w:szCs w:val="28"/>
               </w:rPr>
+              <w:lastRenderedPageBreak/>
               <w:t>TB 3.1.6.1</w:t>
             </w:r>
           </w:p>
@@ -7794,7 +8111,6 @@
                 <w:sz w:val="28"/>
                 <w:szCs w:val="28"/>
               </w:rPr>
-              <w:lastRenderedPageBreak/>
               <w:t>TB 3.2.5.3</w:t>
             </w:r>
           </w:p>
@@ -9767,6 +10083,7 @@
                 <w:sz w:val="28"/>
                 <w:szCs w:val="28"/>
               </w:rPr>
+              <w:lastRenderedPageBreak/>
               <w:t>TB 3.3.7.3</w:t>
             </w:r>
           </w:p>
@@ -9915,17 +10232,7 @@
                 <w:sz w:val="40"/>
                 <w:szCs w:val="40"/>
               </w:rPr>
-              <w:t xml:space="preserve"> </w:t>
-            </w:r>
-            <w:r>
-              <w:rPr>
-                <w:rFonts w:ascii="BRH Malayalam Extra" w:hAnsi="BRH Malayalam Extra" w:cs="BRH Malayalam Extra"/>
-                <w:color w:val="000000"/>
-                <w:sz w:val="40"/>
-                <w:szCs w:val="40"/>
-              </w:rPr>
-              <w:lastRenderedPageBreak/>
-              <w:t>sIi£</w:t>
+              <w:t xml:space="preserve"> sIi£</w:t>
             </w:r>
             <w:r>
               <w:rPr>
@@ -9979,7 +10286,6 @@
                 <w:sz w:val="40"/>
                 <w:szCs w:val="40"/>
               </w:rPr>
-              <w:lastRenderedPageBreak/>
               <w:t>A</w:t>
             </w:r>
             <w:r>
@@ -10091,7 +10397,6 @@
                 <w:sz w:val="40"/>
                 <w:szCs w:val="40"/>
               </w:rPr>
-              <w:lastRenderedPageBreak/>
               <w:t>sIi£</w:t>
             </w:r>
             <w:r>
@@ -10144,7 +10449,6 @@
                 <w:sz w:val="28"/>
                 <w:szCs w:val="28"/>
               </w:rPr>
-              <w:lastRenderedPageBreak/>
               <w:t>TB 3.6.2.2</w:t>
             </w:r>
           </w:p>
@@ -11255,7 +11559,7 @@
 </file>
 
 <file path=word/endnotes.xml><?xml version="1.0" encoding="utf-8"?>
-<w:endnotes xmlns:wpc="http://schemas.microsoft.com/office/word/2010/wordprocessingCanvas" xmlns:cx="http://schemas.microsoft.com/office/drawing/2014/chartex" xmlns:cx1="http://schemas.microsoft.com/office/drawing/2015/9/8/chartex" xmlns:cx2="http://schemas.microsoft.com/office/drawing/2015/10/21/chartex" xmlns:cx3="http://schemas.microsoft.com/office/drawing/2016/5/9/chartex" xmlns:cx4="http://schemas.microsoft.com/office/drawing/2016/5/10/chartex" xmlns:cx5="http://schemas.microsoft.com/office/drawing/2016/5/11/chartex" xmlns:cx6="http://schemas.microsoft.com/office/drawing/2016/5/12/chartex" xmlns:cx7="http://schemas.microsoft.com/office/drawing/2016/5/13/chartex" xmlns:cx8="http://schemas.microsoft.com/office/drawing/2016/5/14/chartex" xmlns:mc="http://schemas.openxmlformats.org/markup-compatibility/2006" xmlns:aink="http://schemas.microsoft.com/office/drawing/2016/ink" xmlns:am3d="http://schemas.microsoft.com/office/drawing/2017/model3d" xmlns:o="urn:schemas-microsoft-com:office:office" xmlns:oel="http://schemas.microsoft.com/office/2019/extlst" xmlns:r="http://schemas.openxmlformats.org/officeDocument/2006/relationships" xmlns:m="http://schemas.openxmlformats.org/officeDocument/2006/math" xmlns:v="urn:schemas-microsoft-com:vml" xmlns:wp14="http://schemas.microsoft.com/office/word/2010/wordprocessingDrawing" xmlns:wp="http://schemas.openxmlformats.org/drawingml/2006/wordprocessingDrawing" xmlns:w10="urn:schemas-microsoft-com:office:word" xmlns:w="http://schemas.openxmlformats.org/wordprocessingml/2006/main" xmlns:w14="http://schemas.microsoft.com/office/word/2010/wordml" xmlns:w15="http://schemas.microsoft.com/office/word/2012/wordml" xmlns:w16cex="http://schemas.microsoft.com/office/word/2018/wordml/cex" xmlns:w16cid="http://schemas.microsoft.com/office/word/2016/wordml/cid" xmlns:w16="http://schemas.microsoft.com/office/word/2018/wordml" xmlns:w16du="http://schemas.microsoft.com/office/word/2023/wordml/word16du" xmlns:w16sdtdh="http://schemas.microsoft.com/office/word/2020/wordml/sdtdatahash" xmlns:w16se="http://schemas.microsoft.com/office/word/2015/wordml/symex" xmlns:wpg="http://schemas.microsoft.com/office/word/2010/wordprocessingGroup" xmlns:wpi="http://schemas.microsoft.com/office/word/2010/wordprocessingInk" xmlns:wne="http://schemas.microsoft.com/office/word/2006/wordml" xmlns:wps="http://schemas.microsoft.com/office/word/2010/wordprocessingShape" mc:Ignorable="w14 w15 w16se w16cid w16 w16cex w16sdtdh w16du wp14">
+<w:endnotes xmlns:wpc="http://schemas.microsoft.com/office/word/2010/wordprocessingCanvas" xmlns:cx="http://schemas.microsoft.com/office/drawing/2014/chartex" xmlns:cx1="http://schemas.microsoft.com/office/drawing/2015/9/8/chartex" xmlns:cx2="http://schemas.microsoft.com/office/drawing/2015/10/21/chartex" xmlns:cx3="http://schemas.microsoft.com/office/drawing/2016/5/9/chartex" xmlns:cx4="http://schemas.microsoft.com/office/drawing/2016/5/10/chartex" xmlns:cx5="http://schemas.microsoft.com/office/drawing/2016/5/11/chartex" xmlns:cx6="http://schemas.microsoft.com/office/drawing/2016/5/12/chartex" xmlns:cx7="http://schemas.microsoft.com/office/drawing/2016/5/13/chartex" xmlns:cx8="http://schemas.microsoft.com/office/drawing/2016/5/14/chartex" xmlns:mc="http://schemas.openxmlformats.org/markup-compatibility/2006" xmlns:aink="http://schemas.microsoft.com/office/drawing/2016/ink" xmlns:am3d="http://schemas.microsoft.com/office/drawing/2017/model3d" xmlns:o="urn:schemas-microsoft-com:office:office" xmlns:oel="http://schemas.microsoft.com/office/2019/extlst" xmlns:r="http://schemas.openxmlformats.org/officeDocument/2006/relationships" xmlns:m="http://schemas.openxmlformats.org/officeDocument/2006/math" xmlns:v="urn:schemas-microsoft-com:vml" xmlns:wp14="http://schemas.microsoft.com/office/word/2010/wordprocessingDrawing" xmlns:wp="http://schemas.openxmlformats.org/drawingml/2006/wordprocessingDrawing" xmlns:w10="urn:schemas-microsoft-com:office:word" xmlns:w="http://schemas.openxmlformats.org/wordprocessingml/2006/main" xmlns:w14="http://schemas.microsoft.com/office/word/2010/wordml" xmlns:w15="http://schemas.microsoft.com/office/word/2012/wordml" xmlns:w16cex="http://schemas.microsoft.com/office/word/2018/wordml/cex" xmlns:w16cid="http://schemas.microsoft.com/office/word/2016/wordml/cid" xmlns:w16="http://schemas.microsoft.com/office/word/2018/wordml" xmlns:w16du="http://schemas.microsoft.com/office/word/2023/wordml/word16du" xmlns:w16sdtdh="http://schemas.microsoft.com/office/word/2020/wordml/sdtdatahash" xmlns:w16sdtfl="http://schemas.microsoft.com/office/word/2024/wordml/sdtformatlock" xmlns:w16se="http://schemas.microsoft.com/office/word/2015/wordml/symex" xmlns:wpg="http://schemas.microsoft.com/office/word/2010/wordprocessingGroup" xmlns:wpi="http://schemas.microsoft.com/office/word/2010/wordprocessingInk" xmlns:wne="http://schemas.microsoft.com/office/word/2006/wordml" xmlns:wps="http://schemas.microsoft.com/office/word/2010/wordprocessingShape" mc:Ignorable="w14 w15 w16se w16cid w16 w16cex w16sdtdh w16sdtfl w16du wp14">
   <w:endnote w:type="separator" w:id="-1">
     <w:p>
       <w:pPr>
@@ -11280,7 +11584,7 @@
 </file>
 
 <file path=word/footer1.xml><?xml version="1.0" encoding="utf-8"?>
-<w:ftr xmlns:wpc="http://schemas.microsoft.com/office/word/2010/wordprocessingCanvas" xmlns:cx="http://schemas.microsoft.com/office/drawing/2014/chartex" xmlns:cx1="http://schemas.microsoft.com/office/drawing/2015/9/8/chartex" xmlns:cx2="http://schemas.microsoft.com/office/drawing/2015/10/21/chartex" xmlns:cx3="http://schemas.microsoft.com/office/drawing/2016/5/9/chartex" xmlns:cx4="http://schemas.microsoft.com/office/drawing/2016/5/10/chartex" xmlns:cx5="http://schemas.microsoft.com/office/drawing/2016/5/11/chartex" xmlns:cx6="http://schemas.microsoft.com/office/drawing/2016/5/12/chartex" xmlns:cx7="http://schemas.microsoft.com/office/drawing/2016/5/13/chartex" xmlns:cx8="http://schemas.microsoft.com/office/drawing/2016/5/14/chartex" xmlns:mc="http://schemas.openxmlformats.org/markup-compatibility/2006" xmlns:aink="http://schemas.microsoft.com/office/drawing/2016/ink" xmlns:am3d="http://schemas.microsoft.com/office/drawing/2017/model3d" xmlns:o="urn:schemas-microsoft-com:office:office" xmlns:oel="http://schemas.microsoft.com/office/2019/extlst" xmlns:r="http://schemas.openxmlformats.org/officeDocument/2006/relationships" xmlns:m="http://schemas.openxmlformats.org/officeDocument/2006/math" xmlns:v="urn:schemas-microsoft-com:vml" xmlns:wp14="http://schemas.microsoft.com/office/word/2010/wordprocessingDrawing" xmlns:wp="http://schemas.openxmlformats.org/drawingml/2006/wordprocessingDrawing" xmlns:w10="urn:schemas-microsoft-com:office:word" xmlns:w="http://schemas.openxmlformats.org/wordprocessingml/2006/main" xmlns:w14="http://schemas.microsoft.com/office/word/2010/wordml" xmlns:w15="http://schemas.microsoft.com/office/word/2012/wordml" xmlns:w16cex="http://schemas.microsoft.com/office/word/2018/wordml/cex" xmlns:w16cid="http://schemas.microsoft.com/office/word/2016/wordml/cid" xmlns:w16="http://schemas.microsoft.com/office/word/2018/wordml" xmlns:w16du="http://schemas.microsoft.com/office/word/2023/wordml/word16du" xmlns:w16sdtdh="http://schemas.microsoft.com/office/word/2020/wordml/sdtdatahash" xmlns:w16se="http://schemas.microsoft.com/office/word/2015/wordml/symex" xmlns:wpg="http://schemas.microsoft.com/office/word/2010/wordprocessingGroup" xmlns:wpi="http://schemas.microsoft.com/office/word/2010/wordprocessingInk" xmlns:wne="http://schemas.microsoft.com/office/word/2006/wordml" xmlns:wps="http://schemas.microsoft.com/office/word/2010/wordprocessingShape" mc:Ignorable="w14 w15 w16se w16cid w16 w16cex w16sdtdh w16du wp14">
+<w:ftr xmlns:wpc="http://schemas.microsoft.com/office/word/2010/wordprocessingCanvas" xmlns:cx="http://schemas.microsoft.com/office/drawing/2014/chartex" xmlns:cx1="http://schemas.microsoft.com/office/drawing/2015/9/8/chartex" xmlns:cx2="http://schemas.microsoft.com/office/drawing/2015/10/21/chartex" xmlns:cx3="http://schemas.microsoft.com/office/drawing/2016/5/9/chartex" xmlns:cx4="http://schemas.microsoft.com/office/drawing/2016/5/10/chartex" xmlns:cx5="http://schemas.microsoft.com/office/drawing/2016/5/11/chartex" xmlns:cx6="http://schemas.microsoft.com/office/drawing/2016/5/12/chartex" xmlns:cx7="http://schemas.microsoft.com/office/drawing/2016/5/13/chartex" xmlns:cx8="http://schemas.microsoft.com/office/drawing/2016/5/14/chartex" xmlns:mc="http://schemas.openxmlformats.org/markup-compatibility/2006" xmlns:aink="http://schemas.microsoft.com/office/drawing/2016/ink" xmlns:am3d="http://schemas.microsoft.com/office/drawing/2017/model3d" xmlns:o="urn:schemas-microsoft-com:office:office" xmlns:oel="http://schemas.microsoft.com/office/2019/extlst" xmlns:r="http://schemas.openxmlformats.org/officeDocument/2006/relationships" xmlns:m="http://schemas.openxmlformats.org/officeDocument/2006/math" xmlns:v="urn:schemas-microsoft-com:vml" xmlns:wp14="http://schemas.microsoft.com/office/word/2010/wordprocessingDrawing" xmlns:wp="http://schemas.openxmlformats.org/drawingml/2006/wordprocessingDrawing" xmlns:w10="urn:schemas-microsoft-com:office:word" xmlns:w="http://schemas.openxmlformats.org/wordprocessingml/2006/main" xmlns:w14="http://schemas.microsoft.com/office/word/2010/wordml" xmlns:w15="http://schemas.microsoft.com/office/word/2012/wordml" xmlns:w16cex="http://schemas.microsoft.com/office/word/2018/wordml/cex" xmlns:w16cid="http://schemas.microsoft.com/office/word/2016/wordml/cid" xmlns:w16="http://schemas.microsoft.com/office/word/2018/wordml" xmlns:w16du="http://schemas.microsoft.com/office/word/2023/wordml/word16du" xmlns:w16sdtdh="http://schemas.microsoft.com/office/word/2020/wordml/sdtdatahash" xmlns:w16sdtfl="http://schemas.microsoft.com/office/word/2024/wordml/sdtformatlock" xmlns:w16se="http://schemas.microsoft.com/office/word/2015/wordml/symex" xmlns:wpg="http://schemas.microsoft.com/office/word/2010/wordprocessingGroup" xmlns:wpi="http://schemas.microsoft.com/office/word/2010/wordprocessingInk" xmlns:wne="http://schemas.microsoft.com/office/word/2006/wordml" xmlns:wps="http://schemas.microsoft.com/office/word/2010/wordprocessingShape" mc:Ignorable="w14 w15 w16se w16cid w16 w16cex w16sdtdh w16sdtfl w16du wp14">
   <w:p>
     <w:pPr>
       <w:pBdr>
@@ -11433,7 +11737,7 @@
 </file>
 
 <file path=word/footer2.xml><?xml version="1.0" encoding="utf-8"?>
-<w:ftr xmlns:wpc="http://schemas.microsoft.com/office/word/2010/wordprocessingCanvas" xmlns:cx="http://schemas.microsoft.com/office/drawing/2014/chartex" xmlns:cx1="http://schemas.microsoft.com/office/drawing/2015/9/8/chartex" xmlns:cx2="http://schemas.microsoft.com/office/drawing/2015/10/21/chartex" xmlns:cx3="http://schemas.microsoft.com/office/drawing/2016/5/9/chartex" xmlns:cx4="http://schemas.microsoft.com/office/drawing/2016/5/10/chartex" xmlns:cx5="http://schemas.microsoft.com/office/drawing/2016/5/11/chartex" xmlns:cx6="http://schemas.microsoft.com/office/drawing/2016/5/12/chartex" xmlns:cx7="http://schemas.microsoft.com/office/drawing/2016/5/13/chartex" xmlns:cx8="http://schemas.microsoft.com/office/drawing/2016/5/14/chartex" xmlns:mc="http://schemas.openxmlformats.org/markup-compatibility/2006" xmlns:aink="http://schemas.microsoft.com/office/drawing/2016/ink" xmlns:am3d="http://schemas.microsoft.com/office/drawing/2017/model3d" xmlns:o="urn:schemas-microsoft-com:office:office" xmlns:oel="http://schemas.microsoft.com/office/2019/extlst" xmlns:r="http://schemas.openxmlformats.org/officeDocument/2006/relationships" xmlns:m="http://schemas.openxmlformats.org/officeDocument/2006/math" xmlns:v="urn:schemas-microsoft-com:vml" xmlns:wp14="http://schemas.microsoft.com/office/word/2010/wordprocessingDrawing" xmlns:wp="http://schemas.openxmlformats.org/drawingml/2006/wordprocessingDrawing" xmlns:w10="urn:schemas-microsoft-com:office:word" xmlns:w="http://schemas.openxmlformats.org/wordprocessingml/2006/main" xmlns:w14="http://schemas.microsoft.com/office/word/2010/wordml" xmlns:w15="http://schemas.microsoft.com/office/word/2012/wordml" xmlns:w16cex="http://schemas.microsoft.com/office/word/2018/wordml/cex" xmlns:w16cid="http://schemas.microsoft.com/office/word/2016/wordml/cid" xmlns:w16="http://schemas.microsoft.com/office/word/2018/wordml" xmlns:w16du="http://schemas.microsoft.com/office/word/2023/wordml/word16du" xmlns:w16sdtdh="http://schemas.microsoft.com/office/word/2020/wordml/sdtdatahash" xmlns:w16se="http://schemas.microsoft.com/office/word/2015/wordml/symex" xmlns:wpg="http://schemas.microsoft.com/office/word/2010/wordprocessingGroup" xmlns:wpi="http://schemas.microsoft.com/office/word/2010/wordprocessingInk" xmlns:wne="http://schemas.microsoft.com/office/word/2006/wordml" xmlns:wps="http://schemas.microsoft.com/office/word/2010/wordprocessingShape" mc:Ignorable="w14 w15 w16se w16cid w16 w16cex w16sdtdh w16du wp14">
+<w:ftr xmlns:wpc="http://schemas.microsoft.com/office/word/2010/wordprocessingCanvas" xmlns:cx="http://schemas.microsoft.com/office/drawing/2014/chartex" xmlns:cx1="http://schemas.microsoft.com/office/drawing/2015/9/8/chartex" xmlns:cx2="http://schemas.microsoft.com/office/drawing/2015/10/21/chartex" xmlns:cx3="http://schemas.microsoft.com/office/drawing/2016/5/9/chartex" xmlns:cx4="http://schemas.microsoft.com/office/drawing/2016/5/10/chartex" xmlns:cx5="http://schemas.microsoft.com/office/drawing/2016/5/11/chartex" xmlns:cx6="http://schemas.microsoft.com/office/drawing/2016/5/12/chartex" xmlns:cx7="http://schemas.microsoft.com/office/drawing/2016/5/13/chartex" xmlns:cx8="http://schemas.microsoft.com/office/drawing/2016/5/14/chartex" xmlns:mc="http://schemas.openxmlformats.org/markup-compatibility/2006" xmlns:aink="http://schemas.microsoft.com/office/drawing/2016/ink" xmlns:am3d="http://schemas.microsoft.com/office/drawing/2017/model3d" xmlns:o="urn:schemas-microsoft-com:office:office" xmlns:oel="http://schemas.microsoft.com/office/2019/extlst" xmlns:r="http://schemas.openxmlformats.org/officeDocument/2006/relationships" xmlns:m="http://schemas.openxmlformats.org/officeDocument/2006/math" xmlns:v="urn:schemas-microsoft-com:vml" xmlns:wp14="http://schemas.microsoft.com/office/word/2010/wordprocessingDrawing" xmlns:wp="http://schemas.openxmlformats.org/drawingml/2006/wordprocessingDrawing" xmlns:w10="urn:schemas-microsoft-com:office:word" xmlns:w="http://schemas.openxmlformats.org/wordprocessingml/2006/main" xmlns:w14="http://schemas.microsoft.com/office/word/2010/wordml" xmlns:w15="http://schemas.microsoft.com/office/word/2012/wordml" xmlns:w16cex="http://schemas.microsoft.com/office/word/2018/wordml/cex" xmlns:w16cid="http://schemas.microsoft.com/office/word/2016/wordml/cid" xmlns:w16="http://schemas.microsoft.com/office/word/2018/wordml" xmlns:w16du="http://schemas.microsoft.com/office/word/2023/wordml/word16du" xmlns:w16sdtdh="http://schemas.microsoft.com/office/word/2020/wordml/sdtdatahash" xmlns:w16sdtfl="http://schemas.microsoft.com/office/word/2024/wordml/sdtformatlock" xmlns:w16se="http://schemas.microsoft.com/office/word/2015/wordml/symex" xmlns:wpg="http://schemas.microsoft.com/office/word/2010/wordprocessingGroup" xmlns:wpi="http://schemas.microsoft.com/office/word/2010/wordprocessingInk" xmlns:wne="http://schemas.microsoft.com/office/word/2006/wordml" xmlns:wps="http://schemas.microsoft.com/office/word/2010/wordprocessingShape" mc:Ignorable="w14 w15 w16se w16cid w16 w16cex w16sdtdh w16sdtfl w16du wp14">
   <w:p>
     <w:pPr>
       <w:pBdr>
@@ -11629,7 +11933,7 @@
 </file>
 
 <file path=word/footer3.xml><?xml version="1.0" encoding="utf-8"?>
-<w:ftr xmlns:wpc="http://schemas.microsoft.com/office/word/2010/wordprocessingCanvas" xmlns:cx="http://schemas.microsoft.com/office/drawing/2014/chartex" xmlns:cx1="http://schemas.microsoft.com/office/drawing/2015/9/8/chartex" xmlns:cx2="http://schemas.microsoft.com/office/drawing/2015/10/21/chartex" xmlns:cx3="http://schemas.microsoft.com/office/drawing/2016/5/9/chartex" xmlns:cx4="http://schemas.microsoft.com/office/drawing/2016/5/10/chartex" xmlns:cx5="http://schemas.microsoft.com/office/drawing/2016/5/11/chartex" xmlns:cx6="http://schemas.microsoft.com/office/drawing/2016/5/12/chartex" xmlns:cx7="http://schemas.microsoft.com/office/drawing/2016/5/13/chartex" xmlns:cx8="http://schemas.microsoft.com/office/drawing/2016/5/14/chartex" xmlns:mc="http://schemas.openxmlformats.org/markup-compatibility/2006" xmlns:aink="http://schemas.microsoft.com/office/drawing/2016/ink" xmlns:am3d="http://schemas.microsoft.com/office/drawing/2017/model3d" xmlns:o="urn:schemas-microsoft-com:office:office" xmlns:oel="http://schemas.microsoft.com/office/2019/extlst" xmlns:r="http://schemas.openxmlformats.org/officeDocument/2006/relationships" xmlns:m="http://schemas.openxmlformats.org/officeDocument/2006/math" xmlns:v="urn:schemas-microsoft-com:vml" xmlns:wp14="http://schemas.microsoft.com/office/word/2010/wordprocessingDrawing" xmlns:wp="http://schemas.openxmlformats.org/drawingml/2006/wordprocessingDrawing" xmlns:w10="urn:schemas-microsoft-com:office:word" xmlns:w="http://schemas.openxmlformats.org/wordprocessingml/2006/main" xmlns:w14="http://schemas.microsoft.com/office/word/2010/wordml" xmlns:w15="http://schemas.microsoft.com/office/word/2012/wordml" xmlns:w16cex="http://schemas.microsoft.com/office/word/2018/wordml/cex" xmlns:w16cid="http://schemas.microsoft.com/office/word/2016/wordml/cid" xmlns:w16="http://schemas.microsoft.com/office/word/2018/wordml" xmlns:w16du="http://schemas.microsoft.com/office/word/2023/wordml/word16du" xmlns:w16sdtdh="http://schemas.microsoft.com/office/word/2020/wordml/sdtdatahash" xmlns:w16se="http://schemas.microsoft.com/office/word/2015/wordml/symex" xmlns:wpg="http://schemas.microsoft.com/office/word/2010/wordprocessingGroup" xmlns:wpi="http://schemas.microsoft.com/office/word/2010/wordprocessingInk" xmlns:wne="http://schemas.microsoft.com/office/word/2006/wordml" xmlns:wps="http://schemas.microsoft.com/office/word/2010/wordprocessingShape" mc:Ignorable="w14 w15 w16se w16cid w16 w16cex w16sdtdh w16du wp14">
+<w:ftr xmlns:wpc="http://schemas.microsoft.com/office/word/2010/wordprocessingCanvas" xmlns:cx="http://schemas.microsoft.com/office/drawing/2014/chartex" xmlns:cx1="http://schemas.microsoft.com/office/drawing/2015/9/8/chartex" xmlns:cx2="http://schemas.microsoft.com/office/drawing/2015/10/21/chartex" xmlns:cx3="http://schemas.microsoft.com/office/drawing/2016/5/9/chartex" xmlns:cx4="http://schemas.microsoft.com/office/drawing/2016/5/10/chartex" xmlns:cx5="http://schemas.microsoft.com/office/drawing/2016/5/11/chartex" xmlns:cx6="http://schemas.microsoft.com/office/drawing/2016/5/12/chartex" xmlns:cx7="http://schemas.microsoft.com/office/drawing/2016/5/13/chartex" xmlns:cx8="http://schemas.microsoft.com/office/drawing/2016/5/14/chartex" xmlns:mc="http://schemas.openxmlformats.org/markup-compatibility/2006" xmlns:aink="http://schemas.microsoft.com/office/drawing/2016/ink" xmlns:am3d="http://schemas.microsoft.com/office/drawing/2017/model3d" xmlns:o="urn:schemas-microsoft-com:office:office" xmlns:oel="http://schemas.microsoft.com/office/2019/extlst" xmlns:r="http://schemas.openxmlformats.org/officeDocument/2006/relationships" xmlns:m="http://schemas.openxmlformats.org/officeDocument/2006/math" xmlns:v="urn:schemas-microsoft-com:vml" xmlns:wp14="http://schemas.microsoft.com/office/word/2010/wordprocessingDrawing" xmlns:wp="http://schemas.openxmlformats.org/drawingml/2006/wordprocessingDrawing" xmlns:w10="urn:schemas-microsoft-com:office:word" xmlns:w="http://schemas.openxmlformats.org/wordprocessingml/2006/main" xmlns:w14="http://schemas.microsoft.com/office/word/2010/wordml" xmlns:w15="http://schemas.microsoft.com/office/word/2012/wordml" xmlns:w16cex="http://schemas.microsoft.com/office/word/2018/wordml/cex" xmlns:w16cid="http://schemas.microsoft.com/office/word/2016/wordml/cid" xmlns:w16="http://schemas.microsoft.com/office/word/2018/wordml" xmlns:w16du="http://schemas.microsoft.com/office/word/2023/wordml/word16du" xmlns:w16sdtdh="http://schemas.microsoft.com/office/word/2020/wordml/sdtdatahash" xmlns:w16sdtfl="http://schemas.microsoft.com/office/word/2024/wordml/sdtformatlock" xmlns:w16se="http://schemas.microsoft.com/office/word/2015/wordml/symex" xmlns:wpg="http://schemas.microsoft.com/office/word/2010/wordprocessingGroup" xmlns:wpi="http://schemas.microsoft.com/office/word/2010/wordprocessingInk" xmlns:wne="http://schemas.microsoft.com/office/word/2006/wordml" xmlns:wps="http://schemas.microsoft.com/office/word/2010/wordprocessingShape" mc:Ignorable="w14 w15 w16se w16cid w16 w16cex w16sdtdh w16sdtfl w16du wp14">
   <w:p>
     <w:pPr>
       <w:pStyle w:val="Footer"/>
@@ -11639,7 +11943,7 @@
 </file>
 
 <file path=word/footnotes.xml><?xml version="1.0" encoding="utf-8"?>
-<w:footnotes xmlns:wpc="http://schemas.microsoft.com/office/word/2010/wordprocessingCanvas" xmlns:cx="http://schemas.microsoft.com/office/drawing/2014/chartex" xmlns:cx1="http://schemas.microsoft.com/office/drawing/2015/9/8/chartex" xmlns:cx2="http://schemas.microsoft.com/office/drawing/2015/10/21/chartex" xmlns:cx3="http://schemas.microsoft.com/office/drawing/2016/5/9/chartex" xmlns:cx4="http://schemas.microsoft.com/office/drawing/2016/5/10/chartex" xmlns:cx5="http://schemas.microsoft.com/office/drawing/2016/5/11/chartex" xmlns:cx6="http://schemas.microsoft.com/office/drawing/2016/5/12/chartex" xmlns:cx7="http://schemas.microsoft.com/office/drawing/2016/5/13/chartex" xmlns:cx8="http://schemas.microsoft.com/office/drawing/2016/5/14/chartex" xmlns:mc="http://schemas.openxmlformats.org/markup-compatibility/2006" xmlns:aink="http://schemas.microsoft.com/office/drawing/2016/ink" xmlns:am3d="http://schemas.microsoft.com/office/drawing/2017/model3d" xmlns:o="urn:schemas-microsoft-com:office:office" xmlns:oel="http://schemas.microsoft.com/office/2019/extlst" xmlns:r="http://schemas.openxmlformats.org/officeDocument/2006/relationships" xmlns:m="http://schemas.openxmlformats.org/officeDocument/2006/math" xmlns:v="urn:schemas-microsoft-com:vml" xmlns:wp14="http://schemas.microsoft.com/office/word/2010/wordprocessingDrawing" xmlns:wp="http://schemas.openxmlformats.org/drawingml/2006/wordprocessingDrawing" xmlns:w10="urn:schemas-microsoft-com:office:word" xmlns:w="http://schemas.openxmlformats.org/wordprocessingml/2006/main" xmlns:w14="http://schemas.microsoft.com/office/word/2010/wordml" xmlns:w15="http://schemas.microsoft.com/office/word/2012/wordml" xmlns:w16cex="http://schemas.microsoft.com/office/word/2018/wordml/cex" xmlns:w16cid="http://schemas.microsoft.com/office/word/2016/wordml/cid" xmlns:w16="http://schemas.microsoft.com/office/word/2018/wordml" xmlns:w16du="http://schemas.microsoft.com/office/word/2023/wordml/word16du" xmlns:w16sdtdh="http://schemas.microsoft.com/office/word/2020/wordml/sdtdatahash" xmlns:w16se="http://schemas.microsoft.com/office/word/2015/wordml/symex" xmlns:wpg="http://schemas.microsoft.com/office/word/2010/wordprocessingGroup" xmlns:wpi="http://schemas.microsoft.com/office/word/2010/wordprocessingInk" xmlns:wne="http://schemas.microsoft.com/office/word/2006/wordml" xmlns:wps="http://schemas.microsoft.com/office/word/2010/wordprocessingShape" mc:Ignorable="w14 w15 w16se w16cid w16 w16cex w16sdtdh w16du wp14">
+<w:footnotes xmlns:wpc="http://schemas.microsoft.com/office/word/2010/wordprocessingCanvas" xmlns:cx="http://schemas.microsoft.com/office/drawing/2014/chartex" xmlns:cx1="http://schemas.microsoft.com/office/drawing/2015/9/8/chartex" xmlns:cx2="http://schemas.microsoft.com/office/drawing/2015/10/21/chartex" xmlns:cx3="http://schemas.microsoft.com/office/drawing/2016/5/9/chartex" xmlns:cx4="http://schemas.microsoft.com/office/drawing/2016/5/10/chartex" xmlns:cx5="http://schemas.microsoft.com/office/drawing/2016/5/11/chartex" xmlns:cx6="http://schemas.microsoft.com/office/drawing/2016/5/12/chartex" xmlns:cx7="http://schemas.microsoft.com/office/drawing/2016/5/13/chartex" xmlns:cx8="http://schemas.microsoft.com/office/drawing/2016/5/14/chartex" xmlns:mc="http://schemas.openxmlformats.org/markup-compatibility/2006" xmlns:aink="http://schemas.microsoft.com/office/drawing/2016/ink" xmlns:am3d="http://schemas.microsoft.com/office/drawing/2017/model3d" xmlns:o="urn:schemas-microsoft-com:office:office" xmlns:oel="http://schemas.microsoft.com/office/2019/extlst" xmlns:r="http://schemas.openxmlformats.org/officeDocument/2006/relationships" xmlns:m="http://schemas.openxmlformats.org/officeDocument/2006/math" xmlns:v="urn:schemas-microsoft-com:vml" xmlns:wp14="http://schemas.microsoft.com/office/word/2010/wordprocessingDrawing" xmlns:wp="http://schemas.openxmlformats.org/drawingml/2006/wordprocessingDrawing" xmlns:w10="urn:schemas-microsoft-com:office:word" xmlns:w="http://schemas.openxmlformats.org/wordprocessingml/2006/main" xmlns:w14="http://schemas.microsoft.com/office/word/2010/wordml" xmlns:w15="http://schemas.microsoft.com/office/word/2012/wordml" xmlns:w16cex="http://schemas.microsoft.com/office/word/2018/wordml/cex" xmlns:w16cid="http://schemas.microsoft.com/office/word/2016/wordml/cid" xmlns:w16="http://schemas.microsoft.com/office/word/2018/wordml" xmlns:w16du="http://schemas.microsoft.com/office/word/2023/wordml/word16du" xmlns:w16sdtdh="http://schemas.microsoft.com/office/word/2020/wordml/sdtdatahash" xmlns:w16sdtfl="http://schemas.microsoft.com/office/word/2024/wordml/sdtformatlock" xmlns:w16se="http://schemas.microsoft.com/office/word/2015/wordml/symex" xmlns:wpg="http://schemas.microsoft.com/office/word/2010/wordprocessingGroup" xmlns:wpi="http://schemas.microsoft.com/office/word/2010/wordprocessingInk" xmlns:wne="http://schemas.microsoft.com/office/word/2006/wordml" xmlns:wps="http://schemas.microsoft.com/office/word/2010/wordprocessingShape" mc:Ignorable="w14 w15 w16se w16cid w16 w16cex w16sdtdh w16sdtfl w16du wp14">
   <w:footnote w:type="separator" w:id="-1">
     <w:p>
       <w:pPr>
@@ -11664,7 +11968,7 @@
 </file>
 
 <file path=word/header1.xml><?xml version="1.0" encoding="utf-8"?>
-<w:hdr xmlns:wpc="http://schemas.microsoft.com/office/word/2010/wordprocessingCanvas" xmlns:cx="http://schemas.microsoft.com/office/drawing/2014/chartex" xmlns:cx1="http://schemas.microsoft.com/office/drawing/2015/9/8/chartex" xmlns:cx2="http://schemas.microsoft.com/office/drawing/2015/10/21/chartex" xmlns:cx3="http://schemas.microsoft.com/office/drawing/2016/5/9/chartex" xmlns:cx4="http://schemas.microsoft.com/office/drawing/2016/5/10/chartex" xmlns:cx5="http://schemas.microsoft.com/office/drawing/2016/5/11/chartex" xmlns:cx6="http://schemas.microsoft.com/office/drawing/2016/5/12/chartex" xmlns:cx7="http://schemas.microsoft.com/office/drawing/2016/5/13/chartex" xmlns:cx8="http://schemas.microsoft.com/office/drawing/2016/5/14/chartex" xmlns:mc="http://schemas.openxmlformats.org/markup-compatibility/2006" xmlns:aink="http://schemas.microsoft.com/office/drawing/2016/ink" xmlns:am3d="http://schemas.microsoft.com/office/drawing/2017/model3d" xmlns:o="urn:schemas-microsoft-com:office:office" xmlns:oel="http://schemas.microsoft.com/office/2019/extlst" xmlns:r="http://schemas.openxmlformats.org/officeDocument/2006/relationships" xmlns:m="http://schemas.openxmlformats.org/officeDocument/2006/math" xmlns:v="urn:schemas-microsoft-com:vml" xmlns:wp14="http://schemas.microsoft.com/office/word/2010/wordprocessingDrawing" xmlns:wp="http://schemas.openxmlformats.org/drawingml/2006/wordprocessingDrawing" xmlns:w10="urn:schemas-microsoft-com:office:word" xmlns:w="http://schemas.openxmlformats.org/wordprocessingml/2006/main" xmlns:w14="http://schemas.microsoft.com/office/word/2010/wordml" xmlns:w15="http://schemas.microsoft.com/office/word/2012/wordml" xmlns:w16cex="http://schemas.microsoft.com/office/word/2018/wordml/cex" xmlns:w16cid="http://schemas.microsoft.com/office/word/2016/wordml/cid" xmlns:w16="http://schemas.microsoft.com/office/word/2018/wordml" xmlns:w16du="http://schemas.microsoft.com/office/word/2023/wordml/word16du" xmlns:w16sdtdh="http://schemas.microsoft.com/office/word/2020/wordml/sdtdatahash" xmlns:w16se="http://schemas.microsoft.com/office/word/2015/wordml/symex" xmlns:wpg="http://schemas.microsoft.com/office/word/2010/wordprocessingGroup" xmlns:wpi="http://schemas.microsoft.com/office/word/2010/wordprocessingInk" xmlns:wne="http://schemas.microsoft.com/office/word/2006/wordml" xmlns:wps="http://schemas.microsoft.com/office/word/2010/wordprocessingShape" mc:Ignorable="w14 w15 w16se w16cid w16 w16cex w16sdtdh w16du wp14">
+<w:hdr xmlns:wpc="http://schemas.microsoft.com/office/word/2010/wordprocessingCanvas" xmlns:cx="http://schemas.microsoft.com/office/drawing/2014/chartex" xmlns:cx1="http://schemas.microsoft.com/office/drawing/2015/9/8/chartex" xmlns:cx2="http://schemas.microsoft.com/office/drawing/2015/10/21/chartex" xmlns:cx3="http://schemas.microsoft.com/office/drawing/2016/5/9/chartex" xmlns:cx4="http://schemas.microsoft.com/office/drawing/2016/5/10/chartex" xmlns:cx5="http://schemas.microsoft.com/office/drawing/2016/5/11/chartex" xmlns:cx6="http://schemas.microsoft.com/office/drawing/2016/5/12/chartex" xmlns:cx7="http://schemas.microsoft.com/office/drawing/2016/5/13/chartex" xmlns:cx8="http://schemas.microsoft.com/office/drawing/2016/5/14/chartex" xmlns:mc="http://schemas.openxmlformats.org/markup-compatibility/2006" xmlns:aink="http://schemas.microsoft.com/office/drawing/2016/ink" xmlns:am3d="http://schemas.microsoft.com/office/drawing/2017/model3d" xmlns:o="urn:schemas-microsoft-com:office:office" xmlns:oel="http://schemas.microsoft.com/office/2019/extlst" xmlns:r="http://schemas.openxmlformats.org/officeDocument/2006/relationships" xmlns:m="http://schemas.openxmlformats.org/officeDocument/2006/math" xmlns:v="urn:schemas-microsoft-com:vml" xmlns:wp14="http://schemas.microsoft.com/office/word/2010/wordprocessingDrawing" xmlns:wp="http://schemas.openxmlformats.org/drawingml/2006/wordprocessingDrawing" xmlns:w10="urn:schemas-microsoft-com:office:word" xmlns:w="http://schemas.openxmlformats.org/wordprocessingml/2006/main" xmlns:w14="http://schemas.microsoft.com/office/word/2010/wordml" xmlns:w15="http://schemas.microsoft.com/office/word/2012/wordml" xmlns:w16cex="http://schemas.microsoft.com/office/word/2018/wordml/cex" xmlns:w16cid="http://schemas.microsoft.com/office/word/2016/wordml/cid" xmlns:w16="http://schemas.microsoft.com/office/word/2018/wordml" xmlns:w16du="http://schemas.microsoft.com/office/word/2023/wordml/word16du" xmlns:w16sdtdh="http://schemas.microsoft.com/office/word/2020/wordml/sdtdatahash" xmlns:w16sdtfl="http://schemas.microsoft.com/office/word/2024/wordml/sdtformatlock" xmlns:w16se="http://schemas.microsoft.com/office/word/2015/wordml/symex" xmlns:wpg="http://schemas.microsoft.com/office/word/2010/wordprocessingGroup" xmlns:wpi="http://schemas.microsoft.com/office/word/2010/wordprocessingInk" xmlns:wne="http://schemas.microsoft.com/office/word/2006/wordml" xmlns:wps="http://schemas.microsoft.com/office/word/2010/wordprocessingShape" mc:Ignorable="w14 w15 w16se w16cid w16 w16cex w16sdtdh w16sdtfl w16du wp14">
   <w:p>
     <w:pPr>
       <w:pStyle w:val="Header"/>
@@ -11677,7 +11981,7 @@
 </file>
 
 <file path=word/header2.xml><?xml version="1.0" encoding="utf-8"?>
-<w:hdr xmlns:wpc="http://schemas.microsoft.com/office/word/2010/wordprocessingCanvas" xmlns:cx="http://schemas.microsoft.com/office/drawing/2014/chartex" xmlns:cx1="http://schemas.microsoft.com/office/drawing/2015/9/8/chartex" xmlns:cx2="http://schemas.microsoft.com/office/drawing/2015/10/21/chartex" xmlns:cx3="http://schemas.microsoft.com/office/drawing/2016/5/9/chartex" xmlns:cx4="http://schemas.microsoft.com/office/drawing/2016/5/10/chartex" xmlns:cx5="http://schemas.microsoft.com/office/drawing/2016/5/11/chartex" xmlns:cx6="http://schemas.microsoft.com/office/drawing/2016/5/12/chartex" xmlns:cx7="http://schemas.microsoft.com/office/drawing/2016/5/13/chartex" xmlns:cx8="http://schemas.microsoft.com/office/drawing/2016/5/14/chartex" xmlns:mc="http://schemas.openxmlformats.org/markup-compatibility/2006" xmlns:aink="http://schemas.microsoft.com/office/drawing/2016/ink" xmlns:am3d="http://schemas.microsoft.com/office/drawing/2017/model3d" xmlns:o="urn:schemas-microsoft-com:office:office" xmlns:oel="http://schemas.microsoft.com/office/2019/extlst" xmlns:r="http://schemas.openxmlformats.org/officeDocument/2006/relationships" xmlns:m="http://schemas.openxmlformats.org/officeDocument/2006/math" xmlns:v="urn:schemas-microsoft-com:vml" xmlns:wp14="http://schemas.microsoft.com/office/word/2010/wordprocessingDrawing" xmlns:wp="http://schemas.openxmlformats.org/drawingml/2006/wordprocessingDrawing" xmlns:w10="urn:schemas-microsoft-com:office:word" xmlns:w="http://schemas.openxmlformats.org/wordprocessingml/2006/main" xmlns:w14="http://schemas.microsoft.com/office/word/2010/wordml" xmlns:w15="http://schemas.microsoft.com/office/word/2012/wordml" xmlns:w16cex="http://schemas.microsoft.com/office/word/2018/wordml/cex" xmlns:w16cid="http://schemas.microsoft.com/office/word/2016/wordml/cid" xmlns:w16="http://schemas.microsoft.com/office/word/2018/wordml" xmlns:w16du="http://schemas.microsoft.com/office/word/2023/wordml/word16du" xmlns:w16sdtdh="http://schemas.microsoft.com/office/word/2020/wordml/sdtdatahash" xmlns:w16se="http://schemas.microsoft.com/office/word/2015/wordml/symex" xmlns:wpg="http://schemas.microsoft.com/office/word/2010/wordprocessingGroup" xmlns:wpi="http://schemas.microsoft.com/office/word/2010/wordprocessingInk" xmlns:wne="http://schemas.microsoft.com/office/word/2006/wordml" xmlns:wps="http://schemas.microsoft.com/office/word/2010/wordprocessingShape" mc:Ignorable="w14 w15 w16se w16cid w16 w16cex w16sdtdh w16du wp14">
+<w:hdr xmlns:wpc="http://schemas.microsoft.com/office/word/2010/wordprocessingCanvas" xmlns:cx="http://schemas.microsoft.com/office/drawing/2014/chartex" xmlns:cx1="http://schemas.microsoft.com/office/drawing/2015/9/8/chartex" xmlns:cx2="http://schemas.microsoft.com/office/drawing/2015/10/21/chartex" xmlns:cx3="http://schemas.microsoft.com/office/drawing/2016/5/9/chartex" xmlns:cx4="http://schemas.microsoft.com/office/drawing/2016/5/10/chartex" xmlns:cx5="http://schemas.microsoft.com/office/drawing/2016/5/11/chartex" xmlns:cx6="http://schemas.microsoft.com/office/drawing/2016/5/12/chartex" xmlns:cx7="http://schemas.microsoft.com/office/drawing/2016/5/13/chartex" xmlns:cx8="http://schemas.microsoft.com/office/drawing/2016/5/14/chartex" xmlns:mc="http://schemas.openxmlformats.org/markup-compatibility/2006" xmlns:aink="http://schemas.microsoft.com/office/drawing/2016/ink" xmlns:am3d="http://schemas.microsoft.com/office/drawing/2017/model3d" xmlns:o="urn:schemas-microsoft-com:office:office" xmlns:oel="http://schemas.microsoft.com/office/2019/extlst" xmlns:r="http://schemas.openxmlformats.org/officeDocument/2006/relationships" xmlns:m="http://schemas.openxmlformats.org/officeDocument/2006/math" xmlns:v="urn:schemas-microsoft-com:vml" xmlns:wp14="http://schemas.microsoft.com/office/word/2010/wordprocessingDrawing" xmlns:wp="http://schemas.openxmlformats.org/drawingml/2006/wordprocessingDrawing" xmlns:w10="urn:schemas-microsoft-com:office:word" xmlns:w="http://schemas.openxmlformats.org/wordprocessingml/2006/main" xmlns:w14="http://schemas.microsoft.com/office/word/2010/wordml" xmlns:w15="http://schemas.microsoft.com/office/word/2012/wordml" xmlns:w16cex="http://schemas.microsoft.com/office/word/2018/wordml/cex" xmlns:w16cid="http://schemas.microsoft.com/office/word/2016/wordml/cid" xmlns:w16="http://schemas.microsoft.com/office/word/2018/wordml" xmlns:w16du="http://schemas.microsoft.com/office/word/2023/wordml/word16du" xmlns:w16sdtdh="http://schemas.microsoft.com/office/word/2020/wordml/sdtdatahash" xmlns:w16sdtfl="http://schemas.microsoft.com/office/word/2024/wordml/sdtformatlock" xmlns:w16se="http://schemas.microsoft.com/office/word/2015/wordml/symex" xmlns:wpg="http://schemas.microsoft.com/office/word/2010/wordprocessingGroup" xmlns:wpi="http://schemas.microsoft.com/office/word/2010/wordprocessingInk" xmlns:wne="http://schemas.microsoft.com/office/word/2006/wordml" xmlns:wps="http://schemas.microsoft.com/office/word/2010/wordprocessingShape" mc:Ignorable="w14 w15 w16se w16cid w16 w16cex w16sdtdh w16sdtfl w16du wp14">
   <w:p>
     <w:pPr>
       <w:pStyle w:val="Header"/>
@@ -11690,7 +11994,7 @@
 </file>
 
 <file path=word/header3.xml><?xml version="1.0" encoding="utf-8"?>
-<w:hdr xmlns:wpc="http://schemas.microsoft.com/office/word/2010/wordprocessingCanvas" xmlns:cx="http://schemas.microsoft.com/office/drawing/2014/chartex" xmlns:cx1="http://schemas.microsoft.com/office/drawing/2015/9/8/chartex" xmlns:cx2="http://schemas.microsoft.com/office/drawing/2015/10/21/chartex" xmlns:cx3="http://schemas.microsoft.com/office/drawing/2016/5/9/chartex" xmlns:cx4="http://schemas.microsoft.com/office/drawing/2016/5/10/chartex" xmlns:cx5="http://schemas.microsoft.com/office/drawing/2016/5/11/chartex" xmlns:cx6="http://schemas.microsoft.com/office/drawing/2016/5/12/chartex" xmlns:cx7="http://schemas.microsoft.com/office/drawing/2016/5/13/chartex" xmlns:cx8="http://schemas.microsoft.com/office/drawing/2016/5/14/chartex" xmlns:mc="http://schemas.openxmlformats.org/markup-compatibility/2006" xmlns:aink="http://schemas.microsoft.com/office/drawing/2016/ink" xmlns:am3d="http://schemas.microsoft.com/office/drawing/2017/model3d" xmlns:o="urn:schemas-microsoft-com:office:office" xmlns:oel="http://schemas.microsoft.com/office/2019/extlst" xmlns:r="http://schemas.openxmlformats.org/officeDocument/2006/relationships" xmlns:m="http://schemas.openxmlformats.org/officeDocument/2006/math" xmlns:v="urn:schemas-microsoft-com:vml" xmlns:wp14="http://schemas.microsoft.com/office/word/2010/wordprocessingDrawing" xmlns:wp="http://schemas.openxmlformats.org/drawingml/2006/wordprocessingDrawing" xmlns:w10="urn:schemas-microsoft-com:office:word" xmlns:w="http://schemas.openxmlformats.org/wordprocessingml/2006/main" xmlns:w14="http://schemas.microsoft.com/office/word/2010/wordml" xmlns:w15="http://schemas.microsoft.com/office/word/2012/wordml" xmlns:w16cex="http://schemas.microsoft.com/office/word/2018/wordml/cex" xmlns:w16cid="http://schemas.microsoft.com/office/word/2016/wordml/cid" xmlns:w16="http://schemas.microsoft.com/office/word/2018/wordml" xmlns:w16du="http://schemas.microsoft.com/office/word/2023/wordml/word16du" xmlns:w16sdtdh="http://schemas.microsoft.com/office/word/2020/wordml/sdtdatahash" xmlns:w16se="http://schemas.microsoft.com/office/word/2015/wordml/symex" xmlns:wpg="http://schemas.microsoft.com/office/word/2010/wordprocessingGroup" xmlns:wpi="http://schemas.microsoft.com/office/word/2010/wordprocessingInk" xmlns:wne="http://schemas.microsoft.com/office/word/2006/wordml" xmlns:wps="http://schemas.microsoft.com/office/word/2010/wordprocessingShape" mc:Ignorable="w14 w15 w16se w16cid w16 w16cex w16sdtdh w16du wp14">
+<w:hdr xmlns:wpc="http://schemas.microsoft.com/office/word/2010/wordprocessingCanvas" xmlns:cx="http://schemas.microsoft.com/office/drawing/2014/chartex" xmlns:cx1="http://schemas.microsoft.com/office/drawing/2015/9/8/chartex" xmlns:cx2="http://schemas.microsoft.com/office/drawing/2015/10/21/chartex" xmlns:cx3="http://schemas.microsoft.com/office/drawing/2016/5/9/chartex" xmlns:cx4="http://schemas.microsoft.com/office/drawing/2016/5/10/chartex" xmlns:cx5="http://schemas.microsoft.com/office/drawing/2016/5/11/chartex" xmlns:cx6="http://schemas.microsoft.com/office/drawing/2016/5/12/chartex" xmlns:cx7="http://schemas.microsoft.com/office/drawing/2016/5/13/chartex" xmlns:cx8="http://schemas.microsoft.com/office/drawing/2016/5/14/chartex" xmlns:mc="http://schemas.openxmlformats.org/markup-compatibility/2006" xmlns:aink="http://schemas.microsoft.com/office/drawing/2016/ink" xmlns:am3d="http://schemas.microsoft.com/office/drawing/2017/model3d" xmlns:o="urn:schemas-microsoft-com:office:office" xmlns:oel="http://schemas.microsoft.com/office/2019/extlst" xmlns:r="http://schemas.openxmlformats.org/officeDocument/2006/relationships" xmlns:m="http://schemas.openxmlformats.org/officeDocument/2006/math" xmlns:v="urn:schemas-microsoft-com:vml" xmlns:wp14="http://schemas.microsoft.com/office/word/2010/wordprocessingDrawing" xmlns:wp="http://schemas.openxmlformats.org/drawingml/2006/wordprocessingDrawing" xmlns:w10="urn:schemas-microsoft-com:office:word" xmlns:w="http://schemas.openxmlformats.org/wordprocessingml/2006/main" xmlns:w14="http://schemas.microsoft.com/office/word/2010/wordml" xmlns:w15="http://schemas.microsoft.com/office/word/2012/wordml" xmlns:w16cex="http://schemas.microsoft.com/office/word/2018/wordml/cex" xmlns:w16cid="http://schemas.microsoft.com/office/word/2016/wordml/cid" xmlns:w16="http://schemas.microsoft.com/office/word/2018/wordml" xmlns:w16du="http://schemas.microsoft.com/office/word/2023/wordml/word16du" xmlns:w16sdtdh="http://schemas.microsoft.com/office/word/2020/wordml/sdtdatahash" xmlns:w16sdtfl="http://schemas.microsoft.com/office/word/2024/wordml/sdtformatlock" xmlns:w16se="http://schemas.microsoft.com/office/word/2015/wordml/symex" xmlns:wpg="http://schemas.microsoft.com/office/word/2010/wordprocessingGroup" xmlns:wpi="http://schemas.microsoft.com/office/word/2010/wordprocessingInk" xmlns:wne="http://schemas.microsoft.com/office/word/2006/wordml" xmlns:wps="http://schemas.microsoft.com/office/word/2010/wordprocessingShape" mc:Ignorable="w14 w15 w16se w16cid w16 w16cex w16sdtdh w16sdtfl w16du wp14">
   <w:p>
     <w:pPr>
       <w:pStyle w:val="Header"/>
@@ -11700,7 +12004,7 @@
 </file>
 
 <file path=word/styles.xml><?xml version="1.0" encoding="utf-8"?>
-<w:styles xmlns:mc="http://schemas.openxmlformats.org/markup-compatibility/2006" xmlns:r="http://schemas.openxmlformats.org/officeDocument/2006/relationships" xmlns:w="http://schemas.openxmlformats.org/wordprocessingml/2006/main" xmlns:w14="http://schemas.microsoft.com/office/word/2010/wordml" xmlns:w15="http://schemas.microsoft.com/office/word/2012/wordml" xmlns:w16cex="http://schemas.microsoft.com/office/word/2018/wordml/cex" xmlns:w16cid="http://schemas.microsoft.com/office/word/2016/wordml/cid" xmlns:w16="http://schemas.microsoft.com/office/word/2018/wordml" xmlns:w16du="http://schemas.microsoft.com/office/word/2023/wordml/word16du" xmlns:w16sdtdh="http://schemas.microsoft.com/office/word/2020/wordml/sdtdatahash" xmlns:w16se="http://schemas.microsoft.com/office/word/2015/wordml/symex" mc:Ignorable="w14 w15 w16se w16cid w16 w16cex w16sdtdh w16du">
+<w:styles xmlns:mc="http://schemas.openxmlformats.org/markup-compatibility/2006" xmlns:r="http://schemas.openxmlformats.org/officeDocument/2006/relationships" xmlns:w="http://schemas.openxmlformats.org/wordprocessingml/2006/main" xmlns:w14="http://schemas.microsoft.com/office/word/2010/wordml" xmlns:w15="http://schemas.microsoft.com/office/word/2012/wordml" xmlns:w16cex="http://schemas.microsoft.com/office/word/2018/wordml/cex" xmlns:w16cid="http://schemas.microsoft.com/office/word/2016/wordml/cid" xmlns:w16="http://schemas.microsoft.com/office/word/2018/wordml" xmlns:w16du="http://schemas.microsoft.com/office/word/2023/wordml/word16du" xmlns:w16sdtdh="http://schemas.microsoft.com/office/word/2020/wordml/sdtdatahash" xmlns:w16sdtfl="http://schemas.microsoft.com/office/word/2024/wordml/sdtformatlock" xmlns:w16se="http://schemas.microsoft.com/office/word/2015/wordml/symex" mc:Ignorable="w14 w15 w16se w16cid w16 w16cex w16sdtdh w16sdtfl w16du">
   <w:docDefaults>
     <w:rPrDefault>
       <w:rPr>

--- a/brAhmaNa/TB 3.1-3.6 Malayalam Corrections.docx
+++ b/brAhmaNa/TB 3.1-3.6 Malayalam Corrections.docx
@@ -531,43 +531,7 @@
                 <w:szCs w:val="28"/>
                 <w:lang w:val="it-IT"/>
               </w:rPr>
-              <w:t>3</w:t>
-            </w:r>
-            <w:r>
-              <w:rPr>
-                <w:b/>
-                <w:sz w:val="28"/>
-                <w:szCs w:val="28"/>
-                <w:lang w:val="it-IT"/>
-              </w:rPr>
-              <w:t>.</w:t>
-            </w:r>
-            <w:r>
-              <w:rPr>
-                <w:b/>
-                <w:sz w:val="28"/>
-                <w:szCs w:val="28"/>
-                <w:lang w:val="it-IT"/>
-              </w:rPr>
-              <w:t>2</w:t>
-            </w:r>
-            <w:r>
-              <w:rPr>
-                <w:b/>
-                <w:sz w:val="28"/>
-                <w:szCs w:val="28"/>
-                <w:lang w:val="it-IT"/>
-              </w:rPr>
-              <w:t>.</w:t>
-            </w:r>
-            <w:r>
-              <w:rPr>
-                <w:b/>
-                <w:sz w:val="28"/>
-                <w:szCs w:val="28"/>
-                <w:lang w:val="it-IT"/>
-              </w:rPr>
-              <w:t>2</w:t>
+              <w:t>3.2.2</w:t>
             </w:r>
           </w:p>
           <w:p>
@@ -789,6 +753,284 @@
                 <w:lang w:val="it-IT"/>
               </w:rPr>
               <w:t xml:space="preserve"> |</w:t>
+            </w:r>
+          </w:p>
+        </w:tc>
+      </w:tr>
+      <w:tr>
+        <w:trPr>
+          <w:trHeight w:val="1093"/>
+        </w:trPr>
+        <w:tc>
+          <w:tcPr>
+            <w:tcW w:w="3168" w:type="dxa"/>
+          </w:tcPr>
+          <w:p>
+            <w:pPr>
+              <w:spacing w:before="0" w:line="240" w:lineRule="auto"/>
+              <w:rPr>
+                <w:b/>
+                <w:sz w:val="28"/>
+                <w:szCs w:val="28"/>
+                <w:lang w:val="it-IT"/>
+              </w:rPr>
+            </w:pPr>
+            <w:r>
+              <w:rPr>
+                <w:b/>
+                <w:sz w:val="28"/>
+                <w:szCs w:val="28"/>
+                <w:lang w:val="it-IT"/>
+              </w:rPr>
+              <w:t>TB 3.</w:t>
+            </w:r>
+            <w:r>
+              <w:rPr>
+                <w:b/>
+                <w:sz w:val="28"/>
+                <w:szCs w:val="28"/>
+                <w:lang w:val="it-IT"/>
+              </w:rPr>
+              <w:t>3.</w:t>
+            </w:r>
+            <w:r>
+              <w:rPr>
+                <w:b/>
+                <w:sz w:val="28"/>
+                <w:szCs w:val="28"/>
+                <w:lang w:val="it-IT"/>
+              </w:rPr>
+              <w:t>11</w:t>
+            </w:r>
+            <w:r>
+              <w:rPr>
+                <w:b/>
+                <w:sz w:val="28"/>
+                <w:szCs w:val="28"/>
+                <w:lang w:val="it-IT"/>
+              </w:rPr>
+              <w:t>.2</w:t>
+            </w:r>
+          </w:p>
+          <w:p>
+            <w:pPr>
+              <w:spacing w:before="0" w:line="240" w:lineRule="auto"/>
+              <w:rPr>
+                <w:b/>
+                <w:sz w:val="28"/>
+                <w:szCs w:val="28"/>
+                <w:lang w:val="it-IT"/>
+              </w:rPr>
+            </w:pPr>
+            <w:r>
+              <w:rPr>
+                <w:b/>
+                <w:sz w:val="28"/>
+                <w:szCs w:val="28"/>
+                <w:lang w:val="it-IT"/>
+              </w:rPr>
+              <w:t>Statement</w:t>
+            </w:r>
+            <w:r>
+              <w:rPr>
+                <w:b/>
+                <w:sz w:val="28"/>
+                <w:szCs w:val="28"/>
+                <w:lang w:val="it-IT"/>
+              </w:rPr>
+              <w:t xml:space="preserve"> No.</w:t>
+            </w:r>
+            <w:r>
+              <w:rPr>
+                <w:b/>
+                <w:sz w:val="28"/>
+                <w:szCs w:val="28"/>
+                <w:lang w:val="it-IT"/>
+              </w:rPr>
+              <w:t>9</w:t>
+            </w:r>
+          </w:p>
+          <w:p>
+            <w:pPr>
+              <w:spacing w:before="0" w:line="240" w:lineRule="auto"/>
+              <w:rPr>
+                <w:b/>
+                <w:sz w:val="28"/>
+                <w:szCs w:val="28"/>
+                <w:lang w:val="it-IT"/>
+              </w:rPr>
+            </w:pPr>
+            <w:r>
+              <w:rPr>
+                <w:b/>
+                <w:sz w:val="28"/>
+                <w:szCs w:val="28"/>
+                <w:lang w:val="it-IT"/>
+              </w:rPr>
+              <w:t xml:space="preserve">Dasini No. - </w:t>
+            </w:r>
+            <w:r>
+              <w:rPr>
+                <w:b/>
+                <w:sz w:val="28"/>
+                <w:szCs w:val="28"/>
+                <w:lang w:val="it-IT"/>
+              </w:rPr>
+              <w:t>7</w:t>
+            </w:r>
+            <w:r>
+              <w:rPr>
+                <w:b/>
+                <w:sz w:val="28"/>
+                <w:szCs w:val="28"/>
+                <w:lang w:val="it-IT"/>
+              </w:rPr>
+              <w:t>7</w:t>
+            </w:r>
+          </w:p>
+        </w:tc>
+        <w:tc>
+          <w:tcPr>
+            <w:tcW w:w="5103" w:type="dxa"/>
+          </w:tcPr>
+          <w:p>
+            <w:pPr>
+              <w:widowControl w:val="0"/>
+              <w:autoSpaceDE w:val="0"/>
+              <w:autoSpaceDN w:val="0"/>
+              <w:adjustRightInd w:val="0"/>
+              <w:spacing w:before="0" w:line="240" w:lineRule="auto"/>
+              <w:ind w:left="-79" w:right="437"/>
+              <w:rPr>
+                <w:rFonts w:ascii="BRH Malayalam Extra" w:hAnsi="BRH Malayalam Extra" w:cs="BRH Malayalam Extra"/>
+                <w:sz w:val="40"/>
+                <w:szCs w:val="40"/>
+                <w:lang w:val="it-IT"/>
+              </w:rPr>
+            </w:pPr>
+            <w:r>
+              <w:rPr>
+                <w:rFonts w:ascii="BRH Malayalam Extra" w:hAnsi="BRH Malayalam Extra" w:cs="BRH Malayalam Extra"/>
+                <w:sz w:val="40"/>
+                <w:szCs w:val="40"/>
+                <w:lang w:val="it-IT"/>
+              </w:rPr>
+              <w:t>q¡</w:t>
+            </w:r>
+            <w:r>
+              <w:rPr>
+                <w:rFonts w:ascii="BRH Malayalam Extra" w:hAnsi="BRH Malayalam Extra" w:cs="BRH Malayalam Extra"/>
+                <w:sz w:val="32"/>
+                <w:szCs w:val="40"/>
+                <w:lang w:val="it-IT"/>
+              </w:rPr>
+              <w:t>–</w:t>
+            </w:r>
+            <w:r>
+              <w:rPr>
+                <w:rFonts w:ascii="BRH Malayalam Extra" w:hAnsi="BRH Malayalam Extra" w:cs="BRH Malayalam Extra"/>
+                <w:sz w:val="40"/>
+                <w:szCs w:val="40"/>
+                <w:highlight w:val="yellow"/>
+                <w:lang w:val="it-IT"/>
+              </w:rPr>
+              <w:t>Px</w:t>
+            </w:r>
+            <w:r>
+              <w:rPr>
+                <w:rFonts w:ascii="BRH Malayalam Extra" w:hAnsi="BRH Malayalam Extra" w:cs="BRH Malayalam Extra"/>
+                <w:sz w:val="40"/>
+                <w:szCs w:val="40"/>
+                <w:lang w:val="it-IT"/>
+              </w:rPr>
+              <w:t>ª¥Zx p¥öRx</w:t>
+            </w:r>
+            <w:r>
+              <w:rPr>
+                <w:rFonts w:ascii="BRH Malayalam Extra" w:hAnsi="BRH Malayalam Extra" w:cs="BRH Malayalam Extra"/>
+                <w:sz w:val="32"/>
+                <w:szCs w:val="40"/>
+                <w:lang w:val="it-IT"/>
+              </w:rPr>
+              <w:t>–</w:t>
+            </w:r>
+          </w:p>
+        </w:tc>
+        <w:tc>
+          <w:tcPr>
+            <w:tcW w:w="5245" w:type="dxa"/>
+          </w:tcPr>
+          <w:p>
+            <w:pPr>
+              <w:widowControl w:val="0"/>
+              <w:autoSpaceDE w:val="0"/>
+              <w:autoSpaceDN w:val="0"/>
+              <w:adjustRightInd w:val="0"/>
+              <w:spacing w:before="0" w:line="240" w:lineRule="auto"/>
+              <w:ind w:left="-79" w:right="437"/>
+              <w:rPr>
+                <w:rFonts w:ascii="BRH Malayalam Extra" w:hAnsi="BRH Malayalam Extra" w:cs="BRH Malayalam Extra"/>
+                <w:sz w:val="40"/>
+                <w:szCs w:val="40"/>
+                <w:lang w:val="it-IT"/>
+              </w:rPr>
+            </w:pPr>
+            <w:r>
+              <w:rPr>
+                <w:rFonts w:ascii="BRH Malayalam Extra" w:hAnsi="BRH Malayalam Extra" w:cs="BRH Malayalam Extra"/>
+                <w:sz w:val="40"/>
+                <w:szCs w:val="40"/>
+                <w:lang w:val="it-IT"/>
+              </w:rPr>
+              <w:t>q</w:t>
+            </w:r>
+            <w:r>
+              <w:rPr>
+                <w:rFonts w:ascii="BRH Malayalam Extra" w:hAnsi="BRH Malayalam Extra" w:cs="BRH Malayalam Extra"/>
+                <w:sz w:val="40"/>
+                <w:szCs w:val="40"/>
+                <w:highlight w:val="green"/>
+                <w:lang w:val="it-IT"/>
+              </w:rPr>
+              <w:t>¡</w:t>
+            </w:r>
+            <w:r>
+              <w:rPr>
+                <w:rFonts w:ascii="BRH Malayalam Extra" w:hAnsi="BRH Malayalam Extra" w:cs="BRH Malayalam Extra"/>
+                <w:sz w:val="32"/>
+                <w:szCs w:val="40"/>
+                <w:highlight w:val="green"/>
+                <w:lang w:val="it-IT"/>
+              </w:rPr>
+              <w:t>–</w:t>
+            </w:r>
+            <w:r>
+              <w:rPr>
+                <w:rFonts w:ascii="BRH Malayalam Extra" w:hAnsi="BRH Malayalam Extra" w:cs="BRH Malayalam Extra"/>
+                <w:sz w:val="40"/>
+                <w:szCs w:val="40"/>
+                <w:highlight w:val="green"/>
+                <w:lang w:val="it-IT"/>
+              </w:rPr>
+              <w:t>P</w:t>
+            </w:r>
+            <w:r>
+              <w:rPr>
+                <w:rFonts w:ascii="BRH Malayalam Extra" w:hAnsi="BRH Malayalam Extra" w:cs="BRH Malayalam Extra"/>
+                <w:sz w:val="40"/>
+                <w:szCs w:val="40"/>
+                <w:lang w:val="it-IT"/>
+              </w:rPr>
+              <w:t>ª¥Zx p¥öRx</w:t>
+            </w:r>
+            <w:r>
+              <w:rPr>
+                <w:rFonts w:ascii="BRH Malayalam Extra" w:hAnsi="BRH Malayalam Extra" w:cs="BRH Malayalam Extra"/>
+                <w:sz w:val="32"/>
+                <w:szCs w:val="40"/>
+                <w:lang w:val="it-IT"/>
+              </w:rPr>
+              <w:t>–</w:t>
             </w:r>
           </w:p>
         </w:tc>
@@ -1337,6 +1579,7 @@
                 <w:szCs w:val="28"/>
                 <w:lang w:val="it-IT"/>
               </w:rPr>
+              <w:lastRenderedPageBreak/>
               <w:t>TB 3.</w:t>
             </w:r>
             <w:r>
@@ -1525,17 +1768,7 @@
                 <w:szCs w:val="40"/>
                 <w:lang w:val="it-IT" w:eastAsia="en-IN" w:bidi="ml-IN"/>
               </w:rPr>
-              <w:t xml:space="preserve">dyræõx— </w:t>
-            </w:r>
-            <w:r>
-              <w:rPr>
-                <w:rFonts w:ascii="BRH Malayalam Extra" w:eastAsia="Times New Roman" w:hAnsi="BRH Malayalam Extra" w:cs="BRH Malayalam Extra"/>
-                <w:sz w:val="40"/>
-                <w:szCs w:val="40"/>
-                <w:lang w:val="it-IT" w:eastAsia="en-IN" w:bidi="ml-IN"/>
-              </w:rPr>
-              <w:lastRenderedPageBreak/>
-              <w:t>q£¥YxZ¡ |</w:t>
+              <w:t>dyræõx— q£¥YxZ¡ |</w:t>
             </w:r>
           </w:p>
         </w:tc>
@@ -1565,7 +1798,6 @@
                 <w:szCs w:val="40"/>
                 <w:lang w:val="it-IT" w:eastAsia="en-IN" w:bidi="ml-IN"/>
               </w:rPr>
-              <w:lastRenderedPageBreak/>
               <w:t>Z¥Ëx— px</w:t>
             </w:r>
             <w:r>
@@ -1623,17 +1855,7 @@
                 <w:szCs w:val="40"/>
                 <w:lang w:val="it-IT" w:eastAsia="en-IN" w:bidi="ml-IN"/>
               </w:rPr>
-              <w:t xml:space="preserve">dyræõx— </w:t>
-            </w:r>
-            <w:r>
-              <w:rPr>
-                <w:rFonts w:ascii="BRH Malayalam Extra" w:eastAsia="Times New Roman" w:hAnsi="BRH Malayalam Extra" w:cs="BRH Malayalam Extra"/>
-                <w:sz w:val="40"/>
-                <w:szCs w:val="40"/>
-                <w:lang w:val="it-IT" w:eastAsia="en-IN" w:bidi="ml-IN"/>
-              </w:rPr>
-              <w:lastRenderedPageBreak/>
-              <w:t>q£¥YxZ¡ |</w:t>
+              <w:t>dyræõx— q£¥YxZ¡ |</w:t>
             </w:r>
             <w:r>
               <w:rPr>
@@ -1681,7 +1903,6 @@
                 <w:szCs w:val="28"/>
                 <w:lang w:val="it-IT"/>
               </w:rPr>
-              <w:lastRenderedPageBreak/>
               <w:t>TB 3.1.4.1</w:t>
             </w:r>
           </w:p>
@@ -3286,6 +3507,7 @@
                 <w:szCs w:val="28"/>
                 <w:lang w:val="it-IT"/>
               </w:rPr>
+              <w:lastRenderedPageBreak/>
               <w:t>TB 3.</w:t>
             </w:r>
             <w:r>
@@ -3611,7 +3833,6 @@
                 <w:szCs w:val="28"/>
                 <w:lang w:val="it-IT"/>
               </w:rPr>
-              <w:lastRenderedPageBreak/>
               <w:t>TB 3.2.9.11</w:t>
             </w:r>
           </w:p>
@@ -5531,6 +5752,7 @@
                 <w:szCs w:val="28"/>
                 <w:lang w:val="it-IT"/>
               </w:rPr>
+              <w:lastRenderedPageBreak/>
               <w:t>TB 3.</w:t>
             </w:r>
             <w:r>
@@ -7416,6 +7638,7 @@
                 <w:sz w:val="28"/>
                 <w:szCs w:val="28"/>
               </w:rPr>
+              <w:lastRenderedPageBreak/>
               <w:t>TB 3.1.4.7</w:t>
             </w:r>
           </w:p>
@@ -7806,7 +8029,6 @@
                 <w:sz w:val="28"/>
                 <w:szCs w:val="28"/>
               </w:rPr>
-              <w:lastRenderedPageBreak/>
               <w:t>TB 3.1.6.1</w:t>
             </w:r>
           </w:p>
@@ -9716,6 +9938,7 @@
                 <w:szCs w:val="40"/>
                 <w:highlight w:val="yellow"/>
               </w:rPr>
+              <w:lastRenderedPageBreak/>
               <w:t>sû</w:t>
             </w:r>
             <w:r>
@@ -9761,6 +9984,7 @@
                 <w:sz w:val="40"/>
                 <w:szCs w:val="40"/>
               </w:rPr>
+              <w:lastRenderedPageBreak/>
               <w:t>¥pby—ksy g</w:t>
             </w:r>
             <w:r>
@@ -9825,6 +10049,7 @@
                 <w:szCs w:val="40"/>
                 <w:highlight w:val="green"/>
               </w:rPr>
+              <w:lastRenderedPageBreak/>
               <w:t>sûx</w:t>
             </w:r>
             <w:r>
@@ -9868,6 +10093,7 @@
                 <w:sz w:val="28"/>
                 <w:szCs w:val="28"/>
               </w:rPr>
+              <w:lastRenderedPageBreak/>
               <w:t>TB 3.3.6.2</w:t>
             </w:r>
           </w:p>
@@ -10083,7 +10309,6 @@
                 <w:sz w:val="28"/>
                 <w:szCs w:val="28"/>
               </w:rPr>
-              <w:lastRenderedPageBreak/>
               <w:t>TB 3.3.7.3</w:t>
             </w:r>
           </w:p>
@@ -11467,6 +11692,7 @@
                 <w:sz w:val="36"/>
                 <w:szCs w:val="36"/>
               </w:rPr>
+              <w:lastRenderedPageBreak/>
               <w:t>No Corrections</w:t>
             </w:r>
           </w:p>

--- a/brAhmaNa/TB 3.1-3.6 Malayalam Corrections.docx
+++ b/brAhmaNa/TB 3.1-3.6 Malayalam Corrections.docx
@@ -791,25 +791,7 @@
                 <w:szCs w:val="28"/>
                 <w:lang w:val="it-IT"/>
               </w:rPr>
-              <w:t>3.</w:t>
-            </w:r>
-            <w:r>
-              <w:rPr>
-                <w:b/>
-                <w:sz w:val="28"/>
-                <w:szCs w:val="28"/>
-                <w:lang w:val="it-IT"/>
-              </w:rPr>
-              <w:t>11</w:t>
-            </w:r>
-            <w:r>
-              <w:rPr>
-                <w:b/>
-                <w:sz w:val="28"/>
-                <w:szCs w:val="28"/>
-                <w:lang w:val="it-IT"/>
-              </w:rPr>
-              <w:t>.2</w:t>
+              <w:t>3.11.2</w:t>
             </w:r>
           </w:p>
           <w:p>
@@ -876,16 +858,7 @@
                 <w:szCs w:val="28"/>
                 <w:lang w:val="it-IT"/>
               </w:rPr>
-              <w:t>7</w:t>
-            </w:r>
-            <w:r>
-              <w:rPr>
-                <w:b/>
-                <w:sz w:val="28"/>
-                <w:szCs w:val="28"/>
-                <w:lang w:val="it-IT"/>
-              </w:rPr>
-              <w:t>7</w:t>
+              <w:t>77</w:t>
             </w:r>
           </w:p>
         </w:tc>
@@ -1031,6 +1004,239 @@
                 <w:lang w:val="it-IT"/>
               </w:rPr>
               <w:t>–</w:t>
+            </w:r>
+          </w:p>
+        </w:tc>
+      </w:tr>
+      <w:tr>
+        <w:trPr>
+          <w:trHeight w:val="1093"/>
+        </w:trPr>
+        <w:tc>
+          <w:tcPr>
+            <w:tcW w:w="3168" w:type="dxa"/>
+          </w:tcPr>
+          <w:p>
+            <w:pPr>
+              <w:spacing w:before="0" w:line="240" w:lineRule="auto"/>
+              <w:rPr>
+                <w:b/>
+                <w:sz w:val="28"/>
+                <w:szCs w:val="28"/>
+                <w:lang w:val="it-IT"/>
+              </w:rPr>
+            </w:pPr>
+            <w:r>
+              <w:rPr>
+                <w:b/>
+                <w:sz w:val="28"/>
+                <w:szCs w:val="28"/>
+                <w:lang w:val="it-IT"/>
+              </w:rPr>
+              <w:t>TB 3.</w:t>
+            </w:r>
+            <w:r>
+              <w:rPr>
+                <w:b/>
+                <w:sz w:val="28"/>
+                <w:szCs w:val="28"/>
+                <w:lang w:val="it-IT"/>
+              </w:rPr>
+              <w:t>6.10.5</w:t>
+            </w:r>
+          </w:p>
+          <w:p>
+            <w:pPr>
+              <w:spacing w:before="0" w:line="240" w:lineRule="auto"/>
+              <w:rPr>
+                <w:b/>
+                <w:sz w:val="28"/>
+                <w:szCs w:val="28"/>
+                <w:lang w:val="it-IT"/>
+              </w:rPr>
+            </w:pPr>
+            <w:r>
+              <w:rPr>
+                <w:b/>
+                <w:sz w:val="28"/>
+                <w:szCs w:val="28"/>
+                <w:lang w:val="it-IT"/>
+              </w:rPr>
+              <w:t>Statement</w:t>
+            </w:r>
+            <w:r>
+              <w:rPr>
+                <w:b/>
+                <w:sz w:val="28"/>
+                <w:szCs w:val="28"/>
+                <w:lang w:val="it-IT"/>
+              </w:rPr>
+              <w:t xml:space="preserve"> No.</w:t>
+            </w:r>
+            <w:r>
+              <w:rPr>
+                <w:b/>
+                <w:sz w:val="28"/>
+                <w:szCs w:val="28"/>
+                <w:lang w:val="it-IT"/>
+              </w:rPr>
+              <w:t>6</w:t>
+            </w:r>
+          </w:p>
+          <w:p>
+            <w:pPr>
+              <w:spacing w:before="0" w:line="240" w:lineRule="auto"/>
+              <w:rPr>
+                <w:b/>
+                <w:sz w:val="28"/>
+                <w:szCs w:val="28"/>
+                <w:lang w:val="it-IT"/>
+              </w:rPr>
+            </w:pPr>
+            <w:r>
+              <w:rPr>
+                <w:b/>
+                <w:sz w:val="28"/>
+                <w:szCs w:val="28"/>
+                <w:lang w:val="it-IT"/>
+              </w:rPr>
+              <w:t xml:space="preserve">Dasini No. - </w:t>
+            </w:r>
+            <w:r>
+              <w:rPr>
+                <w:b/>
+                <w:sz w:val="28"/>
+                <w:szCs w:val="28"/>
+                <w:lang w:val="it-IT"/>
+              </w:rPr>
+              <w:t>27</w:t>
+            </w:r>
+          </w:p>
+        </w:tc>
+        <w:tc>
+          <w:tcPr>
+            <w:tcW w:w="5103" w:type="dxa"/>
+          </w:tcPr>
+          <w:p>
+            <w:pPr>
+              <w:widowControl w:val="0"/>
+              <w:autoSpaceDE w:val="0"/>
+              <w:autoSpaceDN w:val="0"/>
+              <w:adjustRightInd w:val="0"/>
+              <w:spacing w:before="0" w:line="240" w:lineRule="auto"/>
+              <w:ind w:left="-79" w:right="437"/>
+              <w:rPr>
+                <w:rFonts w:ascii="BRH Malayalam Extra" w:hAnsi="BRH Malayalam Extra" w:cs="BRH Malayalam Extra"/>
+                <w:sz w:val="40"/>
+                <w:szCs w:val="40"/>
+                <w:lang w:val="it-IT"/>
+              </w:rPr>
+            </w:pPr>
+            <w:r>
+              <w:rPr>
+                <w:rFonts w:ascii="BRH Malayalam Extra" w:eastAsia="Times New Roman" w:hAnsi="BRH Malayalam Extra" w:cs="BRH Malayalam Extra"/>
+                <w:sz w:val="40"/>
+                <w:szCs w:val="40"/>
+                <w:lang w:val="en-IN" w:eastAsia="en-IN" w:bidi="ml-IN"/>
+              </w:rPr>
+              <w:t>Zd—jxj e</w:t>
+            </w:r>
+            <w:r>
+              <w:rPr>
+                <w:rFonts w:ascii="BRH Malayalam Extra" w:eastAsia="Times New Roman" w:hAnsi="BRH Malayalam Extra" w:cs="BRH Malayalam Extra"/>
+                <w:sz w:val="32"/>
+                <w:szCs w:val="40"/>
+                <w:lang w:val="en-IN" w:eastAsia="en-IN" w:bidi="ml-IN"/>
+              </w:rPr>
+              <w:t>–</w:t>
+            </w:r>
+            <w:r>
+              <w:rPr>
+                <w:rFonts w:ascii="BRH Malayalam Extra" w:eastAsia="Times New Roman" w:hAnsi="BRH Malayalam Extra" w:cs="BRH Malayalam Extra"/>
+                <w:sz w:val="40"/>
+                <w:szCs w:val="40"/>
+                <w:highlight w:val="yellow"/>
+                <w:lang w:val="en-IN" w:eastAsia="en-IN" w:bidi="ml-IN"/>
+              </w:rPr>
+              <w:t>ª</w:t>
+            </w:r>
+            <w:r>
+              <w:rPr>
+                <w:rFonts w:ascii="BRH Malayalam Extra" w:eastAsia="Times New Roman" w:hAnsi="BRH Malayalam Extra" w:cs="BRH Malayalam Extra"/>
+                <w:sz w:val="40"/>
+                <w:szCs w:val="40"/>
+                <w:lang w:val="en-IN" w:eastAsia="en-IN" w:bidi="ml-IN"/>
+              </w:rPr>
+              <w:t>qûJ |</w:t>
+            </w:r>
+          </w:p>
+        </w:tc>
+        <w:tc>
+          <w:tcPr>
+            <w:tcW w:w="5245" w:type="dxa"/>
+          </w:tcPr>
+          <w:p>
+            <w:pPr>
+              <w:widowControl w:val="0"/>
+              <w:autoSpaceDE w:val="0"/>
+              <w:autoSpaceDN w:val="0"/>
+              <w:adjustRightInd w:val="0"/>
+              <w:spacing w:before="0" w:line="240" w:lineRule="auto"/>
+              <w:ind w:left="-79" w:right="437"/>
+              <w:rPr>
+                <w:rFonts w:ascii="BRH Malayalam Extra" w:hAnsi="BRH Malayalam Extra" w:cs="BRH Malayalam Extra"/>
+                <w:sz w:val="40"/>
+                <w:szCs w:val="40"/>
+                <w:lang w:val="it-IT"/>
+              </w:rPr>
+            </w:pPr>
+            <w:r>
+              <w:rPr>
+                <w:rFonts w:ascii="BRH Malayalam Extra" w:eastAsia="Times New Roman" w:hAnsi="BRH Malayalam Extra" w:cs="BRH Malayalam Extra"/>
+                <w:sz w:val="40"/>
+                <w:szCs w:val="40"/>
+                <w:lang w:val="en-IN" w:eastAsia="en-IN" w:bidi="ml-IN"/>
+              </w:rPr>
+              <w:t xml:space="preserve">Zd—jxj </w:t>
+            </w:r>
+            <w:r>
+              <w:rPr>
+                <w:rFonts w:ascii="BRH Malayalam Extra" w:eastAsia="Times New Roman" w:hAnsi="BRH Malayalam Extra" w:cs="BRH Malayalam Extra"/>
+                <w:sz w:val="40"/>
+                <w:szCs w:val="40"/>
+                <w:highlight w:val="green"/>
+                <w:lang w:val="en-IN" w:eastAsia="en-IN" w:bidi="ml-IN"/>
+              </w:rPr>
+              <w:t>e</w:t>
+            </w:r>
+            <w:r>
+              <w:rPr>
+                <w:rFonts w:ascii="BRH Malayalam Extra" w:eastAsia="Times New Roman" w:hAnsi="BRH Malayalam Extra" w:cs="BRH Malayalam Extra"/>
+                <w:sz w:val="32"/>
+                <w:szCs w:val="40"/>
+                <w:highlight w:val="green"/>
+                <w:lang w:val="en-IN" w:eastAsia="en-IN" w:bidi="ml-IN"/>
+              </w:rPr>
+              <w:t>–</w:t>
+            </w:r>
+            <w:r>
+              <w:rPr>
+                <w:rFonts w:ascii="BRH Malayalam Extra" w:eastAsia="Times New Roman" w:hAnsi="BRH Malayalam Extra" w:cs="BRH Malayalam Extra"/>
+                <w:sz w:val="40"/>
+                <w:szCs w:val="40"/>
+                <w:highlight w:val="green"/>
+                <w:lang w:val="en-IN" w:eastAsia="en-IN" w:bidi="ml-IN"/>
+              </w:rPr>
+              <w:t>qûJ</w:t>
+            </w:r>
+            <w:r>
+              <w:rPr>
+                <w:rFonts w:ascii="BRH Malayalam Extra" w:eastAsia="Times New Roman" w:hAnsi="BRH Malayalam Extra" w:cs="BRH Malayalam Extra"/>
+                <w:sz w:val="40"/>
+                <w:szCs w:val="40"/>
+                <w:lang w:val="en-IN" w:eastAsia="en-IN" w:bidi="ml-IN"/>
+              </w:rPr>
+              <w:t xml:space="preserve"> |</w:t>
             </w:r>
           </w:p>
         </w:tc>
@@ -1303,6 +1509,7 @@
                 <w:szCs w:val="28"/>
                 <w:lang w:val="it-IT"/>
               </w:rPr>
+              <w:lastRenderedPageBreak/>
               <w:t>TB 3.</w:t>
             </w:r>
             <w:r>
@@ -1579,7 +1786,6 @@
                 <w:szCs w:val="28"/>
                 <w:lang w:val="it-IT"/>
               </w:rPr>
-              <w:lastRenderedPageBreak/>
               <w:t>TB 3.</w:t>
             </w:r>
             <w:r>

--- a/brAhmaNa/TB 3.1-3.6 Malayalam Corrections.docx
+++ b/brAhmaNa/TB 3.1-3.6 Malayalam Corrections.docx
@@ -22,7 +22,29 @@
           <w:szCs w:val="32"/>
           <w:u w:val="single"/>
         </w:rPr>
-        <w:t xml:space="preserve">TaittirIya BrAhmaNam TB 3.1 – 3.6  Book </w:t>
+        <w:t xml:space="preserve">TaittirIya BrAhmaNam TB 3.1 – </w:t>
+      </w:r>
+      <w:proofErr w:type="gramStart"/>
+      <w:r>
+        <w:rPr>
+          <w:b/>
+          <w:bCs/>
+          <w:sz w:val="28"/>
+          <w:szCs w:val="32"/>
+          <w:u w:val="single"/>
+        </w:rPr>
+        <w:t>3.6  Book</w:t>
+      </w:r>
+      <w:proofErr w:type="gramEnd"/>
+      <w:r>
+        <w:rPr>
+          <w:b/>
+          <w:bCs/>
+          <w:sz w:val="28"/>
+          <w:szCs w:val="32"/>
+          <w:u w:val="single"/>
+        </w:rPr>
+        <w:t xml:space="preserve"> </w:t>
       </w:r>
       <w:r>
         <w:rPr>
@@ -42,7 +64,18 @@
           <w:szCs w:val="32"/>
           <w:u w:val="single"/>
         </w:rPr>
-        <w:t xml:space="preserve"> Corrections – Observed till </w:t>
+        <w:t xml:space="preserve"> Corrections – Observed </w:t>
+      </w:r>
+      <w:proofErr w:type="gramStart"/>
+      <w:r>
+        <w:rPr>
+          <w:b/>
+          <w:bCs/>
+          <w:sz w:val="28"/>
+          <w:szCs w:val="32"/>
+          <w:u w:val="single"/>
+        </w:rPr>
+        <w:t xml:space="preserve">till </w:t>
       </w:r>
       <w:r>
         <w:rPr>
@@ -55,6 +88,7 @@
         </w:rPr>
         <w:t>?????</w:t>
       </w:r>
+      <w:proofErr w:type="gramEnd"/>
     </w:p>
     <w:p>
       <w:pPr>
@@ -82,7 +116,7 @@
     </w:p>
     <w:tbl>
       <w:tblPr>
-        <w:tblW w:w="13516" w:type="dxa"/>
+        <w:tblW w:w="13858" w:type="dxa"/>
         <w:tblInd w:w="-792" w:type="dxa"/>
         <w:tblBorders>
           <w:top w:val="single" w:sz="4" w:space="0" w:color="000000"/>
@@ -96,8 +130,8 @@
       </w:tblPr>
       <w:tblGrid>
         <w:gridCol w:w="3168"/>
-        <w:gridCol w:w="5103"/>
-        <w:gridCol w:w="5245"/>
+        <w:gridCol w:w="5274"/>
+        <w:gridCol w:w="5416"/>
       </w:tblGrid>
       <w:tr>
         <w:tc>
@@ -141,7 +175,7 @@
         </w:tc>
         <w:tc>
           <w:tcPr>
-            <w:tcW w:w="5103" w:type="dxa"/>
+            <w:tcW w:w="5274" w:type="dxa"/>
           </w:tcPr>
           <w:p>
             <w:pPr>
@@ -163,7 +197,7 @@
         </w:tc>
         <w:tc>
           <w:tcPr>
-            <w:tcW w:w="5245" w:type="dxa"/>
+            <w:tcW w:w="5416" w:type="dxa"/>
           </w:tcPr>
           <w:p>
             <w:pPr>
@@ -310,7 +344,7 @@
         </w:tc>
         <w:tc>
           <w:tcPr>
-            <w:tcW w:w="5103" w:type="dxa"/>
+            <w:tcW w:w="5274" w:type="dxa"/>
           </w:tcPr>
           <w:p>
             <w:pPr>
@@ -404,7 +438,7 @@
         </w:tc>
         <w:tc>
           <w:tcPr>
-            <w:tcW w:w="5245" w:type="dxa"/>
+            <w:tcW w:w="5416" w:type="dxa"/>
           </w:tcPr>
           <w:p>
             <w:pPr>
@@ -604,7 +638,7 @@
         </w:tc>
         <w:tc>
           <w:tcPr>
-            <w:tcW w:w="5103" w:type="dxa"/>
+            <w:tcW w:w="5274" w:type="dxa"/>
           </w:tcPr>
           <w:p>
             <w:pPr>
@@ -671,7 +705,7 @@
         </w:tc>
         <w:tc>
           <w:tcPr>
-            <w:tcW w:w="5245" w:type="dxa"/>
+            <w:tcW w:w="5416" w:type="dxa"/>
           </w:tcPr>
           <w:p>
             <w:pPr>
@@ -753,6 +787,790 @@
                 <w:lang w:val="it-IT"/>
               </w:rPr>
               <w:t xml:space="preserve"> |</w:t>
+            </w:r>
+          </w:p>
+        </w:tc>
+      </w:tr>
+      <w:tr>
+        <w:trPr>
+          <w:trHeight w:val="1011"/>
+        </w:trPr>
+        <w:tc>
+          <w:tcPr>
+            <w:tcW w:w="3168" w:type="dxa"/>
+          </w:tcPr>
+          <w:p>
+            <w:pPr>
+              <w:spacing w:before="0" w:line="240" w:lineRule="auto"/>
+              <w:rPr>
+                <w:b/>
+                <w:sz w:val="28"/>
+                <w:szCs w:val="28"/>
+                <w:lang w:val="it-IT"/>
+              </w:rPr>
+            </w:pPr>
+            <w:bookmarkStart w:id="0" w:name="_Hlk220138175"/>
+            <w:r>
+              <w:rPr>
+                <w:b/>
+                <w:sz w:val="28"/>
+                <w:szCs w:val="28"/>
+                <w:lang w:val="it-IT"/>
+              </w:rPr>
+              <w:t>TB 3.</w:t>
+            </w:r>
+            <w:r>
+              <w:rPr>
+                <w:b/>
+                <w:sz w:val="28"/>
+                <w:szCs w:val="28"/>
+                <w:lang w:val="it-IT"/>
+              </w:rPr>
+              <w:t>3.</w:t>
+            </w:r>
+            <w:r>
+              <w:rPr>
+                <w:b/>
+                <w:sz w:val="28"/>
+                <w:szCs w:val="28"/>
+                <w:lang w:val="it-IT"/>
+              </w:rPr>
+              <w:t>6.8</w:t>
+            </w:r>
+          </w:p>
+          <w:p>
+            <w:pPr>
+              <w:spacing w:before="0" w:line="240" w:lineRule="auto"/>
+              <w:rPr>
+                <w:b/>
+                <w:sz w:val="28"/>
+                <w:szCs w:val="28"/>
+                <w:lang w:val="it-IT"/>
+              </w:rPr>
+            </w:pPr>
+            <w:r>
+              <w:rPr>
+                <w:b/>
+                <w:sz w:val="28"/>
+                <w:szCs w:val="28"/>
+                <w:lang w:val="it-IT"/>
+              </w:rPr>
+              <w:t>Statement</w:t>
+            </w:r>
+            <w:r>
+              <w:rPr>
+                <w:b/>
+                <w:sz w:val="28"/>
+                <w:szCs w:val="28"/>
+                <w:lang w:val="it-IT"/>
+              </w:rPr>
+              <w:t xml:space="preserve"> No.</w:t>
+            </w:r>
+            <w:r>
+              <w:rPr>
+                <w:b/>
+                <w:sz w:val="28"/>
+                <w:szCs w:val="28"/>
+                <w:lang w:val="it-IT"/>
+              </w:rPr>
+              <w:t>6</w:t>
+            </w:r>
+          </w:p>
+          <w:p>
+            <w:pPr>
+              <w:spacing w:before="0" w:line="240" w:lineRule="auto"/>
+              <w:rPr>
+                <w:b/>
+                <w:sz w:val="28"/>
+                <w:szCs w:val="28"/>
+                <w:lang w:val="it-IT"/>
+              </w:rPr>
+            </w:pPr>
+            <w:r>
+              <w:rPr>
+                <w:b/>
+                <w:sz w:val="28"/>
+                <w:szCs w:val="28"/>
+                <w:lang w:val="it-IT"/>
+              </w:rPr>
+              <w:t xml:space="preserve">Dasini No. - </w:t>
+            </w:r>
+            <w:r>
+              <w:rPr>
+                <w:b/>
+                <w:sz w:val="28"/>
+                <w:szCs w:val="28"/>
+                <w:lang w:val="it-IT"/>
+              </w:rPr>
+              <w:t>34</w:t>
+            </w:r>
+          </w:p>
+        </w:tc>
+        <w:tc>
+          <w:tcPr>
+            <w:tcW w:w="5274" w:type="dxa"/>
+          </w:tcPr>
+          <w:p>
+            <w:pPr>
+              <w:widowControl w:val="0"/>
+              <w:autoSpaceDE w:val="0"/>
+              <w:autoSpaceDN w:val="0"/>
+              <w:adjustRightInd w:val="0"/>
+              <w:spacing w:before="0" w:line="240" w:lineRule="auto"/>
+              <w:ind w:left="-79" w:right="437"/>
+              <w:rPr>
+                <w:rFonts w:ascii="BRH Malayalam Extra" w:hAnsi="BRH Malayalam Extra" w:cs="BRH Malayalam Extra"/>
+                <w:sz w:val="40"/>
+                <w:szCs w:val="40"/>
+                <w:lang w:val="it-IT"/>
+              </w:rPr>
+            </w:pPr>
+            <w:r>
+              <w:rPr>
+                <w:rFonts w:ascii="BRH Malayalam Extra" w:hAnsi="BRH Malayalam Extra" w:cs="BRH Malayalam Extra"/>
+                <w:sz w:val="40"/>
+                <w:szCs w:val="40"/>
+                <w:lang w:val="it-IT"/>
+              </w:rPr>
+              <w:t>Ad—Zyb£</w:t>
+            </w:r>
+            <w:r>
+              <w:rPr>
+                <w:rFonts w:ascii="BRH Malayalam" w:hAnsi="BRH Malayalam" w:cs="BRH Malayalam"/>
+                <w:color w:val="000000"/>
+                <w:sz w:val="40"/>
+                <w:szCs w:val="40"/>
+                <w:highlight w:val="yellow"/>
+                <w:lang w:val="it-IT"/>
+              </w:rPr>
+              <w:t>q§</w:t>
+            </w:r>
+            <w:r>
+              <w:rPr>
+                <w:rFonts w:ascii="BRH Malayalam Extra" w:hAnsi="BRH Malayalam Extra" w:cs="BRH Malayalam Extra"/>
+                <w:sz w:val="40"/>
+                <w:szCs w:val="40"/>
+                <w:highlight w:val="yellow"/>
+                <w:lang w:val="it-IT"/>
+              </w:rPr>
+              <w:t>d</w:t>
+            </w:r>
+            <w:r>
+              <w:rPr>
+                <w:rFonts w:ascii="BRH Devanagari Extra" w:hAnsi="BRH Devanagari Extra" w:cs="BRH Malayalam Extra"/>
+                <w:sz w:val="36"/>
+                <w:szCs w:val="40"/>
+                <w:lang w:val="it-IT"/>
+              </w:rPr>
+              <w:t>ò</w:t>
+            </w:r>
+            <w:r>
+              <w:rPr>
+                <w:rFonts w:ascii="BRH Malayalam Extra" w:hAnsi="BRH Malayalam Extra" w:cs="BRH Malayalam Extra"/>
+                <w:sz w:val="40"/>
+                <w:szCs w:val="40"/>
+                <w:lang w:val="it-IT"/>
+              </w:rPr>
+              <w:t xml:space="preserve"> së£YxZy |</w:t>
+            </w:r>
+          </w:p>
+        </w:tc>
+        <w:tc>
+          <w:tcPr>
+            <w:tcW w:w="5416" w:type="dxa"/>
+          </w:tcPr>
+          <w:p>
+            <w:pPr>
+              <w:widowControl w:val="0"/>
+              <w:autoSpaceDE w:val="0"/>
+              <w:autoSpaceDN w:val="0"/>
+              <w:adjustRightInd w:val="0"/>
+              <w:ind w:right="438"/>
+              <w:rPr>
+                <w:rFonts w:ascii="BRH Malayalam Extra" w:hAnsi="BRH Malayalam Extra" w:cs="BRH Malayalam Extra"/>
+                <w:sz w:val="40"/>
+                <w:szCs w:val="40"/>
+                <w:lang w:val="it-IT"/>
+              </w:rPr>
+            </w:pPr>
+            <w:r>
+              <w:rPr>
+                <w:rFonts w:ascii="BRH Malayalam Extra" w:hAnsi="BRH Malayalam Extra" w:cs="BRH Malayalam Extra"/>
+                <w:sz w:val="40"/>
+                <w:szCs w:val="40"/>
+                <w:lang w:val="it-IT"/>
+              </w:rPr>
+              <w:t>Ad—Zyb£</w:t>
+            </w:r>
+            <w:r>
+              <w:rPr>
+                <w:rFonts w:ascii="BRH Malayalam" w:hAnsi="BRH Malayalam" w:cs="BRH Malayalam"/>
+                <w:color w:val="000000"/>
+                <w:sz w:val="40"/>
+                <w:szCs w:val="40"/>
+                <w:highlight w:val="green"/>
+                <w:lang w:val="it-IT"/>
+              </w:rPr>
+              <w:t>q§T</w:t>
+            </w:r>
+            <w:r>
+              <w:rPr>
+                <w:rFonts w:ascii="BRH Devanagari Extra" w:hAnsi="BRH Devanagari Extra" w:cs="BRH Malayalam Extra"/>
+                <w:sz w:val="36"/>
+                <w:szCs w:val="40"/>
+                <w:lang w:val="it-IT"/>
+              </w:rPr>
+              <w:t>ò</w:t>
+            </w:r>
+            <w:r>
+              <w:rPr>
+                <w:rFonts w:ascii="BRH Malayalam Extra" w:hAnsi="BRH Malayalam Extra" w:cs="BRH Malayalam Extra"/>
+                <w:sz w:val="40"/>
+                <w:szCs w:val="40"/>
+                <w:lang w:val="it-IT"/>
+              </w:rPr>
+              <w:t xml:space="preserve"> së£YxZy | </w:t>
+            </w:r>
+          </w:p>
+        </w:tc>
+      </w:tr>
+      <w:tr>
+        <w:trPr>
+          <w:trHeight w:val="1011"/>
+        </w:trPr>
+        <w:tc>
+          <w:tcPr>
+            <w:tcW w:w="3168" w:type="dxa"/>
+          </w:tcPr>
+          <w:p>
+            <w:pPr>
+              <w:spacing w:before="0" w:line="240" w:lineRule="auto"/>
+              <w:rPr>
+                <w:b/>
+                <w:sz w:val="28"/>
+                <w:szCs w:val="28"/>
+                <w:lang w:val="it-IT"/>
+              </w:rPr>
+            </w:pPr>
+            <w:bookmarkStart w:id="1" w:name="_Hlk220138159"/>
+            <w:r>
+              <w:rPr>
+                <w:b/>
+                <w:sz w:val="28"/>
+                <w:szCs w:val="28"/>
+                <w:lang w:val="it-IT"/>
+              </w:rPr>
+              <w:t>TB 3.</w:t>
+            </w:r>
+            <w:r>
+              <w:rPr>
+                <w:b/>
+                <w:sz w:val="28"/>
+                <w:szCs w:val="28"/>
+                <w:lang w:val="it-IT"/>
+              </w:rPr>
+              <w:t>3.6.8</w:t>
+            </w:r>
+          </w:p>
+          <w:p>
+            <w:pPr>
+              <w:spacing w:before="0" w:line="240" w:lineRule="auto"/>
+              <w:rPr>
+                <w:b/>
+                <w:sz w:val="28"/>
+                <w:szCs w:val="28"/>
+                <w:lang w:val="it-IT"/>
+              </w:rPr>
+            </w:pPr>
+            <w:r>
+              <w:rPr>
+                <w:b/>
+                <w:sz w:val="28"/>
+                <w:szCs w:val="28"/>
+                <w:lang w:val="it-IT"/>
+              </w:rPr>
+              <w:t>Statement</w:t>
+            </w:r>
+            <w:r>
+              <w:rPr>
+                <w:b/>
+                <w:sz w:val="28"/>
+                <w:szCs w:val="28"/>
+                <w:lang w:val="it-IT"/>
+              </w:rPr>
+              <w:t xml:space="preserve"> No.</w:t>
+            </w:r>
+            <w:r>
+              <w:rPr>
+                <w:b/>
+                <w:sz w:val="28"/>
+                <w:szCs w:val="28"/>
+                <w:lang w:val="it-IT"/>
+              </w:rPr>
+              <w:t>7</w:t>
+            </w:r>
+          </w:p>
+          <w:p>
+            <w:pPr>
+              <w:spacing w:before="0" w:line="240" w:lineRule="auto"/>
+              <w:rPr>
+                <w:b/>
+                <w:sz w:val="28"/>
+                <w:szCs w:val="28"/>
+                <w:lang w:val="it-IT"/>
+              </w:rPr>
+            </w:pPr>
+            <w:r>
+              <w:rPr>
+                <w:b/>
+                <w:sz w:val="28"/>
+                <w:szCs w:val="28"/>
+                <w:lang w:val="it-IT"/>
+              </w:rPr>
+              <w:t xml:space="preserve">Dasini No. - </w:t>
+            </w:r>
+            <w:r>
+              <w:rPr>
+                <w:b/>
+                <w:sz w:val="28"/>
+                <w:szCs w:val="28"/>
+                <w:lang w:val="it-IT"/>
+              </w:rPr>
+              <w:t>34</w:t>
+            </w:r>
+          </w:p>
+        </w:tc>
+        <w:tc>
+          <w:tcPr>
+            <w:tcW w:w="5274" w:type="dxa"/>
+          </w:tcPr>
+          <w:p>
+            <w:pPr>
+              <w:widowControl w:val="0"/>
+              <w:autoSpaceDE w:val="0"/>
+              <w:autoSpaceDN w:val="0"/>
+              <w:adjustRightInd w:val="0"/>
+              <w:spacing w:before="0" w:line="240" w:lineRule="auto"/>
+              <w:ind w:left="-79" w:right="437"/>
+              <w:rPr>
+                <w:rFonts w:ascii="BRH Malayalam Extra" w:hAnsi="BRH Malayalam Extra" w:cs="BRH Malayalam Extra"/>
+                <w:sz w:val="40"/>
+                <w:szCs w:val="40"/>
+                <w:lang w:val="it-IT"/>
+              </w:rPr>
+            </w:pPr>
+            <w:r>
+              <w:rPr>
+                <w:rFonts w:ascii="BRH Malayalam Extra" w:hAnsi="BRH Malayalam Extra" w:cs="BRH Malayalam Extra"/>
+                <w:sz w:val="40"/>
+                <w:szCs w:val="40"/>
+                <w:lang w:val="it-IT"/>
+              </w:rPr>
+              <w:t>e</w:t>
+            </w:r>
+            <w:r>
+              <w:rPr>
+                <w:rFonts w:ascii="BRH Malayalam Extra" w:hAnsi="BRH Malayalam Extra" w:cs="BRH Malayalam Extra"/>
+                <w:sz w:val="32"/>
+                <w:szCs w:val="40"/>
+                <w:lang w:val="it-IT"/>
+              </w:rPr>
+              <w:t>–</w:t>
+            </w:r>
+            <w:r>
+              <w:rPr>
+                <w:rFonts w:ascii="BRH Malayalam Extra" w:hAnsi="BRH Malayalam Extra" w:cs="BRH Malayalam Extra"/>
+                <w:sz w:val="40"/>
+                <w:szCs w:val="40"/>
+                <w:lang w:val="it-IT"/>
+              </w:rPr>
+              <w:t>q¡hy</w:t>
+            </w:r>
+            <w:r>
+              <w:rPr>
+                <w:rFonts w:ascii="BRH Malayalam Extra" w:hAnsi="BRH Malayalam Extra" w:cs="BRH Malayalam Extra"/>
+                <w:sz w:val="32"/>
+                <w:szCs w:val="40"/>
+                <w:lang w:val="it-IT"/>
+              </w:rPr>
+              <w:t>–-</w:t>
+            </w:r>
+            <w:r>
+              <w:rPr>
+                <w:rFonts w:ascii="BRH Malayalam Extra" w:hAnsi="BRH Malayalam Extra" w:cs="BRH Malayalam Extra"/>
+                <w:sz w:val="40"/>
+                <w:szCs w:val="40"/>
+                <w:lang w:val="it-IT"/>
+              </w:rPr>
+              <w:t>kd—Zyb£</w:t>
+            </w:r>
+            <w:r>
+              <w:rPr>
+                <w:rFonts w:ascii="BRH Malayalam" w:hAnsi="BRH Malayalam" w:cs="BRH Malayalam"/>
+                <w:color w:val="000000"/>
+                <w:sz w:val="40"/>
+                <w:szCs w:val="40"/>
+                <w:highlight w:val="yellow"/>
+                <w:lang w:val="it-IT"/>
+              </w:rPr>
+              <w:t>q§</w:t>
+            </w:r>
+            <w:r>
+              <w:rPr>
+                <w:rFonts w:ascii="BRH Malayalam Extra" w:hAnsi="BRH Malayalam Extra" w:cs="BRH Malayalam Extra"/>
+                <w:sz w:val="40"/>
+                <w:szCs w:val="40"/>
+                <w:highlight w:val="yellow"/>
+                <w:lang w:val="it-IT"/>
+              </w:rPr>
+              <w:t>d</w:t>
+            </w:r>
+            <w:r>
+              <w:rPr>
+                <w:rFonts w:ascii="BRH Malayalam Extra" w:hAnsi="BRH Malayalam Extra" w:cs="BRH Malayalam Extra"/>
+                <w:sz w:val="40"/>
+                <w:szCs w:val="40"/>
+                <w:lang w:val="it-IT"/>
+              </w:rPr>
+              <w:t>I K¥kxZy |</w:t>
+            </w:r>
+          </w:p>
+        </w:tc>
+        <w:tc>
+          <w:tcPr>
+            <w:tcW w:w="5416" w:type="dxa"/>
+          </w:tcPr>
+          <w:p>
+            <w:pPr>
+              <w:widowControl w:val="0"/>
+              <w:autoSpaceDE w:val="0"/>
+              <w:autoSpaceDN w:val="0"/>
+              <w:adjustRightInd w:val="0"/>
+              <w:ind w:right="438"/>
+              <w:rPr>
+                <w:rFonts w:ascii="BRH Malayalam Extra" w:hAnsi="BRH Malayalam Extra" w:cs="BRH Malayalam Extra"/>
+                <w:sz w:val="40"/>
+                <w:szCs w:val="40"/>
+                <w:lang w:val="it-IT"/>
+              </w:rPr>
+            </w:pPr>
+            <w:r>
+              <w:rPr>
+                <w:rFonts w:ascii="BRH Malayalam Extra" w:hAnsi="BRH Malayalam Extra" w:cs="BRH Malayalam Extra"/>
+                <w:sz w:val="40"/>
+                <w:szCs w:val="40"/>
+                <w:lang w:val="it-IT"/>
+              </w:rPr>
+              <w:t>e</w:t>
+            </w:r>
+            <w:r>
+              <w:rPr>
+                <w:rFonts w:ascii="BRH Malayalam Extra" w:hAnsi="BRH Malayalam Extra" w:cs="BRH Malayalam Extra"/>
+                <w:sz w:val="32"/>
+                <w:szCs w:val="40"/>
+                <w:lang w:val="it-IT"/>
+              </w:rPr>
+              <w:t>–</w:t>
+            </w:r>
+            <w:r>
+              <w:rPr>
+                <w:rFonts w:ascii="BRH Malayalam Extra" w:hAnsi="BRH Malayalam Extra" w:cs="BRH Malayalam Extra"/>
+                <w:sz w:val="40"/>
+                <w:szCs w:val="40"/>
+                <w:lang w:val="it-IT"/>
+              </w:rPr>
+              <w:t>q¡hy</w:t>
+            </w:r>
+            <w:r>
+              <w:rPr>
+                <w:rFonts w:ascii="BRH Malayalam Extra" w:hAnsi="BRH Malayalam Extra" w:cs="BRH Malayalam Extra"/>
+                <w:sz w:val="32"/>
+                <w:szCs w:val="40"/>
+                <w:lang w:val="it-IT"/>
+              </w:rPr>
+              <w:t>–-</w:t>
+            </w:r>
+            <w:r>
+              <w:rPr>
+                <w:rFonts w:ascii="BRH Malayalam Extra" w:hAnsi="BRH Malayalam Extra" w:cs="BRH Malayalam Extra"/>
+                <w:sz w:val="40"/>
+                <w:szCs w:val="40"/>
+                <w:lang w:val="it-IT"/>
+              </w:rPr>
+              <w:t>kd—Zyb£</w:t>
+            </w:r>
+            <w:r>
+              <w:rPr>
+                <w:rFonts w:ascii="BRH Malayalam" w:hAnsi="BRH Malayalam" w:cs="BRH Malayalam"/>
+                <w:color w:val="000000"/>
+                <w:sz w:val="40"/>
+                <w:szCs w:val="40"/>
+                <w:highlight w:val="green"/>
+                <w:lang w:val="it-IT"/>
+              </w:rPr>
+              <w:t>q§T</w:t>
+            </w:r>
+            <w:r>
+              <w:rPr>
+                <w:rFonts w:ascii="BRH Malayalam Extra" w:hAnsi="BRH Malayalam Extra" w:cs="BRH Malayalam Extra"/>
+                <w:sz w:val="40"/>
+                <w:szCs w:val="40"/>
+                <w:lang w:val="it-IT"/>
+              </w:rPr>
+              <w:t>I K¥kxZy |</w:t>
+            </w:r>
+          </w:p>
+        </w:tc>
+      </w:tr>
+      <w:bookmarkEnd w:id="0"/>
+      <w:bookmarkEnd w:id="1"/>
+      <w:tr>
+        <w:trPr>
+          <w:trHeight w:val="1093"/>
+        </w:trPr>
+        <w:tc>
+          <w:tcPr>
+            <w:tcW w:w="3168" w:type="dxa"/>
+          </w:tcPr>
+          <w:p>
+            <w:pPr>
+              <w:spacing w:before="0" w:line="240" w:lineRule="auto"/>
+              <w:rPr>
+                <w:b/>
+                <w:sz w:val="28"/>
+                <w:szCs w:val="28"/>
+                <w:lang w:val="it-IT"/>
+              </w:rPr>
+            </w:pPr>
+            <w:r>
+              <w:rPr>
+                <w:b/>
+                <w:sz w:val="28"/>
+                <w:szCs w:val="28"/>
+                <w:lang w:val="it-IT"/>
+              </w:rPr>
+              <w:t>TB 3.</w:t>
+            </w:r>
+            <w:r>
+              <w:rPr>
+                <w:b/>
+                <w:sz w:val="28"/>
+                <w:szCs w:val="28"/>
+                <w:lang w:val="it-IT"/>
+              </w:rPr>
+              <w:t>3.11.2</w:t>
+            </w:r>
+          </w:p>
+          <w:p>
+            <w:pPr>
+              <w:spacing w:before="0" w:line="240" w:lineRule="auto"/>
+              <w:rPr>
+                <w:b/>
+                <w:sz w:val="28"/>
+                <w:szCs w:val="28"/>
+                <w:lang w:val="it-IT"/>
+              </w:rPr>
+            </w:pPr>
+            <w:r>
+              <w:rPr>
+                <w:b/>
+                <w:sz w:val="28"/>
+                <w:szCs w:val="28"/>
+                <w:lang w:val="it-IT"/>
+              </w:rPr>
+              <w:t>Statement</w:t>
+            </w:r>
+            <w:r>
+              <w:rPr>
+                <w:b/>
+                <w:sz w:val="28"/>
+                <w:szCs w:val="28"/>
+                <w:lang w:val="it-IT"/>
+              </w:rPr>
+              <w:t xml:space="preserve"> No.</w:t>
+            </w:r>
+            <w:r>
+              <w:rPr>
+                <w:b/>
+                <w:sz w:val="28"/>
+                <w:szCs w:val="28"/>
+                <w:lang w:val="it-IT"/>
+              </w:rPr>
+              <w:t>9</w:t>
+            </w:r>
+          </w:p>
+          <w:p>
+            <w:pPr>
+              <w:spacing w:before="0" w:line="240" w:lineRule="auto"/>
+              <w:rPr>
+                <w:b/>
+                <w:sz w:val="28"/>
+                <w:szCs w:val="28"/>
+                <w:lang w:val="it-IT"/>
+              </w:rPr>
+            </w:pPr>
+            <w:r>
+              <w:rPr>
+                <w:b/>
+                <w:sz w:val="28"/>
+                <w:szCs w:val="28"/>
+                <w:lang w:val="it-IT"/>
+              </w:rPr>
+              <w:t xml:space="preserve">Dasini No. - </w:t>
+            </w:r>
+            <w:r>
+              <w:rPr>
+                <w:b/>
+                <w:sz w:val="28"/>
+                <w:szCs w:val="28"/>
+                <w:lang w:val="it-IT"/>
+              </w:rPr>
+              <w:t>77</w:t>
+            </w:r>
+          </w:p>
+        </w:tc>
+        <w:tc>
+          <w:tcPr>
+            <w:tcW w:w="5274" w:type="dxa"/>
+          </w:tcPr>
+          <w:p>
+            <w:pPr>
+              <w:widowControl w:val="0"/>
+              <w:autoSpaceDE w:val="0"/>
+              <w:autoSpaceDN w:val="0"/>
+              <w:adjustRightInd w:val="0"/>
+              <w:spacing w:before="0" w:line="240" w:lineRule="auto"/>
+              <w:ind w:left="-79" w:right="437"/>
+              <w:rPr>
+                <w:rFonts w:ascii="BRH Malayalam Extra" w:hAnsi="BRH Malayalam Extra" w:cs="BRH Malayalam Extra"/>
+                <w:sz w:val="40"/>
+                <w:szCs w:val="40"/>
+                <w:lang w:val="it-IT"/>
+              </w:rPr>
+            </w:pPr>
+            <w:r>
+              <w:rPr>
+                <w:rFonts w:ascii="BRH Malayalam Extra" w:hAnsi="BRH Malayalam Extra" w:cs="BRH Malayalam Extra"/>
+                <w:sz w:val="40"/>
+                <w:szCs w:val="40"/>
+                <w:lang w:val="it-IT"/>
+              </w:rPr>
+              <w:t>q¡</w:t>
+            </w:r>
+            <w:r>
+              <w:rPr>
+                <w:rFonts w:ascii="BRH Malayalam Extra" w:hAnsi="BRH Malayalam Extra" w:cs="BRH Malayalam Extra"/>
+                <w:sz w:val="32"/>
+                <w:szCs w:val="40"/>
+                <w:lang w:val="it-IT"/>
+              </w:rPr>
+              <w:t>–</w:t>
+            </w:r>
+            <w:r>
+              <w:rPr>
+                <w:rFonts w:ascii="BRH Malayalam Extra" w:hAnsi="BRH Malayalam Extra" w:cs="BRH Malayalam Extra"/>
+                <w:sz w:val="40"/>
+                <w:szCs w:val="40"/>
+                <w:highlight w:val="yellow"/>
+                <w:lang w:val="it-IT"/>
+              </w:rPr>
+              <w:t>Px</w:t>
+            </w:r>
+            <w:r>
+              <w:rPr>
+                <w:rFonts w:ascii="BRH Malayalam Extra" w:hAnsi="BRH Malayalam Extra" w:cs="BRH Malayalam Extra"/>
+                <w:sz w:val="40"/>
+                <w:szCs w:val="40"/>
+                <w:lang w:val="it-IT"/>
+              </w:rPr>
+              <w:t>ª¥Zx p¥öRx</w:t>
+            </w:r>
+            <w:r>
+              <w:rPr>
+                <w:rFonts w:ascii="BRH Malayalam Extra" w:hAnsi="BRH Malayalam Extra" w:cs="BRH Malayalam Extra"/>
+                <w:sz w:val="32"/>
+                <w:szCs w:val="40"/>
+                <w:lang w:val="it-IT"/>
+              </w:rPr>
+              <w:t>–</w:t>
+            </w:r>
+          </w:p>
+        </w:tc>
+        <w:tc>
+          <w:tcPr>
+            <w:tcW w:w="5416" w:type="dxa"/>
+          </w:tcPr>
+          <w:p>
+            <w:pPr>
+              <w:widowControl w:val="0"/>
+              <w:autoSpaceDE w:val="0"/>
+              <w:autoSpaceDN w:val="0"/>
+              <w:adjustRightInd w:val="0"/>
+              <w:spacing w:before="0" w:line="240" w:lineRule="auto"/>
+              <w:ind w:left="-79" w:right="437"/>
+              <w:rPr>
+                <w:rFonts w:ascii="BRH Malayalam Extra" w:hAnsi="BRH Malayalam Extra" w:cs="BRH Malayalam Extra"/>
+                <w:sz w:val="40"/>
+                <w:szCs w:val="40"/>
+                <w:lang w:val="it-IT"/>
+              </w:rPr>
+            </w:pPr>
+            <w:r>
+              <w:rPr>
+                <w:rFonts w:ascii="BRH Malayalam Extra" w:hAnsi="BRH Malayalam Extra" w:cs="BRH Malayalam Extra"/>
+                <w:sz w:val="40"/>
+                <w:szCs w:val="40"/>
+                <w:lang w:val="it-IT"/>
+              </w:rPr>
+              <w:t>q</w:t>
+            </w:r>
+            <w:r>
+              <w:rPr>
+                <w:rFonts w:ascii="BRH Malayalam Extra" w:hAnsi="BRH Malayalam Extra" w:cs="BRH Malayalam Extra"/>
+                <w:sz w:val="40"/>
+                <w:szCs w:val="40"/>
+                <w:highlight w:val="green"/>
+                <w:lang w:val="it-IT"/>
+              </w:rPr>
+              <w:t>¡</w:t>
+            </w:r>
+            <w:r>
+              <w:rPr>
+                <w:rFonts w:ascii="BRH Malayalam Extra" w:hAnsi="BRH Malayalam Extra" w:cs="BRH Malayalam Extra"/>
+                <w:sz w:val="32"/>
+                <w:szCs w:val="40"/>
+                <w:highlight w:val="green"/>
+                <w:lang w:val="it-IT"/>
+              </w:rPr>
+              <w:t>–</w:t>
+            </w:r>
+            <w:r>
+              <w:rPr>
+                <w:rFonts w:ascii="BRH Malayalam Extra" w:hAnsi="BRH Malayalam Extra" w:cs="BRH Malayalam Extra"/>
+                <w:sz w:val="40"/>
+                <w:szCs w:val="40"/>
+                <w:highlight w:val="green"/>
+                <w:lang w:val="it-IT"/>
+              </w:rPr>
+              <w:t>P</w:t>
+            </w:r>
+            <w:r>
+              <w:rPr>
+                <w:rFonts w:ascii="BRH Malayalam Extra" w:hAnsi="BRH Malayalam Extra" w:cs="BRH Malayalam Extra"/>
+                <w:sz w:val="40"/>
+                <w:szCs w:val="40"/>
+                <w:lang w:val="it-IT"/>
+              </w:rPr>
+              <w:t>ª¥Zx p¥öRx</w:t>
+            </w:r>
+            <w:r>
+              <w:rPr>
+                <w:rFonts w:ascii="BRH Malayalam Extra" w:hAnsi="BRH Malayalam Extra" w:cs="BRH Malayalam Extra"/>
+                <w:sz w:val="32"/>
+                <w:szCs w:val="40"/>
+                <w:lang w:val="it-IT"/>
+              </w:rPr>
+              <w:t>–</w:t>
             </w:r>
           </w:p>
         </w:tc>
@@ -791,7 +1609,7 @@
                 <w:szCs w:val="28"/>
                 <w:lang w:val="it-IT"/>
               </w:rPr>
-              <w:t>3.11.2</w:t>
+              <w:t>6.10.5</w:t>
             </w:r>
           </w:p>
           <w:p>
@@ -829,7 +1647,7 @@
                 <w:szCs w:val="28"/>
                 <w:lang w:val="it-IT"/>
               </w:rPr>
-              <w:t>9</w:t>
+              <w:t>6</w:t>
             </w:r>
           </w:p>
           <w:p>
@@ -858,13 +1676,13 @@
                 <w:szCs w:val="28"/>
                 <w:lang w:val="it-IT"/>
               </w:rPr>
-              <w:t>77</w:t>
+              <w:t>27</w:t>
             </w:r>
           </w:p>
         </w:tc>
         <w:tc>
           <w:tcPr>
-            <w:tcW w:w="5103" w:type="dxa"/>
+            <w:tcW w:w="5274" w:type="dxa"/>
           </w:tcPr>
           <w:p>
             <w:pPr>
@@ -883,297 +1701,46 @@
             </w:pPr>
             <w:r>
               <w:rPr>
-                <w:rFonts w:ascii="BRH Malayalam Extra" w:hAnsi="BRH Malayalam Extra" w:cs="BRH Malayalam Extra"/>
-                <w:sz w:val="40"/>
-                <w:szCs w:val="40"/>
-                <w:lang w:val="it-IT"/>
-              </w:rPr>
-              <w:t>q¡</w:t>
-            </w:r>
-            <w:r>
-              <w:rPr>
-                <w:rFonts w:ascii="BRH Malayalam Extra" w:hAnsi="BRH Malayalam Extra" w:cs="BRH Malayalam Extra"/>
-                <w:sz w:val="32"/>
-                <w:szCs w:val="40"/>
-                <w:lang w:val="it-IT"/>
-              </w:rPr>
-              <w:t>–</w:t>
-            </w:r>
-            <w:r>
-              <w:rPr>
-                <w:rFonts w:ascii="BRH Malayalam Extra" w:hAnsi="BRH Malayalam Extra" w:cs="BRH Malayalam Extra"/>
+                <w:rFonts w:ascii="BRH Malayalam Extra" w:eastAsia="Times New Roman" w:hAnsi="BRH Malayalam Extra" w:cs="BRH Malayalam Extra"/>
+                <w:sz w:val="40"/>
+                <w:szCs w:val="40"/>
+                <w:lang w:val="en-IN" w:eastAsia="en-IN" w:bidi="ml-IN"/>
+              </w:rPr>
+              <w:t>Zd—jxj e</w:t>
+            </w:r>
+            <w:r>
+              <w:rPr>
+                <w:rFonts w:ascii="BRH Malayalam Extra" w:eastAsia="Times New Roman" w:hAnsi="BRH Malayalam Extra" w:cs="BRH Malayalam Extra"/>
+                <w:sz w:val="32"/>
+                <w:szCs w:val="40"/>
+                <w:lang w:val="en-IN" w:eastAsia="en-IN" w:bidi="ml-IN"/>
+              </w:rPr>
+              <w:t>–</w:t>
+            </w:r>
+            <w:r>
+              <w:rPr>
+                <w:rFonts w:ascii="BRH Malayalam Extra" w:eastAsia="Times New Roman" w:hAnsi="BRH Malayalam Extra" w:cs="BRH Malayalam Extra"/>
                 <w:sz w:val="40"/>
                 <w:szCs w:val="40"/>
                 <w:highlight w:val="yellow"/>
-                <w:lang w:val="it-IT"/>
-              </w:rPr>
-              <w:t>Px</w:t>
-            </w:r>
-            <w:r>
-              <w:rPr>
-                <w:rFonts w:ascii="BRH Malayalam Extra" w:hAnsi="BRH Malayalam Extra" w:cs="BRH Malayalam Extra"/>
-                <w:sz w:val="40"/>
-                <w:szCs w:val="40"/>
-                <w:lang w:val="it-IT"/>
-              </w:rPr>
-              <w:t>ª¥Zx p¥öRx</w:t>
-            </w:r>
-            <w:r>
-              <w:rPr>
-                <w:rFonts w:ascii="BRH Malayalam Extra" w:hAnsi="BRH Malayalam Extra" w:cs="BRH Malayalam Extra"/>
-                <w:sz w:val="32"/>
-                <w:szCs w:val="40"/>
-                <w:lang w:val="it-IT"/>
-              </w:rPr>
-              <w:t>–</w:t>
+                <w:lang w:val="en-IN" w:eastAsia="en-IN" w:bidi="ml-IN"/>
+              </w:rPr>
+              <w:t>ª</w:t>
+            </w:r>
+            <w:r>
+              <w:rPr>
+                <w:rFonts w:ascii="BRH Malayalam Extra" w:eastAsia="Times New Roman" w:hAnsi="BRH Malayalam Extra" w:cs="BRH Malayalam Extra"/>
+                <w:sz w:val="40"/>
+                <w:szCs w:val="40"/>
+                <w:lang w:val="en-IN" w:eastAsia="en-IN" w:bidi="ml-IN"/>
+              </w:rPr>
+              <w:t>qûJ |</w:t>
             </w:r>
           </w:p>
         </w:tc>
         <w:tc>
           <w:tcPr>
-            <w:tcW w:w="5245" w:type="dxa"/>
-          </w:tcPr>
-          <w:p>
-            <w:pPr>
-              <w:widowControl w:val="0"/>
-              <w:autoSpaceDE w:val="0"/>
-              <w:autoSpaceDN w:val="0"/>
-              <w:adjustRightInd w:val="0"/>
-              <w:spacing w:before="0" w:line="240" w:lineRule="auto"/>
-              <w:ind w:left="-79" w:right="437"/>
-              <w:rPr>
-                <w:rFonts w:ascii="BRH Malayalam Extra" w:hAnsi="BRH Malayalam Extra" w:cs="BRH Malayalam Extra"/>
-                <w:sz w:val="40"/>
-                <w:szCs w:val="40"/>
-                <w:lang w:val="it-IT"/>
-              </w:rPr>
-            </w:pPr>
-            <w:r>
-              <w:rPr>
-                <w:rFonts w:ascii="BRH Malayalam Extra" w:hAnsi="BRH Malayalam Extra" w:cs="BRH Malayalam Extra"/>
-                <w:sz w:val="40"/>
-                <w:szCs w:val="40"/>
-                <w:lang w:val="it-IT"/>
-              </w:rPr>
-              <w:t>q</w:t>
-            </w:r>
-            <w:r>
-              <w:rPr>
-                <w:rFonts w:ascii="BRH Malayalam Extra" w:hAnsi="BRH Malayalam Extra" w:cs="BRH Malayalam Extra"/>
-                <w:sz w:val="40"/>
-                <w:szCs w:val="40"/>
-                <w:highlight w:val="green"/>
-                <w:lang w:val="it-IT"/>
-              </w:rPr>
-              <w:t>¡</w:t>
-            </w:r>
-            <w:r>
-              <w:rPr>
-                <w:rFonts w:ascii="BRH Malayalam Extra" w:hAnsi="BRH Malayalam Extra" w:cs="BRH Malayalam Extra"/>
-                <w:sz w:val="32"/>
-                <w:szCs w:val="40"/>
-                <w:highlight w:val="green"/>
-                <w:lang w:val="it-IT"/>
-              </w:rPr>
-              <w:t>–</w:t>
-            </w:r>
-            <w:r>
-              <w:rPr>
-                <w:rFonts w:ascii="BRH Malayalam Extra" w:hAnsi="BRH Malayalam Extra" w:cs="BRH Malayalam Extra"/>
-                <w:sz w:val="40"/>
-                <w:szCs w:val="40"/>
-                <w:highlight w:val="green"/>
-                <w:lang w:val="it-IT"/>
-              </w:rPr>
-              <w:t>P</w:t>
-            </w:r>
-            <w:r>
-              <w:rPr>
-                <w:rFonts w:ascii="BRH Malayalam Extra" w:hAnsi="BRH Malayalam Extra" w:cs="BRH Malayalam Extra"/>
-                <w:sz w:val="40"/>
-                <w:szCs w:val="40"/>
-                <w:lang w:val="it-IT"/>
-              </w:rPr>
-              <w:t>ª¥Zx p¥öRx</w:t>
-            </w:r>
-            <w:r>
-              <w:rPr>
-                <w:rFonts w:ascii="BRH Malayalam Extra" w:hAnsi="BRH Malayalam Extra" w:cs="BRH Malayalam Extra"/>
-                <w:sz w:val="32"/>
-                <w:szCs w:val="40"/>
-                <w:lang w:val="it-IT"/>
-              </w:rPr>
-              <w:t>–</w:t>
-            </w:r>
-          </w:p>
-        </w:tc>
-      </w:tr>
-      <w:tr>
-        <w:trPr>
-          <w:trHeight w:val="1093"/>
-        </w:trPr>
-        <w:tc>
-          <w:tcPr>
-            <w:tcW w:w="3168" w:type="dxa"/>
-          </w:tcPr>
-          <w:p>
-            <w:pPr>
-              <w:spacing w:before="0" w:line="240" w:lineRule="auto"/>
-              <w:rPr>
-                <w:b/>
-                <w:sz w:val="28"/>
-                <w:szCs w:val="28"/>
-                <w:lang w:val="it-IT"/>
-              </w:rPr>
-            </w:pPr>
-            <w:r>
-              <w:rPr>
-                <w:b/>
-                <w:sz w:val="28"/>
-                <w:szCs w:val="28"/>
-                <w:lang w:val="it-IT"/>
-              </w:rPr>
-              <w:t>TB 3.</w:t>
-            </w:r>
-            <w:r>
-              <w:rPr>
-                <w:b/>
-                <w:sz w:val="28"/>
-                <w:szCs w:val="28"/>
-                <w:lang w:val="it-IT"/>
-              </w:rPr>
-              <w:t>6.10.5</w:t>
-            </w:r>
-          </w:p>
-          <w:p>
-            <w:pPr>
-              <w:spacing w:before="0" w:line="240" w:lineRule="auto"/>
-              <w:rPr>
-                <w:b/>
-                <w:sz w:val="28"/>
-                <w:szCs w:val="28"/>
-                <w:lang w:val="it-IT"/>
-              </w:rPr>
-            </w:pPr>
-            <w:r>
-              <w:rPr>
-                <w:b/>
-                <w:sz w:val="28"/>
-                <w:szCs w:val="28"/>
-                <w:lang w:val="it-IT"/>
-              </w:rPr>
-              <w:t>Statement</w:t>
-            </w:r>
-            <w:r>
-              <w:rPr>
-                <w:b/>
-                <w:sz w:val="28"/>
-                <w:szCs w:val="28"/>
-                <w:lang w:val="it-IT"/>
-              </w:rPr>
-              <w:t xml:space="preserve"> No.</w:t>
-            </w:r>
-            <w:r>
-              <w:rPr>
-                <w:b/>
-                <w:sz w:val="28"/>
-                <w:szCs w:val="28"/>
-                <w:lang w:val="it-IT"/>
-              </w:rPr>
-              <w:t>6</w:t>
-            </w:r>
-          </w:p>
-          <w:p>
-            <w:pPr>
-              <w:spacing w:before="0" w:line="240" w:lineRule="auto"/>
-              <w:rPr>
-                <w:b/>
-                <w:sz w:val="28"/>
-                <w:szCs w:val="28"/>
-                <w:lang w:val="it-IT"/>
-              </w:rPr>
-            </w:pPr>
-            <w:r>
-              <w:rPr>
-                <w:b/>
-                <w:sz w:val="28"/>
-                <w:szCs w:val="28"/>
-                <w:lang w:val="it-IT"/>
-              </w:rPr>
-              <w:t xml:space="preserve">Dasini No. - </w:t>
-            </w:r>
-            <w:r>
-              <w:rPr>
-                <w:b/>
-                <w:sz w:val="28"/>
-                <w:szCs w:val="28"/>
-                <w:lang w:val="it-IT"/>
-              </w:rPr>
-              <w:t>27</w:t>
-            </w:r>
-          </w:p>
-        </w:tc>
-        <w:tc>
-          <w:tcPr>
-            <w:tcW w:w="5103" w:type="dxa"/>
-          </w:tcPr>
-          <w:p>
-            <w:pPr>
-              <w:widowControl w:val="0"/>
-              <w:autoSpaceDE w:val="0"/>
-              <w:autoSpaceDN w:val="0"/>
-              <w:adjustRightInd w:val="0"/>
-              <w:spacing w:before="0" w:line="240" w:lineRule="auto"/>
-              <w:ind w:left="-79" w:right="437"/>
-              <w:rPr>
-                <w:rFonts w:ascii="BRH Malayalam Extra" w:hAnsi="BRH Malayalam Extra" w:cs="BRH Malayalam Extra"/>
-                <w:sz w:val="40"/>
-                <w:szCs w:val="40"/>
-                <w:lang w:val="it-IT"/>
-              </w:rPr>
-            </w:pPr>
-            <w:r>
-              <w:rPr>
-                <w:rFonts w:ascii="BRH Malayalam Extra" w:eastAsia="Times New Roman" w:hAnsi="BRH Malayalam Extra" w:cs="BRH Malayalam Extra"/>
-                <w:sz w:val="40"/>
-                <w:szCs w:val="40"/>
-                <w:lang w:val="en-IN" w:eastAsia="en-IN" w:bidi="ml-IN"/>
-              </w:rPr>
-              <w:t>Zd—jxj e</w:t>
-            </w:r>
-            <w:r>
-              <w:rPr>
-                <w:rFonts w:ascii="BRH Malayalam Extra" w:eastAsia="Times New Roman" w:hAnsi="BRH Malayalam Extra" w:cs="BRH Malayalam Extra"/>
-                <w:sz w:val="32"/>
-                <w:szCs w:val="40"/>
-                <w:lang w:val="en-IN" w:eastAsia="en-IN" w:bidi="ml-IN"/>
-              </w:rPr>
-              <w:t>–</w:t>
-            </w:r>
-            <w:r>
-              <w:rPr>
-                <w:rFonts w:ascii="BRH Malayalam Extra" w:eastAsia="Times New Roman" w:hAnsi="BRH Malayalam Extra" w:cs="BRH Malayalam Extra"/>
-                <w:sz w:val="40"/>
-                <w:szCs w:val="40"/>
-                <w:highlight w:val="yellow"/>
-                <w:lang w:val="en-IN" w:eastAsia="en-IN" w:bidi="ml-IN"/>
-              </w:rPr>
-              <w:t>ª</w:t>
-            </w:r>
-            <w:r>
-              <w:rPr>
-                <w:rFonts w:ascii="BRH Malayalam Extra" w:eastAsia="Times New Roman" w:hAnsi="BRH Malayalam Extra" w:cs="BRH Malayalam Extra"/>
-                <w:sz w:val="40"/>
-                <w:szCs w:val="40"/>
-                <w:lang w:val="en-IN" w:eastAsia="en-IN" w:bidi="ml-IN"/>
-              </w:rPr>
-              <w:t>qûJ |</w:t>
-            </w:r>
-          </w:p>
-        </w:tc>
-        <w:tc>
-          <w:tcPr>
-            <w:tcW w:w="5245" w:type="dxa"/>
+            <w:tcW w:w="5416" w:type="dxa"/>
           </w:tcPr>
           <w:p>
             <w:pPr>
@@ -1304,7 +1871,29 @@
           <w:szCs w:val="32"/>
           <w:u w:val="single"/>
         </w:rPr>
-        <w:t xml:space="preserve">TaittirIya BrAhmaNam TB 3.1 – 3.6  Book </w:t>
+        <w:t xml:space="preserve">TaittirIya BrAhmaNam TB 3.1 – </w:t>
+      </w:r>
+      <w:proofErr w:type="gramStart"/>
+      <w:r>
+        <w:rPr>
+          <w:b/>
+          <w:bCs/>
+          <w:sz w:val="28"/>
+          <w:szCs w:val="32"/>
+          <w:u w:val="single"/>
+        </w:rPr>
+        <w:t>3.6  Book</w:t>
+      </w:r>
+      <w:proofErr w:type="gramEnd"/>
+      <w:r>
+        <w:rPr>
+          <w:b/>
+          <w:bCs/>
+          <w:sz w:val="28"/>
+          <w:szCs w:val="32"/>
+          <w:u w:val="single"/>
+        </w:rPr>
+        <w:t xml:space="preserve"> </w:t>
       </w:r>
       <w:r>
         <w:rPr>
@@ -1509,7 +2098,6 @@
                 <w:szCs w:val="28"/>
                 <w:lang w:val="it-IT"/>
               </w:rPr>
-              <w:lastRenderedPageBreak/>
               <w:t>TB 3.</w:t>
             </w:r>
             <w:r>
@@ -2034,7 +2622,7 @@
               </w:rPr>
               <w:t>sëb</w:t>
             </w:r>
-            <w:bookmarkStart w:id="0" w:name="_Hlk173479222"/>
+            <w:bookmarkStart w:id="2" w:name="_Hlk173479222"/>
             <w:r>
               <w:rPr>
                 <w:rFonts w:ascii="BRH Malayalam Extra" w:eastAsia="Times New Roman" w:hAnsi="BRH Malayalam Extra" w:cs="BRH Malayalam Extra"/>
@@ -2044,7 +2632,7 @@
               </w:rPr>
               <w:t>¡</w:t>
             </w:r>
-            <w:bookmarkEnd w:id="0"/>
+            <w:bookmarkEnd w:id="2"/>
             <w:r>
               <w:rPr>
                 <w:rFonts w:ascii="BRH Malayalam Extra" w:eastAsia="Times New Roman" w:hAnsi="BRH Malayalam Extra" w:cs="BRH Malayalam Extra"/>
@@ -2330,7 +2918,7 @@
               </w:rPr>
               <w:t>dx—-iË</w:t>
             </w:r>
-            <w:bookmarkStart w:id="1" w:name="_Hlk175214351"/>
+            <w:bookmarkStart w:id="3" w:name="_Hlk175214351"/>
             <w:r>
               <w:rPr>
                 <w:rFonts w:ascii="BRH Malayalam Extra" w:eastAsia="Times New Roman" w:hAnsi="BRH Malayalam Extra" w:cs="BRH Malayalam Extra"/>
@@ -2340,7 +2928,7 @@
               </w:rPr>
               <w:t>x</w:t>
             </w:r>
-            <w:bookmarkEnd w:id="1"/>
+            <w:bookmarkEnd w:id="3"/>
             <w:r>
               <w:rPr>
                 <w:rFonts w:ascii="BRH Malayalam Extra" w:eastAsia="Times New Roman" w:hAnsi="BRH Malayalam Extra" w:cs="BRH Malayalam Extra"/>
@@ -2380,7 +2968,7 @@
                 <w:lang w:val="it-IT"/>
               </w:rPr>
             </w:pPr>
-            <w:bookmarkStart w:id="2" w:name="_Hlk175215019"/>
+            <w:bookmarkStart w:id="4" w:name="_Hlk175215019"/>
             <w:r>
               <w:rPr>
                 <w:b/>
@@ -2580,8 +3168,8 @@
                 <w:lang w:val="it-IT"/>
               </w:rPr>
             </w:pPr>
-            <w:bookmarkStart w:id="3" w:name="_Hlk175215383"/>
-            <w:bookmarkEnd w:id="2"/>
+            <w:bookmarkStart w:id="5" w:name="_Hlk175215383"/>
+            <w:bookmarkEnd w:id="4"/>
             <w:r>
               <w:rPr>
                 <w:b/>
@@ -2822,14 +3410,15 @@
                 <w:lang w:val="it-IT"/>
               </w:rPr>
             </w:pPr>
-            <w:bookmarkStart w:id="4" w:name="_Hlk175216459"/>
-            <w:r>
-              <w:rPr>
-                <w:b/>
-                <w:sz w:val="28"/>
-                <w:szCs w:val="28"/>
-                <w:lang w:val="it-IT"/>
-              </w:rPr>
+            <w:bookmarkStart w:id="6" w:name="_Hlk175216459"/>
+            <w:r>
+              <w:rPr>
+                <w:b/>
+                <w:sz w:val="28"/>
+                <w:szCs w:val="28"/>
+                <w:lang w:val="it-IT"/>
+              </w:rPr>
+              <w:lastRenderedPageBreak/>
               <w:t>TB 3.</w:t>
             </w:r>
             <w:r>
@@ -3686,8 +4275,8 @@
           </w:p>
         </w:tc>
       </w:tr>
-      <w:bookmarkEnd w:id="3"/>
-      <w:bookmarkEnd w:id="4"/>
+      <w:bookmarkEnd w:id="5"/>
+      <w:bookmarkEnd w:id="6"/>
       <w:tr>
         <w:trPr>
           <w:trHeight w:val="1376"/>
@@ -3713,7 +4302,6 @@
                 <w:szCs w:val="28"/>
                 <w:lang w:val="it-IT"/>
               </w:rPr>
-              <w:lastRenderedPageBreak/>
               <w:t>TB 3.</w:t>
             </w:r>
             <w:r>
@@ -4031,7 +4619,7 @@
                 <w:lang w:val="it-IT"/>
               </w:rPr>
             </w:pPr>
-            <w:bookmarkStart w:id="5" w:name="_Hlk175298419"/>
+            <w:bookmarkStart w:id="7" w:name="_Hlk175298419"/>
             <w:r>
               <w:rPr>
                 <w:b/>
@@ -4281,7 +4869,7 @@
           </w:p>
         </w:tc>
       </w:tr>
-      <w:bookmarkEnd w:id="5"/>
+      <w:bookmarkEnd w:id="7"/>
       <w:tr>
         <w:trPr>
           <w:trHeight w:val="1376"/>
@@ -4895,6 +5483,7 @@
                 <w:szCs w:val="28"/>
                 <w:lang w:val="it-IT"/>
               </w:rPr>
+              <w:lastRenderedPageBreak/>
               <w:t>TB 3.</w:t>
             </w:r>
             <w:r>
@@ -5152,7 +5741,7 @@
               </w:rPr>
               <w:t>tx</w:t>
             </w:r>
-            <w:bookmarkStart w:id="6" w:name="_Hlk174125892"/>
+            <w:bookmarkStart w:id="8" w:name="_Hlk174125892"/>
             <w:r>
               <w:rPr>
                 <w:rFonts w:ascii="BRH Devanagari Extra" w:eastAsia="Times New Roman" w:hAnsi="BRH Devanagari Extra" w:cs="BRH Malayalam Extra"/>
@@ -5181,7 +5770,7 @@
               </w:rPr>
               <w:t xml:space="preserve"> </w:t>
             </w:r>
-            <w:bookmarkEnd w:id="6"/>
+            <w:bookmarkEnd w:id="8"/>
             <w:r>
               <w:rPr>
                 <w:rFonts w:ascii="BRH Malayalam Extra" w:eastAsia="Times New Roman" w:hAnsi="BRH Malayalam Extra" w:cs="BRH Malayalam Extra"/>
@@ -5865,7 +6454,7 @@
               </w:rPr>
               <w:t>x</w:t>
             </w:r>
-            <w:bookmarkStart w:id="7" w:name="_Hlk177587763"/>
+            <w:bookmarkStart w:id="9" w:name="_Hlk177587763"/>
             <w:r>
               <w:rPr>
                 <w:rFonts w:ascii="BRH Devanagari Extra" w:eastAsia="Times New Roman" w:hAnsi="BRH Devanagari Extra" w:cs="BRH Malayalam Extra"/>
@@ -5876,7 +6465,7 @@
               </w:rPr>
               <w:t>ó</w:t>
             </w:r>
-            <w:bookmarkEnd w:id="7"/>
+            <w:bookmarkEnd w:id="9"/>
             <w:r>
               <w:rPr>
                 <w:rFonts w:ascii="BRH Devanagari Extra" w:eastAsia="Times New Roman" w:hAnsi="BRH Devanagari Extra" w:cs="BRH Malayalam Extra"/>
@@ -5958,7 +6547,6 @@
                 <w:szCs w:val="28"/>
                 <w:lang w:val="it-IT"/>
               </w:rPr>
-              <w:lastRenderedPageBreak/>
               <w:t>TB 3.</w:t>
             </w:r>
             <w:r>
@@ -6334,6 +6922,7 @@
         </w:rPr>
         <w:t xml:space="preserve"> </w:t>
       </w:r>
+      <w:proofErr w:type="gramStart"/>
       <w:r>
         <w:rPr>
           <w:b/>
@@ -6354,6 +6943,7 @@
         </w:rPr>
         <w:t xml:space="preserve">  Book</w:t>
       </w:r>
+      <w:proofErr w:type="gramEnd"/>
       <w:r>
         <w:rPr>
           <w:b/>
@@ -6922,6 +7512,7 @@
                 <w:sz w:val="28"/>
                 <w:szCs w:val="28"/>
               </w:rPr>
+              <w:lastRenderedPageBreak/>
               <w:t>TB 3.1.3.1</w:t>
             </w:r>
           </w:p>
@@ -7844,7 +8435,6 @@
                 <w:sz w:val="28"/>
                 <w:szCs w:val="28"/>
               </w:rPr>
-              <w:lastRenderedPageBreak/>
               <w:t>TB 3.1.4.7</w:t>
             </w:r>
           </w:p>
@@ -9326,6 +9916,7 @@
                 <w:sz w:val="40"/>
                 <w:szCs w:val="40"/>
               </w:rPr>
+              <w:lastRenderedPageBreak/>
               <w:t>eky—M£tz¤¤Zõ |</w:t>
             </w:r>
           </w:p>
@@ -9361,6 +9952,7 @@
                 <w:sz w:val="40"/>
                 <w:szCs w:val="40"/>
               </w:rPr>
+              <w:lastRenderedPageBreak/>
               <w:t>B</w:t>
             </w:r>
             <w:r>
@@ -9467,6 +10059,7 @@
                 <w:sz w:val="40"/>
                 <w:szCs w:val="40"/>
               </w:rPr>
+              <w:lastRenderedPageBreak/>
               <w:t>eky—M£tz¤¤Zõ |</w:t>
             </w:r>
           </w:p>
@@ -9501,6 +10094,7 @@
                 <w:sz w:val="28"/>
                 <w:szCs w:val="28"/>
               </w:rPr>
+              <w:lastRenderedPageBreak/>
               <w:t>TB 3.2.10.1</w:t>
             </w:r>
           </w:p>
@@ -10144,7 +10738,6 @@
                 <w:szCs w:val="40"/>
                 <w:highlight w:val="yellow"/>
               </w:rPr>
-              <w:lastRenderedPageBreak/>
               <w:t>sû</w:t>
             </w:r>
             <w:r>
@@ -10190,7 +10783,6 @@
                 <w:sz w:val="40"/>
                 <w:szCs w:val="40"/>
               </w:rPr>
-              <w:lastRenderedPageBreak/>
               <w:t>¥pby—ksy g</w:t>
             </w:r>
             <w:r>
@@ -10255,7 +10847,6 @@
                 <w:szCs w:val="40"/>
                 <w:highlight w:val="green"/>
               </w:rPr>
-              <w:lastRenderedPageBreak/>
               <w:t>sûx</w:t>
             </w:r>
             <w:r>
@@ -10299,7 +10890,6 @@
                 <w:sz w:val="28"/>
                 <w:szCs w:val="28"/>
               </w:rPr>
-              <w:lastRenderedPageBreak/>
               <w:t>TB 3.3.6.2</w:t>
             </w:r>
           </w:p>
@@ -11408,6 +11998,7 @@
                 <w:szCs w:val="36"/>
                 <w:lang w:val="en-IN" w:eastAsia="en-IN" w:bidi="ml-IN"/>
               </w:rPr>
+              <w:lastRenderedPageBreak/>
               <w:t>pd—</w:t>
             </w:r>
             <w:r>
@@ -11568,6 +12159,7 @@
         </w:rPr>
         <w:t xml:space="preserve"> </w:t>
       </w:r>
+      <w:proofErr w:type="gramStart"/>
       <w:r>
         <w:rPr>
           <w:b/>
@@ -11588,6 +12180,7 @@
         </w:rPr>
         <w:t xml:space="preserve">  Book</w:t>
       </w:r>
+      <w:proofErr w:type="gramEnd"/>
       <w:r>
         <w:rPr>
           <w:b/>
@@ -11898,7 +12491,6 @@
                 <w:sz w:val="36"/>
                 <w:szCs w:val="36"/>
               </w:rPr>
-              <w:lastRenderedPageBreak/>
               <w:t>No Corrections</w:t>
             </w:r>
           </w:p>

--- a/brAhmaNa/TB 3.1-3.6 Malayalam Corrections.docx
+++ b/brAhmaNa/TB 3.1-3.6 Malayalam Corrections.docx
@@ -22,29 +22,7 @@
           <w:szCs w:val="32"/>
           <w:u w:val="single"/>
         </w:rPr>
-        <w:t xml:space="preserve">TaittirIya BrAhmaNam TB 3.1 – </w:t>
-      </w:r>
-      <w:proofErr w:type="gramStart"/>
-      <w:r>
-        <w:rPr>
-          <w:b/>
-          <w:bCs/>
-          <w:sz w:val="28"/>
-          <w:szCs w:val="32"/>
-          <w:u w:val="single"/>
-        </w:rPr>
-        <w:t>3.6  Book</w:t>
-      </w:r>
-      <w:proofErr w:type="gramEnd"/>
-      <w:r>
-        <w:rPr>
-          <w:b/>
-          <w:bCs/>
-          <w:sz w:val="28"/>
-          <w:szCs w:val="32"/>
-          <w:u w:val="single"/>
-        </w:rPr>
-        <w:t xml:space="preserve"> </w:t>
+        <w:t xml:space="preserve">TaittirIya BrAhmaNam TB 3.1 – 3.6  Book </w:t>
       </w:r>
       <w:r>
         <w:rPr>
@@ -64,18 +42,7 @@
           <w:szCs w:val="32"/>
           <w:u w:val="single"/>
         </w:rPr>
-        <w:t xml:space="preserve"> Corrections – Observed </w:t>
-      </w:r>
-      <w:proofErr w:type="gramStart"/>
-      <w:r>
-        <w:rPr>
-          <w:b/>
-          <w:bCs/>
-          <w:sz w:val="28"/>
-          <w:szCs w:val="32"/>
-          <w:u w:val="single"/>
-        </w:rPr>
-        <w:t xml:space="preserve">till </w:t>
+        <w:t xml:space="preserve"> Corrections – Observed till </w:t>
       </w:r>
       <w:r>
         <w:rPr>
@@ -88,7 +55,6 @@
         </w:rPr>
         <w:t>?????</w:t>
       </w:r>
-      <w:proofErr w:type="gramEnd"/>
     </w:p>
     <w:p>
       <w:pPr>
@@ -826,16 +792,7 @@
                 <w:szCs w:val="28"/>
                 <w:lang w:val="it-IT"/>
               </w:rPr>
-              <w:t>3.</w:t>
-            </w:r>
-            <w:r>
-              <w:rPr>
-                <w:b/>
-                <w:sz w:val="28"/>
-                <w:szCs w:val="28"/>
-                <w:lang w:val="it-IT"/>
-              </w:rPr>
-              <w:t>6.8</w:t>
+              <w:t>3.6.8</w:t>
             </w:r>
           </w:p>
           <w:p>
@@ -1600,6 +1557,274 @@
                 <w:szCs w:val="28"/>
                 <w:lang w:val="it-IT"/>
               </w:rPr>
+              <w:t>TB 3.</w:t>
+            </w:r>
+            <w:r>
+              <w:rPr>
+                <w:b/>
+                <w:sz w:val="28"/>
+                <w:szCs w:val="28"/>
+                <w:lang w:val="it-IT"/>
+              </w:rPr>
+              <w:t>4.8.1</w:t>
+            </w:r>
+          </w:p>
+          <w:p>
+            <w:pPr>
+              <w:spacing w:before="0" w:line="240" w:lineRule="auto"/>
+              <w:rPr>
+                <w:b/>
+                <w:sz w:val="28"/>
+                <w:szCs w:val="28"/>
+                <w:lang w:val="it-IT"/>
+              </w:rPr>
+            </w:pPr>
+            <w:r>
+              <w:rPr>
+                <w:b/>
+                <w:sz w:val="28"/>
+                <w:szCs w:val="28"/>
+                <w:lang w:val="it-IT"/>
+              </w:rPr>
+              <w:t>Statement</w:t>
+            </w:r>
+            <w:r>
+              <w:rPr>
+                <w:b/>
+                <w:sz w:val="28"/>
+                <w:szCs w:val="28"/>
+                <w:lang w:val="it-IT"/>
+              </w:rPr>
+              <w:t xml:space="preserve"> No.</w:t>
+            </w:r>
+            <w:r>
+              <w:rPr>
+                <w:b/>
+                <w:sz w:val="28"/>
+                <w:szCs w:val="28"/>
+                <w:lang w:val="it-IT"/>
+              </w:rPr>
+              <w:t>9</w:t>
+            </w:r>
+          </w:p>
+          <w:p>
+            <w:pPr>
+              <w:spacing w:before="0" w:line="240" w:lineRule="auto"/>
+              <w:rPr>
+                <w:b/>
+                <w:sz w:val="28"/>
+                <w:szCs w:val="28"/>
+                <w:lang w:val="it-IT"/>
+              </w:rPr>
+            </w:pPr>
+            <w:r>
+              <w:rPr>
+                <w:b/>
+                <w:sz w:val="28"/>
+                <w:szCs w:val="28"/>
+                <w:lang w:val="it-IT"/>
+              </w:rPr>
+              <w:t xml:space="preserve">Dasini No. - </w:t>
+            </w:r>
+            <w:r>
+              <w:rPr>
+                <w:b/>
+                <w:sz w:val="28"/>
+                <w:szCs w:val="28"/>
+                <w:lang w:val="it-IT"/>
+              </w:rPr>
+              <w:t>8</w:t>
+            </w:r>
+          </w:p>
+        </w:tc>
+        <w:tc>
+          <w:tcPr>
+            <w:tcW w:w="5274" w:type="dxa"/>
+          </w:tcPr>
+          <w:p>
+            <w:pPr>
+              <w:widowControl w:val="0"/>
+              <w:autoSpaceDE w:val="0"/>
+              <w:autoSpaceDN w:val="0"/>
+              <w:adjustRightInd w:val="0"/>
+              <w:spacing w:before="0" w:line="240" w:lineRule="auto"/>
+              <w:ind w:left="-79" w:right="437"/>
+              <w:rPr>
+                <w:rFonts w:ascii="BRH Malayalam Extra" w:eastAsia="Times New Roman" w:hAnsi="BRH Malayalam Extra" w:cs="BRH Malayalam Extra"/>
+                <w:sz w:val="40"/>
+                <w:szCs w:val="40"/>
+                <w:lang w:val="it-IT" w:eastAsia="en-IN" w:bidi="ml-IN"/>
+              </w:rPr>
+            </w:pPr>
+            <w:r>
+              <w:rPr>
+                <w:rFonts w:ascii="BRH Malayalam Extra" w:eastAsia="Times New Roman" w:hAnsi="BRH Malayalam Extra" w:cs="BRH Malayalam Extra"/>
+                <w:sz w:val="40"/>
+                <w:szCs w:val="40"/>
+                <w:highlight w:val="yellow"/>
+                <w:lang w:val="it-IT" w:eastAsia="en-IN" w:bidi="ml-IN"/>
+              </w:rPr>
+              <w:t>s</w:t>
+            </w:r>
+            <w:r>
+              <w:rPr>
+                <w:rFonts w:ascii="BRH Malayalam Extra" w:eastAsia="Times New Roman" w:hAnsi="BRH Malayalam Extra" w:cs="BRH Malayalam Extra"/>
+                <w:sz w:val="40"/>
+                <w:szCs w:val="40"/>
+                <w:lang w:val="it-IT" w:eastAsia="en-IN" w:bidi="ml-IN"/>
+              </w:rPr>
+              <w:t>¡p</w:t>
+            </w:r>
+            <w:r>
+              <w:rPr>
+                <w:rFonts w:ascii="BRH Malayalam Extra" w:eastAsia="Times New Roman" w:hAnsi="BRH Malayalam Extra" w:cs="BRH Malayalam Extra"/>
+                <w:sz w:val="32"/>
+                <w:szCs w:val="40"/>
+                <w:lang w:val="it-IT" w:eastAsia="en-IN" w:bidi="ml-IN"/>
+              </w:rPr>
+              <w:t>–</w:t>
+            </w:r>
+            <w:r>
+              <w:rPr>
+                <w:rFonts w:ascii="BRH Malayalam Extra" w:eastAsia="Times New Roman" w:hAnsi="BRH Malayalam Extra" w:cs="BRH Malayalam Extra"/>
+                <w:sz w:val="40"/>
+                <w:szCs w:val="40"/>
+                <w:lang w:val="it-IT" w:eastAsia="en-IN" w:bidi="ml-IN"/>
+              </w:rPr>
+              <w:t>ªMxj— ¥mx</w:t>
+            </w:r>
+            <w:r>
+              <w:rPr>
+                <w:rFonts w:ascii="BRH Malayalam Extra" w:eastAsia="Times New Roman" w:hAnsi="BRH Malayalam Extra" w:cs="BRH Malayalam Extra"/>
+                <w:sz w:val="32"/>
+                <w:szCs w:val="40"/>
+                <w:lang w:val="it-IT" w:eastAsia="en-IN" w:bidi="ml-IN"/>
+              </w:rPr>
+              <w:t>–</w:t>
+            </w:r>
+            <w:r>
+              <w:rPr>
+                <w:rFonts w:ascii="BRH Malayalam Extra" w:eastAsia="Times New Roman" w:hAnsi="BRH Malayalam Extra" w:cs="BRH Malayalam Extra"/>
+                <w:sz w:val="40"/>
+                <w:szCs w:val="40"/>
+                <w:lang w:val="it-IT" w:eastAsia="en-IN" w:bidi="ml-IN"/>
+              </w:rPr>
+              <w:t>Kxj</w:t>
+            </w:r>
+          </w:p>
+        </w:tc>
+        <w:tc>
+          <w:tcPr>
+            <w:tcW w:w="5416" w:type="dxa"/>
+          </w:tcPr>
+          <w:p>
+            <w:pPr>
+              <w:widowControl w:val="0"/>
+              <w:autoSpaceDE w:val="0"/>
+              <w:autoSpaceDN w:val="0"/>
+              <w:adjustRightInd w:val="0"/>
+              <w:spacing w:before="0" w:line="240" w:lineRule="auto"/>
+              <w:ind w:left="-79" w:right="437"/>
+              <w:rPr>
+                <w:rFonts w:ascii="BRH Malayalam Extra" w:eastAsia="Times New Roman" w:hAnsi="BRH Malayalam Extra" w:cs="BRH Malayalam Extra"/>
+                <w:sz w:val="40"/>
+                <w:szCs w:val="40"/>
+                <w:lang w:val="it-IT" w:eastAsia="en-IN" w:bidi="ml-IN"/>
+              </w:rPr>
+            </w:pPr>
+            <w:r>
+              <w:rPr>
+                <w:rFonts w:ascii="BRH Malayalam Extra" w:eastAsia="Times New Roman" w:hAnsi="BRH Malayalam Extra" w:cs="BRH Malayalam Extra"/>
+                <w:sz w:val="40"/>
+                <w:szCs w:val="40"/>
+                <w:highlight w:val="green"/>
+                <w:lang w:val="it-IT" w:eastAsia="en-IN" w:bidi="ml-IN"/>
+              </w:rPr>
+              <w:t>s¡</w:t>
+            </w:r>
+            <w:r>
+              <w:rPr>
+                <w:rFonts w:ascii="BRH Malayalam Extra" w:eastAsia="Times New Roman" w:hAnsi="BRH Malayalam Extra" w:cs="BRH Malayalam Extra"/>
+                <w:sz w:val="32"/>
+                <w:szCs w:val="40"/>
+                <w:lang w:val="it-IT" w:eastAsia="en-IN" w:bidi="ml-IN"/>
+              </w:rPr>
+              <w:t>–</w:t>
+            </w:r>
+            <w:r>
+              <w:rPr>
+                <w:rFonts w:ascii="BRH Malayalam Extra" w:eastAsia="Times New Roman" w:hAnsi="BRH Malayalam Extra" w:cs="BRH Malayalam Extra"/>
+                <w:sz w:val="40"/>
+                <w:szCs w:val="40"/>
+                <w:lang w:val="it-IT" w:eastAsia="en-IN" w:bidi="ml-IN"/>
+              </w:rPr>
+              <w:t>p</w:t>
+            </w:r>
+            <w:r>
+              <w:rPr>
+                <w:rFonts w:ascii="BRH Malayalam Extra" w:eastAsia="Times New Roman" w:hAnsi="BRH Malayalam Extra" w:cs="BRH Malayalam Extra"/>
+                <w:sz w:val="32"/>
+                <w:szCs w:val="40"/>
+                <w:lang w:val="it-IT" w:eastAsia="en-IN" w:bidi="ml-IN"/>
+              </w:rPr>
+              <w:t>–</w:t>
+            </w:r>
+            <w:r>
+              <w:rPr>
+                <w:rFonts w:ascii="BRH Malayalam Extra" w:eastAsia="Times New Roman" w:hAnsi="BRH Malayalam Extra" w:cs="BRH Malayalam Extra"/>
+                <w:sz w:val="40"/>
+                <w:szCs w:val="40"/>
+                <w:lang w:val="it-IT" w:eastAsia="en-IN" w:bidi="ml-IN"/>
+              </w:rPr>
+              <w:t>ªMxj— ¥mx</w:t>
+            </w:r>
+            <w:r>
+              <w:rPr>
+                <w:rFonts w:ascii="BRH Malayalam Extra" w:eastAsia="Times New Roman" w:hAnsi="BRH Malayalam Extra" w:cs="BRH Malayalam Extra"/>
+                <w:sz w:val="32"/>
+                <w:szCs w:val="40"/>
+                <w:lang w:val="it-IT" w:eastAsia="en-IN" w:bidi="ml-IN"/>
+              </w:rPr>
+              <w:t>–</w:t>
+            </w:r>
+            <w:r>
+              <w:rPr>
+                <w:rFonts w:ascii="BRH Malayalam Extra" w:eastAsia="Times New Roman" w:hAnsi="BRH Malayalam Extra" w:cs="BRH Malayalam Extra"/>
+                <w:sz w:val="40"/>
+                <w:szCs w:val="40"/>
+                <w:lang w:val="it-IT" w:eastAsia="en-IN" w:bidi="ml-IN"/>
+              </w:rPr>
+              <w:t>Kxj</w:t>
+            </w:r>
+          </w:p>
+        </w:tc>
+      </w:tr>
+      <w:tr>
+        <w:trPr>
+          <w:trHeight w:val="1093"/>
+        </w:trPr>
+        <w:tc>
+          <w:tcPr>
+            <w:tcW w:w="3168" w:type="dxa"/>
+          </w:tcPr>
+          <w:p>
+            <w:pPr>
+              <w:spacing w:before="0" w:line="240" w:lineRule="auto"/>
+              <w:rPr>
+                <w:b/>
+                <w:sz w:val="28"/>
+                <w:szCs w:val="28"/>
+                <w:lang w:val="it-IT"/>
+              </w:rPr>
+            </w:pPr>
+            <w:r>
+              <w:rPr>
+                <w:b/>
+                <w:sz w:val="28"/>
+                <w:szCs w:val="28"/>
+                <w:lang w:val="it-IT"/>
+              </w:rPr>
+              <w:lastRenderedPageBreak/>
               <w:t>TB 3.</w:t>
             </w:r>
             <w:r>
@@ -1871,29 +2096,7 @@
           <w:szCs w:val="32"/>
           <w:u w:val="single"/>
         </w:rPr>
-        <w:t xml:space="preserve">TaittirIya BrAhmaNam TB 3.1 – </w:t>
-      </w:r>
-      <w:proofErr w:type="gramStart"/>
-      <w:r>
-        <w:rPr>
-          <w:b/>
-          <w:bCs/>
-          <w:sz w:val="28"/>
-          <w:szCs w:val="32"/>
-          <w:u w:val="single"/>
-        </w:rPr>
-        <w:t>3.6  Book</w:t>
-      </w:r>
-      <w:proofErr w:type="gramEnd"/>
-      <w:r>
-        <w:rPr>
-          <w:b/>
-          <w:bCs/>
-          <w:sz w:val="28"/>
-          <w:szCs w:val="32"/>
-          <w:u w:val="single"/>
-        </w:rPr>
-        <w:t xml:space="preserve"> </w:t>
+        <w:t xml:space="preserve">TaittirIya BrAhmaNam TB 3.1 – 3.6  Book </w:t>
       </w:r>
       <w:r>
         <w:rPr>
@@ -3177,6 +3380,7 @@
                 <w:szCs w:val="28"/>
                 <w:lang w:val="it-IT"/>
               </w:rPr>
+              <w:lastRenderedPageBreak/>
               <w:t>TB 3.1.5.15</w:t>
             </w:r>
           </w:p>
@@ -3418,7 +3622,6 @@
                 <w:szCs w:val="28"/>
                 <w:lang w:val="it-IT"/>
               </w:rPr>
-              <w:lastRenderedPageBreak/>
               <w:t>TB 3.</w:t>
             </w:r>
             <w:r>
@@ -5180,6 +5383,7 @@
                 <w:szCs w:val="28"/>
                 <w:lang w:val="it-IT"/>
               </w:rPr>
+              <w:lastRenderedPageBreak/>
               <w:t>TB 3.4.18.1</w:t>
             </w:r>
           </w:p>
@@ -5483,7 +5687,6 @@
                 <w:szCs w:val="28"/>
                 <w:lang w:val="it-IT"/>
               </w:rPr>
-              <w:lastRenderedPageBreak/>
               <w:t>TB 3.</w:t>
             </w:r>
             <w:r>
@@ -6922,7 +7125,6 @@
         </w:rPr>
         <w:t xml:space="preserve"> </w:t>
       </w:r>
-      <w:proofErr w:type="gramStart"/>
       <w:r>
         <w:rPr>
           <w:b/>
@@ -6943,7 +7145,6 @@
         </w:rPr>
         <w:t xml:space="preserve">  Book</w:t>
       </w:r>
-      <w:proofErr w:type="gramEnd"/>
       <w:r>
         <w:rPr>
           <w:b/>
@@ -7162,6 +7363,7 @@
                 <w:sz w:val="32"/>
                 <w:szCs w:val="32"/>
               </w:rPr>
+              <w:lastRenderedPageBreak/>
               <w:t>Reference</w:t>
             </w:r>
           </w:p>
@@ -7184,6 +7386,7 @@
                 <w:sz w:val="32"/>
                 <w:szCs w:val="32"/>
               </w:rPr>
+              <w:lastRenderedPageBreak/>
               <w:t>As Printed</w:t>
             </w:r>
           </w:p>
@@ -7225,6 +7428,7 @@
                 <w:sz w:val="32"/>
                 <w:szCs w:val="32"/>
               </w:rPr>
+              <w:lastRenderedPageBreak/>
               <w:t>(Comments and analysis)</w:t>
             </w:r>
           </w:p>
@@ -7253,6 +7457,7 @@
                 <w:sz w:val="28"/>
                 <w:szCs w:val="28"/>
               </w:rPr>
+              <w:lastRenderedPageBreak/>
               <w:t>TB 3.1.1.5</w:t>
             </w:r>
           </w:p>
@@ -7512,7 +7717,6 @@
                 <w:sz w:val="28"/>
                 <w:szCs w:val="28"/>
               </w:rPr>
-              <w:lastRenderedPageBreak/>
               <w:t>TB 3.1.3.1</w:t>
             </w:r>
           </w:p>
@@ -9729,6 +9933,7 @@
                 <w:sz w:val="28"/>
                 <w:szCs w:val="28"/>
               </w:rPr>
+              <w:lastRenderedPageBreak/>
               <w:t>TB 3.2.9.9</w:t>
             </w:r>
           </w:p>
@@ -9916,7 +10121,6 @@
                 <w:sz w:val="40"/>
                 <w:szCs w:val="40"/>
               </w:rPr>
-              <w:lastRenderedPageBreak/>
               <w:t>eky—M£tz¤¤Zõ |</w:t>
             </w:r>
           </w:p>
@@ -9952,7 +10156,6 @@
                 <w:sz w:val="40"/>
                 <w:szCs w:val="40"/>
               </w:rPr>
-              <w:lastRenderedPageBreak/>
               <w:t>B</w:t>
             </w:r>
             <w:r>
@@ -10059,7 +10262,6 @@
                 <w:sz w:val="40"/>
                 <w:szCs w:val="40"/>
               </w:rPr>
-              <w:lastRenderedPageBreak/>
               <w:t>eky—M£tz¤¤Zõ |</w:t>
             </w:r>
           </w:p>
@@ -10094,7 +10296,6 @@
                 <w:sz w:val="28"/>
                 <w:szCs w:val="28"/>
               </w:rPr>
-              <w:lastRenderedPageBreak/>
               <w:t>TB 3.2.10.1</w:t>
             </w:r>
           </w:p>
@@ -11800,6 +12001,7 @@
                 <w:sz w:val="28"/>
                 <w:szCs w:val="28"/>
               </w:rPr>
+              <w:lastRenderedPageBreak/>
               <w:t>TB 3.6.12.1</w:t>
             </w:r>
           </w:p>
@@ -11998,7 +12200,6 @@
                 <w:szCs w:val="36"/>
                 <w:lang w:val="en-IN" w:eastAsia="en-IN" w:bidi="ml-IN"/>
               </w:rPr>
-              <w:lastRenderedPageBreak/>
               <w:t>pd—</w:t>
             </w:r>
             <w:r>
@@ -12159,7 +12360,6 @@
         </w:rPr>
         <w:t xml:space="preserve"> </w:t>
       </w:r>
-      <w:proofErr w:type="gramStart"/>
       <w:r>
         <w:rPr>
           <w:b/>
@@ -12180,7 +12380,6 @@
         </w:rPr>
         <w:t xml:space="preserve">  Book</w:t>
       </w:r>
-      <w:proofErr w:type="gramEnd"/>
       <w:r>
         <w:rPr>
           <w:b/>

--- a/brAhmaNa/TB 3.1-3.6 Malayalam Corrections.docx
+++ b/brAhmaNa/TB 3.1-3.6 Malayalam Corrections.docx
@@ -96,8 +96,9 @@
       </w:tblPr>
       <w:tblGrid>
         <w:gridCol w:w="3168"/>
-        <w:gridCol w:w="5274"/>
-        <w:gridCol w:w="5416"/>
+        <w:gridCol w:w="5103"/>
+        <w:gridCol w:w="29"/>
+        <w:gridCol w:w="5558"/>
       </w:tblGrid>
       <w:tr>
         <w:tc>
@@ -141,7 +142,8 @@
         </w:tc>
         <w:tc>
           <w:tcPr>
-            <w:tcW w:w="5274" w:type="dxa"/>
+            <w:tcW w:w="5132" w:type="dxa"/>
+            <w:gridSpan w:val="2"/>
           </w:tcPr>
           <w:p>
             <w:pPr>
@@ -163,7 +165,7 @@
         </w:tc>
         <w:tc>
           <w:tcPr>
-            <w:tcW w:w="5416" w:type="dxa"/>
+            <w:tcW w:w="5558" w:type="dxa"/>
           </w:tcPr>
           <w:p>
             <w:pPr>
@@ -310,7 +312,8 @@
         </w:tc>
         <w:tc>
           <w:tcPr>
-            <w:tcW w:w="5274" w:type="dxa"/>
+            <w:tcW w:w="5132" w:type="dxa"/>
+            <w:gridSpan w:val="2"/>
           </w:tcPr>
           <w:p>
             <w:pPr>
@@ -404,7 +407,7 @@
         </w:tc>
         <w:tc>
           <w:tcPr>
-            <w:tcW w:w="5416" w:type="dxa"/>
+            <w:tcW w:w="5558" w:type="dxa"/>
           </w:tcPr>
           <w:p>
             <w:pPr>
@@ -604,7 +607,8 @@
         </w:tc>
         <w:tc>
           <w:tcPr>
-            <w:tcW w:w="5274" w:type="dxa"/>
+            <w:tcW w:w="5132" w:type="dxa"/>
+            <w:gridSpan w:val="2"/>
           </w:tcPr>
           <w:p>
             <w:pPr>
@@ -671,7 +675,7 @@
         </w:tc>
         <w:tc>
           <w:tcPr>
-            <w:tcW w:w="5416" w:type="dxa"/>
+            <w:tcW w:w="5558" w:type="dxa"/>
           </w:tcPr>
           <w:p>
             <w:pPr>
@@ -865,7 +869,8 @@
         </w:tc>
         <w:tc>
           <w:tcPr>
-            <w:tcW w:w="5274" w:type="dxa"/>
+            <w:tcW w:w="5132" w:type="dxa"/>
+            <w:gridSpan w:val="2"/>
           </w:tcPr>
           <w:p>
             <w:pPr>
@@ -934,7 +939,7 @@
         </w:tc>
         <w:tc>
           <w:tcPr>
-            <w:tcW w:w="5416" w:type="dxa"/>
+            <w:tcW w:w="5558" w:type="dxa"/>
           </w:tcPr>
           <w:p>
             <w:pPr>
@@ -1099,7 +1104,8 @@
         </w:tc>
         <w:tc>
           <w:tcPr>
-            <w:tcW w:w="5274" w:type="dxa"/>
+            <w:tcW w:w="5132" w:type="dxa"/>
+            <w:gridSpan w:val="2"/>
           </w:tcPr>
           <w:p>
             <w:pPr>
@@ -1195,7 +1201,7 @@
         </w:tc>
         <w:tc>
           <w:tcPr>
-            <w:tcW w:w="5416" w:type="dxa"/>
+            <w:tcW w:w="5558" w:type="dxa"/>
           </w:tcPr>
           <w:p>
             <w:pPr>
@@ -1388,7 +1394,8 @@
         </w:tc>
         <w:tc>
           <w:tcPr>
-            <w:tcW w:w="5274" w:type="dxa"/>
+            <w:tcW w:w="5132" w:type="dxa"/>
+            <w:gridSpan w:val="2"/>
           </w:tcPr>
           <w:p>
             <w:pPr>
@@ -1455,7 +1462,7 @@
         </w:tc>
         <w:tc>
           <w:tcPr>
-            <w:tcW w:w="5416" w:type="dxa"/>
+            <w:tcW w:w="5558" w:type="dxa"/>
           </w:tcPr>
           <w:p>
             <w:pPr>
@@ -1639,7 +1646,8 @@
         </w:tc>
         <w:tc>
           <w:tcPr>
-            <w:tcW w:w="5274" w:type="dxa"/>
+            <w:tcW w:w="5132" w:type="dxa"/>
+            <w:gridSpan w:val="2"/>
           </w:tcPr>
           <w:p>
             <w:pPr>
@@ -1715,7 +1723,7 @@
         </w:tc>
         <w:tc>
           <w:tcPr>
-            <w:tcW w:w="5416" w:type="dxa"/>
+            <w:tcW w:w="5558" w:type="dxa"/>
           </w:tcPr>
           <w:p>
             <w:pPr>
@@ -1834,7 +1842,25 @@
                 <w:szCs w:val="28"/>
                 <w:lang w:val="it-IT"/>
               </w:rPr>
-              <w:t>6.10.5</w:t>
+              <w:t>6.</w:t>
+            </w:r>
+            <w:r>
+              <w:rPr>
+                <w:b/>
+                <w:sz w:val="28"/>
+                <w:szCs w:val="28"/>
+                <w:lang w:val="it-IT"/>
+              </w:rPr>
+              <w:t>2</w:t>
+            </w:r>
+            <w:r>
+              <w:rPr>
+                <w:b/>
+                <w:sz w:val="28"/>
+                <w:szCs w:val="28"/>
+                <w:lang w:val="it-IT"/>
+              </w:rPr>
+              <w:t>.1</w:t>
             </w:r>
           </w:p>
           <w:p>
@@ -1872,7 +1898,7 @@
                 <w:szCs w:val="28"/>
                 <w:lang w:val="it-IT"/>
               </w:rPr>
-              <w:t>6</w:t>
+              <w:t>10</w:t>
             </w:r>
           </w:p>
           <w:p>
@@ -1901,13 +1927,13 @@
                 <w:szCs w:val="28"/>
                 <w:lang w:val="it-IT"/>
               </w:rPr>
-              <w:t>27</w:t>
+              <w:t>5</w:t>
             </w:r>
           </w:p>
         </w:tc>
         <w:tc>
           <w:tcPr>
-            <w:tcW w:w="5274" w:type="dxa"/>
+            <w:tcW w:w="5103" w:type="dxa"/>
           </w:tcPr>
           <w:p>
             <w:pPr>
@@ -1918,29 +1944,38 @@
               <w:spacing w:before="0" w:line="240" w:lineRule="auto"/>
               <w:ind w:left="-79" w:right="437"/>
               <w:rPr>
-                <w:rFonts w:ascii="BRH Malayalam Extra" w:hAnsi="BRH Malayalam Extra" w:cs="BRH Malayalam Extra"/>
-                <w:sz w:val="40"/>
-                <w:szCs w:val="40"/>
-                <w:lang w:val="it-IT"/>
-              </w:rPr>
-            </w:pPr>
-            <w:r>
-              <w:rPr>
-                <w:rFonts w:ascii="BRH Malayalam Extra" w:eastAsia="Times New Roman" w:hAnsi="BRH Malayalam Extra" w:cs="BRH Malayalam Extra"/>
-                <w:sz w:val="40"/>
-                <w:szCs w:val="40"/>
-                <w:lang w:val="en-IN" w:eastAsia="en-IN" w:bidi="ml-IN"/>
-              </w:rPr>
-              <w:t>Zd—jxj e</w:t>
-            </w:r>
-            <w:r>
-              <w:rPr>
-                <w:rFonts w:ascii="BRH Malayalam Extra" w:eastAsia="Times New Roman" w:hAnsi="BRH Malayalam Extra" w:cs="BRH Malayalam Extra"/>
-                <w:sz w:val="32"/>
-                <w:szCs w:val="40"/>
-                <w:lang w:val="en-IN" w:eastAsia="en-IN" w:bidi="ml-IN"/>
-              </w:rPr>
-              <w:t>–</w:t>
+                <w:rFonts w:ascii="BRH Devanagari Extra" w:hAnsi="BRH Devanagari Extra" w:cs="BRH Devanagari Extra"/>
+                <w:sz w:val="40"/>
+                <w:szCs w:val="40"/>
+                <w:lang w:val="en-IN" w:bidi="ml-IN"/>
+              </w:rPr>
+            </w:pPr>
+            <w:r>
+              <w:rPr>
+                <w:rFonts w:ascii="BRH Malayalam Extra" w:eastAsia="Times New Roman" w:hAnsi="BRH Malayalam Extra" w:cs="BRH Malayalam Extra"/>
+                <w:sz w:val="40"/>
+                <w:szCs w:val="40"/>
+                <w:lang w:val="en-IN" w:eastAsia="en-IN" w:bidi="ml-IN"/>
+              </w:rPr>
+              <w:t>k¡</w:t>
+            </w:r>
+            <w:r>
+              <w:rPr>
+                <w:rFonts w:ascii="BRH Malayalam Extra" w:eastAsia="Times New Roman" w:hAnsi="BRH Malayalam Extra" w:cs="BRH Malayalam Extra"/>
+                <w:sz w:val="32"/>
+                <w:szCs w:val="40"/>
+                <w:lang w:val="en-IN" w:eastAsia="en-IN" w:bidi="ml-IN"/>
+              </w:rPr>
+              <w:t>–</w:t>
+            </w:r>
+            <w:r>
+              <w:rPr>
+                <w:rFonts w:ascii="BRH Malayalam Extra" w:eastAsia="Times New Roman" w:hAnsi="BRH Malayalam Extra" w:cs="BRH Malayalam Extra"/>
+                <w:sz w:val="40"/>
+                <w:szCs w:val="40"/>
+                <w:lang w:val="en-IN" w:eastAsia="en-IN" w:bidi="ml-IN"/>
+              </w:rPr>
+              <w:t>öbx B—</w:t>
             </w:r>
             <w:r>
               <w:rPr>
@@ -1950,22 +1985,264 @@
                 <w:highlight w:val="yellow"/>
                 <w:lang w:val="en-IN" w:eastAsia="en-IN" w:bidi="ml-IN"/>
               </w:rPr>
-              <w:t>ª</w:t>
-            </w:r>
-            <w:r>
-              <w:rPr>
-                <w:rFonts w:ascii="BRH Malayalam Extra" w:eastAsia="Times New Roman" w:hAnsi="BRH Malayalam Extra" w:cs="BRH Malayalam Extra"/>
-                <w:sz w:val="40"/>
-                <w:szCs w:val="40"/>
-                <w:lang w:val="en-IN" w:eastAsia="en-IN" w:bidi="ml-IN"/>
-              </w:rPr>
-              <w:t>qûJ |</w:t>
+              <w:t>by</w:t>
+            </w:r>
+            <w:r>
+              <w:rPr>
+                <w:rFonts w:ascii="BRH Malayalam Extra" w:eastAsia="Times New Roman" w:hAnsi="BRH Malayalam Extra" w:cs="BRH Malayalam Extra"/>
+                <w:sz w:val="40"/>
+                <w:szCs w:val="40"/>
+                <w:lang w:val="en-IN" w:eastAsia="en-IN" w:bidi="ml-IN"/>
+              </w:rPr>
+              <w:t>ZõxJ s—bÇ¡</w:t>
             </w:r>
           </w:p>
         </w:tc>
         <w:tc>
           <w:tcPr>
-            <w:tcW w:w="5416" w:type="dxa"/>
+            <w:tcW w:w="5587" w:type="dxa"/>
+            <w:gridSpan w:val="2"/>
+          </w:tcPr>
+          <w:p>
+            <w:pPr>
+              <w:widowControl w:val="0"/>
+              <w:autoSpaceDE w:val="0"/>
+              <w:autoSpaceDN w:val="0"/>
+              <w:adjustRightInd w:val="0"/>
+              <w:spacing w:before="0" w:line="240" w:lineRule="auto"/>
+              <w:ind w:left="-79" w:right="437"/>
+              <w:rPr>
+                <w:rFonts w:ascii="BRH Devanagari Extra" w:hAnsi="BRH Devanagari Extra" w:cs="BRH Devanagari Extra"/>
+                <w:sz w:val="40"/>
+                <w:szCs w:val="40"/>
+                <w:lang w:val="en-IN" w:bidi="ml-IN"/>
+              </w:rPr>
+            </w:pPr>
+            <w:r>
+              <w:rPr>
+                <w:rFonts w:ascii="BRH Malayalam Extra" w:eastAsia="Times New Roman" w:hAnsi="BRH Malayalam Extra" w:cs="BRH Malayalam Extra"/>
+                <w:sz w:val="40"/>
+                <w:szCs w:val="40"/>
+                <w:lang w:val="en-IN" w:eastAsia="en-IN" w:bidi="ml-IN"/>
+              </w:rPr>
+              <w:t>ps—¥px k¡</w:t>
+            </w:r>
+            <w:r>
+              <w:rPr>
+                <w:rFonts w:ascii="BRH Malayalam Extra" w:eastAsia="Times New Roman" w:hAnsi="BRH Malayalam Extra" w:cs="BRH Malayalam Extra"/>
+                <w:sz w:val="32"/>
+                <w:szCs w:val="40"/>
+                <w:lang w:val="en-IN" w:eastAsia="en-IN" w:bidi="ml-IN"/>
+              </w:rPr>
+              <w:t>–</w:t>
+            </w:r>
+            <w:r>
+              <w:rPr>
+                <w:rFonts w:ascii="BRH Malayalam Extra" w:eastAsia="Times New Roman" w:hAnsi="BRH Malayalam Extra" w:cs="BRH Malayalam Extra"/>
+                <w:sz w:val="40"/>
+                <w:szCs w:val="40"/>
+                <w:lang w:val="en-IN" w:eastAsia="en-IN" w:bidi="ml-IN"/>
+              </w:rPr>
+              <w:t>öbx B—</w:t>
+            </w:r>
+            <w:r>
+              <w:rPr>
+                <w:rFonts w:ascii="BRH Malayalam Extra" w:eastAsia="Times New Roman" w:hAnsi="BRH Malayalam Extra" w:cs="BRH Malayalam Extra"/>
+                <w:sz w:val="40"/>
+                <w:szCs w:val="40"/>
+                <w:highlight w:val="green"/>
+                <w:lang w:val="en-IN" w:eastAsia="en-IN" w:bidi="ml-IN"/>
+              </w:rPr>
+              <w:t>by</w:t>
+            </w:r>
+            <w:r>
+              <w:rPr>
+                <w:rFonts w:ascii="BRH Malayalam Extra" w:eastAsia="Times New Roman" w:hAnsi="BRH Malayalam Extra" w:cs="BRH Malayalam Extra"/>
+                <w:sz w:val="32"/>
+                <w:szCs w:val="40"/>
+                <w:lang w:val="en-IN" w:eastAsia="en-IN" w:bidi="ml-IN"/>
+              </w:rPr>
+              <w:t>–</w:t>
+            </w:r>
+            <w:r>
+              <w:rPr>
+                <w:rFonts w:ascii="BRH Malayalam Extra" w:eastAsia="Times New Roman" w:hAnsi="BRH Malayalam Extra" w:cs="BRH Malayalam Extra"/>
+                <w:sz w:val="40"/>
+                <w:szCs w:val="40"/>
+                <w:lang w:val="en-IN" w:eastAsia="en-IN" w:bidi="ml-IN"/>
+              </w:rPr>
+              <w:t>ZõxJ</w:t>
+            </w:r>
+          </w:p>
+        </w:tc>
+      </w:tr>
+      <w:tr>
+        <w:trPr>
+          <w:trHeight w:val="1093"/>
+        </w:trPr>
+        <w:tc>
+          <w:tcPr>
+            <w:tcW w:w="3168" w:type="dxa"/>
+          </w:tcPr>
+          <w:p>
+            <w:pPr>
+              <w:spacing w:before="0" w:line="240" w:lineRule="auto"/>
+              <w:rPr>
+                <w:b/>
+                <w:sz w:val="28"/>
+                <w:szCs w:val="28"/>
+                <w:lang w:val="it-IT"/>
+              </w:rPr>
+            </w:pPr>
+            <w:r>
+              <w:rPr>
+                <w:b/>
+                <w:sz w:val="28"/>
+                <w:szCs w:val="28"/>
+                <w:lang w:val="it-IT"/>
+              </w:rPr>
+              <w:t>TB 3.</w:t>
+            </w:r>
+            <w:r>
+              <w:rPr>
+                <w:b/>
+                <w:sz w:val="28"/>
+                <w:szCs w:val="28"/>
+                <w:lang w:val="it-IT"/>
+              </w:rPr>
+              <w:t>6.10.5</w:t>
+            </w:r>
+          </w:p>
+          <w:p>
+            <w:pPr>
+              <w:spacing w:before="0" w:line="240" w:lineRule="auto"/>
+              <w:rPr>
+                <w:b/>
+                <w:sz w:val="28"/>
+                <w:szCs w:val="28"/>
+                <w:lang w:val="it-IT"/>
+              </w:rPr>
+            </w:pPr>
+            <w:r>
+              <w:rPr>
+                <w:b/>
+                <w:sz w:val="28"/>
+                <w:szCs w:val="28"/>
+                <w:lang w:val="it-IT"/>
+              </w:rPr>
+              <w:t>Statement</w:t>
+            </w:r>
+            <w:r>
+              <w:rPr>
+                <w:b/>
+                <w:sz w:val="28"/>
+                <w:szCs w:val="28"/>
+                <w:lang w:val="it-IT"/>
+              </w:rPr>
+              <w:t xml:space="preserve"> No.</w:t>
+            </w:r>
+            <w:r>
+              <w:rPr>
+                <w:b/>
+                <w:sz w:val="28"/>
+                <w:szCs w:val="28"/>
+                <w:lang w:val="it-IT"/>
+              </w:rPr>
+              <w:t>6</w:t>
+            </w:r>
+          </w:p>
+          <w:p>
+            <w:pPr>
+              <w:spacing w:before="0" w:line="240" w:lineRule="auto"/>
+              <w:rPr>
+                <w:b/>
+                <w:sz w:val="28"/>
+                <w:szCs w:val="28"/>
+                <w:lang w:val="it-IT"/>
+              </w:rPr>
+            </w:pPr>
+            <w:r>
+              <w:rPr>
+                <w:b/>
+                <w:sz w:val="28"/>
+                <w:szCs w:val="28"/>
+                <w:lang w:val="it-IT"/>
+              </w:rPr>
+              <w:t xml:space="preserve">Dasini No. - </w:t>
+            </w:r>
+            <w:r>
+              <w:rPr>
+                <w:b/>
+                <w:sz w:val="28"/>
+                <w:szCs w:val="28"/>
+                <w:lang w:val="it-IT"/>
+              </w:rPr>
+              <w:t>27</w:t>
+            </w:r>
+          </w:p>
+        </w:tc>
+        <w:tc>
+          <w:tcPr>
+            <w:tcW w:w="5132" w:type="dxa"/>
+            <w:gridSpan w:val="2"/>
+          </w:tcPr>
+          <w:p>
+            <w:pPr>
+              <w:widowControl w:val="0"/>
+              <w:autoSpaceDE w:val="0"/>
+              <w:autoSpaceDN w:val="0"/>
+              <w:adjustRightInd w:val="0"/>
+              <w:spacing w:before="0" w:line="240" w:lineRule="auto"/>
+              <w:ind w:left="-79" w:right="437"/>
+              <w:rPr>
+                <w:rFonts w:ascii="BRH Malayalam Extra" w:hAnsi="BRH Malayalam Extra" w:cs="BRH Malayalam Extra"/>
+                <w:sz w:val="40"/>
+                <w:szCs w:val="40"/>
+                <w:lang w:val="it-IT"/>
+              </w:rPr>
+            </w:pPr>
+            <w:r>
+              <w:rPr>
+                <w:rFonts w:ascii="BRH Malayalam Extra" w:eastAsia="Times New Roman" w:hAnsi="BRH Malayalam Extra" w:cs="BRH Malayalam Extra"/>
+                <w:sz w:val="40"/>
+                <w:szCs w:val="40"/>
+                <w:lang w:val="en-IN" w:eastAsia="en-IN" w:bidi="ml-IN"/>
+              </w:rPr>
+              <w:t>Zd—jxj e</w:t>
+            </w:r>
+            <w:r>
+              <w:rPr>
+                <w:rFonts w:ascii="BRH Malayalam Extra" w:eastAsia="Times New Roman" w:hAnsi="BRH Malayalam Extra" w:cs="BRH Malayalam Extra"/>
+                <w:sz w:val="32"/>
+                <w:szCs w:val="40"/>
+                <w:lang w:val="en-IN" w:eastAsia="en-IN" w:bidi="ml-IN"/>
+              </w:rPr>
+              <w:t>–</w:t>
+            </w:r>
+            <w:r>
+              <w:rPr>
+                <w:rFonts w:ascii="BRH Malayalam Extra" w:eastAsia="Times New Roman" w:hAnsi="BRH Malayalam Extra" w:cs="BRH Malayalam Extra"/>
+                <w:sz w:val="40"/>
+                <w:szCs w:val="40"/>
+                <w:highlight w:val="yellow"/>
+                <w:lang w:val="en-IN" w:eastAsia="en-IN" w:bidi="ml-IN"/>
+              </w:rPr>
+              <w:t>ª</w:t>
+            </w:r>
+            <w:r>
+              <w:rPr>
+                <w:rFonts w:ascii="BRH Malayalam Extra" w:eastAsia="Times New Roman" w:hAnsi="BRH Malayalam Extra" w:cs="BRH Malayalam Extra"/>
+                <w:sz w:val="40"/>
+                <w:szCs w:val="40"/>
+                <w:lang w:val="en-IN" w:eastAsia="en-IN" w:bidi="ml-IN"/>
+              </w:rPr>
+              <w:t>qûJ |</w:t>
+            </w:r>
+          </w:p>
+        </w:tc>
+        <w:tc>
+          <w:tcPr>
+            <w:tcW w:w="5558" w:type="dxa"/>
           </w:tcPr>
           <w:p>
             <w:pPr>
@@ -3179,6 +3456,7 @@
                 <w:szCs w:val="28"/>
                 <w:lang w:val="it-IT"/>
               </w:rPr>
+              <w:lastRenderedPageBreak/>
               <w:t>TB 3.1.5.14</w:t>
             </w:r>
           </w:p>
@@ -3380,7 +3658,6 @@
                 <w:szCs w:val="28"/>
                 <w:lang w:val="it-IT"/>
               </w:rPr>
-              <w:lastRenderedPageBreak/>
               <w:t>TB 3.1.5.15</w:t>
             </w:r>
           </w:p>
@@ -5098,6 +5375,7 @@
                 <w:szCs w:val="28"/>
                 <w:lang w:val="it-IT"/>
               </w:rPr>
+              <w:lastRenderedPageBreak/>
               <w:t>TB 3.</w:t>
             </w:r>
             <w:r>
@@ -5383,7 +5661,6 @@
                 <w:szCs w:val="28"/>
                 <w:lang w:val="it-IT"/>
               </w:rPr>
-              <w:lastRenderedPageBreak/>
               <w:t>TB 3.4.18.1</w:t>
             </w:r>
           </w:p>
@@ -7176,6 +7453,7 @@
           <w:szCs w:val="32"/>
           <w:u w:val="single"/>
         </w:rPr>
+        <w:lastRenderedPageBreak/>
         <w:t>Malayalam</w:t>
       </w:r>
       <w:r>
@@ -7363,7 +7641,6 @@
                 <w:sz w:val="32"/>
                 <w:szCs w:val="32"/>
               </w:rPr>
-              <w:lastRenderedPageBreak/>
               <w:t>Reference</w:t>
             </w:r>
           </w:p>
@@ -7386,7 +7663,6 @@
                 <w:sz w:val="32"/>
                 <w:szCs w:val="32"/>
               </w:rPr>
-              <w:lastRenderedPageBreak/>
               <w:t>As Printed</w:t>
             </w:r>
           </w:p>
@@ -7428,7 +7704,6 @@
                 <w:sz w:val="32"/>
                 <w:szCs w:val="32"/>
               </w:rPr>
-              <w:lastRenderedPageBreak/>
               <w:t>(Comments and analysis)</w:t>
             </w:r>
           </w:p>
@@ -7457,7 +7732,6 @@
                 <w:sz w:val="28"/>
                 <w:szCs w:val="28"/>
               </w:rPr>
-              <w:lastRenderedPageBreak/>
               <w:t>TB 3.1.1.5</w:t>
             </w:r>
           </w:p>
@@ -9333,6 +9607,7 @@
                 <w:sz w:val="28"/>
                 <w:szCs w:val="28"/>
               </w:rPr>
+              <w:lastRenderedPageBreak/>
               <w:t>TB 3.2.5.3</w:t>
             </w:r>
           </w:p>
@@ -9933,7 +10208,6 @@
                 <w:sz w:val="28"/>
                 <w:szCs w:val="28"/>
               </w:rPr>
-              <w:lastRenderedPageBreak/>
               <w:t>TB 3.2.9.9</w:t>
             </w:r>
           </w:p>
@@ -11454,7 +11728,17 @@
                 <w:sz w:val="40"/>
                 <w:szCs w:val="40"/>
               </w:rPr>
-              <w:t xml:space="preserve"> sIi£</w:t>
+              <w:t xml:space="preserve"> </w:t>
+            </w:r>
+            <w:r>
+              <w:rPr>
+                <w:rFonts w:ascii="BRH Malayalam Extra" w:hAnsi="BRH Malayalam Extra" w:cs="BRH Malayalam Extra"/>
+                <w:color w:val="000000"/>
+                <w:sz w:val="40"/>
+                <w:szCs w:val="40"/>
+              </w:rPr>
+              <w:lastRenderedPageBreak/>
+              <w:t>sIi£</w:t>
             </w:r>
             <w:r>
               <w:rPr>
@@ -11508,6 +11792,7 @@
                 <w:sz w:val="40"/>
                 <w:szCs w:val="40"/>
               </w:rPr>
+              <w:lastRenderedPageBreak/>
               <w:t>A</w:t>
             </w:r>
             <w:r>
@@ -11619,6 +11904,7 @@
                 <w:sz w:val="40"/>
                 <w:szCs w:val="40"/>
               </w:rPr>
+              <w:lastRenderedPageBreak/>
               <w:t>sIi£</w:t>
             </w:r>
             <w:r>
@@ -11671,6 +11957,7 @@
                 <w:sz w:val="28"/>
                 <w:szCs w:val="28"/>
               </w:rPr>
+              <w:lastRenderedPageBreak/>
               <w:t>TB 3.6.2.2</w:t>
             </w:r>
           </w:p>
@@ -12001,7 +12288,6 @@
                 <w:sz w:val="28"/>
                 <w:szCs w:val="28"/>
               </w:rPr>
-              <w:lastRenderedPageBreak/>
               <w:t>TB 3.6.12.1</w:t>
             </w:r>
           </w:p>
